--- a/Exercise2/Report/Exercise3_Journal.docx
+++ b/Exercise2/Report/Exercise3_Journal.docx
@@ -269,7 +269,7 @@
           <w:lang w:val="en-US" w:eastAsia="da-DK"/>
         </w:rPr>
         <w:drawing>
-          <wp:inline distT="0" distB="0" distL="0" distR="0" wp14:anchorId="516870F7" wp14:editId="2EC28C26">
+          <wp:inline distT="0" distB="0" distL="0" distR="0" wp14:anchorId="04C8B17F" wp14:editId="224E1235">
             <wp:extent cx="6120130" cy="2643505"/>
             <wp:effectExtent l="0" t="0" r="0" b="4445"/>
             <wp:docPr id="3" name="Billede 3"/>
@@ -551,7 +551,7 @@
         <mc:AlternateContent>
           <mc:Choice Requires="wps">
             <w:drawing>
-              <wp:inline distT="0" distB="0" distL="0" distR="0" wp14:anchorId="78874E2A" wp14:editId="79CEA295">
+              <wp:inline distT="0" distB="0" distL="0" distR="0" wp14:anchorId="281D3028" wp14:editId="02CD2B27">
                 <wp:extent cx="6067425" cy="1057275"/>
                 <wp:effectExtent l="0" t="0" r="28575" b="28575"/>
                 <wp:docPr id="1" name="Tekstboks 1"/>
@@ -1198,7 +1198,7 @@
         <mc:AlternateContent>
           <mc:Choice Requires="wps">
             <w:drawing>
-              <wp:inline distT="0" distB="0" distL="0" distR="0" wp14:anchorId="07401B9A" wp14:editId="416FA4F5">
+              <wp:inline distT="0" distB="0" distL="0" distR="0" wp14:anchorId="13FD28A0" wp14:editId="720C311B">
                 <wp:extent cx="6067425" cy="1181100"/>
                 <wp:effectExtent l="0" t="0" r="28575" b="19050"/>
                 <wp:docPr id="2" name="Tekstboks 2"/>
@@ -2037,7 +2037,7 @@
         <mc:AlternateContent>
           <mc:Choice Requires="wps">
             <w:drawing>
-              <wp:anchor distT="0" distB="0" distL="114300" distR="114300" simplePos="0" relativeHeight="251661312" behindDoc="0" locked="0" layoutInCell="1" allowOverlap="1" wp14:anchorId="731825D0" wp14:editId="006FA277">
+              <wp:anchor distT="0" distB="0" distL="114300" distR="114300" simplePos="0" relativeHeight="251661312" behindDoc="0" locked="0" layoutInCell="1" allowOverlap="1" wp14:anchorId="58C4C561" wp14:editId="0FD4FBB9">
                 <wp:simplePos x="0" y="0"/>
                 <wp:positionH relativeFrom="column">
                   <wp:posOffset>3810</wp:posOffset>
@@ -2232,7 +2232,7 @@
         <mc:AlternateContent>
           <mc:Choice Requires="wps">
             <w:drawing>
-              <wp:anchor distT="0" distB="0" distL="114300" distR="114300" simplePos="0" relativeHeight="251659264" behindDoc="0" locked="0" layoutInCell="1" allowOverlap="1" wp14:anchorId="55B8531F" wp14:editId="1B59A654">
+              <wp:anchor distT="0" distB="0" distL="114300" distR="114300" simplePos="0" relativeHeight="251659264" behindDoc="0" locked="0" layoutInCell="1" allowOverlap="1" wp14:anchorId="78C9A7BE" wp14:editId="6B35256C">
                 <wp:simplePos x="0" y="0"/>
                 <wp:positionH relativeFrom="column">
                   <wp:posOffset>3810</wp:posOffset>
@@ -2676,7 +2676,7 @@
         <mc:AlternateContent>
           <mc:Choice Requires="wps">
             <w:drawing>
-              <wp:inline distT="0" distB="0" distL="0" distR="0" wp14:anchorId="594EB031" wp14:editId="3ACA332C">
+              <wp:inline distT="0" distB="0" distL="0" distR="0" wp14:anchorId="70E994BF" wp14:editId="4BFC4E9C">
                 <wp:extent cx="6124575" cy="2981325"/>
                 <wp:effectExtent l="0" t="0" r="28575" b="28575"/>
                 <wp:docPr id="6" name="Tekstboks 6"/>
@@ -5357,7 +5357,7 @@
         <mc:AlternateContent>
           <mc:Choice Requires="wps">
             <w:drawing>
-              <wp:inline distT="0" distB="0" distL="0" distR="0" wp14:anchorId="7A1A03FC" wp14:editId="5317D50E">
+              <wp:inline distT="0" distB="0" distL="0" distR="0" wp14:anchorId="29608DD1" wp14:editId="782D47EA">
                 <wp:extent cx="6124575" cy="3952875"/>
                 <wp:effectExtent l="0" t="0" r="28575" b="28575"/>
                 <wp:docPr id="7" name="Tekstboks 7"/>
@@ -6981,19 +6981,7 @@
                                 <w:szCs w:val="27"/>
                                 <w:lang w:eastAsia="da-DK"/>
                               </w:rPr>
-                              <w:t>B</w:t>
-                            </w:r>
-                            <w:r>
-                              <w:rPr>
-                                <w:rFonts w:ascii="Consolas" w:eastAsia="Times New Roman" w:hAnsi="Consolas" w:cs="Consolas"/>
-                                <w:b/>
-                                <w:bCs/>
-                                <w:color w:val="7F0055"/>
-                                <w:sz w:val="20"/>
-                                <w:szCs w:val="27"/>
-                                <w:lang w:eastAsia="da-DK"/>
-                              </w:rPr>
-                              <w:t>reak</w:t>
+                              <w:t>Break</w:t>
                             </w:r>
                             <w:r>
                               <w:rPr>
@@ -8607,19 +8595,7 @@
                           <w:szCs w:val="27"/>
                           <w:lang w:eastAsia="da-DK"/>
                         </w:rPr>
-                        <w:t>B</w:t>
-                      </w:r>
-                      <w:r>
-                        <w:rPr>
-                          <w:rFonts w:ascii="Consolas" w:eastAsia="Times New Roman" w:hAnsi="Consolas" w:cs="Consolas"/>
-                          <w:b/>
-                          <w:bCs/>
-                          <w:color w:val="7F0055"/>
-                          <w:sz w:val="20"/>
-                          <w:szCs w:val="27"/>
-                          <w:lang w:eastAsia="da-DK"/>
-                        </w:rPr>
-                        <w:t>reak</w:t>
+                        <w:t>Break</w:t>
                       </w:r>
                       <w:r>
                         <w:rPr>
@@ -8950,19 +8926,7 @@
         <w:rPr>
           <w:lang w:val="en-US"/>
         </w:rPr>
-        <w:t xml:space="preserve">Input </w:t>
-      </w:r>
-      <w:r>
-        <w:rPr>
-          <w:lang w:val="en-US"/>
-        </w:rPr>
-        <w:t>‘2</w:t>
-      </w:r>
-      <w:r>
-        <w:rPr>
-          <w:lang w:val="en-US"/>
-        </w:rPr>
-        <w:t xml:space="preserve">’ </w:t>
+        <w:t xml:space="preserve">Input ‘2’ </w:t>
       </w:r>
       <w:r>
         <w:rPr>
@@ -9051,7 +9015,7 @@
           <w:lang w:val="en-US" w:eastAsia="da-DK"/>
         </w:rPr>
         <w:drawing>
-          <wp:inline distT="0" distB="0" distL="0" distR="0" wp14:anchorId="54555353" wp14:editId="686A7DCD">
+          <wp:inline distT="0" distB="0" distL="0" distR="0" wp14:anchorId="7C2CD6A9" wp14:editId="5F341EEF">
             <wp:extent cx="6120130" cy="1415415"/>
             <wp:effectExtent l="0" t="0" r="0" b="0"/>
             <wp:docPr id="10" name="Billede 10"/>
@@ -9475,19 +9439,20 @@
         <w:rPr>
           <w:lang w:val="en-US"/>
         </w:rPr>
-        <w:t xml:space="preserve">In this exercise two </w:t>
-      </w:r>
-      <w:r>
-        <w:rPr>
-          <w:lang w:val="en-US"/>
-        </w:rPr>
-        <w:t>matrices are created using the</w:t>
-      </w:r>
-      <w:r>
-        <w:rPr>
-          <w:lang w:val="en-US"/>
-        </w:rPr>
-        <w:t xml:space="preserve"> data structure </w:t>
+        <w:t>The HW system used in this exercise is the same as the one used in Exercise 3.</w:t>
+      </w:r>
+    </w:p>
+    <w:p>
+      <w:pPr>
+        <w:rPr>
+          <w:lang w:val="en-US"/>
+        </w:rPr>
+      </w:pPr>
+      <w:r>
+        <w:rPr>
+          <w:lang w:val="en-US"/>
+        </w:rPr>
+        <w:t xml:space="preserve">In this exercise two matrices are created using the data structure </w:t>
       </w:r>
       <w:proofErr w:type="spellStart"/>
       <w:r>
@@ -9502,19 +9467,7 @@
         <w:rPr>
           <w:lang w:val="en-US"/>
         </w:rPr>
-        <w:t xml:space="preserve">.  Creation of the matrices </w:t>
-      </w:r>
-      <w:r>
-        <w:rPr>
-          <w:lang w:val="en-US"/>
-        </w:rPr>
-        <w:t>is</w:t>
-      </w:r>
-      <w:r>
-        <w:rPr>
-          <w:lang w:val="en-US"/>
-        </w:rPr>
-        <w:t xml:space="preserve"> done in </w:t>
+        <w:t xml:space="preserve">.  Creation of the matrices is done in </w:t>
       </w:r>
       <w:r>
         <w:rPr>
@@ -9649,7 +9602,7 @@
         <mc:AlternateContent>
           <mc:Choice Requires="wps">
             <w:drawing>
-              <wp:inline distT="0" distB="0" distL="0" distR="0" wp14:anchorId="0C48961C" wp14:editId="57B36585">
+              <wp:inline distT="0" distB="0" distL="0" distR="0" wp14:anchorId="6D93954E" wp14:editId="51D3D369">
                 <wp:extent cx="6029325" cy="2800350"/>
                 <wp:effectExtent l="0" t="0" r="28575" b="19050"/>
                 <wp:docPr id="12" name="Tekstboks 12"/>
@@ -11788,14 +11741,7 @@
           <w:i/>
           <w:lang w:val="en-US"/>
         </w:rPr>
-        <w:t>vectorArray</w:t>
-      </w:r>
-      <w:r>
-        <w:rPr>
-          <w:i/>
-          <w:lang w:val="en-US"/>
-        </w:rPr>
-        <w:t>s</w:t>
+        <w:t>vectorArrays</w:t>
       </w:r>
       <w:proofErr w:type="spellEnd"/>
       <w:r>
@@ -12332,6 +12278,20 @@
         <w:rPr>
           <w:lang w:val="en-US"/>
         </w:rPr>
+        <w:br w:type="page"/>
+      </w:r>
+    </w:p>
+    <w:p>
+      <w:pPr>
+        <w:rPr>
+          <w:lang w:val="en-US"/>
+        </w:rPr>
+      </w:pPr>
+      <w:r>
+        <w:rPr>
+          <w:lang w:val="en-US"/>
+        </w:rPr>
+        <w:lastRenderedPageBreak/>
         <w:t>Another func</w:t>
       </w:r>
       <w:r>
@@ -12472,17 +12432,19 @@
     <w:p>
       <w:pPr>
         <w:keepNext/>
+        <w:rPr>
+          <w:lang w:val="en-US"/>
+        </w:rPr>
       </w:pPr>
       <w:r>
         <w:rPr>
           <w:noProof/>
-          <w:lang w:eastAsia="da-DK"/>
-        </w:rPr>
-        <w:lastRenderedPageBreak/>
+          <w:lang w:val="en-US" w:eastAsia="da-DK"/>
+        </w:rPr>
         <mc:AlternateContent>
           <mc:Choice Requires="wps">
             <w:drawing>
-              <wp:inline distT="0" distB="0" distL="0" distR="0" wp14:anchorId="184A85BF" wp14:editId="7DF9AF79">
+              <wp:inline distT="0" distB="0" distL="0" distR="0" wp14:anchorId="46624992" wp14:editId="43AD4B7E">
                 <wp:extent cx="6029325" cy="1885950"/>
                 <wp:effectExtent l="0" t="0" r="28575" b="19050"/>
                 <wp:docPr id="13" name="Tekstboks 13"/>
@@ -14180,132 +14142,108 @@
     <w:p>
       <w:pPr>
         <w:pStyle w:val="Billedtekst"/>
+        <w:rPr>
+          <w:lang w:val="en-US"/>
+        </w:rPr>
       </w:pPr>
       <w:bookmarkStart w:id="9" w:name="_Ref419710100"/>
-      <w:r>
+      <w:proofErr w:type="gramStart"/>
+      <w:r>
+        <w:rPr>
+          <w:lang w:val="en-US"/>
+        </w:rPr>
         <w:t xml:space="preserve">Snippet </w:t>
       </w:r>
       <w:r>
+        <w:rPr>
+          <w:lang w:val="en-US"/>
+        </w:rPr>
         <w:fldChar w:fldCharType="begin"/>
       </w:r>
       <w:r>
+        <w:rPr>
+          <w:lang w:val="en-US"/>
+        </w:rPr>
         <w:instrText xml:space="preserve"> STYLEREF 1 \s </w:instrText>
       </w:r>
       <w:r>
+        <w:rPr>
+          <w:lang w:val="en-US"/>
+        </w:rPr>
         <w:fldChar w:fldCharType="separate"/>
       </w:r>
       <w:r>
         <w:rPr>
           <w:noProof/>
+          <w:lang w:val="en-US"/>
         </w:rPr>
         <w:t>2</w:t>
       </w:r>
       <w:r>
+        <w:rPr>
+          <w:lang w:val="en-US"/>
+        </w:rPr>
         <w:fldChar w:fldCharType="end"/>
       </w:r>
       <w:r>
+        <w:rPr>
+          <w:lang w:val="en-US"/>
+        </w:rPr>
         <w:t>.</w:t>
       </w:r>
-      <w:r>
+      <w:proofErr w:type="gramEnd"/>
+      <w:r>
+        <w:rPr>
+          <w:lang w:val="en-US"/>
+        </w:rPr>
         <w:fldChar w:fldCharType="begin"/>
       </w:r>
       <w:r>
+        <w:rPr>
+          <w:lang w:val="en-US"/>
+        </w:rPr>
         <w:instrText xml:space="preserve"> SEQ Snippet \* ARABIC \s 1 </w:instrText>
       </w:r>
       <w:r>
+        <w:rPr>
+          <w:lang w:val="en-US"/>
+        </w:rPr>
         <w:fldChar w:fldCharType="separate"/>
       </w:r>
       <w:r>
         <w:rPr>
           <w:noProof/>
+          <w:lang w:val="en-US"/>
         </w:rPr>
         <w:t>2</w:t>
       </w:r>
       <w:r>
+        <w:rPr>
+          <w:lang w:val="en-US"/>
+        </w:rPr>
         <w:fldChar w:fldCharType="end"/>
       </w:r>
       <w:bookmarkEnd w:id="9"/>
       <w:r>
-        <w:t xml:space="preserve"> - </w:t>
+        <w:rPr>
+          <w:lang w:val="en-US"/>
+        </w:rPr>
+        <w:t xml:space="preserve"> - Implementation of </w:t>
       </w:r>
       <w:proofErr w:type="spellStart"/>
-      <w:r>
-        <w:t>Implementation</w:t>
+      <w:proofErr w:type="gramStart"/>
+      <w:r>
+        <w:rPr>
+          <w:lang w:val="en-US"/>
+        </w:rPr>
+        <w:t>displayMatrix</w:t>
       </w:r>
       <w:proofErr w:type="spellEnd"/>
       <w:r>
-        <w:t xml:space="preserve"> of </w:t>
-      </w:r>
-      <w:proofErr w:type="spellStart"/>
-      <w:r>
-        <w:t>displayMatrix</w:t>
-      </w:r>
-      <w:proofErr w:type="spellEnd"/>
-      <w:r>
+        <w:rPr>
+          <w:lang w:val="en-US"/>
+        </w:rPr>
         <w:t>()</w:t>
-      </w:r>
-    </w:p>
-    <w:p/>
-    <w:p>
-      <w:pPr>
-        <w:rPr>
-          <w:lang w:val="en-US"/>
-        </w:rPr>
-      </w:pPr>
-      <w:r>
-        <w:rPr>
-          <w:lang w:val="en-US"/>
-        </w:rPr>
-        <w:t>The matrix multiplication is done in the function</w:t>
-      </w:r>
-      <w:r>
-        <w:rPr>
-          <w:i/>
-          <w:lang w:val="en-US"/>
-        </w:rPr>
-        <w:t xml:space="preserve"> </w:t>
-      </w:r>
-      <w:proofErr w:type="spellStart"/>
-      <w:r>
-        <w:rPr>
-          <w:i/>
-          <w:lang w:val="en-US"/>
-        </w:rPr>
-        <w:t>multiMatrixSoft</w:t>
-      </w:r>
-      <w:proofErr w:type="spellEnd"/>
-      <w:r>
-        <w:rPr>
-          <w:i/>
-          <w:lang w:val="en-US"/>
-        </w:rPr>
-        <w:t xml:space="preserve"> ()</w:t>
-      </w:r>
-      <w:r>
-        <w:rPr>
-          <w:i/>
-          <w:lang w:val="en-US"/>
-        </w:rPr>
-        <w:t xml:space="preserve">. </w:t>
-      </w:r>
-      <w:r>
-        <w:rPr>
-          <w:lang w:val="en-US"/>
-        </w:rPr>
-        <w:t xml:space="preserve">The computation is implemented as three nested for loops. </w:t>
-      </w:r>
-      <w:proofErr w:type="gramStart"/>
-      <w:r>
-        <w:rPr>
-          <w:lang w:val="en-US"/>
-        </w:rPr>
-        <w:t>Two to iterate over each combination of rows and columns in the resulting matrix, and one to</w:t>
-      </w:r>
-      <w:r>
-        <w:rPr>
-          <w:lang w:val="en-US"/>
-        </w:rPr>
-        <w:t xml:space="preserve"> do the Multiplication and Accumulation (MAC) operations of the internal vector multiplication.</w:t>
       </w:r>
       <w:proofErr w:type="gramEnd"/>
     </w:p>
@@ -14315,239 +14253,139 @@
           <w:lang w:val="en-US"/>
         </w:rPr>
       </w:pPr>
+    </w:p>
+    <w:p>
+      <w:pPr>
+        <w:rPr>
+          <w:lang w:val="en-US"/>
+        </w:rPr>
+      </w:pPr>
+      <w:r>
+        <w:rPr>
+          <w:lang w:val="en-US"/>
+        </w:rPr>
+        <w:t>The matrix multiplication is done in the function</w:t>
+      </w:r>
+      <w:r>
+        <w:rPr>
+          <w:i/>
+          <w:lang w:val="en-US"/>
+        </w:rPr>
+        <w:t xml:space="preserve"> </w:t>
+      </w:r>
+      <w:proofErr w:type="spellStart"/>
+      <w:r>
+        <w:rPr>
+          <w:i/>
+          <w:lang w:val="en-US"/>
+        </w:rPr>
+        <w:t>multiMatrixSoft</w:t>
+      </w:r>
+      <w:proofErr w:type="spellEnd"/>
+      <w:r>
+        <w:rPr>
+          <w:i/>
+          <w:lang w:val="en-US"/>
+        </w:rPr>
+        <w:t xml:space="preserve"> (). </w:t>
+      </w:r>
+      <w:r>
+        <w:rPr>
+          <w:lang w:val="en-US"/>
+        </w:rPr>
+        <w:t>The computation is implemented as three nested for loops</w:t>
+      </w:r>
+      <w:r>
+        <w:rPr>
+          <w:lang w:val="en-US"/>
+        </w:rPr>
+        <w:t>; t</w:t>
+      </w:r>
+      <w:r>
+        <w:rPr>
+          <w:lang w:val="en-US"/>
+        </w:rPr>
+        <w:t>wo to iterate over each combination of rows and columns in the resulting matrix, and one to</w:t>
+      </w:r>
+      <w:r>
+        <w:rPr>
+          <w:lang w:val="en-US"/>
+        </w:rPr>
+        <w:t xml:space="preserve"> do the Multiplication and Accumulation (MAC) operations of the internal vector multiplication.</w:t>
+      </w:r>
+    </w:p>
+    <w:p>
+      <w:pPr>
+        <w:rPr>
+          <w:lang w:val="en-US"/>
+        </w:rPr>
+      </w:pPr>
+      <w:r>
+        <w:rPr>
+          <w:lang w:val="en-US"/>
+        </w:rPr>
+        <w:t xml:space="preserve">The implementation is shown in </w:t>
+      </w:r>
+      <w:r>
+        <w:rPr>
+          <w:lang w:val="en-US"/>
+        </w:rPr>
+        <w:fldChar w:fldCharType="begin"/>
+      </w:r>
+      <w:r>
+        <w:rPr>
+          <w:lang w:val="en-US"/>
+        </w:rPr>
+        <w:instrText xml:space="preserve"> REF _Ref419711036 \h </w:instrText>
+      </w:r>
+      <w:r>
+        <w:rPr>
+          <w:lang w:val="en-US"/>
+        </w:rPr>
+      </w:r>
+      <w:r>
+        <w:rPr>
+          <w:lang w:val="en-US"/>
+        </w:rPr>
+        <w:fldChar w:fldCharType="separate"/>
+      </w:r>
+      <w:r>
+        <w:rPr>
+          <w:lang w:val="en-US"/>
+        </w:rPr>
+        <w:t>Snippet 2.3</w:t>
+      </w:r>
+      <w:r>
+        <w:rPr>
+          <w:lang w:val="en-US"/>
+        </w:rPr>
+        <w:fldChar w:fldCharType="end"/>
+      </w:r>
+      <w:r>
+        <w:rPr>
+          <w:lang w:val="en-US"/>
+        </w:rPr>
+        <w:t xml:space="preserve"> below.</w:t>
+      </w:r>
+    </w:p>
+    <w:p>
+      <w:pPr>
+        <w:keepNext/>
+        <w:rPr>
+          <w:lang w:val="en-US"/>
+        </w:rPr>
+      </w:pPr>
       <w:r>
         <w:rPr>
           <w:noProof/>
+          <w:lang w:val="en-US" w:eastAsia="da-DK"/>
         </w:rPr>
         <mc:AlternateContent>
           <mc:Choice Requires="wps">
             <w:drawing>
-              <wp:anchor distT="0" distB="0" distL="114300" distR="114300" simplePos="0" relativeHeight="251664384" behindDoc="0" locked="0" layoutInCell="1" allowOverlap="1" wp14:anchorId="7F930E8A" wp14:editId="47A1C1DD">
-                <wp:simplePos x="0" y="0"/>
-                <wp:positionH relativeFrom="column">
-                  <wp:posOffset>3810</wp:posOffset>
-                </wp:positionH>
-                <wp:positionV relativeFrom="paragraph">
-                  <wp:posOffset>2548890</wp:posOffset>
-                </wp:positionV>
-                <wp:extent cx="6029325" cy="635"/>
-                <wp:effectExtent l="0" t="0" r="0" b="0"/>
-                <wp:wrapNone/>
-                <wp:docPr id="15" name="Tekstboks 15"/>
-                <wp:cNvGraphicFramePr/>
-                <a:graphic xmlns:a="http://schemas.openxmlformats.org/drawingml/2006/main">
-                  <a:graphicData uri="http://schemas.microsoft.com/office/word/2010/wordprocessingShape">
-                    <wps:wsp>
-                      <wps:cNvSpPr txBox="1"/>
-                      <wps:spPr>
-                        <a:xfrm>
-                          <a:off x="0" y="0"/>
-                          <a:ext cx="6029325" cy="635"/>
-                        </a:xfrm>
-                        <a:prstGeom prst="rect">
-                          <a:avLst/>
-                        </a:prstGeom>
-                        <a:solidFill>
-                          <a:prstClr val="white"/>
-                        </a:solidFill>
-                        <a:ln>
-                          <a:noFill/>
-                        </a:ln>
-                        <a:effectLst/>
-                      </wps:spPr>
-                      <wps:txbx>
-                        <w:txbxContent>
-                          <w:p>
-                            <w:pPr>
-                              <w:pStyle w:val="Billedtekst"/>
-                              <w:rPr>
-                                <w:noProof/>
-                              </w:rPr>
-                            </w:pPr>
-                            <w:bookmarkStart w:id="10" w:name="_Ref419711036"/>
-                            <w:bookmarkStart w:id="11" w:name="_Ref419711040"/>
-                            <w:r>
-                              <w:t xml:space="preserve">Snippet </w:t>
-                            </w:r>
-                            <w:r>
-                              <w:fldChar w:fldCharType="begin"/>
-                            </w:r>
-                            <w:r>
-                              <w:instrText xml:space="preserve"> STYLEREF 1 \s </w:instrText>
-                            </w:r>
-                            <w:r>
-                              <w:fldChar w:fldCharType="separate"/>
-                            </w:r>
-                            <w:r>
-                              <w:rPr>
-                                <w:noProof/>
-                              </w:rPr>
-                              <w:t>2</w:t>
-                            </w:r>
-                            <w:r>
-                              <w:fldChar w:fldCharType="end"/>
-                            </w:r>
-                            <w:r>
-                              <w:t>.</w:t>
-                            </w:r>
-                            <w:r>
-                              <w:fldChar w:fldCharType="begin"/>
-                            </w:r>
-                            <w:r>
-                              <w:instrText xml:space="preserve"> SEQ Snippet \* ARABIC \s 1 </w:instrText>
-                            </w:r>
-                            <w:r>
-                              <w:fldChar w:fldCharType="separate"/>
-                            </w:r>
-                            <w:r>
-                              <w:rPr>
-                                <w:noProof/>
-                              </w:rPr>
-                              <w:t>3</w:t>
-                            </w:r>
-                            <w:r>
-                              <w:fldChar w:fldCharType="end"/>
-                            </w:r>
-                            <w:bookmarkEnd w:id="10"/>
-                            <w:r>
-                              <w:t xml:space="preserve"> - </w:t>
-                            </w:r>
-                            <w:proofErr w:type="spellStart"/>
-                            <w:r>
-                              <w:t>Implementation</w:t>
-                            </w:r>
-                            <w:proofErr w:type="spellEnd"/>
-                            <w:r>
-                              <w:t xml:space="preserve"> of </w:t>
-                            </w:r>
-                            <w:proofErr w:type="spellStart"/>
-                            <w:r>
-                              <w:t>matrixMultSoft</w:t>
-                            </w:r>
-                            <w:proofErr w:type="spellEnd"/>
-                            <w:r>
-                              <w:t>()</w:t>
-                            </w:r>
-                            <w:bookmarkEnd w:id="11"/>
-                          </w:p>
-                        </w:txbxContent>
-                      </wps:txbx>
-                      <wps:bodyPr rot="0" spcFirstLastPara="0" vertOverflow="overflow" horzOverflow="overflow" vert="horz" wrap="square" lIns="0" tIns="0" rIns="0" bIns="0" numCol="1" spcCol="0" rtlCol="0" fromWordArt="0" anchor="t" anchorCtr="0" forceAA="0" compatLnSpc="1">
-                        <a:prstTxWarp prst="textNoShape">
-                          <a:avLst/>
-                        </a:prstTxWarp>
-                        <a:spAutoFit/>
-                      </wps:bodyPr>
-                    </wps:wsp>
-                  </a:graphicData>
-                </a:graphic>
-              </wp:anchor>
-            </w:drawing>
-          </mc:Choice>
-          <mc:Fallback>
-            <w:pict>
-              <v:shape id="Tekstboks 15" o:spid="_x0000_s1034" type="#_x0000_t202" style="position:absolute;margin-left:.3pt;margin-top:200.7pt;width:474.75pt;height:.05pt;z-index:251664384;visibility:visible;mso-wrap-style:square;mso-wrap-distance-left:9pt;mso-wrap-distance-top:0;mso-wrap-distance-right:9pt;mso-wrap-distance-bottom:0;mso-position-horizontal:absolute;mso-position-horizontal-relative:text;mso-position-vertical:absolute;mso-position-vertical-relative:text;v-text-anchor:top" o:gfxdata="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" stroked="f">
-                <v:textbox style="mso-fit-shape-to-text:t" inset="0,0,0,0">
-                  <w:txbxContent>
-                    <w:p>
-                      <w:pPr>
-                        <w:pStyle w:val="Billedtekst"/>
-                        <w:rPr>
-                          <w:noProof/>
-                        </w:rPr>
-                      </w:pPr>
-                      <w:bookmarkStart w:id="12" w:name="_Ref419711036"/>
-                      <w:bookmarkStart w:id="13" w:name="_Ref419711040"/>
-                      <w:r>
-                        <w:t xml:space="preserve">Snippet </w:t>
-                      </w:r>
-                      <w:r>
-                        <w:fldChar w:fldCharType="begin"/>
-                      </w:r>
-                      <w:r>
-                        <w:instrText xml:space="preserve"> STYLEREF 1 \s </w:instrText>
-                      </w:r>
-                      <w:r>
-                        <w:fldChar w:fldCharType="separate"/>
-                      </w:r>
-                      <w:r>
-                        <w:rPr>
-                          <w:noProof/>
-                        </w:rPr>
-                        <w:t>2</w:t>
-                      </w:r>
-                      <w:r>
-                        <w:fldChar w:fldCharType="end"/>
-                      </w:r>
-                      <w:r>
-                        <w:t>.</w:t>
-                      </w:r>
-                      <w:r>
-                        <w:fldChar w:fldCharType="begin"/>
-                      </w:r>
-                      <w:r>
-                        <w:instrText xml:space="preserve"> SEQ Snippet \* ARABIC \s 1 </w:instrText>
-                      </w:r>
-                      <w:r>
-                        <w:fldChar w:fldCharType="separate"/>
-                      </w:r>
-                      <w:r>
-                        <w:rPr>
-                          <w:noProof/>
-                        </w:rPr>
-                        <w:t>3</w:t>
-                      </w:r>
-                      <w:r>
-                        <w:fldChar w:fldCharType="end"/>
-                      </w:r>
-                      <w:bookmarkEnd w:id="12"/>
-                      <w:r>
-                        <w:t xml:space="preserve"> - </w:t>
-                      </w:r>
-                      <w:proofErr w:type="spellStart"/>
-                      <w:r>
-                        <w:t>Implementation</w:t>
-                      </w:r>
-                      <w:proofErr w:type="spellEnd"/>
-                      <w:r>
-                        <w:t xml:space="preserve"> of </w:t>
-                      </w:r>
-                      <w:proofErr w:type="spellStart"/>
-                      <w:r>
-                        <w:t>matrixMultSoft</w:t>
-                      </w:r>
-                      <w:proofErr w:type="spellEnd"/>
-                      <w:r>
-                        <w:t>()</w:t>
-                      </w:r>
-                      <w:bookmarkEnd w:id="13"/>
-                    </w:p>
-                  </w:txbxContent>
-                </v:textbox>
-              </v:shape>
-            </w:pict>
-          </mc:Fallback>
-        </mc:AlternateContent>
-      </w:r>
-      <w:r>
-        <w:rPr>
-          <w:noProof/>
-          <w:lang w:eastAsia="da-DK"/>
-        </w:rPr>
-        <mc:AlternateContent>
-          <mc:Choice Requires="wps">
-            <w:drawing>
-              <wp:anchor distT="0" distB="0" distL="114300" distR="114300" simplePos="0" relativeHeight="251662336" behindDoc="0" locked="0" layoutInCell="1" allowOverlap="1">
-                <wp:simplePos x="0" y="0"/>
-                <wp:positionH relativeFrom="column">
-                  <wp:posOffset>3810</wp:posOffset>
-                </wp:positionH>
-                <wp:positionV relativeFrom="paragraph">
-                  <wp:posOffset>310515</wp:posOffset>
-                </wp:positionV>
+              <wp:inline distT="0" distB="0" distL="0" distR="0" wp14:anchorId="6A35F85D" wp14:editId="3385EE96">
                 <wp:extent cx="6029325" cy="2181225"/>
                 <wp:effectExtent l="0" t="0" r="28575" b="28575"/>
-                <wp:wrapNone/>
                 <wp:docPr id="14" name="Tekstboks 14"/>
                 <wp:cNvGraphicFramePr/>
                 <a:graphic xmlns:a="http://schemas.openxmlformats.org/drawingml/2006/main">
@@ -15465,15 +15303,12 @@
                     </wps:wsp>
                   </a:graphicData>
                 </a:graphic>
-                <wp14:sizeRelV relativeFrom="margin">
-                  <wp14:pctHeight>0</wp14:pctHeight>
-                </wp14:sizeRelV>
-              </wp:anchor>
+              </wp:inline>
             </w:drawing>
           </mc:Choice>
           <mc:Fallback>
             <w:pict>
-              <v:shape id="Tekstboks 14" o:spid="_x0000_s1035" type="#_x0000_t202" style="position:absolute;margin-left:.3pt;margin-top:24.45pt;width:474.75pt;height:171.75pt;z-index:251662336;visibility:visible;mso-wrap-style:square;mso-height-percent:0;mso-wrap-distance-left:9pt;mso-wrap-distance-top:0;mso-wrap-distance-right:9pt;mso-wrap-distance-bottom:0;mso-position-horizontal:absolute;mso-position-horizontal-relative:text;mso-position-vertical:absolute;mso-position-vertical-relative:text;mso-height-percent:0;mso-height-relative:margin;v-text-anchor:top" o:gfxdata="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" fillcolor="white [3201]" strokeweight=".5pt">
+              <v:shape id="Tekstboks 14" o:spid="_x0000_s1034" type="#_x0000_t202" style="width:474.75pt;height:171.75pt;visibility:visible;mso-wrap-style:square;mso-left-percent:-10001;mso-top-percent:-10001;mso-position-horizontal:absolute;mso-position-horizontal-relative:char;mso-position-vertical:absolute;mso-position-vertical-relative:line;mso-left-percent:-10001;mso-top-percent:-10001;v-text-anchor:top" o:gfxdata="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" fillcolor="white [3201]" strokeweight=".5pt">
                 <v:textbox>
                   <w:txbxContent>
                     <w:p>
@@ -16344,85 +16179,118 @@
                     </w:p>
                   </w:txbxContent>
                 </v:textbox>
+                <w10:anchorlock/>
               </v:shape>
             </w:pict>
           </mc:Fallback>
         </mc:AlternateContent>
       </w:r>
-      <w:r>
-        <w:rPr>
-          <w:lang w:val="en-US"/>
-        </w:rPr>
-        <w:t xml:space="preserve">The implementation is shown in </w:t>
-      </w:r>
-      <w:r>
-        <w:rPr>
-          <w:lang w:val="en-US"/>
-        </w:rPr>
-        <w:fldChar w:fldCharType="begin"/>
-      </w:r>
-      <w:r>
-        <w:rPr>
-          <w:lang w:val="en-US"/>
-        </w:rPr>
-        <w:instrText xml:space="preserve"> REF _Ref419711036 \h </w:instrText>
-      </w:r>
-      <w:r>
-        <w:rPr>
-          <w:lang w:val="en-US"/>
-        </w:rPr>
-      </w:r>
-      <w:r>
-        <w:rPr>
-          <w:lang w:val="en-US"/>
-        </w:rPr>
-        <w:fldChar w:fldCharType="separate"/>
-      </w:r>
-      <w:r>
-        <w:rPr>
-          <w:lang w:val="en-US"/>
-        </w:rPr>
-        <w:t xml:space="preserve">Snippet </w:t>
-      </w:r>
-      <w:r>
-        <w:rPr>
-          <w:noProof/>
-          <w:lang w:val="en-US"/>
-        </w:rPr>
-        <w:t>2</w:t>
-      </w:r>
-      <w:r>
-        <w:rPr>
-          <w:lang w:val="en-US"/>
-        </w:rPr>
-        <w:t>.</w:t>
-      </w:r>
-      <w:r>
-        <w:rPr>
-          <w:noProof/>
-          <w:lang w:val="en-US"/>
-        </w:rPr>
-        <w:t>3</w:t>
-      </w:r>
-      <w:r>
-        <w:rPr>
-          <w:lang w:val="en-US"/>
-        </w:rPr>
-        <w:fldChar w:fldCharType="end"/>
-      </w:r>
-      <w:r>
-        <w:rPr>
-          <w:lang w:val="en-US"/>
-        </w:rPr>
-        <w:t xml:space="preserve"> below.</w:t>
-      </w:r>
     </w:p>
     <w:p>
       <w:pPr>
+        <w:pStyle w:val="Billedtekst"/>
         <w:rPr>
           <w:lang w:val="en-US"/>
         </w:rPr>
       </w:pPr>
+      <w:proofErr w:type="gramStart"/>
+      <w:r>
+        <w:rPr>
+          <w:lang w:val="en-US"/>
+        </w:rPr>
+        <w:t xml:space="preserve">Snippet </w:t>
+      </w:r>
+      <w:r>
+        <w:rPr>
+          <w:lang w:val="en-US"/>
+        </w:rPr>
+        <w:fldChar w:fldCharType="begin"/>
+      </w:r>
+      <w:r>
+        <w:rPr>
+          <w:lang w:val="en-US"/>
+        </w:rPr>
+        <w:instrText xml:space="preserve"> STYLEREF 1 \s </w:instrText>
+      </w:r>
+      <w:r>
+        <w:rPr>
+          <w:lang w:val="en-US"/>
+        </w:rPr>
+        <w:fldChar w:fldCharType="separate"/>
+      </w:r>
+      <w:r>
+        <w:rPr>
+          <w:noProof/>
+          <w:lang w:val="en-US"/>
+        </w:rPr>
+        <w:t>2</w:t>
+      </w:r>
+      <w:r>
+        <w:rPr>
+          <w:lang w:val="en-US"/>
+        </w:rPr>
+        <w:fldChar w:fldCharType="end"/>
+      </w:r>
+      <w:r>
+        <w:rPr>
+          <w:lang w:val="en-US"/>
+        </w:rPr>
+        <w:t>.</w:t>
+      </w:r>
+      <w:proofErr w:type="gramEnd"/>
+      <w:r>
+        <w:rPr>
+          <w:lang w:val="en-US"/>
+        </w:rPr>
+        <w:fldChar w:fldCharType="begin"/>
+      </w:r>
+      <w:r>
+        <w:rPr>
+          <w:lang w:val="en-US"/>
+        </w:rPr>
+        <w:instrText xml:space="preserve"> SEQ Snippet \* ARABIC \s 1 </w:instrText>
+      </w:r>
+      <w:r>
+        <w:rPr>
+          <w:lang w:val="en-US"/>
+        </w:rPr>
+        <w:fldChar w:fldCharType="separate"/>
+      </w:r>
+      <w:r>
+        <w:rPr>
+          <w:noProof/>
+          <w:lang w:val="en-US"/>
+        </w:rPr>
+        <w:t>3</w:t>
+      </w:r>
+      <w:r>
+        <w:rPr>
+          <w:lang w:val="en-US"/>
+        </w:rPr>
+        <w:fldChar w:fldCharType="end"/>
+      </w:r>
+      <w:r>
+        <w:rPr>
+          <w:lang w:val="en-US"/>
+        </w:rPr>
+        <w:t xml:space="preserve"> - Implementationen of </w:t>
+      </w:r>
+      <w:proofErr w:type="spellStart"/>
+      <w:proofErr w:type="gramStart"/>
+      <w:r>
+        <w:rPr>
+          <w:lang w:val="en-US"/>
+        </w:rPr>
+        <w:t>matrixMultSoft</w:t>
+      </w:r>
+      <w:proofErr w:type="spellEnd"/>
+      <w:r>
+        <w:rPr>
+          <w:lang w:val="en-US"/>
+        </w:rPr>
+        <w:t>()</w:t>
+      </w:r>
+      <w:proofErr w:type="gramEnd"/>
     </w:p>
     <w:p>
       <w:pPr>
@@ -16430,170 +16298,38 @@
           <w:lang w:val="en-US"/>
         </w:rPr>
       </w:pPr>
-    </w:p>
-    <w:p>
-      <w:pPr>
-        <w:rPr>
-          <w:lang w:val="en-US"/>
-        </w:rPr>
-      </w:pPr>
-      <w:r>
-        <w:rPr>
-          <w:lang w:val="en-US"/>
-        </w:rPr>
-        <w:t xml:space="preserve">One other function were also implemented </w:t>
+      <w:r>
+        <w:rPr>
+          <w:lang w:val="en-US"/>
+        </w:rPr>
+        <w:t>T</w:t>
+      </w:r>
+      <w:r>
+        <w:rPr>
+          <w:lang w:val="en-US"/>
+        </w:rPr>
+        <w:t xml:space="preserve">he result of the computation is then printed out to the terminal using </w:t>
       </w:r>
       <w:proofErr w:type="spellStart"/>
       <w:r>
         <w:rPr>
-          <w:i/>
-          <w:lang w:val="en-US"/>
-        </w:rPr>
-        <w:t>multiMatrixSoft</w:t>
+          <w:lang w:val="en-US"/>
+        </w:rPr>
+        <w:t>DisplayMatrix</w:t>
       </w:r>
       <w:proofErr w:type="spellEnd"/>
       <w:r>
         <w:rPr>
-          <w:i/>
-          <w:lang w:val="en-US"/>
-        </w:rPr>
-        <w:t xml:space="preserve"> ()</w:t>
-      </w:r>
-      <w:r>
-        <w:rPr>
-          <w:lang w:val="en-US"/>
-        </w:rPr>
-        <w:t xml:space="preserve"> that computes a 4x4 matrix, which is a product of the two matrices A and B. The result of the computation is then printed out to the terminal using </w:t>
-      </w:r>
-      <w:proofErr w:type="spellStart"/>
-      <w:proofErr w:type="gramStart"/>
-      <w:r>
-        <w:rPr>
-          <w:lang w:val="en-US"/>
-        </w:rPr>
-        <w:t>DisplayMatrix</w:t>
-      </w:r>
-      <w:proofErr w:type="spellEnd"/>
-      <w:r>
-        <w:rPr>
-          <w:lang w:val="en-US"/>
-        </w:rPr>
-        <w:t>(</w:t>
-      </w:r>
-      <w:proofErr w:type="gramEnd"/>
-      <w:r>
-        <w:rPr>
-          <w:lang w:val="en-US"/>
-        </w:rPr>
-        <w:t xml:space="preserve">). Three for loops were used to realize the computation: </w:t>
-      </w:r>
-    </w:p>
-    <w:p>
-      <w:pPr>
-        <w:rPr>
-          <w:lang w:val="en-US"/>
-        </w:rPr>
-      </w:pPr>
-    </w:p>
-    <w:p>
-      <w:pPr>
-        <w:rPr>
-          <w:lang w:val="en-US"/>
-        </w:rPr>
-      </w:pPr>
-      <w:r>
-        <w:rPr>
-          <w:lang w:val="en-US"/>
-        </w:rPr>
-        <w:t xml:space="preserve">Out of most loop: Holds the row position  </w:t>
-      </w:r>
-    </w:p>
-    <w:p>
-      <w:pPr>
-        <w:rPr>
-          <w:lang w:val="en-US"/>
-        </w:rPr>
-      </w:pPr>
-      <w:proofErr w:type="spellStart"/>
-      <w:proofErr w:type="gramStart"/>
-      <w:r>
-        <w:rPr>
-          <w:lang w:val="en-US"/>
-        </w:rPr>
-        <w:t>Outloop</w:t>
-      </w:r>
-      <w:proofErr w:type="spellEnd"/>
-      <w:r>
-        <w:rPr>
-          <w:lang w:val="en-US"/>
-        </w:rPr>
-        <w:t xml:space="preserve"> :</w:t>
-      </w:r>
-      <w:proofErr w:type="gramEnd"/>
-      <w:r>
-        <w:rPr>
-          <w:lang w:val="en-US"/>
-        </w:rPr>
-        <w:t xml:space="preserve"> Holds the column position </w:t>
-      </w:r>
-    </w:p>
-    <w:p>
-      <w:pPr>
-        <w:rPr>
-          <w:lang w:val="en-US"/>
-        </w:rPr>
-      </w:pPr>
-      <w:proofErr w:type="spellStart"/>
-      <w:r>
-        <w:rPr>
-          <w:lang w:val="en-US"/>
-        </w:rPr>
-        <w:t>Innerloop</w:t>
-      </w:r>
-      <w:proofErr w:type="spellEnd"/>
-      <w:r>
-        <w:rPr>
-          <w:lang w:val="en-US"/>
-        </w:rPr>
-        <w:t xml:space="preserve">: Takes every column elements of Matrix A and multiplied it with every row elements of Matrix B. At the end all result of multiplications were summed up.  </w:t>
-      </w:r>
-      <w:bookmarkStart w:id="14" w:name="_GoBack"/>
-      <w:bookmarkEnd w:id="14"/>
-    </w:p>
-    <w:p>
-      <w:pPr>
-        <w:rPr>
-          <w:lang w:val="en-US"/>
-        </w:rPr>
-      </w:pPr>
-    </w:p>
-    <w:p>
-      <w:pPr>
-        <w:rPr>
-          <w:lang w:val="en-US"/>
-        </w:rPr>
-      </w:pPr>
-    </w:p>
-    <w:p>
-      <w:pPr>
-        <w:rPr>
-          <w:lang w:val="en-US"/>
-        </w:rPr>
-      </w:pPr>
-    </w:p>
-    <w:p>
-      <w:pPr>
-        <w:rPr>
-          <w:lang w:val="en-US"/>
-        </w:rPr>
-      </w:pPr>
-    </w:p>
-    <w:p>
-      <w:pPr>
-        <w:rPr>
-          <w:lang w:val="en-US"/>
-        </w:rPr>
-      </w:pPr>
+          <w:lang w:val="en-US"/>
+        </w:rPr>
+        <w:t>.</w:t>
+      </w:r>
+      <w:r>
+        <w:rPr>
+          <w:lang w:val="en-US"/>
+        </w:rPr>
+        <w:t xml:space="preserve"> </w:t>
+      </w:r>
     </w:p>
     <w:p>
       <w:pPr>
@@ -16613,9 +16349,69 @@
         <w:rPr>
           <w:lang w:val="en-US"/>
         </w:rPr>
-        <w:lastRenderedPageBreak/>
-        <w:br w:type="page"/>
-      </w:r>
+        <w:t>Discussion and Results</w:t>
+      </w:r>
+    </w:p>
+    <w:p>
+      <w:pPr>
+        <w:rPr>
+          <w:lang w:val="en-US"/>
+        </w:rPr>
+      </w:pPr>
+      <w:r>
+        <w:rPr>
+          <w:lang w:val="en-US"/>
+        </w:rPr>
+        <w:t xml:space="preserve">The presentation and discussion of results is differed to Section </w:t>
+      </w:r>
+      <w:r>
+        <w:rPr>
+          <w:lang w:val="en-US"/>
+        </w:rPr>
+        <w:fldChar w:fldCharType="begin"/>
+      </w:r>
+      <w:r>
+        <w:rPr>
+          <w:lang w:val="en-US"/>
+        </w:rPr>
+        <w:instrText xml:space="preserve"> REF _Ref419710654 \r \h </w:instrText>
+      </w:r>
+      <w:r>
+        <w:rPr>
+          <w:lang w:val="en-US"/>
+        </w:rPr>
+      </w:r>
+      <w:r>
+        <w:rPr>
+          <w:lang w:val="en-US"/>
+        </w:rPr>
+        <w:fldChar w:fldCharType="separate"/>
+      </w:r>
+      <w:r>
+        <w:rPr>
+          <w:lang w:val="en-US"/>
+        </w:rPr>
+        <w:t>3</w:t>
+      </w:r>
+      <w:r>
+        <w:rPr>
+          <w:lang w:val="en-US"/>
+        </w:rPr>
+        <w:fldChar w:fldCharType="end"/>
+      </w:r>
+      <w:r>
+        <w:rPr>
+          <w:lang w:val="en-US"/>
+        </w:rPr>
+        <w:t xml:space="preserve"> because the comparison of this and the next exercise will be more meaningful than looking at this in isolation.</w:t>
+      </w:r>
+    </w:p>
+    <w:p>
+      <w:pPr>
+        <w:rPr>
+          <w:lang w:val="en-US"/>
+        </w:rPr>
+      </w:pPr>
     </w:p>
     <w:p>
       <w:pPr>
@@ -16624,7 +16420,7 @@
           <w:lang w:val="en-US"/>
         </w:rPr>
       </w:pPr>
-      <w:bookmarkStart w:id="15" w:name="_Ref419710654"/>
+      <w:bookmarkStart w:id="10" w:name="_Ref419710654"/>
       <w:r>
         <w:rPr>
           <w:lang w:val="en-US"/>
@@ -16632,7 +16428,2747 @@
         <w:lastRenderedPageBreak/>
         <w:t>Exercise 5</w:t>
       </w:r>
-      <w:bookmarkEnd w:id="15"/>
+      <w:bookmarkEnd w:id="10"/>
+    </w:p>
+    <w:p>
+      <w:pPr>
+        <w:pStyle w:val="Overskrift2"/>
+        <w:rPr>
+          <w:lang w:val="en-US"/>
+        </w:rPr>
+      </w:pPr>
+      <w:r>
+        <w:rPr>
+          <w:lang w:val="en-US"/>
+        </w:rPr>
+        <w:t>Introduction</w:t>
+      </w:r>
+    </w:p>
+    <w:p>
+      <w:pPr>
+        <w:rPr>
+          <w:lang w:val="en-US"/>
+        </w:rPr>
+      </w:pPr>
+      <w:r>
+        <w:rPr>
+          <w:lang w:val="en-US"/>
+        </w:rPr>
+        <w:t xml:space="preserve">The objective of this exercise </w:t>
+      </w:r>
+      <w:r>
+        <w:rPr>
+          <w:lang w:val="en-US"/>
+        </w:rPr>
+        <w:t xml:space="preserve">is to attempt to improve the performance of the matrix multiplication of Exercise 4 by way of hardware acceleration. This is done by performing the innermost loop, essentially an inner product </w:t>
+      </w:r>
+      <w:r>
+        <w:rPr>
+          <w:lang w:val="en-US"/>
+        </w:rPr>
+        <w:t>of two vectors, in hardware logic in the Programmable Logic (PL) section of the Zynq processor.</w:t>
+      </w:r>
+    </w:p>
+    <w:p>
+      <w:pPr>
+        <w:pStyle w:val="Overskrift2"/>
+        <w:rPr>
+          <w:lang w:val="en-US"/>
+        </w:rPr>
+      </w:pPr>
+      <w:r>
+        <w:rPr>
+          <w:lang w:val="en-US"/>
+        </w:rPr>
+        <w:t>Implementation</w:t>
+      </w:r>
+    </w:p>
+    <w:p>
+      <w:pPr>
+        <w:rPr>
+          <w:lang w:val="en-US"/>
+        </w:rPr>
+      </w:pPr>
+      <w:r>
+        <w:rPr>
+          <w:lang w:val="en-US"/>
+        </w:rPr>
+        <w:t>The HW inner product implementation is done by wrapping a piece of supplied VHDL code in an IP-core. The VHDL code, aside from performing calculation, implements an AXI-Memory m</w:t>
+      </w:r>
+      <w:r>
+        <w:rPr>
+          <w:lang w:val="en-US"/>
+        </w:rPr>
+        <w:t xml:space="preserve">apped interface. This allows a SW </w:t>
+      </w:r>
+      <w:r>
+        <w:rPr>
+          <w:lang w:val="en-US"/>
+        </w:rPr>
+        <w:t xml:space="preserve">application </w:t>
+      </w:r>
+      <w:r>
+        <w:rPr>
+          <w:lang w:val="en-US"/>
+        </w:rPr>
+        <w:t>running on the hard-core processor to invoke the operation by simply writing the input parameters to MM registers in the IP-core and read the result in another MM register.</w:t>
+      </w:r>
+    </w:p>
+    <w:p>
+      <w:pPr>
+        <w:rPr>
+          <w:lang w:val="en-US"/>
+        </w:rPr>
+      </w:pPr>
+      <w:r>
+        <w:rPr>
+          <w:lang w:val="en-US"/>
+        </w:rPr>
+        <w:t>The va</w:t>
+      </w:r>
+      <w:r>
+        <w:rPr>
+          <w:lang w:val="en-US"/>
+        </w:rPr>
+        <w:t xml:space="preserve">lues in the matrices are 8-bit unsigned chars, so </w:t>
+      </w:r>
+      <w:proofErr w:type="gramStart"/>
+      <w:r>
+        <w:rPr>
+          <w:lang w:val="en-US"/>
+        </w:rPr>
+        <w:t>a rows</w:t>
+      </w:r>
+      <w:proofErr w:type="gramEnd"/>
+      <w:r>
+        <w:rPr>
+          <w:lang w:val="en-US"/>
+        </w:rPr>
+        <w:t xml:space="preserve">/columns are 4x8 bit = 32 bit words. These can be written to the MM registers in a single </w:t>
+      </w:r>
+      <w:r>
+        <w:rPr>
+          <w:i/>
+          <w:lang w:val="en-US"/>
+        </w:rPr>
+        <w:t>Xil_</w:t>
+      </w:r>
+      <w:proofErr w:type="gramStart"/>
+      <w:r>
+        <w:rPr>
+          <w:i/>
+          <w:lang w:val="en-US"/>
+        </w:rPr>
+        <w:t>Out32(</w:t>
+      </w:r>
+      <w:proofErr w:type="gramEnd"/>
+      <w:r>
+        <w:rPr>
+          <w:i/>
+          <w:lang w:val="en-US"/>
+        </w:rPr>
+        <w:t>)</w:t>
+      </w:r>
+      <w:r>
+        <w:rPr>
+          <w:lang w:val="en-US"/>
+        </w:rPr>
+        <w:t xml:space="preserve"> command.</w:t>
+      </w:r>
+    </w:p>
+    <w:p>
+      <w:pPr>
+        <w:keepNext/>
+        <w:rPr>
+          <w:lang w:val="en-US"/>
+        </w:rPr>
+      </w:pPr>
+      <w:r>
+        <w:rPr>
+          <w:noProof/>
+          <w:lang w:val="en-US" w:eastAsia="da-DK"/>
+        </w:rPr>
+        <mc:AlternateContent>
+          <mc:Choice Requires="wps">
+            <w:drawing>
+              <wp:inline distT="0" distB="0" distL="0" distR="0" wp14:anchorId="341ED26D" wp14:editId="1D7B6296">
+                <wp:extent cx="5991225" cy="3095625"/>
+                <wp:effectExtent l="0" t="0" r="28575" b="28575"/>
+                <wp:docPr id="17" name="Tekstboks 17"/>
+                <wp:cNvGraphicFramePr/>
+                <a:graphic xmlns:a="http://schemas.openxmlformats.org/drawingml/2006/main">
+                  <a:graphicData uri="http://schemas.microsoft.com/office/word/2010/wordprocessingShape">
+                    <wps:wsp>
+                      <wps:cNvSpPr txBox="1"/>
+                      <wps:spPr>
+                        <a:xfrm>
+                          <a:off x="0" y="0"/>
+                          <a:ext cx="5991225" cy="3095625"/>
+                        </a:xfrm>
+                        <a:prstGeom prst="rect">
+                          <a:avLst/>
+                        </a:prstGeom>
+                        <a:solidFill>
+                          <a:schemeClr val="lt1"/>
+                        </a:solidFill>
+                        <a:ln w="6350">
+                          <a:solidFill>
+                            <a:prstClr val="black"/>
+                          </a:solidFill>
+                        </a:ln>
+                        <a:effectLst/>
+                      </wps:spPr>
+                      <wps:style>
+                        <a:lnRef idx="0">
+                          <a:schemeClr val="accent1"/>
+                        </a:lnRef>
+                        <a:fillRef idx="0">
+                          <a:schemeClr val="accent1"/>
+                        </a:fillRef>
+                        <a:effectRef idx="0">
+                          <a:schemeClr val="accent1"/>
+                        </a:effectRef>
+                        <a:fontRef idx="minor">
+                          <a:schemeClr val="dk1"/>
+                        </a:fontRef>
+                      </wps:style>
+                      <wps:txbx>
+                        <w:txbxContent>
+                          <w:p>
+                            <w:pPr>
+                              <w:tabs>
+                                <w:tab w:val="left" w:pos="916"/>
+                                <w:tab w:val="left" w:pos="1832"/>
+                                <w:tab w:val="left" w:pos="2748"/>
+                                <w:tab w:val="left" w:pos="3664"/>
+                                <w:tab w:val="left" w:pos="4580"/>
+                                <w:tab w:val="left" w:pos="5496"/>
+                                <w:tab w:val="left" w:pos="6412"/>
+                                <w:tab w:val="left" w:pos="7328"/>
+                                <w:tab w:val="left" w:pos="8244"/>
+                                <w:tab w:val="left" w:pos="9160"/>
+                                <w:tab w:val="left" w:pos="10076"/>
+                                <w:tab w:val="left" w:pos="10992"/>
+                                <w:tab w:val="left" w:pos="11908"/>
+                                <w:tab w:val="left" w:pos="12824"/>
+                                <w:tab w:val="left" w:pos="13740"/>
+                                <w:tab w:val="left" w:pos="14656"/>
+                              </w:tabs>
+                              <w:spacing w:after="0" w:line="240" w:lineRule="auto"/>
+                              <w:rPr>
+                                <w:rFonts w:ascii="Consolas" w:eastAsia="Times New Roman" w:hAnsi="Consolas" w:cs="Consolas"/>
+                                <w:color w:val="000000"/>
+                                <w:sz w:val="20"/>
+                                <w:szCs w:val="27"/>
+                                <w:lang w:val="en-US" w:eastAsia="da-DK"/>
+                              </w:rPr>
+                            </w:pPr>
+                            <w:proofErr w:type="gramStart"/>
+                            <w:r>
+                              <w:rPr>
+                                <w:rFonts w:ascii="Consolas" w:eastAsia="Times New Roman" w:hAnsi="Consolas" w:cs="Consolas"/>
+                                <w:b/>
+                                <w:bCs/>
+                                <w:color w:val="7F0055"/>
+                                <w:sz w:val="20"/>
+                                <w:szCs w:val="27"/>
+                                <w:lang w:val="en-US" w:eastAsia="da-DK"/>
+                              </w:rPr>
+                              <w:t>void</w:t>
+                            </w:r>
+                            <w:proofErr w:type="gramEnd"/>
+                            <w:r>
+                              <w:rPr>
+                                <w:rFonts w:ascii="Consolas" w:eastAsia="Times New Roman" w:hAnsi="Consolas" w:cs="Consolas"/>
+                                <w:color w:val="000000"/>
+                                <w:sz w:val="20"/>
+                                <w:szCs w:val="27"/>
+                                <w:lang w:val="en-US" w:eastAsia="da-DK"/>
+                              </w:rPr>
+                              <w:t xml:space="preserve"> </w:t>
+                            </w:r>
+                            <w:proofErr w:type="spellStart"/>
+                            <w:r>
+                              <w:rPr>
+                                <w:rFonts w:ascii="Consolas" w:eastAsia="Times New Roman" w:hAnsi="Consolas" w:cs="Consolas"/>
+                                <w:color w:val="000000"/>
+                                <w:sz w:val="20"/>
+                                <w:szCs w:val="27"/>
+                                <w:lang w:val="en-US" w:eastAsia="da-DK"/>
+                              </w:rPr>
+                              <w:t>multiMatrixHard</w:t>
+                            </w:r>
+                            <w:proofErr w:type="spellEnd"/>
+                            <w:r>
+                              <w:rPr>
+                                <w:rFonts w:ascii="Consolas" w:eastAsia="Times New Roman" w:hAnsi="Consolas" w:cs="Consolas"/>
+                                <w:color w:val="000000"/>
+                                <w:sz w:val="20"/>
+                                <w:szCs w:val="27"/>
+                                <w:lang w:val="en-US" w:eastAsia="da-DK"/>
+                              </w:rPr>
+                              <w:t>(</w:t>
+                            </w:r>
+                            <w:proofErr w:type="spellStart"/>
+                            <w:r>
+                              <w:rPr>
+                                <w:rFonts w:ascii="Consolas" w:eastAsia="Times New Roman" w:hAnsi="Consolas" w:cs="Consolas"/>
+                                <w:color w:val="000000"/>
+                                <w:sz w:val="20"/>
+                                <w:szCs w:val="27"/>
+                                <w:lang w:val="en-US" w:eastAsia="da-DK"/>
+                              </w:rPr>
+                              <w:t>VectorArray</w:t>
+                            </w:r>
+                            <w:proofErr w:type="spellEnd"/>
+                            <w:r>
+                              <w:rPr>
+                                <w:rFonts w:ascii="Consolas" w:eastAsia="Times New Roman" w:hAnsi="Consolas" w:cs="Consolas"/>
+                                <w:color w:val="000000"/>
+                                <w:sz w:val="20"/>
+                                <w:szCs w:val="27"/>
+                                <w:lang w:val="en-US" w:eastAsia="da-DK"/>
+                              </w:rPr>
+                              <w:t xml:space="preserve"> A, </w:t>
+                            </w:r>
+                            <w:proofErr w:type="spellStart"/>
+                            <w:r>
+                              <w:rPr>
+                                <w:rFonts w:ascii="Consolas" w:eastAsia="Times New Roman" w:hAnsi="Consolas" w:cs="Consolas"/>
+                                <w:color w:val="000000"/>
+                                <w:sz w:val="20"/>
+                                <w:szCs w:val="27"/>
+                                <w:lang w:val="en-US" w:eastAsia="da-DK"/>
+                              </w:rPr>
+                              <w:t>VectorArray</w:t>
+                            </w:r>
+                            <w:proofErr w:type="spellEnd"/>
+                            <w:r>
+                              <w:rPr>
+                                <w:rFonts w:ascii="Consolas" w:eastAsia="Times New Roman" w:hAnsi="Consolas" w:cs="Consolas"/>
+                                <w:color w:val="000000"/>
+                                <w:sz w:val="20"/>
+                                <w:szCs w:val="27"/>
+                                <w:lang w:val="en-US" w:eastAsia="da-DK"/>
+                              </w:rPr>
+                              <w:t xml:space="preserve"> B, </w:t>
+                            </w:r>
+                            <w:proofErr w:type="spellStart"/>
+                            <w:r>
+                              <w:rPr>
+                                <w:rFonts w:ascii="Consolas" w:eastAsia="Times New Roman" w:hAnsi="Consolas" w:cs="Consolas"/>
+                                <w:color w:val="000000"/>
+                                <w:sz w:val="20"/>
+                                <w:szCs w:val="27"/>
+                                <w:lang w:val="en-US" w:eastAsia="da-DK"/>
+                              </w:rPr>
+                              <w:t>VectorArray</w:t>
+                            </w:r>
+                            <w:proofErr w:type="spellEnd"/>
+                            <w:r>
+                              <w:rPr>
+                                <w:rFonts w:ascii="Consolas" w:eastAsia="Times New Roman" w:hAnsi="Consolas" w:cs="Consolas"/>
+                                <w:color w:val="000000"/>
+                                <w:sz w:val="20"/>
+                                <w:szCs w:val="27"/>
+                                <w:lang w:val="en-US" w:eastAsia="da-DK"/>
+                              </w:rPr>
+                              <w:t xml:space="preserve"> P) {</w:t>
+                            </w:r>
+                          </w:p>
+                          <w:p>
+                            <w:pPr>
+                              <w:tabs>
+                                <w:tab w:val="left" w:pos="916"/>
+                                <w:tab w:val="left" w:pos="1832"/>
+                                <w:tab w:val="left" w:pos="2748"/>
+                                <w:tab w:val="left" w:pos="3664"/>
+                                <w:tab w:val="left" w:pos="4580"/>
+                                <w:tab w:val="left" w:pos="5496"/>
+                                <w:tab w:val="left" w:pos="6412"/>
+                                <w:tab w:val="left" w:pos="7328"/>
+                                <w:tab w:val="left" w:pos="8244"/>
+                                <w:tab w:val="left" w:pos="9160"/>
+                                <w:tab w:val="left" w:pos="10076"/>
+                                <w:tab w:val="left" w:pos="10992"/>
+                                <w:tab w:val="left" w:pos="11908"/>
+                                <w:tab w:val="left" w:pos="12824"/>
+                                <w:tab w:val="left" w:pos="13740"/>
+                                <w:tab w:val="left" w:pos="14656"/>
+                              </w:tabs>
+                              <w:spacing w:after="0" w:line="240" w:lineRule="auto"/>
+                              <w:rPr>
+                                <w:rFonts w:ascii="Consolas" w:eastAsia="Times New Roman" w:hAnsi="Consolas" w:cs="Consolas"/>
+                                <w:color w:val="000000"/>
+                                <w:sz w:val="20"/>
+                                <w:szCs w:val="27"/>
+                                <w:lang w:val="en-US" w:eastAsia="da-DK"/>
+                              </w:rPr>
+                            </w:pPr>
+                            <w:r>
+                              <w:rPr>
+                                <w:rFonts w:ascii="Consolas" w:eastAsia="Times New Roman" w:hAnsi="Consolas" w:cs="Consolas"/>
+                                <w:color w:val="000000"/>
+                                <w:sz w:val="20"/>
+                                <w:szCs w:val="27"/>
+                                <w:lang w:val="en-US" w:eastAsia="da-DK"/>
+                              </w:rPr>
+                              <w:t xml:space="preserve">   </w:t>
+                            </w:r>
+                            <w:proofErr w:type="spellStart"/>
+                            <w:proofErr w:type="gramStart"/>
+                            <w:r>
+                              <w:rPr>
+                                <w:rFonts w:ascii="Consolas" w:eastAsia="Times New Roman" w:hAnsi="Consolas" w:cs="Consolas"/>
+                                <w:b/>
+                                <w:bCs/>
+                                <w:color w:val="7F0055"/>
+                                <w:sz w:val="20"/>
+                                <w:szCs w:val="27"/>
+                                <w:lang w:val="en-US" w:eastAsia="da-DK"/>
+                              </w:rPr>
+                              <w:t>int</w:t>
+                            </w:r>
+                            <w:proofErr w:type="spellEnd"/>
+                            <w:proofErr w:type="gramEnd"/>
+                            <w:r>
+                              <w:rPr>
+                                <w:rFonts w:ascii="Consolas" w:eastAsia="Times New Roman" w:hAnsi="Consolas" w:cs="Consolas"/>
+                                <w:color w:val="000000"/>
+                                <w:sz w:val="20"/>
+                                <w:szCs w:val="27"/>
+                                <w:lang w:val="en-US" w:eastAsia="da-DK"/>
+                              </w:rPr>
+                              <w:t xml:space="preserve"> row, col;</w:t>
+                            </w:r>
+                          </w:p>
+                          <w:p>
+                            <w:pPr>
+                              <w:tabs>
+                                <w:tab w:val="left" w:pos="916"/>
+                                <w:tab w:val="left" w:pos="1832"/>
+                                <w:tab w:val="left" w:pos="2748"/>
+                                <w:tab w:val="left" w:pos="3664"/>
+                                <w:tab w:val="left" w:pos="4580"/>
+                                <w:tab w:val="left" w:pos="5496"/>
+                                <w:tab w:val="left" w:pos="6412"/>
+                                <w:tab w:val="left" w:pos="7328"/>
+                                <w:tab w:val="left" w:pos="8244"/>
+                                <w:tab w:val="left" w:pos="9160"/>
+                                <w:tab w:val="left" w:pos="10076"/>
+                                <w:tab w:val="left" w:pos="10992"/>
+                                <w:tab w:val="left" w:pos="11908"/>
+                                <w:tab w:val="left" w:pos="12824"/>
+                                <w:tab w:val="left" w:pos="13740"/>
+                                <w:tab w:val="left" w:pos="14656"/>
+                              </w:tabs>
+                              <w:spacing w:after="0" w:line="240" w:lineRule="auto"/>
+                              <w:rPr>
+                                <w:rFonts w:ascii="Consolas" w:eastAsia="Times New Roman" w:hAnsi="Consolas" w:cs="Consolas"/>
+                                <w:color w:val="000000"/>
+                                <w:sz w:val="20"/>
+                                <w:szCs w:val="27"/>
+                                <w:lang w:val="en-US" w:eastAsia="da-DK"/>
+                              </w:rPr>
+                            </w:pPr>
+                          </w:p>
+                          <w:p>
+                            <w:pPr>
+                              <w:tabs>
+                                <w:tab w:val="left" w:pos="916"/>
+                                <w:tab w:val="left" w:pos="1832"/>
+                                <w:tab w:val="left" w:pos="2748"/>
+                                <w:tab w:val="left" w:pos="3664"/>
+                                <w:tab w:val="left" w:pos="4580"/>
+                                <w:tab w:val="left" w:pos="5496"/>
+                                <w:tab w:val="left" w:pos="6412"/>
+                                <w:tab w:val="left" w:pos="7328"/>
+                                <w:tab w:val="left" w:pos="8244"/>
+                                <w:tab w:val="left" w:pos="9160"/>
+                                <w:tab w:val="left" w:pos="10076"/>
+                                <w:tab w:val="left" w:pos="10992"/>
+                                <w:tab w:val="left" w:pos="11908"/>
+                                <w:tab w:val="left" w:pos="12824"/>
+                                <w:tab w:val="left" w:pos="13740"/>
+                                <w:tab w:val="left" w:pos="14656"/>
+                              </w:tabs>
+                              <w:spacing w:after="0" w:line="240" w:lineRule="auto"/>
+                              <w:rPr>
+                                <w:rFonts w:ascii="Consolas" w:eastAsia="Times New Roman" w:hAnsi="Consolas" w:cs="Consolas"/>
+                                <w:color w:val="000000"/>
+                                <w:sz w:val="20"/>
+                                <w:szCs w:val="27"/>
+                                <w:lang w:val="en-US" w:eastAsia="da-DK"/>
+                              </w:rPr>
+                            </w:pPr>
+                            <w:r>
+                              <w:rPr>
+                                <w:rFonts w:ascii="Consolas" w:eastAsia="Times New Roman" w:hAnsi="Consolas" w:cs="Consolas"/>
+                                <w:color w:val="000000"/>
+                                <w:sz w:val="20"/>
+                                <w:szCs w:val="27"/>
+                                <w:lang w:val="en-US" w:eastAsia="da-DK"/>
+                              </w:rPr>
+                              <w:t xml:space="preserve">   </w:t>
+                            </w:r>
+                            <w:proofErr w:type="gramStart"/>
+                            <w:r>
+                              <w:rPr>
+                                <w:rFonts w:ascii="Consolas" w:eastAsia="Times New Roman" w:hAnsi="Consolas" w:cs="Consolas"/>
+                                <w:b/>
+                                <w:bCs/>
+                                <w:color w:val="7F0055"/>
+                                <w:sz w:val="20"/>
+                                <w:szCs w:val="27"/>
+                                <w:lang w:val="en-US" w:eastAsia="da-DK"/>
+                              </w:rPr>
+                              <w:t>for</w:t>
+                            </w:r>
+                            <w:proofErr w:type="gramEnd"/>
+                            <w:r>
+                              <w:rPr>
+                                <w:rFonts w:ascii="Consolas" w:eastAsia="Times New Roman" w:hAnsi="Consolas" w:cs="Consolas"/>
+                                <w:color w:val="000000"/>
+                                <w:sz w:val="20"/>
+                                <w:szCs w:val="27"/>
+                                <w:lang w:val="en-US" w:eastAsia="da-DK"/>
+                              </w:rPr>
+                              <w:t xml:space="preserve"> (row = 0; row &lt; MSIZE; ++row) {</w:t>
+                            </w:r>
+                          </w:p>
+                          <w:p>
+                            <w:pPr>
+                              <w:tabs>
+                                <w:tab w:val="left" w:pos="916"/>
+                                <w:tab w:val="left" w:pos="1832"/>
+                                <w:tab w:val="left" w:pos="2748"/>
+                                <w:tab w:val="left" w:pos="3664"/>
+                                <w:tab w:val="left" w:pos="4580"/>
+                                <w:tab w:val="left" w:pos="5496"/>
+                                <w:tab w:val="left" w:pos="6412"/>
+                                <w:tab w:val="left" w:pos="7328"/>
+                                <w:tab w:val="left" w:pos="8244"/>
+                                <w:tab w:val="left" w:pos="9160"/>
+                                <w:tab w:val="left" w:pos="10076"/>
+                                <w:tab w:val="left" w:pos="10992"/>
+                                <w:tab w:val="left" w:pos="11908"/>
+                                <w:tab w:val="left" w:pos="12824"/>
+                                <w:tab w:val="left" w:pos="13740"/>
+                                <w:tab w:val="left" w:pos="14656"/>
+                              </w:tabs>
+                              <w:spacing w:after="0" w:line="240" w:lineRule="auto"/>
+                              <w:rPr>
+                                <w:rFonts w:ascii="Consolas" w:eastAsia="Times New Roman" w:hAnsi="Consolas" w:cs="Consolas"/>
+                                <w:color w:val="000000"/>
+                                <w:sz w:val="20"/>
+                                <w:szCs w:val="27"/>
+                                <w:lang w:val="en-US" w:eastAsia="da-DK"/>
+                              </w:rPr>
+                            </w:pPr>
+                            <w:r>
+                              <w:rPr>
+                                <w:rFonts w:ascii="Consolas" w:eastAsia="Times New Roman" w:hAnsi="Consolas" w:cs="Consolas"/>
+                                <w:color w:val="000000"/>
+                                <w:sz w:val="20"/>
+                                <w:szCs w:val="27"/>
+                                <w:lang w:val="en-US" w:eastAsia="da-DK"/>
+                              </w:rPr>
+                              <w:t xml:space="preserve">      </w:t>
+                            </w:r>
+                            <w:proofErr w:type="gramStart"/>
+                            <w:r>
+                              <w:rPr>
+                                <w:rFonts w:ascii="Consolas" w:eastAsia="Times New Roman" w:hAnsi="Consolas" w:cs="Consolas"/>
+                                <w:b/>
+                                <w:bCs/>
+                                <w:color w:val="7F0055"/>
+                                <w:sz w:val="20"/>
+                                <w:szCs w:val="27"/>
+                                <w:lang w:val="en-US" w:eastAsia="da-DK"/>
+                              </w:rPr>
+                              <w:t>for</w:t>
+                            </w:r>
+                            <w:proofErr w:type="gramEnd"/>
+                            <w:r>
+                              <w:rPr>
+                                <w:rFonts w:ascii="Consolas" w:eastAsia="Times New Roman" w:hAnsi="Consolas" w:cs="Consolas"/>
+                                <w:color w:val="000000"/>
+                                <w:sz w:val="20"/>
+                                <w:szCs w:val="27"/>
+                                <w:lang w:val="en-US" w:eastAsia="da-DK"/>
+                              </w:rPr>
+                              <w:t xml:space="preserve"> (col = 0; col &lt; MSIZE; ++col) {</w:t>
+                            </w:r>
+                          </w:p>
+                          <w:p>
+                            <w:pPr>
+                              <w:tabs>
+                                <w:tab w:val="left" w:pos="916"/>
+                                <w:tab w:val="left" w:pos="1832"/>
+                                <w:tab w:val="left" w:pos="2748"/>
+                                <w:tab w:val="left" w:pos="3664"/>
+                                <w:tab w:val="left" w:pos="4580"/>
+                                <w:tab w:val="left" w:pos="5496"/>
+                                <w:tab w:val="left" w:pos="6412"/>
+                                <w:tab w:val="left" w:pos="7328"/>
+                                <w:tab w:val="left" w:pos="8244"/>
+                                <w:tab w:val="left" w:pos="9160"/>
+                                <w:tab w:val="left" w:pos="10076"/>
+                                <w:tab w:val="left" w:pos="10992"/>
+                                <w:tab w:val="left" w:pos="11908"/>
+                                <w:tab w:val="left" w:pos="12824"/>
+                                <w:tab w:val="left" w:pos="13740"/>
+                                <w:tab w:val="left" w:pos="14656"/>
+                              </w:tabs>
+                              <w:spacing w:after="0" w:line="240" w:lineRule="auto"/>
+                              <w:rPr>
+                                <w:rFonts w:ascii="Consolas" w:eastAsia="Times New Roman" w:hAnsi="Consolas" w:cs="Consolas"/>
+                                <w:color w:val="000000"/>
+                                <w:sz w:val="20"/>
+                                <w:szCs w:val="27"/>
+                                <w:lang w:val="en-US" w:eastAsia="da-DK"/>
+                              </w:rPr>
+                            </w:pPr>
+                            <w:r>
+                              <w:rPr>
+                                <w:rFonts w:ascii="Consolas" w:eastAsia="Times New Roman" w:hAnsi="Consolas" w:cs="Consolas"/>
+                                <w:color w:val="000000"/>
+                                <w:sz w:val="20"/>
+                                <w:szCs w:val="27"/>
+                                <w:lang w:val="en-US" w:eastAsia="da-DK"/>
+                              </w:rPr>
+                              <w:t xml:space="preserve">         P[row].</w:t>
+                            </w:r>
+                            <w:proofErr w:type="gramStart"/>
+                            <w:r>
+                              <w:rPr>
+                                <w:rFonts w:ascii="Consolas" w:eastAsia="Times New Roman" w:hAnsi="Consolas" w:cs="Consolas"/>
+                                <w:color w:val="000000"/>
+                                <w:sz w:val="20"/>
+                                <w:szCs w:val="27"/>
+                                <w:lang w:val="en-US" w:eastAsia="da-DK"/>
+                              </w:rPr>
+                              <w:t>comp[</w:t>
+                            </w:r>
+                            <w:proofErr w:type="gramEnd"/>
+                            <w:r>
+                              <w:rPr>
+                                <w:rFonts w:ascii="Consolas" w:eastAsia="Times New Roman" w:hAnsi="Consolas" w:cs="Consolas"/>
+                                <w:color w:val="000000"/>
+                                <w:sz w:val="20"/>
+                                <w:szCs w:val="27"/>
+                                <w:lang w:val="en-US" w:eastAsia="da-DK"/>
+                              </w:rPr>
+                              <w:t>col] = 0;</w:t>
+                            </w:r>
+                          </w:p>
+                          <w:p>
+                            <w:pPr>
+                              <w:tabs>
+                                <w:tab w:val="left" w:pos="916"/>
+                                <w:tab w:val="left" w:pos="1832"/>
+                                <w:tab w:val="left" w:pos="2748"/>
+                                <w:tab w:val="left" w:pos="3664"/>
+                                <w:tab w:val="left" w:pos="4580"/>
+                                <w:tab w:val="left" w:pos="5496"/>
+                                <w:tab w:val="left" w:pos="6412"/>
+                                <w:tab w:val="left" w:pos="7328"/>
+                                <w:tab w:val="left" w:pos="8244"/>
+                                <w:tab w:val="left" w:pos="9160"/>
+                                <w:tab w:val="left" w:pos="10076"/>
+                                <w:tab w:val="left" w:pos="10992"/>
+                                <w:tab w:val="left" w:pos="11908"/>
+                                <w:tab w:val="left" w:pos="12824"/>
+                                <w:tab w:val="left" w:pos="13740"/>
+                                <w:tab w:val="left" w:pos="14656"/>
+                              </w:tabs>
+                              <w:spacing w:after="0" w:line="240" w:lineRule="auto"/>
+                              <w:rPr>
+                                <w:rFonts w:ascii="Consolas" w:eastAsia="Times New Roman" w:hAnsi="Consolas" w:cs="Consolas"/>
+                                <w:color w:val="000000"/>
+                                <w:sz w:val="20"/>
+                                <w:szCs w:val="27"/>
+                                <w:lang w:val="en-US" w:eastAsia="da-DK"/>
+                              </w:rPr>
+                            </w:pPr>
+                            <w:r>
+                              <w:rPr>
+                                <w:rFonts w:ascii="Consolas" w:eastAsia="Times New Roman" w:hAnsi="Consolas" w:cs="Consolas"/>
+                                <w:color w:val="000000"/>
+                                <w:sz w:val="20"/>
+                                <w:szCs w:val="27"/>
+                                <w:lang w:val="en-US" w:eastAsia="da-DK"/>
+                              </w:rPr>
+                              <w:t xml:space="preserve">         Xil_</w:t>
+                            </w:r>
+                            <w:proofErr w:type="gramStart"/>
+                            <w:r>
+                              <w:rPr>
+                                <w:rFonts w:ascii="Consolas" w:eastAsia="Times New Roman" w:hAnsi="Consolas" w:cs="Consolas"/>
+                                <w:color w:val="000000"/>
+                                <w:sz w:val="20"/>
+                                <w:szCs w:val="27"/>
+                                <w:lang w:val="en-US" w:eastAsia="da-DK"/>
+                              </w:rPr>
+                              <w:t>Out32(</w:t>
+                            </w:r>
+                            <w:proofErr w:type="gramEnd"/>
+                          </w:p>
+                          <w:p>
+                            <w:pPr>
+                              <w:tabs>
+                                <w:tab w:val="left" w:pos="916"/>
+                                <w:tab w:val="left" w:pos="1832"/>
+                                <w:tab w:val="left" w:pos="2748"/>
+                                <w:tab w:val="left" w:pos="3664"/>
+                                <w:tab w:val="left" w:pos="4580"/>
+                                <w:tab w:val="left" w:pos="5496"/>
+                                <w:tab w:val="left" w:pos="6412"/>
+                                <w:tab w:val="left" w:pos="7328"/>
+                                <w:tab w:val="left" w:pos="8244"/>
+                                <w:tab w:val="left" w:pos="9160"/>
+                                <w:tab w:val="left" w:pos="10076"/>
+                                <w:tab w:val="left" w:pos="10992"/>
+                                <w:tab w:val="left" w:pos="11908"/>
+                                <w:tab w:val="left" w:pos="12824"/>
+                                <w:tab w:val="left" w:pos="13740"/>
+                                <w:tab w:val="left" w:pos="14656"/>
+                              </w:tabs>
+                              <w:spacing w:after="0" w:line="240" w:lineRule="auto"/>
+                              <w:rPr>
+                                <w:rFonts w:ascii="Consolas" w:eastAsia="Times New Roman" w:hAnsi="Consolas" w:cs="Consolas"/>
+                                <w:color w:val="000000"/>
+                                <w:sz w:val="20"/>
+                                <w:szCs w:val="27"/>
+                                <w:lang w:val="en-US" w:eastAsia="da-DK"/>
+                              </w:rPr>
+                            </w:pPr>
+                            <w:r>
+                              <w:rPr>
+                                <w:rFonts w:ascii="Consolas" w:eastAsia="Times New Roman" w:hAnsi="Consolas" w:cs="Consolas"/>
+                                <w:color w:val="000000"/>
+                                <w:sz w:val="20"/>
+                                <w:szCs w:val="27"/>
+                                <w:lang w:val="en-US" w:eastAsia="da-DK"/>
+                              </w:rPr>
+                              <w:t xml:space="preserve">               XPAR_MATRIX_IP_0_S_AXI_BASEADDR + MATRIX_IP_S_AXI_SLV_REG0_OFFSET,</w:t>
+                            </w:r>
+                          </w:p>
+                          <w:p>
+                            <w:pPr>
+                              <w:tabs>
+                                <w:tab w:val="left" w:pos="916"/>
+                                <w:tab w:val="left" w:pos="1832"/>
+                                <w:tab w:val="left" w:pos="2748"/>
+                                <w:tab w:val="left" w:pos="3664"/>
+                                <w:tab w:val="left" w:pos="4580"/>
+                                <w:tab w:val="left" w:pos="5496"/>
+                                <w:tab w:val="left" w:pos="6412"/>
+                                <w:tab w:val="left" w:pos="7328"/>
+                                <w:tab w:val="left" w:pos="8244"/>
+                                <w:tab w:val="left" w:pos="9160"/>
+                                <w:tab w:val="left" w:pos="10076"/>
+                                <w:tab w:val="left" w:pos="10992"/>
+                                <w:tab w:val="left" w:pos="11908"/>
+                                <w:tab w:val="left" w:pos="12824"/>
+                                <w:tab w:val="left" w:pos="13740"/>
+                                <w:tab w:val="left" w:pos="14656"/>
+                              </w:tabs>
+                              <w:spacing w:after="0" w:line="240" w:lineRule="auto"/>
+                              <w:rPr>
+                                <w:rFonts w:ascii="Consolas" w:eastAsia="Times New Roman" w:hAnsi="Consolas" w:cs="Consolas"/>
+                                <w:color w:val="000000"/>
+                                <w:sz w:val="20"/>
+                                <w:szCs w:val="27"/>
+                                <w:lang w:val="en-US" w:eastAsia="da-DK"/>
+                              </w:rPr>
+                            </w:pPr>
+                            <w:r>
+                              <w:rPr>
+                                <w:rFonts w:ascii="Consolas" w:eastAsia="Times New Roman" w:hAnsi="Consolas" w:cs="Consolas"/>
+                                <w:color w:val="000000"/>
+                                <w:sz w:val="20"/>
+                                <w:szCs w:val="27"/>
+                                <w:lang w:val="en-US" w:eastAsia="da-DK"/>
+                              </w:rPr>
+                              <w:t xml:space="preserve">               A[row].</w:t>
+                            </w:r>
+                            <w:proofErr w:type="spellStart"/>
+                            <w:r>
+                              <w:rPr>
+                                <w:rFonts w:ascii="Consolas" w:eastAsia="Times New Roman" w:hAnsi="Consolas" w:cs="Consolas"/>
+                                <w:color w:val="000000"/>
+                                <w:sz w:val="20"/>
+                                <w:szCs w:val="27"/>
+                                <w:lang w:val="en-US" w:eastAsia="da-DK"/>
+                              </w:rPr>
+                              <w:t>vect</w:t>
+                            </w:r>
+                            <w:proofErr w:type="spellEnd"/>
+                          </w:p>
+                          <w:p>
+                            <w:pPr>
+                              <w:tabs>
+                                <w:tab w:val="left" w:pos="916"/>
+                                <w:tab w:val="left" w:pos="1832"/>
+                                <w:tab w:val="left" w:pos="2748"/>
+                                <w:tab w:val="left" w:pos="3664"/>
+                                <w:tab w:val="left" w:pos="4580"/>
+                                <w:tab w:val="left" w:pos="5496"/>
+                                <w:tab w:val="left" w:pos="6412"/>
+                                <w:tab w:val="left" w:pos="7328"/>
+                                <w:tab w:val="left" w:pos="8244"/>
+                                <w:tab w:val="left" w:pos="9160"/>
+                                <w:tab w:val="left" w:pos="10076"/>
+                                <w:tab w:val="left" w:pos="10992"/>
+                                <w:tab w:val="left" w:pos="11908"/>
+                                <w:tab w:val="left" w:pos="12824"/>
+                                <w:tab w:val="left" w:pos="13740"/>
+                                <w:tab w:val="left" w:pos="14656"/>
+                              </w:tabs>
+                              <w:spacing w:after="0" w:line="240" w:lineRule="auto"/>
+                              <w:rPr>
+                                <w:rFonts w:ascii="Consolas" w:eastAsia="Times New Roman" w:hAnsi="Consolas" w:cs="Consolas"/>
+                                <w:color w:val="000000"/>
+                                <w:sz w:val="20"/>
+                                <w:szCs w:val="27"/>
+                                <w:lang w:val="en-US" w:eastAsia="da-DK"/>
+                              </w:rPr>
+                            </w:pPr>
+                            <w:r>
+                              <w:rPr>
+                                <w:rFonts w:ascii="Consolas" w:eastAsia="Times New Roman" w:hAnsi="Consolas" w:cs="Consolas"/>
+                                <w:color w:val="000000"/>
+                                <w:sz w:val="20"/>
+                                <w:szCs w:val="27"/>
+                                <w:lang w:val="en-US" w:eastAsia="da-DK"/>
+                              </w:rPr>
+                              <w:t xml:space="preserve">               );</w:t>
+                            </w:r>
+                          </w:p>
+                          <w:p>
+                            <w:pPr>
+                              <w:tabs>
+                                <w:tab w:val="left" w:pos="916"/>
+                                <w:tab w:val="left" w:pos="1832"/>
+                                <w:tab w:val="left" w:pos="2748"/>
+                                <w:tab w:val="left" w:pos="3664"/>
+                                <w:tab w:val="left" w:pos="4580"/>
+                                <w:tab w:val="left" w:pos="5496"/>
+                                <w:tab w:val="left" w:pos="6412"/>
+                                <w:tab w:val="left" w:pos="7328"/>
+                                <w:tab w:val="left" w:pos="8244"/>
+                                <w:tab w:val="left" w:pos="9160"/>
+                                <w:tab w:val="left" w:pos="10076"/>
+                                <w:tab w:val="left" w:pos="10992"/>
+                                <w:tab w:val="left" w:pos="11908"/>
+                                <w:tab w:val="left" w:pos="12824"/>
+                                <w:tab w:val="left" w:pos="13740"/>
+                                <w:tab w:val="left" w:pos="14656"/>
+                              </w:tabs>
+                              <w:spacing w:after="0" w:line="240" w:lineRule="auto"/>
+                              <w:rPr>
+                                <w:rFonts w:ascii="Consolas" w:eastAsia="Times New Roman" w:hAnsi="Consolas" w:cs="Consolas"/>
+                                <w:color w:val="000000"/>
+                                <w:sz w:val="20"/>
+                                <w:szCs w:val="27"/>
+                                <w:lang w:val="en-US" w:eastAsia="da-DK"/>
+                              </w:rPr>
+                            </w:pPr>
+                            <w:r>
+                              <w:rPr>
+                                <w:rFonts w:ascii="Consolas" w:eastAsia="Times New Roman" w:hAnsi="Consolas" w:cs="Consolas"/>
+                                <w:color w:val="000000"/>
+                                <w:sz w:val="20"/>
+                                <w:szCs w:val="27"/>
+                                <w:lang w:val="en-US" w:eastAsia="da-DK"/>
+                              </w:rPr>
+                              <w:t xml:space="preserve">         Xil_</w:t>
+                            </w:r>
+                            <w:proofErr w:type="gramStart"/>
+                            <w:r>
+                              <w:rPr>
+                                <w:rFonts w:ascii="Consolas" w:eastAsia="Times New Roman" w:hAnsi="Consolas" w:cs="Consolas"/>
+                                <w:color w:val="000000"/>
+                                <w:sz w:val="20"/>
+                                <w:szCs w:val="27"/>
+                                <w:lang w:val="en-US" w:eastAsia="da-DK"/>
+                              </w:rPr>
+                              <w:t>Out32(</w:t>
+                            </w:r>
+                            <w:proofErr w:type="gramEnd"/>
+                          </w:p>
+                          <w:p>
+                            <w:pPr>
+                              <w:tabs>
+                                <w:tab w:val="left" w:pos="916"/>
+                                <w:tab w:val="left" w:pos="1832"/>
+                                <w:tab w:val="left" w:pos="2748"/>
+                                <w:tab w:val="left" w:pos="3664"/>
+                                <w:tab w:val="left" w:pos="4580"/>
+                                <w:tab w:val="left" w:pos="5496"/>
+                                <w:tab w:val="left" w:pos="6412"/>
+                                <w:tab w:val="left" w:pos="7328"/>
+                                <w:tab w:val="left" w:pos="8244"/>
+                                <w:tab w:val="left" w:pos="9160"/>
+                                <w:tab w:val="left" w:pos="10076"/>
+                                <w:tab w:val="left" w:pos="10992"/>
+                                <w:tab w:val="left" w:pos="11908"/>
+                                <w:tab w:val="left" w:pos="12824"/>
+                                <w:tab w:val="left" w:pos="13740"/>
+                                <w:tab w:val="left" w:pos="14656"/>
+                              </w:tabs>
+                              <w:spacing w:after="0" w:line="240" w:lineRule="auto"/>
+                              <w:rPr>
+                                <w:rFonts w:ascii="Consolas" w:eastAsia="Times New Roman" w:hAnsi="Consolas" w:cs="Consolas"/>
+                                <w:color w:val="000000"/>
+                                <w:sz w:val="20"/>
+                                <w:szCs w:val="27"/>
+                                <w:lang w:val="en-US" w:eastAsia="da-DK"/>
+                              </w:rPr>
+                            </w:pPr>
+                            <w:r>
+                              <w:rPr>
+                                <w:rFonts w:ascii="Consolas" w:eastAsia="Times New Roman" w:hAnsi="Consolas" w:cs="Consolas"/>
+                                <w:color w:val="000000"/>
+                                <w:sz w:val="20"/>
+                                <w:szCs w:val="27"/>
+                                <w:lang w:val="en-US" w:eastAsia="da-DK"/>
+                              </w:rPr>
+                              <w:t xml:space="preserve">               XPAR_MATRIX_IP_0_S_AXI_BASEADDR + MATRIX_IP_S_AXI_SLV_REG1_OFFSET,</w:t>
+                            </w:r>
+                          </w:p>
+                          <w:p>
+                            <w:pPr>
+                              <w:tabs>
+                                <w:tab w:val="left" w:pos="916"/>
+                                <w:tab w:val="left" w:pos="1832"/>
+                                <w:tab w:val="left" w:pos="2748"/>
+                                <w:tab w:val="left" w:pos="3664"/>
+                                <w:tab w:val="left" w:pos="4580"/>
+                                <w:tab w:val="left" w:pos="5496"/>
+                                <w:tab w:val="left" w:pos="6412"/>
+                                <w:tab w:val="left" w:pos="7328"/>
+                                <w:tab w:val="left" w:pos="8244"/>
+                                <w:tab w:val="left" w:pos="9160"/>
+                                <w:tab w:val="left" w:pos="10076"/>
+                                <w:tab w:val="left" w:pos="10992"/>
+                                <w:tab w:val="left" w:pos="11908"/>
+                                <w:tab w:val="left" w:pos="12824"/>
+                                <w:tab w:val="left" w:pos="13740"/>
+                                <w:tab w:val="left" w:pos="14656"/>
+                              </w:tabs>
+                              <w:spacing w:after="0" w:line="240" w:lineRule="auto"/>
+                              <w:rPr>
+                                <w:rFonts w:ascii="Consolas" w:eastAsia="Times New Roman" w:hAnsi="Consolas" w:cs="Consolas"/>
+                                <w:color w:val="000000"/>
+                                <w:sz w:val="20"/>
+                                <w:szCs w:val="27"/>
+                                <w:lang w:val="en-US" w:eastAsia="da-DK"/>
+                              </w:rPr>
+                            </w:pPr>
+                            <w:r>
+                              <w:rPr>
+                                <w:rFonts w:ascii="Consolas" w:eastAsia="Times New Roman" w:hAnsi="Consolas" w:cs="Consolas"/>
+                                <w:color w:val="000000"/>
+                                <w:sz w:val="20"/>
+                                <w:szCs w:val="27"/>
+                                <w:lang w:val="en-US" w:eastAsia="da-DK"/>
+                              </w:rPr>
+                              <w:t xml:space="preserve">               B[col].</w:t>
+                            </w:r>
+                            <w:proofErr w:type="spellStart"/>
+                            <w:r>
+                              <w:rPr>
+                                <w:rFonts w:ascii="Consolas" w:eastAsia="Times New Roman" w:hAnsi="Consolas" w:cs="Consolas"/>
+                                <w:color w:val="000000"/>
+                                <w:sz w:val="20"/>
+                                <w:szCs w:val="27"/>
+                                <w:lang w:val="en-US" w:eastAsia="da-DK"/>
+                              </w:rPr>
+                              <w:t>vect</w:t>
+                            </w:r>
+                            <w:proofErr w:type="spellEnd"/>
+                          </w:p>
+                          <w:p>
+                            <w:pPr>
+                              <w:tabs>
+                                <w:tab w:val="left" w:pos="916"/>
+                                <w:tab w:val="left" w:pos="1832"/>
+                                <w:tab w:val="left" w:pos="2748"/>
+                                <w:tab w:val="left" w:pos="3664"/>
+                                <w:tab w:val="left" w:pos="4580"/>
+                                <w:tab w:val="left" w:pos="5496"/>
+                                <w:tab w:val="left" w:pos="6412"/>
+                                <w:tab w:val="left" w:pos="7328"/>
+                                <w:tab w:val="left" w:pos="8244"/>
+                                <w:tab w:val="left" w:pos="9160"/>
+                                <w:tab w:val="left" w:pos="10076"/>
+                                <w:tab w:val="left" w:pos="10992"/>
+                                <w:tab w:val="left" w:pos="11908"/>
+                                <w:tab w:val="left" w:pos="12824"/>
+                                <w:tab w:val="left" w:pos="13740"/>
+                                <w:tab w:val="left" w:pos="14656"/>
+                              </w:tabs>
+                              <w:spacing w:after="0" w:line="240" w:lineRule="auto"/>
+                              <w:rPr>
+                                <w:rFonts w:ascii="Consolas" w:eastAsia="Times New Roman" w:hAnsi="Consolas" w:cs="Consolas"/>
+                                <w:color w:val="000000"/>
+                                <w:sz w:val="20"/>
+                                <w:szCs w:val="27"/>
+                                <w:lang w:val="en-US" w:eastAsia="da-DK"/>
+                              </w:rPr>
+                            </w:pPr>
+                            <w:r>
+                              <w:rPr>
+                                <w:rFonts w:ascii="Consolas" w:eastAsia="Times New Roman" w:hAnsi="Consolas" w:cs="Consolas"/>
+                                <w:color w:val="000000"/>
+                                <w:sz w:val="20"/>
+                                <w:szCs w:val="27"/>
+                                <w:lang w:val="en-US" w:eastAsia="da-DK"/>
+                              </w:rPr>
+                              <w:t xml:space="preserve">               );</w:t>
+                            </w:r>
+                          </w:p>
+                          <w:p>
+                            <w:pPr>
+                              <w:tabs>
+                                <w:tab w:val="left" w:pos="916"/>
+                                <w:tab w:val="left" w:pos="1832"/>
+                                <w:tab w:val="left" w:pos="2748"/>
+                                <w:tab w:val="left" w:pos="3664"/>
+                                <w:tab w:val="left" w:pos="4580"/>
+                                <w:tab w:val="left" w:pos="5496"/>
+                                <w:tab w:val="left" w:pos="6412"/>
+                                <w:tab w:val="left" w:pos="7328"/>
+                                <w:tab w:val="left" w:pos="8244"/>
+                                <w:tab w:val="left" w:pos="9160"/>
+                                <w:tab w:val="left" w:pos="10076"/>
+                                <w:tab w:val="left" w:pos="10992"/>
+                                <w:tab w:val="left" w:pos="11908"/>
+                                <w:tab w:val="left" w:pos="12824"/>
+                                <w:tab w:val="left" w:pos="13740"/>
+                                <w:tab w:val="left" w:pos="14656"/>
+                              </w:tabs>
+                              <w:spacing w:after="0" w:line="240" w:lineRule="auto"/>
+                              <w:rPr>
+                                <w:rFonts w:ascii="Consolas" w:eastAsia="Times New Roman" w:hAnsi="Consolas" w:cs="Consolas"/>
+                                <w:color w:val="000000"/>
+                                <w:sz w:val="20"/>
+                                <w:szCs w:val="27"/>
+                                <w:lang w:val="en-US" w:eastAsia="da-DK"/>
+                              </w:rPr>
+                            </w:pPr>
+                            <w:r>
+                              <w:rPr>
+                                <w:rFonts w:ascii="Consolas" w:eastAsia="Times New Roman" w:hAnsi="Consolas" w:cs="Consolas"/>
+                                <w:color w:val="000000"/>
+                                <w:sz w:val="20"/>
+                                <w:szCs w:val="27"/>
+                                <w:lang w:val="en-US" w:eastAsia="da-DK"/>
+                              </w:rPr>
+                              <w:t xml:space="preserve">         P[row].</w:t>
+                            </w:r>
+                            <w:proofErr w:type="gramStart"/>
+                            <w:r>
+                              <w:rPr>
+                                <w:rFonts w:ascii="Consolas" w:eastAsia="Times New Roman" w:hAnsi="Consolas" w:cs="Consolas"/>
+                                <w:color w:val="000000"/>
+                                <w:sz w:val="20"/>
+                                <w:szCs w:val="27"/>
+                                <w:lang w:val="en-US" w:eastAsia="da-DK"/>
+                              </w:rPr>
+                              <w:t>comp[</w:t>
+                            </w:r>
+                            <w:proofErr w:type="gramEnd"/>
+                            <w:r>
+                              <w:rPr>
+                                <w:rFonts w:ascii="Consolas" w:eastAsia="Times New Roman" w:hAnsi="Consolas" w:cs="Consolas"/>
+                                <w:color w:val="000000"/>
+                                <w:sz w:val="20"/>
+                                <w:szCs w:val="27"/>
+                                <w:lang w:val="en-US" w:eastAsia="da-DK"/>
+                              </w:rPr>
+                              <w:t>col] = Xil_In32(</w:t>
+                            </w:r>
+                          </w:p>
+                          <w:p>
+                            <w:pPr>
+                              <w:tabs>
+                                <w:tab w:val="left" w:pos="916"/>
+                                <w:tab w:val="left" w:pos="1832"/>
+                                <w:tab w:val="left" w:pos="2748"/>
+                                <w:tab w:val="left" w:pos="3664"/>
+                                <w:tab w:val="left" w:pos="4580"/>
+                                <w:tab w:val="left" w:pos="5496"/>
+                                <w:tab w:val="left" w:pos="6412"/>
+                                <w:tab w:val="left" w:pos="7328"/>
+                                <w:tab w:val="left" w:pos="8244"/>
+                                <w:tab w:val="left" w:pos="9160"/>
+                                <w:tab w:val="left" w:pos="10076"/>
+                                <w:tab w:val="left" w:pos="10992"/>
+                                <w:tab w:val="left" w:pos="11908"/>
+                                <w:tab w:val="left" w:pos="12824"/>
+                                <w:tab w:val="left" w:pos="13740"/>
+                                <w:tab w:val="left" w:pos="14656"/>
+                              </w:tabs>
+                              <w:spacing w:after="0" w:line="240" w:lineRule="auto"/>
+                              <w:rPr>
+                                <w:rFonts w:ascii="Consolas" w:eastAsia="Times New Roman" w:hAnsi="Consolas" w:cs="Consolas"/>
+                                <w:color w:val="000000"/>
+                                <w:sz w:val="20"/>
+                                <w:szCs w:val="27"/>
+                                <w:lang w:val="en-US" w:eastAsia="da-DK"/>
+                              </w:rPr>
+                            </w:pPr>
+                            <w:r>
+                              <w:rPr>
+                                <w:rFonts w:ascii="Consolas" w:eastAsia="Times New Roman" w:hAnsi="Consolas" w:cs="Consolas"/>
+                                <w:color w:val="000000"/>
+                                <w:sz w:val="20"/>
+                                <w:szCs w:val="27"/>
+                                <w:lang w:val="en-US" w:eastAsia="da-DK"/>
+                              </w:rPr>
+                              <w:t xml:space="preserve">               XPAR_MATRIX_IP_0_S_AXI_BASEADDR + MATRIX_IP_S_AXI_SLV_REG2_OFFSET</w:t>
+                            </w:r>
+                          </w:p>
+                          <w:p>
+                            <w:pPr>
+                              <w:tabs>
+                                <w:tab w:val="left" w:pos="916"/>
+                                <w:tab w:val="left" w:pos="1832"/>
+                                <w:tab w:val="left" w:pos="2748"/>
+                                <w:tab w:val="left" w:pos="3664"/>
+                                <w:tab w:val="left" w:pos="4580"/>
+                                <w:tab w:val="left" w:pos="5496"/>
+                                <w:tab w:val="left" w:pos="6412"/>
+                                <w:tab w:val="left" w:pos="7328"/>
+                                <w:tab w:val="left" w:pos="8244"/>
+                                <w:tab w:val="left" w:pos="9160"/>
+                                <w:tab w:val="left" w:pos="10076"/>
+                                <w:tab w:val="left" w:pos="10992"/>
+                                <w:tab w:val="left" w:pos="11908"/>
+                                <w:tab w:val="left" w:pos="12824"/>
+                                <w:tab w:val="left" w:pos="13740"/>
+                                <w:tab w:val="left" w:pos="14656"/>
+                              </w:tabs>
+                              <w:spacing w:after="0" w:line="240" w:lineRule="auto"/>
+                              <w:rPr>
+                                <w:rFonts w:ascii="Consolas" w:eastAsia="Times New Roman" w:hAnsi="Consolas" w:cs="Consolas"/>
+                                <w:color w:val="000000"/>
+                                <w:sz w:val="20"/>
+                                <w:szCs w:val="27"/>
+                                <w:lang w:eastAsia="da-DK"/>
+                              </w:rPr>
+                            </w:pPr>
+                            <w:r>
+                              <w:rPr>
+                                <w:rFonts w:ascii="Consolas" w:eastAsia="Times New Roman" w:hAnsi="Consolas" w:cs="Consolas"/>
+                                <w:color w:val="000000"/>
+                                <w:sz w:val="20"/>
+                                <w:szCs w:val="27"/>
+                                <w:lang w:val="en-US" w:eastAsia="da-DK"/>
+                              </w:rPr>
+                              <w:t xml:space="preserve">               </w:t>
+                            </w:r>
+                            <w:r>
+                              <w:rPr>
+                                <w:rFonts w:ascii="Consolas" w:eastAsia="Times New Roman" w:hAnsi="Consolas" w:cs="Consolas"/>
+                                <w:color w:val="000000"/>
+                                <w:sz w:val="20"/>
+                                <w:szCs w:val="27"/>
+                                <w:lang w:eastAsia="da-DK"/>
+                              </w:rPr>
+                              <w:t>);</w:t>
+                            </w:r>
+                          </w:p>
+                          <w:p>
+                            <w:pPr>
+                              <w:tabs>
+                                <w:tab w:val="left" w:pos="916"/>
+                                <w:tab w:val="left" w:pos="1832"/>
+                                <w:tab w:val="left" w:pos="2748"/>
+                                <w:tab w:val="left" w:pos="3664"/>
+                                <w:tab w:val="left" w:pos="4580"/>
+                                <w:tab w:val="left" w:pos="5496"/>
+                                <w:tab w:val="left" w:pos="6412"/>
+                                <w:tab w:val="left" w:pos="7328"/>
+                                <w:tab w:val="left" w:pos="8244"/>
+                                <w:tab w:val="left" w:pos="9160"/>
+                                <w:tab w:val="left" w:pos="10076"/>
+                                <w:tab w:val="left" w:pos="10992"/>
+                                <w:tab w:val="left" w:pos="11908"/>
+                                <w:tab w:val="left" w:pos="12824"/>
+                                <w:tab w:val="left" w:pos="13740"/>
+                                <w:tab w:val="left" w:pos="14656"/>
+                              </w:tabs>
+                              <w:spacing w:after="0" w:line="240" w:lineRule="auto"/>
+                              <w:rPr>
+                                <w:rFonts w:ascii="Consolas" w:eastAsia="Times New Roman" w:hAnsi="Consolas" w:cs="Consolas"/>
+                                <w:color w:val="000000"/>
+                                <w:sz w:val="20"/>
+                                <w:szCs w:val="27"/>
+                                <w:lang w:eastAsia="da-DK"/>
+                              </w:rPr>
+                            </w:pPr>
+                            <w:r>
+                              <w:rPr>
+                                <w:rFonts w:ascii="Consolas" w:eastAsia="Times New Roman" w:hAnsi="Consolas" w:cs="Consolas"/>
+                                <w:color w:val="000000"/>
+                                <w:sz w:val="20"/>
+                                <w:szCs w:val="27"/>
+                                <w:lang w:eastAsia="da-DK"/>
+                              </w:rPr>
+                              <w:t xml:space="preserve">      }</w:t>
+                            </w:r>
+                          </w:p>
+                          <w:p>
+                            <w:pPr>
+                              <w:tabs>
+                                <w:tab w:val="left" w:pos="916"/>
+                                <w:tab w:val="left" w:pos="1832"/>
+                                <w:tab w:val="left" w:pos="2748"/>
+                                <w:tab w:val="left" w:pos="3664"/>
+                                <w:tab w:val="left" w:pos="4580"/>
+                                <w:tab w:val="left" w:pos="5496"/>
+                                <w:tab w:val="left" w:pos="6412"/>
+                                <w:tab w:val="left" w:pos="7328"/>
+                                <w:tab w:val="left" w:pos="8244"/>
+                                <w:tab w:val="left" w:pos="9160"/>
+                                <w:tab w:val="left" w:pos="10076"/>
+                                <w:tab w:val="left" w:pos="10992"/>
+                                <w:tab w:val="left" w:pos="11908"/>
+                                <w:tab w:val="left" w:pos="12824"/>
+                                <w:tab w:val="left" w:pos="13740"/>
+                                <w:tab w:val="left" w:pos="14656"/>
+                              </w:tabs>
+                              <w:spacing w:after="0" w:line="240" w:lineRule="auto"/>
+                              <w:rPr>
+                                <w:rFonts w:ascii="Consolas" w:eastAsia="Times New Roman" w:hAnsi="Consolas" w:cs="Consolas"/>
+                                <w:color w:val="000000"/>
+                                <w:sz w:val="20"/>
+                                <w:szCs w:val="27"/>
+                                <w:lang w:eastAsia="da-DK"/>
+                              </w:rPr>
+                            </w:pPr>
+                            <w:r>
+                              <w:rPr>
+                                <w:rFonts w:ascii="Consolas" w:eastAsia="Times New Roman" w:hAnsi="Consolas" w:cs="Consolas"/>
+                                <w:color w:val="000000"/>
+                                <w:sz w:val="20"/>
+                                <w:szCs w:val="27"/>
+                                <w:lang w:eastAsia="da-DK"/>
+                              </w:rPr>
+                              <w:t xml:space="preserve">   }</w:t>
+                            </w:r>
+                          </w:p>
+                          <w:p>
+                            <w:pPr>
+                              <w:tabs>
+                                <w:tab w:val="left" w:pos="916"/>
+                                <w:tab w:val="left" w:pos="1832"/>
+                                <w:tab w:val="left" w:pos="2748"/>
+                                <w:tab w:val="left" w:pos="3664"/>
+                                <w:tab w:val="left" w:pos="4580"/>
+                                <w:tab w:val="left" w:pos="5496"/>
+                                <w:tab w:val="left" w:pos="6412"/>
+                                <w:tab w:val="left" w:pos="7328"/>
+                                <w:tab w:val="left" w:pos="8244"/>
+                                <w:tab w:val="left" w:pos="9160"/>
+                                <w:tab w:val="left" w:pos="10076"/>
+                                <w:tab w:val="left" w:pos="10992"/>
+                                <w:tab w:val="left" w:pos="11908"/>
+                                <w:tab w:val="left" w:pos="12824"/>
+                                <w:tab w:val="left" w:pos="13740"/>
+                                <w:tab w:val="left" w:pos="14656"/>
+                              </w:tabs>
+                              <w:spacing w:after="0" w:line="240" w:lineRule="auto"/>
+                              <w:rPr>
+                                <w:rFonts w:ascii="Consolas" w:eastAsia="Times New Roman" w:hAnsi="Consolas" w:cs="Consolas"/>
+                                <w:color w:val="000000"/>
+                                <w:sz w:val="20"/>
+                                <w:szCs w:val="27"/>
+                                <w:lang w:eastAsia="da-DK"/>
+                              </w:rPr>
+                            </w:pPr>
+                            <w:r>
+                              <w:rPr>
+                                <w:rFonts w:ascii="Consolas" w:eastAsia="Times New Roman" w:hAnsi="Consolas" w:cs="Consolas"/>
+                                <w:color w:val="000000"/>
+                                <w:sz w:val="20"/>
+                                <w:szCs w:val="27"/>
+                                <w:lang w:eastAsia="da-DK"/>
+                              </w:rPr>
+                              <w:t>}</w:t>
+                            </w:r>
+                          </w:p>
+                          <w:p>
+                            <w:pPr>
+                              <w:rPr>
+                                <w:rFonts w:ascii="Consolas" w:hAnsi="Consolas" w:cs="Consolas"/>
+                                <w:sz w:val="2"/>
+                              </w:rPr>
+                            </w:pPr>
+                          </w:p>
+                        </w:txbxContent>
+                      </wps:txbx>
+                      <wps:bodyPr rot="0" spcFirstLastPara="0" vertOverflow="overflow" horzOverflow="overflow" vert="horz" wrap="square" lIns="91440" tIns="45720" rIns="91440" bIns="45720" numCol="1" spcCol="0" rtlCol="0" fromWordArt="0" anchor="t" anchorCtr="0" forceAA="0" compatLnSpc="1">
+                        <a:prstTxWarp prst="textNoShape">
+                          <a:avLst/>
+                        </a:prstTxWarp>
+                        <a:noAutofit/>
+                      </wps:bodyPr>
+                    </wps:wsp>
+                  </a:graphicData>
+                </a:graphic>
+              </wp:inline>
+            </w:drawing>
+          </mc:Choice>
+          <mc:Fallback>
+            <w:pict>
+              <v:shape id="Tekstboks 17" o:spid="_x0000_s1035" type="#_x0000_t202" style="width:471.75pt;height:243.75pt;visibility:visible;mso-wrap-style:square;mso-left-percent:-10001;mso-top-percent:-10001;mso-position-horizontal:absolute;mso-position-horizontal-relative:char;mso-position-vertical:absolute;mso-position-vertical-relative:line;mso-left-percent:-10001;mso-top-percent:-10001;v-text-anchor:top" o:gfxdata="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" fillcolor="white [3201]" strokeweight=".5pt">
+                <v:textbox>
+                  <w:txbxContent>
+                    <w:p>
+                      <w:pPr>
+                        <w:tabs>
+                          <w:tab w:val="left" w:pos="916"/>
+                          <w:tab w:val="left" w:pos="1832"/>
+                          <w:tab w:val="left" w:pos="2748"/>
+                          <w:tab w:val="left" w:pos="3664"/>
+                          <w:tab w:val="left" w:pos="4580"/>
+                          <w:tab w:val="left" w:pos="5496"/>
+                          <w:tab w:val="left" w:pos="6412"/>
+                          <w:tab w:val="left" w:pos="7328"/>
+                          <w:tab w:val="left" w:pos="8244"/>
+                          <w:tab w:val="left" w:pos="9160"/>
+                          <w:tab w:val="left" w:pos="10076"/>
+                          <w:tab w:val="left" w:pos="10992"/>
+                          <w:tab w:val="left" w:pos="11908"/>
+                          <w:tab w:val="left" w:pos="12824"/>
+                          <w:tab w:val="left" w:pos="13740"/>
+                          <w:tab w:val="left" w:pos="14656"/>
+                        </w:tabs>
+                        <w:spacing w:after="0" w:line="240" w:lineRule="auto"/>
+                        <w:rPr>
+                          <w:rFonts w:ascii="Consolas" w:eastAsia="Times New Roman" w:hAnsi="Consolas" w:cs="Consolas"/>
+                          <w:color w:val="000000"/>
+                          <w:sz w:val="20"/>
+                          <w:szCs w:val="27"/>
+                          <w:lang w:val="en-US" w:eastAsia="da-DK"/>
+                        </w:rPr>
+                      </w:pPr>
+                      <w:proofErr w:type="gramStart"/>
+                      <w:r>
+                        <w:rPr>
+                          <w:rFonts w:ascii="Consolas" w:eastAsia="Times New Roman" w:hAnsi="Consolas" w:cs="Consolas"/>
+                          <w:b/>
+                          <w:bCs/>
+                          <w:color w:val="7F0055"/>
+                          <w:sz w:val="20"/>
+                          <w:szCs w:val="27"/>
+                          <w:lang w:val="en-US" w:eastAsia="da-DK"/>
+                        </w:rPr>
+                        <w:t>void</w:t>
+                      </w:r>
+                      <w:proofErr w:type="gramEnd"/>
+                      <w:r>
+                        <w:rPr>
+                          <w:rFonts w:ascii="Consolas" w:eastAsia="Times New Roman" w:hAnsi="Consolas" w:cs="Consolas"/>
+                          <w:color w:val="000000"/>
+                          <w:sz w:val="20"/>
+                          <w:szCs w:val="27"/>
+                          <w:lang w:val="en-US" w:eastAsia="da-DK"/>
+                        </w:rPr>
+                        <w:t xml:space="preserve"> </w:t>
+                      </w:r>
+                      <w:proofErr w:type="spellStart"/>
+                      <w:r>
+                        <w:rPr>
+                          <w:rFonts w:ascii="Consolas" w:eastAsia="Times New Roman" w:hAnsi="Consolas" w:cs="Consolas"/>
+                          <w:color w:val="000000"/>
+                          <w:sz w:val="20"/>
+                          <w:szCs w:val="27"/>
+                          <w:lang w:val="en-US" w:eastAsia="da-DK"/>
+                        </w:rPr>
+                        <w:t>multiMatrixHard</w:t>
+                      </w:r>
+                      <w:proofErr w:type="spellEnd"/>
+                      <w:r>
+                        <w:rPr>
+                          <w:rFonts w:ascii="Consolas" w:eastAsia="Times New Roman" w:hAnsi="Consolas" w:cs="Consolas"/>
+                          <w:color w:val="000000"/>
+                          <w:sz w:val="20"/>
+                          <w:szCs w:val="27"/>
+                          <w:lang w:val="en-US" w:eastAsia="da-DK"/>
+                        </w:rPr>
+                        <w:t>(</w:t>
+                      </w:r>
+                      <w:proofErr w:type="spellStart"/>
+                      <w:r>
+                        <w:rPr>
+                          <w:rFonts w:ascii="Consolas" w:eastAsia="Times New Roman" w:hAnsi="Consolas" w:cs="Consolas"/>
+                          <w:color w:val="000000"/>
+                          <w:sz w:val="20"/>
+                          <w:szCs w:val="27"/>
+                          <w:lang w:val="en-US" w:eastAsia="da-DK"/>
+                        </w:rPr>
+                        <w:t>VectorArray</w:t>
+                      </w:r>
+                      <w:proofErr w:type="spellEnd"/>
+                      <w:r>
+                        <w:rPr>
+                          <w:rFonts w:ascii="Consolas" w:eastAsia="Times New Roman" w:hAnsi="Consolas" w:cs="Consolas"/>
+                          <w:color w:val="000000"/>
+                          <w:sz w:val="20"/>
+                          <w:szCs w:val="27"/>
+                          <w:lang w:val="en-US" w:eastAsia="da-DK"/>
+                        </w:rPr>
+                        <w:t xml:space="preserve"> A, </w:t>
+                      </w:r>
+                      <w:proofErr w:type="spellStart"/>
+                      <w:r>
+                        <w:rPr>
+                          <w:rFonts w:ascii="Consolas" w:eastAsia="Times New Roman" w:hAnsi="Consolas" w:cs="Consolas"/>
+                          <w:color w:val="000000"/>
+                          <w:sz w:val="20"/>
+                          <w:szCs w:val="27"/>
+                          <w:lang w:val="en-US" w:eastAsia="da-DK"/>
+                        </w:rPr>
+                        <w:t>VectorArray</w:t>
+                      </w:r>
+                      <w:proofErr w:type="spellEnd"/>
+                      <w:r>
+                        <w:rPr>
+                          <w:rFonts w:ascii="Consolas" w:eastAsia="Times New Roman" w:hAnsi="Consolas" w:cs="Consolas"/>
+                          <w:color w:val="000000"/>
+                          <w:sz w:val="20"/>
+                          <w:szCs w:val="27"/>
+                          <w:lang w:val="en-US" w:eastAsia="da-DK"/>
+                        </w:rPr>
+                        <w:t xml:space="preserve"> B, </w:t>
+                      </w:r>
+                      <w:proofErr w:type="spellStart"/>
+                      <w:r>
+                        <w:rPr>
+                          <w:rFonts w:ascii="Consolas" w:eastAsia="Times New Roman" w:hAnsi="Consolas" w:cs="Consolas"/>
+                          <w:color w:val="000000"/>
+                          <w:sz w:val="20"/>
+                          <w:szCs w:val="27"/>
+                          <w:lang w:val="en-US" w:eastAsia="da-DK"/>
+                        </w:rPr>
+                        <w:t>VectorArray</w:t>
+                      </w:r>
+                      <w:proofErr w:type="spellEnd"/>
+                      <w:r>
+                        <w:rPr>
+                          <w:rFonts w:ascii="Consolas" w:eastAsia="Times New Roman" w:hAnsi="Consolas" w:cs="Consolas"/>
+                          <w:color w:val="000000"/>
+                          <w:sz w:val="20"/>
+                          <w:szCs w:val="27"/>
+                          <w:lang w:val="en-US" w:eastAsia="da-DK"/>
+                        </w:rPr>
+                        <w:t xml:space="preserve"> P) {</w:t>
+                      </w:r>
+                    </w:p>
+                    <w:p>
+                      <w:pPr>
+                        <w:tabs>
+                          <w:tab w:val="left" w:pos="916"/>
+                          <w:tab w:val="left" w:pos="1832"/>
+                          <w:tab w:val="left" w:pos="2748"/>
+                          <w:tab w:val="left" w:pos="3664"/>
+                          <w:tab w:val="left" w:pos="4580"/>
+                          <w:tab w:val="left" w:pos="5496"/>
+                          <w:tab w:val="left" w:pos="6412"/>
+                          <w:tab w:val="left" w:pos="7328"/>
+                          <w:tab w:val="left" w:pos="8244"/>
+                          <w:tab w:val="left" w:pos="9160"/>
+                          <w:tab w:val="left" w:pos="10076"/>
+                          <w:tab w:val="left" w:pos="10992"/>
+                          <w:tab w:val="left" w:pos="11908"/>
+                          <w:tab w:val="left" w:pos="12824"/>
+                          <w:tab w:val="left" w:pos="13740"/>
+                          <w:tab w:val="left" w:pos="14656"/>
+                        </w:tabs>
+                        <w:spacing w:after="0" w:line="240" w:lineRule="auto"/>
+                        <w:rPr>
+                          <w:rFonts w:ascii="Consolas" w:eastAsia="Times New Roman" w:hAnsi="Consolas" w:cs="Consolas"/>
+                          <w:color w:val="000000"/>
+                          <w:sz w:val="20"/>
+                          <w:szCs w:val="27"/>
+                          <w:lang w:val="en-US" w:eastAsia="da-DK"/>
+                        </w:rPr>
+                      </w:pPr>
+                      <w:r>
+                        <w:rPr>
+                          <w:rFonts w:ascii="Consolas" w:eastAsia="Times New Roman" w:hAnsi="Consolas" w:cs="Consolas"/>
+                          <w:color w:val="000000"/>
+                          <w:sz w:val="20"/>
+                          <w:szCs w:val="27"/>
+                          <w:lang w:val="en-US" w:eastAsia="da-DK"/>
+                        </w:rPr>
+                        <w:t xml:space="preserve">   </w:t>
+                      </w:r>
+                      <w:proofErr w:type="spellStart"/>
+                      <w:proofErr w:type="gramStart"/>
+                      <w:r>
+                        <w:rPr>
+                          <w:rFonts w:ascii="Consolas" w:eastAsia="Times New Roman" w:hAnsi="Consolas" w:cs="Consolas"/>
+                          <w:b/>
+                          <w:bCs/>
+                          <w:color w:val="7F0055"/>
+                          <w:sz w:val="20"/>
+                          <w:szCs w:val="27"/>
+                          <w:lang w:val="en-US" w:eastAsia="da-DK"/>
+                        </w:rPr>
+                        <w:t>int</w:t>
+                      </w:r>
+                      <w:proofErr w:type="spellEnd"/>
+                      <w:proofErr w:type="gramEnd"/>
+                      <w:r>
+                        <w:rPr>
+                          <w:rFonts w:ascii="Consolas" w:eastAsia="Times New Roman" w:hAnsi="Consolas" w:cs="Consolas"/>
+                          <w:color w:val="000000"/>
+                          <w:sz w:val="20"/>
+                          <w:szCs w:val="27"/>
+                          <w:lang w:val="en-US" w:eastAsia="da-DK"/>
+                        </w:rPr>
+                        <w:t xml:space="preserve"> row, col;</w:t>
+                      </w:r>
+                    </w:p>
+                    <w:p>
+                      <w:pPr>
+                        <w:tabs>
+                          <w:tab w:val="left" w:pos="916"/>
+                          <w:tab w:val="left" w:pos="1832"/>
+                          <w:tab w:val="left" w:pos="2748"/>
+                          <w:tab w:val="left" w:pos="3664"/>
+                          <w:tab w:val="left" w:pos="4580"/>
+                          <w:tab w:val="left" w:pos="5496"/>
+                          <w:tab w:val="left" w:pos="6412"/>
+                          <w:tab w:val="left" w:pos="7328"/>
+                          <w:tab w:val="left" w:pos="8244"/>
+                          <w:tab w:val="left" w:pos="9160"/>
+                          <w:tab w:val="left" w:pos="10076"/>
+                          <w:tab w:val="left" w:pos="10992"/>
+                          <w:tab w:val="left" w:pos="11908"/>
+                          <w:tab w:val="left" w:pos="12824"/>
+                          <w:tab w:val="left" w:pos="13740"/>
+                          <w:tab w:val="left" w:pos="14656"/>
+                        </w:tabs>
+                        <w:spacing w:after="0" w:line="240" w:lineRule="auto"/>
+                        <w:rPr>
+                          <w:rFonts w:ascii="Consolas" w:eastAsia="Times New Roman" w:hAnsi="Consolas" w:cs="Consolas"/>
+                          <w:color w:val="000000"/>
+                          <w:sz w:val="20"/>
+                          <w:szCs w:val="27"/>
+                          <w:lang w:val="en-US" w:eastAsia="da-DK"/>
+                        </w:rPr>
+                      </w:pPr>
+                    </w:p>
+                    <w:p>
+                      <w:pPr>
+                        <w:tabs>
+                          <w:tab w:val="left" w:pos="916"/>
+                          <w:tab w:val="left" w:pos="1832"/>
+                          <w:tab w:val="left" w:pos="2748"/>
+                          <w:tab w:val="left" w:pos="3664"/>
+                          <w:tab w:val="left" w:pos="4580"/>
+                          <w:tab w:val="left" w:pos="5496"/>
+                          <w:tab w:val="left" w:pos="6412"/>
+                          <w:tab w:val="left" w:pos="7328"/>
+                          <w:tab w:val="left" w:pos="8244"/>
+                          <w:tab w:val="left" w:pos="9160"/>
+                          <w:tab w:val="left" w:pos="10076"/>
+                          <w:tab w:val="left" w:pos="10992"/>
+                          <w:tab w:val="left" w:pos="11908"/>
+                          <w:tab w:val="left" w:pos="12824"/>
+                          <w:tab w:val="left" w:pos="13740"/>
+                          <w:tab w:val="left" w:pos="14656"/>
+                        </w:tabs>
+                        <w:spacing w:after="0" w:line="240" w:lineRule="auto"/>
+                        <w:rPr>
+                          <w:rFonts w:ascii="Consolas" w:eastAsia="Times New Roman" w:hAnsi="Consolas" w:cs="Consolas"/>
+                          <w:color w:val="000000"/>
+                          <w:sz w:val="20"/>
+                          <w:szCs w:val="27"/>
+                          <w:lang w:val="en-US" w:eastAsia="da-DK"/>
+                        </w:rPr>
+                      </w:pPr>
+                      <w:r>
+                        <w:rPr>
+                          <w:rFonts w:ascii="Consolas" w:eastAsia="Times New Roman" w:hAnsi="Consolas" w:cs="Consolas"/>
+                          <w:color w:val="000000"/>
+                          <w:sz w:val="20"/>
+                          <w:szCs w:val="27"/>
+                          <w:lang w:val="en-US" w:eastAsia="da-DK"/>
+                        </w:rPr>
+                        <w:t xml:space="preserve">   </w:t>
+                      </w:r>
+                      <w:proofErr w:type="gramStart"/>
+                      <w:r>
+                        <w:rPr>
+                          <w:rFonts w:ascii="Consolas" w:eastAsia="Times New Roman" w:hAnsi="Consolas" w:cs="Consolas"/>
+                          <w:b/>
+                          <w:bCs/>
+                          <w:color w:val="7F0055"/>
+                          <w:sz w:val="20"/>
+                          <w:szCs w:val="27"/>
+                          <w:lang w:val="en-US" w:eastAsia="da-DK"/>
+                        </w:rPr>
+                        <w:t>for</w:t>
+                      </w:r>
+                      <w:proofErr w:type="gramEnd"/>
+                      <w:r>
+                        <w:rPr>
+                          <w:rFonts w:ascii="Consolas" w:eastAsia="Times New Roman" w:hAnsi="Consolas" w:cs="Consolas"/>
+                          <w:color w:val="000000"/>
+                          <w:sz w:val="20"/>
+                          <w:szCs w:val="27"/>
+                          <w:lang w:val="en-US" w:eastAsia="da-DK"/>
+                        </w:rPr>
+                        <w:t xml:space="preserve"> (row = 0; row &lt; MSIZE; ++row) {</w:t>
+                      </w:r>
+                    </w:p>
+                    <w:p>
+                      <w:pPr>
+                        <w:tabs>
+                          <w:tab w:val="left" w:pos="916"/>
+                          <w:tab w:val="left" w:pos="1832"/>
+                          <w:tab w:val="left" w:pos="2748"/>
+                          <w:tab w:val="left" w:pos="3664"/>
+                          <w:tab w:val="left" w:pos="4580"/>
+                          <w:tab w:val="left" w:pos="5496"/>
+                          <w:tab w:val="left" w:pos="6412"/>
+                          <w:tab w:val="left" w:pos="7328"/>
+                          <w:tab w:val="left" w:pos="8244"/>
+                          <w:tab w:val="left" w:pos="9160"/>
+                          <w:tab w:val="left" w:pos="10076"/>
+                          <w:tab w:val="left" w:pos="10992"/>
+                          <w:tab w:val="left" w:pos="11908"/>
+                          <w:tab w:val="left" w:pos="12824"/>
+                          <w:tab w:val="left" w:pos="13740"/>
+                          <w:tab w:val="left" w:pos="14656"/>
+                        </w:tabs>
+                        <w:spacing w:after="0" w:line="240" w:lineRule="auto"/>
+                        <w:rPr>
+                          <w:rFonts w:ascii="Consolas" w:eastAsia="Times New Roman" w:hAnsi="Consolas" w:cs="Consolas"/>
+                          <w:color w:val="000000"/>
+                          <w:sz w:val="20"/>
+                          <w:szCs w:val="27"/>
+                          <w:lang w:val="en-US" w:eastAsia="da-DK"/>
+                        </w:rPr>
+                      </w:pPr>
+                      <w:r>
+                        <w:rPr>
+                          <w:rFonts w:ascii="Consolas" w:eastAsia="Times New Roman" w:hAnsi="Consolas" w:cs="Consolas"/>
+                          <w:color w:val="000000"/>
+                          <w:sz w:val="20"/>
+                          <w:szCs w:val="27"/>
+                          <w:lang w:val="en-US" w:eastAsia="da-DK"/>
+                        </w:rPr>
+                        <w:t xml:space="preserve">      </w:t>
+                      </w:r>
+                      <w:proofErr w:type="gramStart"/>
+                      <w:r>
+                        <w:rPr>
+                          <w:rFonts w:ascii="Consolas" w:eastAsia="Times New Roman" w:hAnsi="Consolas" w:cs="Consolas"/>
+                          <w:b/>
+                          <w:bCs/>
+                          <w:color w:val="7F0055"/>
+                          <w:sz w:val="20"/>
+                          <w:szCs w:val="27"/>
+                          <w:lang w:val="en-US" w:eastAsia="da-DK"/>
+                        </w:rPr>
+                        <w:t>for</w:t>
+                      </w:r>
+                      <w:proofErr w:type="gramEnd"/>
+                      <w:r>
+                        <w:rPr>
+                          <w:rFonts w:ascii="Consolas" w:eastAsia="Times New Roman" w:hAnsi="Consolas" w:cs="Consolas"/>
+                          <w:color w:val="000000"/>
+                          <w:sz w:val="20"/>
+                          <w:szCs w:val="27"/>
+                          <w:lang w:val="en-US" w:eastAsia="da-DK"/>
+                        </w:rPr>
+                        <w:t xml:space="preserve"> (col = 0; col &lt; MSIZE; ++col) {</w:t>
+                      </w:r>
+                    </w:p>
+                    <w:p>
+                      <w:pPr>
+                        <w:tabs>
+                          <w:tab w:val="left" w:pos="916"/>
+                          <w:tab w:val="left" w:pos="1832"/>
+                          <w:tab w:val="left" w:pos="2748"/>
+                          <w:tab w:val="left" w:pos="3664"/>
+                          <w:tab w:val="left" w:pos="4580"/>
+                          <w:tab w:val="left" w:pos="5496"/>
+                          <w:tab w:val="left" w:pos="6412"/>
+                          <w:tab w:val="left" w:pos="7328"/>
+                          <w:tab w:val="left" w:pos="8244"/>
+                          <w:tab w:val="left" w:pos="9160"/>
+                          <w:tab w:val="left" w:pos="10076"/>
+                          <w:tab w:val="left" w:pos="10992"/>
+                          <w:tab w:val="left" w:pos="11908"/>
+                          <w:tab w:val="left" w:pos="12824"/>
+                          <w:tab w:val="left" w:pos="13740"/>
+                          <w:tab w:val="left" w:pos="14656"/>
+                        </w:tabs>
+                        <w:spacing w:after="0" w:line="240" w:lineRule="auto"/>
+                        <w:rPr>
+                          <w:rFonts w:ascii="Consolas" w:eastAsia="Times New Roman" w:hAnsi="Consolas" w:cs="Consolas"/>
+                          <w:color w:val="000000"/>
+                          <w:sz w:val="20"/>
+                          <w:szCs w:val="27"/>
+                          <w:lang w:val="en-US" w:eastAsia="da-DK"/>
+                        </w:rPr>
+                      </w:pPr>
+                      <w:r>
+                        <w:rPr>
+                          <w:rFonts w:ascii="Consolas" w:eastAsia="Times New Roman" w:hAnsi="Consolas" w:cs="Consolas"/>
+                          <w:color w:val="000000"/>
+                          <w:sz w:val="20"/>
+                          <w:szCs w:val="27"/>
+                          <w:lang w:val="en-US" w:eastAsia="da-DK"/>
+                        </w:rPr>
+                        <w:t xml:space="preserve">         P[row].</w:t>
+                      </w:r>
+                      <w:proofErr w:type="gramStart"/>
+                      <w:r>
+                        <w:rPr>
+                          <w:rFonts w:ascii="Consolas" w:eastAsia="Times New Roman" w:hAnsi="Consolas" w:cs="Consolas"/>
+                          <w:color w:val="000000"/>
+                          <w:sz w:val="20"/>
+                          <w:szCs w:val="27"/>
+                          <w:lang w:val="en-US" w:eastAsia="da-DK"/>
+                        </w:rPr>
+                        <w:t>comp[</w:t>
+                      </w:r>
+                      <w:proofErr w:type="gramEnd"/>
+                      <w:r>
+                        <w:rPr>
+                          <w:rFonts w:ascii="Consolas" w:eastAsia="Times New Roman" w:hAnsi="Consolas" w:cs="Consolas"/>
+                          <w:color w:val="000000"/>
+                          <w:sz w:val="20"/>
+                          <w:szCs w:val="27"/>
+                          <w:lang w:val="en-US" w:eastAsia="da-DK"/>
+                        </w:rPr>
+                        <w:t>col] = 0;</w:t>
+                      </w:r>
+                    </w:p>
+                    <w:p>
+                      <w:pPr>
+                        <w:tabs>
+                          <w:tab w:val="left" w:pos="916"/>
+                          <w:tab w:val="left" w:pos="1832"/>
+                          <w:tab w:val="left" w:pos="2748"/>
+                          <w:tab w:val="left" w:pos="3664"/>
+                          <w:tab w:val="left" w:pos="4580"/>
+                          <w:tab w:val="left" w:pos="5496"/>
+                          <w:tab w:val="left" w:pos="6412"/>
+                          <w:tab w:val="left" w:pos="7328"/>
+                          <w:tab w:val="left" w:pos="8244"/>
+                          <w:tab w:val="left" w:pos="9160"/>
+                          <w:tab w:val="left" w:pos="10076"/>
+                          <w:tab w:val="left" w:pos="10992"/>
+                          <w:tab w:val="left" w:pos="11908"/>
+                          <w:tab w:val="left" w:pos="12824"/>
+                          <w:tab w:val="left" w:pos="13740"/>
+                          <w:tab w:val="left" w:pos="14656"/>
+                        </w:tabs>
+                        <w:spacing w:after="0" w:line="240" w:lineRule="auto"/>
+                        <w:rPr>
+                          <w:rFonts w:ascii="Consolas" w:eastAsia="Times New Roman" w:hAnsi="Consolas" w:cs="Consolas"/>
+                          <w:color w:val="000000"/>
+                          <w:sz w:val="20"/>
+                          <w:szCs w:val="27"/>
+                          <w:lang w:val="en-US" w:eastAsia="da-DK"/>
+                        </w:rPr>
+                      </w:pPr>
+                      <w:r>
+                        <w:rPr>
+                          <w:rFonts w:ascii="Consolas" w:eastAsia="Times New Roman" w:hAnsi="Consolas" w:cs="Consolas"/>
+                          <w:color w:val="000000"/>
+                          <w:sz w:val="20"/>
+                          <w:szCs w:val="27"/>
+                          <w:lang w:val="en-US" w:eastAsia="da-DK"/>
+                        </w:rPr>
+                        <w:t xml:space="preserve">         Xil_</w:t>
+                      </w:r>
+                      <w:proofErr w:type="gramStart"/>
+                      <w:r>
+                        <w:rPr>
+                          <w:rFonts w:ascii="Consolas" w:eastAsia="Times New Roman" w:hAnsi="Consolas" w:cs="Consolas"/>
+                          <w:color w:val="000000"/>
+                          <w:sz w:val="20"/>
+                          <w:szCs w:val="27"/>
+                          <w:lang w:val="en-US" w:eastAsia="da-DK"/>
+                        </w:rPr>
+                        <w:t>Out32(</w:t>
+                      </w:r>
+                      <w:proofErr w:type="gramEnd"/>
+                    </w:p>
+                    <w:p>
+                      <w:pPr>
+                        <w:tabs>
+                          <w:tab w:val="left" w:pos="916"/>
+                          <w:tab w:val="left" w:pos="1832"/>
+                          <w:tab w:val="left" w:pos="2748"/>
+                          <w:tab w:val="left" w:pos="3664"/>
+                          <w:tab w:val="left" w:pos="4580"/>
+                          <w:tab w:val="left" w:pos="5496"/>
+                          <w:tab w:val="left" w:pos="6412"/>
+                          <w:tab w:val="left" w:pos="7328"/>
+                          <w:tab w:val="left" w:pos="8244"/>
+                          <w:tab w:val="left" w:pos="9160"/>
+                          <w:tab w:val="left" w:pos="10076"/>
+                          <w:tab w:val="left" w:pos="10992"/>
+                          <w:tab w:val="left" w:pos="11908"/>
+                          <w:tab w:val="left" w:pos="12824"/>
+                          <w:tab w:val="left" w:pos="13740"/>
+                          <w:tab w:val="left" w:pos="14656"/>
+                        </w:tabs>
+                        <w:spacing w:after="0" w:line="240" w:lineRule="auto"/>
+                        <w:rPr>
+                          <w:rFonts w:ascii="Consolas" w:eastAsia="Times New Roman" w:hAnsi="Consolas" w:cs="Consolas"/>
+                          <w:color w:val="000000"/>
+                          <w:sz w:val="20"/>
+                          <w:szCs w:val="27"/>
+                          <w:lang w:val="en-US" w:eastAsia="da-DK"/>
+                        </w:rPr>
+                      </w:pPr>
+                      <w:r>
+                        <w:rPr>
+                          <w:rFonts w:ascii="Consolas" w:eastAsia="Times New Roman" w:hAnsi="Consolas" w:cs="Consolas"/>
+                          <w:color w:val="000000"/>
+                          <w:sz w:val="20"/>
+                          <w:szCs w:val="27"/>
+                          <w:lang w:val="en-US" w:eastAsia="da-DK"/>
+                        </w:rPr>
+                        <w:t xml:space="preserve">               XPAR_MATRIX_IP_0_S_AXI_BASEADDR + MATRIX_IP_S_AXI_SLV_REG0_OFFSET,</w:t>
+                      </w:r>
+                    </w:p>
+                    <w:p>
+                      <w:pPr>
+                        <w:tabs>
+                          <w:tab w:val="left" w:pos="916"/>
+                          <w:tab w:val="left" w:pos="1832"/>
+                          <w:tab w:val="left" w:pos="2748"/>
+                          <w:tab w:val="left" w:pos="3664"/>
+                          <w:tab w:val="left" w:pos="4580"/>
+                          <w:tab w:val="left" w:pos="5496"/>
+                          <w:tab w:val="left" w:pos="6412"/>
+                          <w:tab w:val="left" w:pos="7328"/>
+                          <w:tab w:val="left" w:pos="8244"/>
+                          <w:tab w:val="left" w:pos="9160"/>
+                          <w:tab w:val="left" w:pos="10076"/>
+                          <w:tab w:val="left" w:pos="10992"/>
+                          <w:tab w:val="left" w:pos="11908"/>
+                          <w:tab w:val="left" w:pos="12824"/>
+                          <w:tab w:val="left" w:pos="13740"/>
+                          <w:tab w:val="left" w:pos="14656"/>
+                        </w:tabs>
+                        <w:spacing w:after="0" w:line="240" w:lineRule="auto"/>
+                        <w:rPr>
+                          <w:rFonts w:ascii="Consolas" w:eastAsia="Times New Roman" w:hAnsi="Consolas" w:cs="Consolas"/>
+                          <w:color w:val="000000"/>
+                          <w:sz w:val="20"/>
+                          <w:szCs w:val="27"/>
+                          <w:lang w:val="en-US" w:eastAsia="da-DK"/>
+                        </w:rPr>
+                      </w:pPr>
+                      <w:r>
+                        <w:rPr>
+                          <w:rFonts w:ascii="Consolas" w:eastAsia="Times New Roman" w:hAnsi="Consolas" w:cs="Consolas"/>
+                          <w:color w:val="000000"/>
+                          <w:sz w:val="20"/>
+                          <w:szCs w:val="27"/>
+                          <w:lang w:val="en-US" w:eastAsia="da-DK"/>
+                        </w:rPr>
+                        <w:t xml:space="preserve">               A[row].</w:t>
+                      </w:r>
+                      <w:proofErr w:type="spellStart"/>
+                      <w:r>
+                        <w:rPr>
+                          <w:rFonts w:ascii="Consolas" w:eastAsia="Times New Roman" w:hAnsi="Consolas" w:cs="Consolas"/>
+                          <w:color w:val="000000"/>
+                          <w:sz w:val="20"/>
+                          <w:szCs w:val="27"/>
+                          <w:lang w:val="en-US" w:eastAsia="da-DK"/>
+                        </w:rPr>
+                        <w:t>vect</w:t>
+                      </w:r>
+                      <w:proofErr w:type="spellEnd"/>
+                    </w:p>
+                    <w:p>
+                      <w:pPr>
+                        <w:tabs>
+                          <w:tab w:val="left" w:pos="916"/>
+                          <w:tab w:val="left" w:pos="1832"/>
+                          <w:tab w:val="left" w:pos="2748"/>
+                          <w:tab w:val="left" w:pos="3664"/>
+                          <w:tab w:val="left" w:pos="4580"/>
+                          <w:tab w:val="left" w:pos="5496"/>
+                          <w:tab w:val="left" w:pos="6412"/>
+                          <w:tab w:val="left" w:pos="7328"/>
+                          <w:tab w:val="left" w:pos="8244"/>
+                          <w:tab w:val="left" w:pos="9160"/>
+                          <w:tab w:val="left" w:pos="10076"/>
+                          <w:tab w:val="left" w:pos="10992"/>
+                          <w:tab w:val="left" w:pos="11908"/>
+                          <w:tab w:val="left" w:pos="12824"/>
+                          <w:tab w:val="left" w:pos="13740"/>
+                          <w:tab w:val="left" w:pos="14656"/>
+                        </w:tabs>
+                        <w:spacing w:after="0" w:line="240" w:lineRule="auto"/>
+                        <w:rPr>
+                          <w:rFonts w:ascii="Consolas" w:eastAsia="Times New Roman" w:hAnsi="Consolas" w:cs="Consolas"/>
+                          <w:color w:val="000000"/>
+                          <w:sz w:val="20"/>
+                          <w:szCs w:val="27"/>
+                          <w:lang w:val="en-US" w:eastAsia="da-DK"/>
+                        </w:rPr>
+                      </w:pPr>
+                      <w:r>
+                        <w:rPr>
+                          <w:rFonts w:ascii="Consolas" w:eastAsia="Times New Roman" w:hAnsi="Consolas" w:cs="Consolas"/>
+                          <w:color w:val="000000"/>
+                          <w:sz w:val="20"/>
+                          <w:szCs w:val="27"/>
+                          <w:lang w:val="en-US" w:eastAsia="da-DK"/>
+                        </w:rPr>
+                        <w:t xml:space="preserve">               );</w:t>
+                      </w:r>
+                    </w:p>
+                    <w:p>
+                      <w:pPr>
+                        <w:tabs>
+                          <w:tab w:val="left" w:pos="916"/>
+                          <w:tab w:val="left" w:pos="1832"/>
+                          <w:tab w:val="left" w:pos="2748"/>
+                          <w:tab w:val="left" w:pos="3664"/>
+                          <w:tab w:val="left" w:pos="4580"/>
+                          <w:tab w:val="left" w:pos="5496"/>
+                          <w:tab w:val="left" w:pos="6412"/>
+                          <w:tab w:val="left" w:pos="7328"/>
+                          <w:tab w:val="left" w:pos="8244"/>
+                          <w:tab w:val="left" w:pos="9160"/>
+                          <w:tab w:val="left" w:pos="10076"/>
+                          <w:tab w:val="left" w:pos="10992"/>
+                          <w:tab w:val="left" w:pos="11908"/>
+                          <w:tab w:val="left" w:pos="12824"/>
+                          <w:tab w:val="left" w:pos="13740"/>
+                          <w:tab w:val="left" w:pos="14656"/>
+                        </w:tabs>
+                        <w:spacing w:after="0" w:line="240" w:lineRule="auto"/>
+                        <w:rPr>
+                          <w:rFonts w:ascii="Consolas" w:eastAsia="Times New Roman" w:hAnsi="Consolas" w:cs="Consolas"/>
+                          <w:color w:val="000000"/>
+                          <w:sz w:val="20"/>
+                          <w:szCs w:val="27"/>
+                          <w:lang w:val="en-US" w:eastAsia="da-DK"/>
+                        </w:rPr>
+                      </w:pPr>
+                      <w:r>
+                        <w:rPr>
+                          <w:rFonts w:ascii="Consolas" w:eastAsia="Times New Roman" w:hAnsi="Consolas" w:cs="Consolas"/>
+                          <w:color w:val="000000"/>
+                          <w:sz w:val="20"/>
+                          <w:szCs w:val="27"/>
+                          <w:lang w:val="en-US" w:eastAsia="da-DK"/>
+                        </w:rPr>
+                        <w:t xml:space="preserve">         Xil_</w:t>
+                      </w:r>
+                      <w:proofErr w:type="gramStart"/>
+                      <w:r>
+                        <w:rPr>
+                          <w:rFonts w:ascii="Consolas" w:eastAsia="Times New Roman" w:hAnsi="Consolas" w:cs="Consolas"/>
+                          <w:color w:val="000000"/>
+                          <w:sz w:val="20"/>
+                          <w:szCs w:val="27"/>
+                          <w:lang w:val="en-US" w:eastAsia="da-DK"/>
+                        </w:rPr>
+                        <w:t>Out32(</w:t>
+                      </w:r>
+                      <w:proofErr w:type="gramEnd"/>
+                    </w:p>
+                    <w:p>
+                      <w:pPr>
+                        <w:tabs>
+                          <w:tab w:val="left" w:pos="916"/>
+                          <w:tab w:val="left" w:pos="1832"/>
+                          <w:tab w:val="left" w:pos="2748"/>
+                          <w:tab w:val="left" w:pos="3664"/>
+                          <w:tab w:val="left" w:pos="4580"/>
+                          <w:tab w:val="left" w:pos="5496"/>
+                          <w:tab w:val="left" w:pos="6412"/>
+                          <w:tab w:val="left" w:pos="7328"/>
+                          <w:tab w:val="left" w:pos="8244"/>
+                          <w:tab w:val="left" w:pos="9160"/>
+                          <w:tab w:val="left" w:pos="10076"/>
+                          <w:tab w:val="left" w:pos="10992"/>
+                          <w:tab w:val="left" w:pos="11908"/>
+                          <w:tab w:val="left" w:pos="12824"/>
+                          <w:tab w:val="left" w:pos="13740"/>
+                          <w:tab w:val="left" w:pos="14656"/>
+                        </w:tabs>
+                        <w:spacing w:after="0" w:line="240" w:lineRule="auto"/>
+                        <w:rPr>
+                          <w:rFonts w:ascii="Consolas" w:eastAsia="Times New Roman" w:hAnsi="Consolas" w:cs="Consolas"/>
+                          <w:color w:val="000000"/>
+                          <w:sz w:val="20"/>
+                          <w:szCs w:val="27"/>
+                          <w:lang w:val="en-US" w:eastAsia="da-DK"/>
+                        </w:rPr>
+                      </w:pPr>
+                      <w:r>
+                        <w:rPr>
+                          <w:rFonts w:ascii="Consolas" w:eastAsia="Times New Roman" w:hAnsi="Consolas" w:cs="Consolas"/>
+                          <w:color w:val="000000"/>
+                          <w:sz w:val="20"/>
+                          <w:szCs w:val="27"/>
+                          <w:lang w:val="en-US" w:eastAsia="da-DK"/>
+                        </w:rPr>
+                        <w:t xml:space="preserve">               XPAR_MATRIX_IP_0_S_AXI_BASEADDR + MATRIX_IP_S_AXI_SLV_REG1_OFFSET,</w:t>
+                      </w:r>
+                    </w:p>
+                    <w:p>
+                      <w:pPr>
+                        <w:tabs>
+                          <w:tab w:val="left" w:pos="916"/>
+                          <w:tab w:val="left" w:pos="1832"/>
+                          <w:tab w:val="left" w:pos="2748"/>
+                          <w:tab w:val="left" w:pos="3664"/>
+                          <w:tab w:val="left" w:pos="4580"/>
+                          <w:tab w:val="left" w:pos="5496"/>
+                          <w:tab w:val="left" w:pos="6412"/>
+                          <w:tab w:val="left" w:pos="7328"/>
+                          <w:tab w:val="left" w:pos="8244"/>
+                          <w:tab w:val="left" w:pos="9160"/>
+                          <w:tab w:val="left" w:pos="10076"/>
+                          <w:tab w:val="left" w:pos="10992"/>
+                          <w:tab w:val="left" w:pos="11908"/>
+                          <w:tab w:val="left" w:pos="12824"/>
+                          <w:tab w:val="left" w:pos="13740"/>
+                          <w:tab w:val="left" w:pos="14656"/>
+                        </w:tabs>
+                        <w:spacing w:after="0" w:line="240" w:lineRule="auto"/>
+                        <w:rPr>
+                          <w:rFonts w:ascii="Consolas" w:eastAsia="Times New Roman" w:hAnsi="Consolas" w:cs="Consolas"/>
+                          <w:color w:val="000000"/>
+                          <w:sz w:val="20"/>
+                          <w:szCs w:val="27"/>
+                          <w:lang w:val="en-US" w:eastAsia="da-DK"/>
+                        </w:rPr>
+                      </w:pPr>
+                      <w:r>
+                        <w:rPr>
+                          <w:rFonts w:ascii="Consolas" w:eastAsia="Times New Roman" w:hAnsi="Consolas" w:cs="Consolas"/>
+                          <w:color w:val="000000"/>
+                          <w:sz w:val="20"/>
+                          <w:szCs w:val="27"/>
+                          <w:lang w:val="en-US" w:eastAsia="da-DK"/>
+                        </w:rPr>
+                        <w:t xml:space="preserve">               B[col].</w:t>
+                      </w:r>
+                      <w:proofErr w:type="spellStart"/>
+                      <w:r>
+                        <w:rPr>
+                          <w:rFonts w:ascii="Consolas" w:eastAsia="Times New Roman" w:hAnsi="Consolas" w:cs="Consolas"/>
+                          <w:color w:val="000000"/>
+                          <w:sz w:val="20"/>
+                          <w:szCs w:val="27"/>
+                          <w:lang w:val="en-US" w:eastAsia="da-DK"/>
+                        </w:rPr>
+                        <w:t>vect</w:t>
+                      </w:r>
+                      <w:proofErr w:type="spellEnd"/>
+                    </w:p>
+                    <w:p>
+                      <w:pPr>
+                        <w:tabs>
+                          <w:tab w:val="left" w:pos="916"/>
+                          <w:tab w:val="left" w:pos="1832"/>
+                          <w:tab w:val="left" w:pos="2748"/>
+                          <w:tab w:val="left" w:pos="3664"/>
+                          <w:tab w:val="left" w:pos="4580"/>
+                          <w:tab w:val="left" w:pos="5496"/>
+                          <w:tab w:val="left" w:pos="6412"/>
+                          <w:tab w:val="left" w:pos="7328"/>
+                          <w:tab w:val="left" w:pos="8244"/>
+                          <w:tab w:val="left" w:pos="9160"/>
+                          <w:tab w:val="left" w:pos="10076"/>
+                          <w:tab w:val="left" w:pos="10992"/>
+                          <w:tab w:val="left" w:pos="11908"/>
+                          <w:tab w:val="left" w:pos="12824"/>
+                          <w:tab w:val="left" w:pos="13740"/>
+                          <w:tab w:val="left" w:pos="14656"/>
+                        </w:tabs>
+                        <w:spacing w:after="0" w:line="240" w:lineRule="auto"/>
+                        <w:rPr>
+                          <w:rFonts w:ascii="Consolas" w:eastAsia="Times New Roman" w:hAnsi="Consolas" w:cs="Consolas"/>
+                          <w:color w:val="000000"/>
+                          <w:sz w:val="20"/>
+                          <w:szCs w:val="27"/>
+                          <w:lang w:val="en-US" w:eastAsia="da-DK"/>
+                        </w:rPr>
+                      </w:pPr>
+                      <w:r>
+                        <w:rPr>
+                          <w:rFonts w:ascii="Consolas" w:eastAsia="Times New Roman" w:hAnsi="Consolas" w:cs="Consolas"/>
+                          <w:color w:val="000000"/>
+                          <w:sz w:val="20"/>
+                          <w:szCs w:val="27"/>
+                          <w:lang w:val="en-US" w:eastAsia="da-DK"/>
+                        </w:rPr>
+                        <w:t xml:space="preserve">               );</w:t>
+                      </w:r>
+                    </w:p>
+                    <w:p>
+                      <w:pPr>
+                        <w:tabs>
+                          <w:tab w:val="left" w:pos="916"/>
+                          <w:tab w:val="left" w:pos="1832"/>
+                          <w:tab w:val="left" w:pos="2748"/>
+                          <w:tab w:val="left" w:pos="3664"/>
+                          <w:tab w:val="left" w:pos="4580"/>
+                          <w:tab w:val="left" w:pos="5496"/>
+                          <w:tab w:val="left" w:pos="6412"/>
+                          <w:tab w:val="left" w:pos="7328"/>
+                          <w:tab w:val="left" w:pos="8244"/>
+                          <w:tab w:val="left" w:pos="9160"/>
+                          <w:tab w:val="left" w:pos="10076"/>
+                          <w:tab w:val="left" w:pos="10992"/>
+                          <w:tab w:val="left" w:pos="11908"/>
+                          <w:tab w:val="left" w:pos="12824"/>
+                          <w:tab w:val="left" w:pos="13740"/>
+                          <w:tab w:val="left" w:pos="14656"/>
+                        </w:tabs>
+                        <w:spacing w:after="0" w:line="240" w:lineRule="auto"/>
+                        <w:rPr>
+                          <w:rFonts w:ascii="Consolas" w:eastAsia="Times New Roman" w:hAnsi="Consolas" w:cs="Consolas"/>
+                          <w:color w:val="000000"/>
+                          <w:sz w:val="20"/>
+                          <w:szCs w:val="27"/>
+                          <w:lang w:val="en-US" w:eastAsia="da-DK"/>
+                        </w:rPr>
+                      </w:pPr>
+                      <w:r>
+                        <w:rPr>
+                          <w:rFonts w:ascii="Consolas" w:eastAsia="Times New Roman" w:hAnsi="Consolas" w:cs="Consolas"/>
+                          <w:color w:val="000000"/>
+                          <w:sz w:val="20"/>
+                          <w:szCs w:val="27"/>
+                          <w:lang w:val="en-US" w:eastAsia="da-DK"/>
+                        </w:rPr>
+                        <w:t xml:space="preserve">         P[row].</w:t>
+                      </w:r>
+                      <w:proofErr w:type="gramStart"/>
+                      <w:r>
+                        <w:rPr>
+                          <w:rFonts w:ascii="Consolas" w:eastAsia="Times New Roman" w:hAnsi="Consolas" w:cs="Consolas"/>
+                          <w:color w:val="000000"/>
+                          <w:sz w:val="20"/>
+                          <w:szCs w:val="27"/>
+                          <w:lang w:val="en-US" w:eastAsia="da-DK"/>
+                        </w:rPr>
+                        <w:t>comp[</w:t>
+                      </w:r>
+                      <w:proofErr w:type="gramEnd"/>
+                      <w:r>
+                        <w:rPr>
+                          <w:rFonts w:ascii="Consolas" w:eastAsia="Times New Roman" w:hAnsi="Consolas" w:cs="Consolas"/>
+                          <w:color w:val="000000"/>
+                          <w:sz w:val="20"/>
+                          <w:szCs w:val="27"/>
+                          <w:lang w:val="en-US" w:eastAsia="da-DK"/>
+                        </w:rPr>
+                        <w:t>col] = Xil_In32(</w:t>
+                      </w:r>
+                    </w:p>
+                    <w:p>
+                      <w:pPr>
+                        <w:tabs>
+                          <w:tab w:val="left" w:pos="916"/>
+                          <w:tab w:val="left" w:pos="1832"/>
+                          <w:tab w:val="left" w:pos="2748"/>
+                          <w:tab w:val="left" w:pos="3664"/>
+                          <w:tab w:val="left" w:pos="4580"/>
+                          <w:tab w:val="left" w:pos="5496"/>
+                          <w:tab w:val="left" w:pos="6412"/>
+                          <w:tab w:val="left" w:pos="7328"/>
+                          <w:tab w:val="left" w:pos="8244"/>
+                          <w:tab w:val="left" w:pos="9160"/>
+                          <w:tab w:val="left" w:pos="10076"/>
+                          <w:tab w:val="left" w:pos="10992"/>
+                          <w:tab w:val="left" w:pos="11908"/>
+                          <w:tab w:val="left" w:pos="12824"/>
+                          <w:tab w:val="left" w:pos="13740"/>
+                          <w:tab w:val="left" w:pos="14656"/>
+                        </w:tabs>
+                        <w:spacing w:after="0" w:line="240" w:lineRule="auto"/>
+                        <w:rPr>
+                          <w:rFonts w:ascii="Consolas" w:eastAsia="Times New Roman" w:hAnsi="Consolas" w:cs="Consolas"/>
+                          <w:color w:val="000000"/>
+                          <w:sz w:val="20"/>
+                          <w:szCs w:val="27"/>
+                          <w:lang w:val="en-US" w:eastAsia="da-DK"/>
+                        </w:rPr>
+                      </w:pPr>
+                      <w:r>
+                        <w:rPr>
+                          <w:rFonts w:ascii="Consolas" w:eastAsia="Times New Roman" w:hAnsi="Consolas" w:cs="Consolas"/>
+                          <w:color w:val="000000"/>
+                          <w:sz w:val="20"/>
+                          <w:szCs w:val="27"/>
+                          <w:lang w:val="en-US" w:eastAsia="da-DK"/>
+                        </w:rPr>
+                        <w:t xml:space="preserve">               XPAR_MATRIX_IP_0_S_AXI_BASEADDR + MATRIX_IP_S_AXI_SLV_REG2_OFFSET</w:t>
+                      </w:r>
+                    </w:p>
+                    <w:p>
+                      <w:pPr>
+                        <w:tabs>
+                          <w:tab w:val="left" w:pos="916"/>
+                          <w:tab w:val="left" w:pos="1832"/>
+                          <w:tab w:val="left" w:pos="2748"/>
+                          <w:tab w:val="left" w:pos="3664"/>
+                          <w:tab w:val="left" w:pos="4580"/>
+                          <w:tab w:val="left" w:pos="5496"/>
+                          <w:tab w:val="left" w:pos="6412"/>
+                          <w:tab w:val="left" w:pos="7328"/>
+                          <w:tab w:val="left" w:pos="8244"/>
+                          <w:tab w:val="left" w:pos="9160"/>
+                          <w:tab w:val="left" w:pos="10076"/>
+                          <w:tab w:val="left" w:pos="10992"/>
+                          <w:tab w:val="left" w:pos="11908"/>
+                          <w:tab w:val="left" w:pos="12824"/>
+                          <w:tab w:val="left" w:pos="13740"/>
+                          <w:tab w:val="left" w:pos="14656"/>
+                        </w:tabs>
+                        <w:spacing w:after="0" w:line="240" w:lineRule="auto"/>
+                        <w:rPr>
+                          <w:rFonts w:ascii="Consolas" w:eastAsia="Times New Roman" w:hAnsi="Consolas" w:cs="Consolas"/>
+                          <w:color w:val="000000"/>
+                          <w:sz w:val="20"/>
+                          <w:szCs w:val="27"/>
+                          <w:lang w:eastAsia="da-DK"/>
+                        </w:rPr>
+                      </w:pPr>
+                      <w:r>
+                        <w:rPr>
+                          <w:rFonts w:ascii="Consolas" w:eastAsia="Times New Roman" w:hAnsi="Consolas" w:cs="Consolas"/>
+                          <w:color w:val="000000"/>
+                          <w:sz w:val="20"/>
+                          <w:szCs w:val="27"/>
+                          <w:lang w:val="en-US" w:eastAsia="da-DK"/>
+                        </w:rPr>
+                        <w:t xml:space="preserve">               </w:t>
+                      </w:r>
+                      <w:r>
+                        <w:rPr>
+                          <w:rFonts w:ascii="Consolas" w:eastAsia="Times New Roman" w:hAnsi="Consolas" w:cs="Consolas"/>
+                          <w:color w:val="000000"/>
+                          <w:sz w:val="20"/>
+                          <w:szCs w:val="27"/>
+                          <w:lang w:eastAsia="da-DK"/>
+                        </w:rPr>
+                        <w:t>);</w:t>
+                      </w:r>
+                    </w:p>
+                    <w:p>
+                      <w:pPr>
+                        <w:tabs>
+                          <w:tab w:val="left" w:pos="916"/>
+                          <w:tab w:val="left" w:pos="1832"/>
+                          <w:tab w:val="left" w:pos="2748"/>
+                          <w:tab w:val="left" w:pos="3664"/>
+                          <w:tab w:val="left" w:pos="4580"/>
+                          <w:tab w:val="left" w:pos="5496"/>
+                          <w:tab w:val="left" w:pos="6412"/>
+                          <w:tab w:val="left" w:pos="7328"/>
+                          <w:tab w:val="left" w:pos="8244"/>
+                          <w:tab w:val="left" w:pos="9160"/>
+                          <w:tab w:val="left" w:pos="10076"/>
+                          <w:tab w:val="left" w:pos="10992"/>
+                          <w:tab w:val="left" w:pos="11908"/>
+                          <w:tab w:val="left" w:pos="12824"/>
+                          <w:tab w:val="left" w:pos="13740"/>
+                          <w:tab w:val="left" w:pos="14656"/>
+                        </w:tabs>
+                        <w:spacing w:after="0" w:line="240" w:lineRule="auto"/>
+                        <w:rPr>
+                          <w:rFonts w:ascii="Consolas" w:eastAsia="Times New Roman" w:hAnsi="Consolas" w:cs="Consolas"/>
+                          <w:color w:val="000000"/>
+                          <w:sz w:val="20"/>
+                          <w:szCs w:val="27"/>
+                          <w:lang w:eastAsia="da-DK"/>
+                        </w:rPr>
+                      </w:pPr>
+                      <w:r>
+                        <w:rPr>
+                          <w:rFonts w:ascii="Consolas" w:eastAsia="Times New Roman" w:hAnsi="Consolas" w:cs="Consolas"/>
+                          <w:color w:val="000000"/>
+                          <w:sz w:val="20"/>
+                          <w:szCs w:val="27"/>
+                          <w:lang w:eastAsia="da-DK"/>
+                        </w:rPr>
+                        <w:t xml:space="preserve">      }</w:t>
+                      </w:r>
+                    </w:p>
+                    <w:p>
+                      <w:pPr>
+                        <w:tabs>
+                          <w:tab w:val="left" w:pos="916"/>
+                          <w:tab w:val="left" w:pos="1832"/>
+                          <w:tab w:val="left" w:pos="2748"/>
+                          <w:tab w:val="left" w:pos="3664"/>
+                          <w:tab w:val="left" w:pos="4580"/>
+                          <w:tab w:val="left" w:pos="5496"/>
+                          <w:tab w:val="left" w:pos="6412"/>
+                          <w:tab w:val="left" w:pos="7328"/>
+                          <w:tab w:val="left" w:pos="8244"/>
+                          <w:tab w:val="left" w:pos="9160"/>
+                          <w:tab w:val="left" w:pos="10076"/>
+                          <w:tab w:val="left" w:pos="10992"/>
+                          <w:tab w:val="left" w:pos="11908"/>
+                          <w:tab w:val="left" w:pos="12824"/>
+                          <w:tab w:val="left" w:pos="13740"/>
+                          <w:tab w:val="left" w:pos="14656"/>
+                        </w:tabs>
+                        <w:spacing w:after="0" w:line="240" w:lineRule="auto"/>
+                        <w:rPr>
+                          <w:rFonts w:ascii="Consolas" w:eastAsia="Times New Roman" w:hAnsi="Consolas" w:cs="Consolas"/>
+                          <w:color w:val="000000"/>
+                          <w:sz w:val="20"/>
+                          <w:szCs w:val="27"/>
+                          <w:lang w:eastAsia="da-DK"/>
+                        </w:rPr>
+                      </w:pPr>
+                      <w:r>
+                        <w:rPr>
+                          <w:rFonts w:ascii="Consolas" w:eastAsia="Times New Roman" w:hAnsi="Consolas" w:cs="Consolas"/>
+                          <w:color w:val="000000"/>
+                          <w:sz w:val="20"/>
+                          <w:szCs w:val="27"/>
+                          <w:lang w:eastAsia="da-DK"/>
+                        </w:rPr>
+                        <w:t xml:space="preserve">   }</w:t>
+                      </w:r>
+                    </w:p>
+                    <w:p>
+                      <w:pPr>
+                        <w:tabs>
+                          <w:tab w:val="left" w:pos="916"/>
+                          <w:tab w:val="left" w:pos="1832"/>
+                          <w:tab w:val="left" w:pos="2748"/>
+                          <w:tab w:val="left" w:pos="3664"/>
+                          <w:tab w:val="left" w:pos="4580"/>
+                          <w:tab w:val="left" w:pos="5496"/>
+                          <w:tab w:val="left" w:pos="6412"/>
+                          <w:tab w:val="left" w:pos="7328"/>
+                          <w:tab w:val="left" w:pos="8244"/>
+                          <w:tab w:val="left" w:pos="9160"/>
+                          <w:tab w:val="left" w:pos="10076"/>
+                          <w:tab w:val="left" w:pos="10992"/>
+                          <w:tab w:val="left" w:pos="11908"/>
+                          <w:tab w:val="left" w:pos="12824"/>
+                          <w:tab w:val="left" w:pos="13740"/>
+                          <w:tab w:val="left" w:pos="14656"/>
+                        </w:tabs>
+                        <w:spacing w:after="0" w:line="240" w:lineRule="auto"/>
+                        <w:rPr>
+                          <w:rFonts w:ascii="Consolas" w:eastAsia="Times New Roman" w:hAnsi="Consolas" w:cs="Consolas"/>
+                          <w:color w:val="000000"/>
+                          <w:sz w:val="20"/>
+                          <w:szCs w:val="27"/>
+                          <w:lang w:eastAsia="da-DK"/>
+                        </w:rPr>
+                      </w:pPr>
+                      <w:r>
+                        <w:rPr>
+                          <w:rFonts w:ascii="Consolas" w:eastAsia="Times New Roman" w:hAnsi="Consolas" w:cs="Consolas"/>
+                          <w:color w:val="000000"/>
+                          <w:sz w:val="20"/>
+                          <w:szCs w:val="27"/>
+                          <w:lang w:eastAsia="da-DK"/>
+                        </w:rPr>
+                        <w:t>}</w:t>
+                      </w:r>
+                    </w:p>
+                    <w:p>
+                      <w:pPr>
+                        <w:rPr>
+                          <w:rFonts w:ascii="Consolas" w:hAnsi="Consolas" w:cs="Consolas"/>
+                          <w:sz w:val="2"/>
+                        </w:rPr>
+                      </w:pPr>
+                    </w:p>
+                  </w:txbxContent>
+                </v:textbox>
+                <w10:anchorlock/>
+              </v:shape>
+            </w:pict>
+          </mc:Fallback>
+        </mc:AlternateContent>
+      </w:r>
+    </w:p>
+    <w:p>
+      <w:pPr>
+        <w:pStyle w:val="Billedtekst"/>
+        <w:rPr>
+          <w:lang w:val="en-US"/>
+        </w:rPr>
+      </w:pPr>
+      <w:proofErr w:type="gramStart"/>
+      <w:r>
+        <w:rPr>
+          <w:lang w:val="en-US"/>
+        </w:rPr>
+        <w:t xml:space="preserve">Snippet </w:t>
+      </w:r>
+      <w:r>
+        <w:rPr>
+          <w:lang w:val="en-US"/>
+        </w:rPr>
+        <w:fldChar w:fldCharType="begin"/>
+      </w:r>
+      <w:r>
+        <w:rPr>
+          <w:lang w:val="en-US"/>
+        </w:rPr>
+        <w:instrText xml:space="preserve"> STYLEREF 1 \s </w:instrText>
+      </w:r>
+      <w:r>
+        <w:rPr>
+          <w:lang w:val="en-US"/>
+        </w:rPr>
+        <w:fldChar w:fldCharType="separate"/>
+      </w:r>
+      <w:r>
+        <w:rPr>
+          <w:noProof/>
+          <w:lang w:val="en-US"/>
+        </w:rPr>
+        <w:t>3</w:t>
+      </w:r>
+      <w:r>
+        <w:rPr>
+          <w:lang w:val="en-US"/>
+        </w:rPr>
+        <w:fldChar w:fldCharType="end"/>
+      </w:r>
+      <w:r>
+        <w:rPr>
+          <w:lang w:val="en-US"/>
+        </w:rPr>
+        <w:t>.</w:t>
+      </w:r>
+      <w:proofErr w:type="gramEnd"/>
+      <w:r>
+        <w:rPr>
+          <w:lang w:val="en-US"/>
+        </w:rPr>
+        <w:fldChar w:fldCharType="begin"/>
+      </w:r>
+      <w:r>
+        <w:rPr>
+          <w:lang w:val="en-US"/>
+        </w:rPr>
+        <w:instrText xml:space="preserve"> SEQ Snippet \* ARABIC \s 1 </w:instrText>
+      </w:r>
+      <w:r>
+        <w:rPr>
+          <w:lang w:val="en-US"/>
+        </w:rPr>
+        <w:fldChar w:fldCharType="separate"/>
+      </w:r>
+      <w:r>
+        <w:rPr>
+          <w:noProof/>
+          <w:lang w:val="en-US"/>
+        </w:rPr>
+        <w:t>1</w:t>
+      </w:r>
+      <w:r>
+        <w:rPr>
+          <w:lang w:val="en-US"/>
+        </w:rPr>
+        <w:fldChar w:fldCharType="end"/>
+      </w:r>
+      <w:r>
+        <w:rPr>
+          <w:lang w:val="en-US"/>
+        </w:rPr>
+        <w:t xml:space="preserve"> - Implementation of </w:t>
+      </w:r>
+      <w:proofErr w:type="spellStart"/>
+      <w:proofErr w:type="gramStart"/>
+      <w:r>
+        <w:rPr>
+          <w:lang w:val="en-US"/>
+        </w:rPr>
+        <w:t>multiMatrixHard</w:t>
+      </w:r>
+      <w:proofErr w:type="spellEnd"/>
+      <w:r>
+        <w:rPr>
+          <w:lang w:val="en-US"/>
+        </w:rPr>
+        <w:t>()</w:t>
+      </w:r>
+      <w:proofErr w:type="gramEnd"/>
+    </w:p>
+    <w:p>
+      <w:pPr>
+        <w:rPr>
+          <w:lang w:val="en-US"/>
+        </w:rPr>
+      </w:pPr>
+      <w:bookmarkStart w:id="11" w:name="_GoBack"/>
+      <w:bookmarkEnd w:id="11"/>
+    </w:p>
+    <w:p>
+      <w:pPr>
+        <w:keepNext/>
+        <w:rPr>
+          <w:lang w:val="en-US"/>
+        </w:rPr>
+      </w:pPr>
+      <w:r>
+        <w:rPr>
+          <w:lang w:val="en-US"/>
+        </w:rPr>
+        <w:lastRenderedPageBreak/>
+        <w:t>The HW Block Design used in this exercise</w:t>
+      </w:r>
+      <w:r>
+        <w:rPr>
+          <w:lang w:val="en-US"/>
+        </w:rPr>
+        <w:t xml:space="preserve"> look as shown in </w:t>
+      </w:r>
+      <w:r>
+        <w:rPr>
+          <w:lang w:val="en-US"/>
+        </w:rPr>
+        <w:fldChar w:fldCharType="begin"/>
+      </w:r>
+      <w:r>
+        <w:rPr>
+          <w:lang w:val="en-US"/>
+        </w:rPr>
+        <w:instrText xml:space="preserve"> REF _Ref419752240 \h </w:instrText>
+      </w:r>
+      <w:r>
+        <w:rPr>
+          <w:lang w:val="en-US"/>
+        </w:rPr>
+      </w:r>
+      <w:r>
+        <w:rPr>
+          <w:lang w:val="en-US"/>
+        </w:rPr>
+        <w:fldChar w:fldCharType="separate"/>
+      </w:r>
+      <w:r>
+        <w:rPr>
+          <w:lang w:val="en-US"/>
+        </w:rPr>
+        <w:t xml:space="preserve">Figure </w:t>
+      </w:r>
+      <w:r>
+        <w:rPr>
+          <w:noProof/>
+          <w:lang w:val="en-US"/>
+        </w:rPr>
+        <w:t>3</w:t>
+      </w:r>
+      <w:r>
+        <w:rPr>
+          <w:lang w:val="en-US"/>
+        </w:rPr>
+        <w:t>.</w:t>
+      </w:r>
+      <w:r>
+        <w:rPr>
+          <w:noProof/>
+          <w:lang w:val="en-US"/>
+        </w:rPr>
+        <w:t>1</w:t>
+      </w:r>
+      <w:r>
+        <w:rPr>
+          <w:lang w:val="en-US"/>
+        </w:rPr>
+        <w:fldChar w:fldCharType="end"/>
+      </w:r>
+      <w:r>
+        <w:rPr>
+          <w:lang w:val="en-US"/>
+        </w:rPr>
+        <w:t xml:space="preserve">. Notice the </w:t>
+      </w:r>
+      <w:r>
+        <w:rPr>
+          <w:i/>
+          <w:lang w:val="en-US"/>
+        </w:rPr>
+        <w:t>matrix_ip_0</w:t>
+      </w:r>
+      <w:r>
+        <w:rPr>
+          <w:lang w:val="en-US"/>
+        </w:rPr>
+        <w:t xml:space="preserve"> block at the bottom right; this is where HW acceleration is performed.</w:t>
+      </w:r>
+      <w:r>
+        <w:rPr>
+          <w:noProof/>
+          <w:lang w:val="en-US" w:eastAsia="da-DK"/>
+        </w:rPr>
+        <w:drawing>
+          <wp:inline distT="0" distB="0" distL="0" distR="0" wp14:anchorId="2181D6CE" wp14:editId="0D1A6D2A">
+            <wp:extent cx="6120130" cy="2895600"/>
+            <wp:effectExtent l="0" t="0" r="0" b="0"/>
+            <wp:docPr id="16" name="Billede 16"/>
+            <wp:cNvGraphicFramePr>
+              <a:graphicFrameLocks xmlns:a="http://schemas.openxmlformats.org/drawingml/2006/main" noChangeAspect="1"/>
+            </wp:cNvGraphicFramePr>
+            <a:graphic xmlns:a="http://schemas.openxmlformats.org/drawingml/2006/main">
+              <a:graphicData uri="http://schemas.openxmlformats.org/drawingml/2006/picture">
+                <pic:pic xmlns:pic="http://schemas.openxmlformats.org/drawingml/2006/picture">
+                  <pic:nvPicPr>
+                    <pic:cNvPr id="0" name="Ex5_Block_Design.PNG"/>
+                    <pic:cNvPicPr/>
+                  </pic:nvPicPr>
+                  <pic:blipFill>
+                    <a:blip r:embed="rId9">
+                      <a:extLst>
+                        <a:ext uri="{28A0092B-C50C-407E-A947-70E740481C1C}">
+                          <a14:useLocalDpi xmlns:a14="http://schemas.microsoft.com/office/drawing/2010/main" val="0"/>
+                        </a:ext>
+                      </a:extLst>
+                    </a:blip>
+                    <a:stretch>
+                      <a:fillRect/>
+                    </a:stretch>
+                  </pic:blipFill>
+                  <pic:spPr>
+                    <a:xfrm>
+                      <a:off x="0" y="0"/>
+                      <a:ext cx="6120130" cy="2895600"/>
+                    </a:xfrm>
+                    <a:prstGeom prst="rect">
+                      <a:avLst/>
+                    </a:prstGeom>
+                  </pic:spPr>
+                </pic:pic>
+              </a:graphicData>
+            </a:graphic>
+          </wp:inline>
+        </w:drawing>
+      </w:r>
+    </w:p>
+    <w:p>
+      <w:pPr>
+        <w:pStyle w:val="Billedtekst"/>
+        <w:rPr>
+          <w:lang w:val="en-US"/>
+        </w:rPr>
+      </w:pPr>
+      <w:bookmarkStart w:id="12" w:name="_Ref419752240"/>
+      <w:proofErr w:type="gramStart"/>
+      <w:r>
+        <w:rPr>
+          <w:lang w:val="en-US"/>
+        </w:rPr>
+        <w:t xml:space="preserve">Figure </w:t>
+      </w:r>
+      <w:r>
+        <w:rPr>
+          <w:lang w:val="en-US"/>
+        </w:rPr>
+        <w:fldChar w:fldCharType="begin"/>
+      </w:r>
+      <w:r>
+        <w:rPr>
+          <w:lang w:val="en-US"/>
+        </w:rPr>
+        <w:instrText xml:space="preserve"> STYLEREF 1 \s </w:instrText>
+      </w:r>
+      <w:r>
+        <w:rPr>
+          <w:lang w:val="en-US"/>
+        </w:rPr>
+        <w:fldChar w:fldCharType="separate"/>
+      </w:r>
+      <w:r>
+        <w:rPr>
+          <w:noProof/>
+          <w:lang w:val="en-US"/>
+        </w:rPr>
+        <w:t>3</w:t>
+      </w:r>
+      <w:r>
+        <w:rPr>
+          <w:lang w:val="en-US"/>
+        </w:rPr>
+        <w:fldChar w:fldCharType="end"/>
+      </w:r>
+      <w:r>
+        <w:rPr>
+          <w:lang w:val="en-US"/>
+        </w:rPr>
+        <w:t>.</w:t>
+      </w:r>
+      <w:proofErr w:type="gramEnd"/>
+      <w:r>
+        <w:rPr>
+          <w:lang w:val="en-US"/>
+        </w:rPr>
+        <w:fldChar w:fldCharType="begin"/>
+      </w:r>
+      <w:r>
+        <w:rPr>
+          <w:lang w:val="en-US"/>
+        </w:rPr>
+        <w:instrText xml:space="preserve"> SEQ Figure \* ARABIC \s 1 </w:instrText>
+      </w:r>
+      <w:r>
+        <w:rPr>
+          <w:lang w:val="en-US"/>
+        </w:rPr>
+        <w:fldChar w:fldCharType="separate"/>
+      </w:r>
+      <w:r>
+        <w:rPr>
+          <w:noProof/>
+          <w:lang w:val="en-US"/>
+        </w:rPr>
+        <w:t>1</w:t>
+      </w:r>
+      <w:r>
+        <w:rPr>
+          <w:lang w:val="en-US"/>
+        </w:rPr>
+        <w:fldChar w:fldCharType="end"/>
+      </w:r>
+      <w:bookmarkEnd w:id="12"/>
+      <w:r>
+        <w:rPr>
+          <w:lang w:val="en-US"/>
+        </w:rPr>
+        <w:t xml:space="preserve"> - Exercise 5 HW Block Design</w:t>
+      </w:r>
+    </w:p>
+    <w:p>
+      <w:pPr>
+        <w:rPr>
+          <w:lang w:val="en-US"/>
+        </w:rPr>
+      </w:pPr>
     </w:p>
     <w:p>
       <w:pPr>
@@ -18568,7 +21104,7 @@
 </file>
 
 <file path=customXml/itemProps1.xml><?xml version="1.0" encoding="utf-8"?>
-<ds:datastoreItem xmlns:ds="http://schemas.openxmlformats.org/officeDocument/2006/customXml" ds:itemID="{697B9C75-AF47-4E0B-86CD-3100CD5EEEBA}">
+<ds:datastoreItem xmlns:ds="http://schemas.openxmlformats.org/officeDocument/2006/customXml" ds:itemID="{7A210AAE-6E5B-4F8D-95EB-E57F4D595589}">
   <ds:schemaRefs>
     <ds:schemaRef ds:uri="http://schemas.openxmlformats.org/officeDocument/2006/bibliography"/>
   </ds:schemaRefs>

--- a/Exercise2/Report/Exercise3_Journal.docx
+++ b/Exercise2/Report/Exercise3_Journal.docx
@@ -4,17 +4,1508 @@
   <w:body>
     <w:p>
       <w:pPr>
+        <w:pStyle w:val="Titel"/>
+        <w:jc w:val="center"/>
+        <w:rPr>
+          <w:lang w:val="en-US"/>
+        </w:rPr>
+      </w:pPr>
+      <w:r>
+        <w:rPr>
+          <w:lang w:val="en-US"/>
+        </w:rPr>
+        <w:t xml:space="preserve">TIHSC </w:t>
+      </w:r>
+      <w:r>
+        <w:rPr>
+          <w:lang w:val="en-US"/>
+        </w:rPr>
+        <w:t>Hand-In</w:t>
+      </w:r>
+      <w:r>
+        <w:rPr>
+          <w:lang w:val="en-US"/>
+        </w:rPr>
+        <w:t xml:space="preserve"> </w:t>
+      </w:r>
+      <w:r>
+        <w:rPr>
+          <w:lang w:val="en-US"/>
+        </w:rPr>
+        <w:t>2</w:t>
+      </w:r>
+    </w:p>
+    <w:p>
+      <w:pPr>
+        <w:jc w:val="center"/>
+        <w:rPr>
+          <w:lang w:val="en-US"/>
+        </w:rPr>
+      </w:pPr>
+      <w:r>
+        <w:rPr>
+          <w:rFonts w:asciiTheme="majorHAnsi" w:eastAsiaTheme="majorEastAsia" w:hAnsiTheme="majorHAnsi" w:cstheme="majorBidi"/>
+          <w:i/>
+          <w:iCs/>
+          <w:color w:val="4F81BD" w:themeColor="accent1"/>
+          <w:spacing w:val="15"/>
+          <w:sz w:val="24"/>
+          <w:szCs w:val="24"/>
+          <w:lang w:val="en-US"/>
+        </w:rPr>
+        <w:t>Journal over exercises 3,4,5&amp;7</w:t>
+      </w:r>
+    </w:p>
+    <w:p>
+      <w:pPr>
+        <w:jc w:val="center"/>
+        <w:rPr>
+          <w:lang w:val="en-US"/>
+        </w:rPr>
+      </w:pPr>
+    </w:p>
+    <w:p>
+      <w:pPr>
+        <w:jc w:val="center"/>
+        <w:rPr>
+          <w:lang w:val="en-US"/>
+        </w:rPr>
+      </w:pPr>
+    </w:p>
+    <w:p>
+      <w:pPr>
+        <w:jc w:val="center"/>
+        <w:rPr>
+          <w:lang w:val="en-US"/>
+        </w:rPr>
+      </w:pPr>
+    </w:p>
+    <w:p>
+      <w:pPr>
+        <w:jc w:val="center"/>
+        <w:rPr>
+          <w:lang w:val="en-US"/>
+        </w:rPr>
+      </w:pPr>
+    </w:p>
+    <w:p>
+      <w:pPr>
+        <w:jc w:val="center"/>
+        <w:rPr>
+          <w:lang w:val="en-US"/>
+        </w:rPr>
+      </w:pPr>
+    </w:p>
+    <w:p>
+      <w:pPr>
+        <w:jc w:val="center"/>
+        <w:rPr>
+          <w:lang w:val="en-US"/>
+        </w:rPr>
+      </w:pPr>
+    </w:p>
+    <w:p>
+      <w:pPr>
+        <w:jc w:val="center"/>
+        <w:rPr>
+          <w:lang w:val="en-US"/>
+        </w:rPr>
+      </w:pPr>
+    </w:p>
+    <w:p>
+      <w:pPr>
+        <w:jc w:val="center"/>
+        <w:rPr>
+          <w:lang w:val="en-US"/>
+        </w:rPr>
+      </w:pPr>
+    </w:p>
+    <w:p>
+      <w:pPr>
+        <w:jc w:val="center"/>
+        <w:rPr>
+          <w:lang w:val="en-US"/>
+        </w:rPr>
+      </w:pPr>
+    </w:p>
+    <w:p>
+      <w:pPr>
+        <w:jc w:val="center"/>
+        <w:rPr>
+          <w:lang w:val="en-US"/>
+        </w:rPr>
+      </w:pPr>
+    </w:p>
+    <w:p>
+      <w:pPr>
+        <w:jc w:val="center"/>
+        <w:rPr>
+          <w:lang w:val="en-US"/>
+        </w:rPr>
+      </w:pPr>
+    </w:p>
+    <w:p>
+      <w:pPr>
+        <w:jc w:val="center"/>
+        <w:rPr>
+          <w:rFonts w:asciiTheme="majorHAnsi" w:hAnsiTheme="majorHAnsi"/>
+          <w:b/>
+          <w:lang w:val="en-US"/>
+        </w:rPr>
+      </w:pPr>
+      <w:r>
+        <w:rPr>
+          <w:rFonts w:asciiTheme="majorHAnsi" w:hAnsiTheme="majorHAnsi"/>
+          <w:b/>
+          <w:lang w:val="en-US"/>
+        </w:rPr>
+        <w:t>Name:</w:t>
+      </w:r>
+    </w:p>
+    <w:p>
+      <w:pPr>
+        <w:jc w:val="center"/>
+        <w:rPr>
+          <w:rFonts w:asciiTheme="majorHAnsi" w:hAnsiTheme="majorHAnsi"/>
+          <w:i/>
+          <w:lang w:val="en-US"/>
+        </w:rPr>
+      </w:pPr>
+      <w:r>
+        <w:rPr>
+          <w:rFonts w:asciiTheme="majorHAnsi" w:hAnsiTheme="majorHAnsi"/>
+          <w:i/>
+          <w:lang w:val="en-US"/>
+        </w:rPr>
+        <w:t>Kasper Nielsen | 10731</w:t>
+      </w:r>
+    </w:p>
+    <w:p>
+      <w:pPr>
+        <w:jc w:val="center"/>
+        <w:rPr>
+          <w:rFonts w:asciiTheme="majorHAnsi" w:hAnsiTheme="majorHAnsi"/>
+          <w:i/>
+          <w:lang w:val="en-US"/>
+        </w:rPr>
+      </w:pPr>
+      <w:r>
+        <w:rPr>
+          <w:rFonts w:asciiTheme="majorHAnsi" w:hAnsiTheme="majorHAnsi"/>
+          <w:i/>
+          <w:lang w:val="en-US"/>
+        </w:rPr>
+        <w:t>Martin Dawood |</w:t>
+      </w:r>
+    </w:p>
+    <w:p>
+      <w:pPr>
+        <w:jc w:val="center"/>
+        <w:rPr>
+          <w:rFonts w:asciiTheme="majorHAnsi" w:hAnsiTheme="majorHAnsi"/>
+          <w:lang w:val="en-US"/>
+        </w:rPr>
+      </w:pPr>
+    </w:p>
+    <w:p>
+      <w:pPr>
+        <w:jc w:val="center"/>
+        <w:rPr>
+          <w:rFonts w:asciiTheme="majorHAnsi" w:hAnsiTheme="majorHAnsi"/>
+          <w:b/>
+          <w:lang w:val="en-US"/>
+        </w:rPr>
+      </w:pPr>
+      <w:r>
+        <w:rPr>
+          <w:rFonts w:asciiTheme="majorHAnsi" w:hAnsiTheme="majorHAnsi"/>
+          <w:b/>
+          <w:lang w:val="en-US"/>
+        </w:rPr>
+        <w:t>Date:</w:t>
+      </w:r>
+    </w:p>
+    <w:p>
+      <w:pPr>
+        <w:jc w:val="center"/>
+        <w:rPr>
+          <w:i/>
+          <w:lang w:val="en-US"/>
+        </w:rPr>
+      </w:pPr>
+      <w:r>
+        <w:rPr>
+          <w:rFonts w:asciiTheme="majorHAnsi" w:hAnsiTheme="majorHAnsi"/>
+          <w:i/>
+          <w:lang w:val="en-US"/>
+        </w:rPr>
+        <w:t>19/5 - 2015</w:t>
+      </w:r>
+      <w:r>
+        <w:rPr>
+          <w:i/>
+          <w:lang w:val="en-US"/>
+        </w:rPr>
+        <w:br w:type="page"/>
+      </w:r>
+    </w:p>
+    <w:sdt>
+      <w:sdtPr>
+        <w:id w:val="82887092"/>
+        <w:docPartObj>
+          <w:docPartGallery w:val="Table of Contents"/>
+          <w:docPartUnique/>
+        </w:docPartObj>
+      </w:sdtPr>
+      <w:sdtEndPr>
+        <w:rPr>
+          <w:rFonts w:asciiTheme="minorHAnsi" w:eastAsiaTheme="minorHAnsi" w:hAnsiTheme="minorHAnsi" w:cstheme="minorBidi"/>
+          <w:color w:val="auto"/>
+          <w:sz w:val="22"/>
+          <w:szCs w:val="22"/>
+          <w:lang w:eastAsia="en-US"/>
+        </w:rPr>
+      </w:sdtEndPr>
+      <w:sdtContent>
+        <w:p>
+          <w:pPr>
+            <w:pStyle w:val="Overskrift"/>
+          </w:pPr>
+          <w:r>
+            <w:t>Contents</w:t>
+          </w:r>
+        </w:p>
+        <w:p>
+          <w:pPr>
+            <w:pStyle w:val="Indholdsfortegnelse1"/>
+            <w:tabs>
+              <w:tab w:val="left" w:pos="440"/>
+              <w:tab w:val="right" w:leader="dot" w:pos="9628"/>
+            </w:tabs>
+            <w:rPr>
+              <w:noProof/>
+            </w:rPr>
+          </w:pPr>
+          <w:r>
+            <w:fldChar w:fldCharType="begin"/>
+          </w:r>
+          <w:r>
+            <w:instrText xml:space="preserve"> TOC \o "1-3" \h \z \u </w:instrText>
+          </w:r>
+          <w:r>
+            <w:fldChar w:fldCharType="separate"/>
+          </w:r>
+          <w:hyperlink w:anchor="_Toc419755019" w:history="1">
+            <w:r>
+              <w:rPr>
+                <w:rStyle w:val="Hyperlink"/>
+                <w:noProof/>
+                <w:lang w:val="en-US"/>
+              </w:rPr>
+              <w:t>1</w:t>
+            </w:r>
+            <w:r>
+              <w:rPr>
+                <w:noProof/>
+              </w:rPr>
+              <w:tab/>
+            </w:r>
+            <w:r>
+              <w:rPr>
+                <w:rStyle w:val="Hyperlink"/>
+                <w:noProof/>
+                <w:lang w:val="en-US"/>
+              </w:rPr>
+              <w:t>Exercise 3</w:t>
+            </w:r>
+            <w:r>
+              <w:rPr>
+                <w:noProof/>
+                <w:webHidden/>
+              </w:rPr>
+              <w:tab/>
+            </w:r>
+            <w:r>
+              <w:rPr>
+                <w:noProof/>
+                <w:webHidden/>
+              </w:rPr>
+              <w:fldChar w:fldCharType="begin"/>
+            </w:r>
+            <w:r>
+              <w:rPr>
+                <w:noProof/>
+                <w:webHidden/>
+              </w:rPr>
+              <w:instrText xml:space="preserve"> PAGEREF _Toc419755019 \h </w:instrText>
+            </w:r>
+            <w:r>
+              <w:rPr>
+                <w:noProof/>
+                <w:webHidden/>
+              </w:rPr>
+            </w:r>
+            <w:r>
+              <w:rPr>
+                <w:noProof/>
+                <w:webHidden/>
+              </w:rPr>
+              <w:fldChar w:fldCharType="separate"/>
+            </w:r>
+            <w:r>
+              <w:rPr>
+                <w:noProof/>
+                <w:webHidden/>
+              </w:rPr>
+              <w:t>3</w:t>
+            </w:r>
+            <w:r>
+              <w:rPr>
+                <w:noProof/>
+                <w:webHidden/>
+              </w:rPr>
+              <w:fldChar w:fldCharType="end"/>
+            </w:r>
+          </w:hyperlink>
+        </w:p>
+        <w:p>
+          <w:pPr>
+            <w:pStyle w:val="Indholdsfortegnelse2"/>
+            <w:tabs>
+              <w:tab w:val="left" w:pos="880"/>
+              <w:tab w:val="right" w:leader="dot" w:pos="9628"/>
+            </w:tabs>
+            <w:rPr>
+              <w:noProof/>
+            </w:rPr>
+          </w:pPr>
+          <w:hyperlink w:anchor="_Toc419755020" w:history="1">
+            <w:r>
+              <w:rPr>
+                <w:rStyle w:val="Hyperlink"/>
+                <w:noProof/>
+                <w:lang w:val="en-US"/>
+              </w:rPr>
+              <w:t>1.1</w:t>
+            </w:r>
+            <w:r>
+              <w:rPr>
+                <w:noProof/>
+              </w:rPr>
+              <w:tab/>
+            </w:r>
+            <w:r>
+              <w:rPr>
+                <w:rStyle w:val="Hyperlink"/>
+                <w:noProof/>
+                <w:lang w:val="en-US"/>
+              </w:rPr>
+              <w:t>Introduction</w:t>
+            </w:r>
+            <w:r>
+              <w:rPr>
+                <w:noProof/>
+                <w:webHidden/>
+              </w:rPr>
+              <w:tab/>
+            </w:r>
+            <w:r>
+              <w:rPr>
+                <w:noProof/>
+                <w:webHidden/>
+              </w:rPr>
+              <w:fldChar w:fldCharType="begin"/>
+            </w:r>
+            <w:r>
+              <w:rPr>
+                <w:noProof/>
+                <w:webHidden/>
+              </w:rPr>
+              <w:instrText xml:space="preserve"> PAGEREF _Toc419755020 \h </w:instrText>
+            </w:r>
+            <w:r>
+              <w:rPr>
+                <w:noProof/>
+                <w:webHidden/>
+              </w:rPr>
+            </w:r>
+            <w:r>
+              <w:rPr>
+                <w:noProof/>
+                <w:webHidden/>
+              </w:rPr>
+              <w:fldChar w:fldCharType="separate"/>
+            </w:r>
+            <w:r>
+              <w:rPr>
+                <w:noProof/>
+                <w:webHidden/>
+              </w:rPr>
+              <w:t>3</w:t>
+            </w:r>
+            <w:r>
+              <w:rPr>
+                <w:noProof/>
+                <w:webHidden/>
+              </w:rPr>
+              <w:fldChar w:fldCharType="end"/>
+            </w:r>
+          </w:hyperlink>
+        </w:p>
+        <w:p>
+          <w:pPr>
+            <w:pStyle w:val="Indholdsfortegnelse2"/>
+            <w:tabs>
+              <w:tab w:val="left" w:pos="880"/>
+              <w:tab w:val="right" w:leader="dot" w:pos="9628"/>
+            </w:tabs>
+            <w:rPr>
+              <w:noProof/>
+            </w:rPr>
+          </w:pPr>
+          <w:hyperlink w:anchor="_Toc419755021" w:history="1">
+            <w:r>
+              <w:rPr>
+                <w:rStyle w:val="Hyperlink"/>
+                <w:noProof/>
+                <w:lang w:val="en-US"/>
+              </w:rPr>
+              <w:t>1.2</w:t>
+            </w:r>
+            <w:r>
+              <w:rPr>
+                <w:noProof/>
+              </w:rPr>
+              <w:tab/>
+            </w:r>
+            <w:r>
+              <w:rPr>
+                <w:rStyle w:val="Hyperlink"/>
+                <w:noProof/>
+                <w:lang w:val="en-US"/>
+              </w:rPr>
+              <w:t>Implementation</w:t>
+            </w:r>
+            <w:r>
+              <w:rPr>
+                <w:noProof/>
+                <w:webHidden/>
+              </w:rPr>
+              <w:tab/>
+            </w:r>
+            <w:r>
+              <w:rPr>
+                <w:noProof/>
+                <w:webHidden/>
+              </w:rPr>
+              <w:fldChar w:fldCharType="begin"/>
+            </w:r>
+            <w:r>
+              <w:rPr>
+                <w:noProof/>
+                <w:webHidden/>
+              </w:rPr>
+              <w:instrText xml:space="preserve"> PAGEREF _Toc419755021 \h </w:instrText>
+            </w:r>
+            <w:r>
+              <w:rPr>
+                <w:noProof/>
+                <w:webHidden/>
+              </w:rPr>
+            </w:r>
+            <w:r>
+              <w:rPr>
+                <w:noProof/>
+                <w:webHidden/>
+              </w:rPr>
+              <w:fldChar w:fldCharType="separate"/>
+            </w:r>
+            <w:r>
+              <w:rPr>
+                <w:noProof/>
+                <w:webHidden/>
+              </w:rPr>
+              <w:t>3</w:t>
+            </w:r>
+            <w:r>
+              <w:rPr>
+                <w:noProof/>
+                <w:webHidden/>
+              </w:rPr>
+              <w:fldChar w:fldCharType="end"/>
+            </w:r>
+          </w:hyperlink>
+        </w:p>
+        <w:p>
+          <w:pPr>
+            <w:pStyle w:val="Indholdsfortegnelse2"/>
+            <w:tabs>
+              <w:tab w:val="left" w:pos="880"/>
+              <w:tab w:val="right" w:leader="dot" w:pos="9628"/>
+            </w:tabs>
+            <w:rPr>
+              <w:noProof/>
+            </w:rPr>
+          </w:pPr>
+          <w:hyperlink w:anchor="_Toc419755022" w:history="1">
+            <w:r>
+              <w:rPr>
+                <w:rStyle w:val="Hyperlink"/>
+                <w:noProof/>
+                <w:lang w:val="en-US"/>
+              </w:rPr>
+              <w:t>1.3</w:t>
+            </w:r>
+            <w:r>
+              <w:rPr>
+                <w:noProof/>
+              </w:rPr>
+              <w:tab/>
+            </w:r>
+            <w:r>
+              <w:rPr>
+                <w:rStyle w:val="Hyperlink"/>
+                <w:noProof/>
+                <w:lang w:val="en-US"/>
+              </w:rPr>
+              <w:t>Results</w:t>
+            </w:r>
+            <w:r>
+              <w:rPr>
+                <w:noProof/>
+                <w:webHidden/>
+              </w:rPr>
+              <w:tab/>
+            </w:r>
+            <w:r>
+              <w:rPr>
+                <w:noProof/>
+                <w:webHidden/>
+              </w:rPr>
+              <w:fldChar w:fldCharType="begin"/>
+            </w:r>
+            <w:r>
+              <w:rPr>
+                <w:noProof/>
+                <w:webHidden/>
+              </w:rPr>
+              <w:instrText xml:space="preserve"> PAGEREF _Toc419755022 \h </w:instrText>
+            </w:r>
+            <w:r>
+              <w:rPr>
+                <w:noProof/>
+                <w:webHidden/>
+              </w:rPr>
+            </w:r>
+            <w:r>
+              <w:rPr>
+                <w:noProof/>
+                <w:webHidden/>
+              </w:rPr>
+              <w:fldChar w:fldCharType="separate"/>
+            </w:r>
+            <w:r>
+              <w:rPr>
+                <w:noProof/>
+                <w:webHidden/>
+              </w:rPr>
+              <w:t>6</w:t>
+            </w:r>
+            <w:r>
+              <w:rPr>
+                <w:noProof/>
+                <w:webHidden/>
+              </w:rPr>
+              <w:fldChar w:fldCharType="end"/>
+            </w:r>
+          </w:hyperlink>
+        </w:p>
+        <w:p>
+          <w:pPr>
+            <w:pStyle w:val="Indholdsfortegnelse2"/>
+            <w:tabs>
+              <w:tab w:val="left" w:pos="880"/>
+              <w:tab w:val="right" w:leader="dot" w:pos="9628"/>
+            </w:tabs>
+            <w:rPr>
+              <w:noProof/>
+            </w:rPr>
+          </w:pPr>
+          <w:hyperlink w:anchor="_Toc419755023" w:history="1">
+            <w:r>
+              <w:rPr>
+                <w:rStyle w:val="Hyperlink"/>
+                <w:noProof/>
+                <w:lang w:val="en-US"/>
+              </w:rPr>
+              <w:t>1.4</w:t>
+            </w:r>
+            <w:r>
+              <w:rPr>
+                <w:noProof/>
+              </w:rPr>
+              <w:tab/>
+            </w:r>
+            <w:r>
+              <w:rPr>
+                <w:rStyle w:val="Hyperlink"/>
+                <w:noProof/>
+                <w:lang w:val="en-US"/>
+              </w:rPr>
+              <w:t>Discussion</w:t>
+            </w:r>
+            <w:r>
+              <w:rPr>
+                <w:noProof/>
+                <w:webHidden/>
+              </w:rPr>
+              <w:tab/>
+            </w:r>
+            <w:r>
+              <w:rPr>
+                <w:noProof/>
+                <w:webHidden/>
+              </w:rPr>
+              <w:fldChar w:fldCharType="begin"/>
+            </w:r>
+            <w:r>
+              <w:rPr>
+                <w:noProof/>
+                <w:webHidden/>
+              </w:rPr>
+              <w:instrText xml:space="preserve"> PAGEREF _Toc419755023 \h </w:instrText>
+            </w:r>
+            <w:r>
+              <w:rPr>
+                <w:noProof/>
+                <w:webHidden/>
+              </w:rPr>
+            </w:r>
+            <w:r>
+              <w:rPr>
+                <w:noProof/>
+                <w:webHidden/>
+              </w:rPr>
+              <w:fldChar w:fldCharType="separate"/>
+            </w:r>
+            <w:r>
+              <w:rPr>
+                <w:noProof/>
+                <w:webHidden/>
+              </w:rPr>
+              <w:t>6</w:t>
+            </w:r>
+            <w:r>
+              <w:rPr>
+                <w:noProof/>
+                <w:webHidden/>
+              </w:rPr>
+              <w:fldChar w:fldCharType="end"/>
+            </w:r>
+          </w:hyperlink>
+        </w:p>
+        <w:p>
+          <w:pPr>
+            <w:pStyle w:val="Indholdsfortegnelse1"/>
+            <w:tabs>
+              <w:tab w:val="left" w:pos="440"/>
+              <w:tab w:val="right" w:leader="dot" w:pos="9628"/>
+            </w:tabs>
+            <w:rPr>
+              <w:noProof/>
+            </w:rPr>
+          </w:pPr>
+          <w:hyperlink w:anchor="_Toc419755024" w:history="1">
+            <w:r>
+              <w:rPr>
+                <w:rStyle w:val="Hyperlink"/>
+                <w:noProof/>
+                <w:lang w:val="en-US"/>
+              </w:rPr>
+              <w:t>2</w:t>
+            </w:r>
+            <w:r>
+              <w:rPr>
+                <w:noProof/>
+              </w:rPr>
+              <w:tab/>
+            </w:r>
+            <w:r>
+              <w:rPr>
+                <w:rStyle w:val="Hyperlink"/>
+                <w:noProof/>
+                <w:lang w:val="en-US"/>
+              </w:rPr>
+              <w:t>Exercise 4</w:t>
+            </w:r>
+            <w:r>
+              <w:rPr>
+                <w:noProof/>
+                <w:webHidden/>
+              </w:rPr>
+              <w:tab/>
+            </w:r>
+            <w:r>
+              <w:rPr>
+                <w:noProof/>
+                <w:webHidden/>
+              </w:rPr>
+              <w:fldChar w:fldCharType="begin"/>
+            </w:r>
+            <w:r>
+              <w:rPr>
+                <w:noProof/>
+                <w:webHidden/>
+              </w:rPr>
+              <w:instrText xml:space="preserve"> PAGEREF _Toc419755024 \h </w:instrText>
+            </w:r>
+            <w:r>
+              <w:rPr>
+                <w:noProof/>
+                <w:webHidden/>
+              </w:rPr>
+            </w:r>
+            <w:r>
+              <w:rPr>
+                <w:noProof/>
+                <w:webHidden/>
+              </w:rPr>
+              <w:fldChar w:fldCharType="separate"/>
+            </w:r>
+            <w:r>
+              <w:rPr>
+                <w:noProof/>
+                <w:webHidden/>
+              </w:rPr>
+              <w:t>7</w:t>
+            </w:r>
+            <w:r>
+              <w:rPr>
+                <w:noProof/>
+                <w:webHidden/>
+              </w:rPr>
+              <w:fldChar w:fldCharType="end"/>
+            </w:r>
+          </w:hyperlink>
+        </w:p>
+        <w:p>
+          <w:pPr>
+            <w:pStyle w:val="Indholdsfortegnelse2"/>
+            <w:tabs>
+              <w:tab w:val="left" w:pos="880"/>
+              <w:tab w:val="right" w:leader="dot" w:pos="9628"/>
+            </w:tabs>
+            <w:rPr>
+              <w:noProof/>
+            </w:rPr>
+          </w:pPr>
+          <w:hyperlink w:anchor="_Toc419755025" w:history="1">
+            <w:r>
+              <w:rPr>
+                <w:rStyle w:val="Hyperlink"/>
+                <w:noProof/>
+                <w:lang w:val="en-US"/>
+              </w:rPr>
+              <w:t>2.1</w:t>
+            </w:r>
+            <w:r>
+              <w:rPr>
+                <w:noProof/>
+              </w:rPr>
+              <w:tab/>
+            </w:r>
+            <w:r>
+              <w:rPr>
+                <w:rStyle w:val="Hyperlink"/>
+                <w:noProof/>
+                <w:lang w:val="en-US"/>
+              </w:rPr>
+              <w:t>Introduction</w:t>
+            </w:r>
+            <w:r>
+              <w:rPr>
+                <w:noProof/>
+                <w:webHidden/>
+              </w:rPr>
+              <w:tab/>
+            </w:r>
+            <w:r>
+              <w:rPr>
+                <w:noProof/>
+                <w:webHidden/>
+              </w:rPr>
+              <w:fldChar w:fldCharType="begin"/>
+            </w:r>
+            <w:r>
+              <w:rPr>
+                <w:noProof/>
+                <w:webHidden/>
+              </w:rPr>
+              <w:instrText xml:space="preserve"> PAGEREF _Toc419755025 \h </w:instrText>
+            </w:r>
+            <w:r>
+              <w:rPr>
+                <w:noProof/>
+                <w:webHidden/>
+              </w:rPr>
+            </w:r>
+            <w:r>
+              <w:rPr>
+                <w:noProof/>
+                <w:webHidden/>
+              </w:rPr>
+              <w:fldChar w:fldCharType="separate"/>
+            </w:r>
+            <w:r>
+              <w:rPr>
+                <w:noProof/>
+                <w:webHidden/>
+              </w:rPr>
+              <w:t>7</w:t>
+            </w:r>
+            <w:r>
+              <w:rPr>
+                <w:noProof/>
+                <w:webHidden/>
+              </w:rPr>
+              <w:fldChar w:fldCharType="end"/>
+            </w:r>
+          </w:hyperlink>
+        </w:p>
+        <w:p>
+          <w:pPr>
+            <w:pStyle w:val="Indholdsfortegnelse2"/>
+            <w:tabs>
+              <w:tab w:val="left" w:pos="880"/>
+              <w:tab w:val="right" w:leader="dot" w:pos="9628"/>
+            </w:tabs>
+            <w:rPr>
+              <w:noProof/>
+            </w:rPr>
+          </w:pPr>
+          <w:hyperlink w:anchor="_Toc419755026" w:history="1">
+            <w:r>
+              <w:rPr>
+                <w:rStyle w:val="Hyperlink"/>
+                <w:noProof/>
+                <w:lang w:val="en-US"/>
+              </w:rPr>
+              <w:t>2.2</w:t>
+            </w:r>
+            <w:r>
+              <w:rPr>
+                <w:noProof/>
+              </w:rPr>
+              <w:tab/>
+            </w:r>
+            <w:r>
+              <w:rPr>
+                <w:rStyle w:val="Hyperlink"/>
+                <w:noProof/>
+                <w:lang w:val="en-US"/>
+              </w:rPr>
+              <w:t>Implementation</w:t>
+            </w:r>
+            <w:r>
+              <w:rPr>
+                <w:noProof/>
+                <w:webHidden/>
+              </w:rPr>
+              <w:tab/>
+            </w:r>
+            <w:r>
+              <w:rPr>
+                <w:noProof/>
+                <w:webHidden/>
+              </w:rPr>
+              <w:fldChar w:fldCharType="begin"/>
+            </w:r>
+            <w:r>
+              <w:rPr>
+                <w:noProof/>
+                <w:webHidden/>
+              </w:rPr>
+              <w:instrText xml:space="preserve"> PAGEREF _Toc419755026 \h </w:instrText>
+            </w:r>
+            <w:r>
+              <w:rPr>
+                <w:noProof/>
+                <w:webHidden/>
+              </w:rPr>
+            </w:r>
+            <w:r>
+              <w:rPr>
+                <w:noProof/>
+                <w:webHidden/>
+              </w:rPr>
+              <w:fldChar w:fldCharType="separate"/>
+            </w:r>
+            <w:r>
+              <w:rPr>
+                <w:noProof/>
+                <w:webHidden/>
+              </w:rPr>
+              <w:t>7</w:t>
+            </w:r>
+            <w:r>
+              <w:rPr>
+                <w:noProof/>
+                <w:webHidden/>
+              </w:rPr>
+              <w:fldChar w:fldCharType="end"/>
+            </w:r>
+          </w:hyperlink>
+        </w:p>
+        <w:p>
+          <w:pPr>
+            <w:pStyle w:val="Indholdsfortegnelse2"/>
+            <w:tabs>
+              <w:tab w:val="left" w:pos="880"/>
+              <w:tab w:val="right" w:leader="dot" w:pos="9628"/>
+            </w:tabs>
+            <w:rPr>
+              <w:noProof/>
+            </w:rPr>
+          </w:pPr>
+          <w:hyperlink w:anchor="_Toc419755027" w:history="1">
+            <w:r>
+              <w:rPr>
+                <w:rStyle w:val="Hyperlink"/>
+                <w:noProof/>
+                <w:lang w:val="en-US"/>
+              </w:rPr>
+              <w:t>2.3</w:t>
+            </w:r>
+            <w:r>
+              <w:rPr>
+                <w:noProof/>
+              </w:rPr>
+              <w:tab/>
+            </w:r>
+            <w:r>
+              <w:rPr>
+                <w:rStyle w:val="Hyperlink"/>
+                <w:noProof/>
+                <w:lang w:val="en-US"/>
+              </w:rPr>
+              <w:t>Discussion and Results</w:t>
+            </w:r>
+            <w:r>
+              <w:rPr>
+                <w:noProof/>
+                <w:webHidden/>
+              </w:rPr>
+              <w:tab/>
+            </w:r>
+            <w:r>
+              <w:rPr>
+                <w:noProof/>
+                <w:webHidden/>
+              </w:rPr>
+              <w:fldChar w:fldCharType="begin"/>
+            </w:r>
+            <w:r>
+              <w:rPr>
+                <w:noProof/>
+                <w:webHidden/>
+              </w:rPr>
+              <w:instrText xml:space="preserve"> PAGEREF _Toc419755027 \h </w:instrText>
+            </w:r>
+            <w:r>
+              <w:rPr>
+                <w:noProof/>
+                <w:webHidden/>
+              </w:rPr>
+            </w:r>
+            <w:r>
+              <w:rPr>
+                <w:noProof/>
+                <w:webHidden/>
+              </w:rPr>
+              <w:fldChar w:fldCharType="separate"/>
+            </w:r>
+            <w:r>
+              <w:rPr>
+                <w:noProof/>
+                <w:webHidden/>
+              </w:rPr>
+              <w:t>8</w:t>
+            </w:r>
+            <w:r>
+              <w:rPr>
+                <w:noProof/>
+                <w:webHidden/>
+              </w:rPr>
+              <w:fldChar w:fldCharType="end"/>
+            </w:r>
+          </w:hyperlink>
+        </w:p>
+        <w:p>
+          <w:pPr>
+            <w:pStyle w:val="Indholdsfortegnelse1"/>
+            <w:tabs>
+              <w:tab w:val="left" w:pos="440"/>
+              <w:tab w:val="right" w:leader="dot" w:pos="9628"/>
+            </w:tabs>
+            <w:rPr>
+              <w:noProof/>
+            </w:rPr>
+          </w:pPr>
+          <w:hyperlink w:anchor="_Toc419755028" w:history="1">
+            <w:r>
+              <w:rPr>
+                <w:rStyle w:val="Hyperlink"/>
+                <w:noProof/>
+                <w:lang w:val="en-US"/>
+              </w:rPr>
+              <w:t>3</w:t>
+            </w:r>
+            <w:r>
+              <w:rPr>
+                <w:noProof/>
+              </w:rPr>
+              <w:tab/>
+            </w:r>
+            <w:r>
+              <w:rPr>
+                <w:rStyle w:val="Hyperlink"/>
+                <w:noProof/>
+                <w:lang w:val="en-US"/>
+              </w:rPr>
+              <w:t>Exercise 5</w:t>
+            </w:r>
+            <w:r>
+              <w:rPr>
+                <w:noProof/>
+                <w:webHidden/>
+              </w:rPr>
+              <w:tab/>
+            </w:r>
+            <w:r>
+              <w:rPr>
+                <w:noProof/>
+                <w:webHidden/>
+              </w:rPr>
+              <w:fldChar w:fldCharType="begin"/>
+            </w:r>
+            <w:r>
+              <w:rPr>
+                <w:noProof/>
+                <w:webHidden/>
+              </w:rPr>
+              <w:instrText xml:space="preserve"> PAGEREF _Toc419755028 \h </w:instrText>
+            </w:r>
+            <w:r>
+              <w:rPr>
+                <w:noProof/>
+                <w:webHidden/>
+              </w:rPr>
+            </w:r>
+            <w:r>
+              <w:rPr>
+                <w:noProof/>
+                <w:webHidden/>
+              </w:rPr>
+              <w:fldChar w:fldCharType="separate"/>
+            </w:r>
+            <w:r>
+              <w:rPr>
+                <w:noProof/>
+                <w:webHidden/>
+              </w:rPr>
+              <w:t>9</w:t>
+            </w:r>
+            <w:r>
+              <w:rPr>
+                <w:noProof/>
+                <w:webHidden/>
+              </w:rPr>
+              <w:fldChar w:fldCharType="end"/>
+            </w:r>
+          </w:hyperlink>
+        </w:p>
+        <w:p>
+          <w:pPr>
+            <w:pStyle w:val="Indholdsfortegnelse2"/>
+            <w:tabs>
+              <w:tab w:val="left" w:pos="880"/>
+              <w:tab w:val="right" w:leader="dot" w:pos="9628"/>
+            </w:tabs>
+            <w:rPr>
+              <w:noProof/>
+            </w:rPr>
+          </w:pPr>
+          <w:hyperlink w:anchor="_Toc419755029" w:history="1">
+            <w:r>
+              <w:rPr>
+                <w:rStyle w:val="Hyperlink"/>
+                <w:noProof/>
+                <w:lang w:val="en-US"/>
+              </w:rPr>
+              <w:t>3.1</w:t>
+            </w:r>
+            <w:r>
+              <w:rPr>
+                <w:noProof/>
+              </w:rPr>
+              <w:tab/>
+            </w:r>
+            <w:r>
+              <w:rPr>
+                <w:rStyle w:val="Hyperlink"/>
+                <w:noProof/>
+                <w:lang w:val="en-US"/>
+              </w:rPr>
+              <w:t>Introduction</w:t>
+            </w:r>
+            <w:r>
+              <w:rPr>
+                <w:noProof/>
+                <w:webHidden/>
+              </w:rPr>
+              <w:tab/>
+            </w:r>
+            <w:r>
+              <w:rPr>
+                <w:noProof/>
+                <w:webHidden/>
+              </w:rPr>
+              <w:fldChar w:fldCharType="begin"/>
+            </w:r>
+            <w:r>
+              <w:rPr>
+                <w:noProof/>
+                <w:webHidden/>
+              </w:rPr>
+              <w:instrText xml:space="preserve"> PAGEREF _Toc419755029 \h </w:instrText>
+            </w:r>
+            <w:r>
+              <w:rPr>
+                <w:noProof/>
+                <w:webHidden/>
+              </w:rPr>
+            </w:r>
+            <w:r>
+              <w:rPr>
+                <w:noProof/>
+                <w:webHidden/>
+              </w:rPr>
+              <w:fldChar w:fldCharType="separate"/>
+            </w:r>
+            <w:r>
+              <w:rPr>
+                <w:noProof/>
+                <w:webHidden/>
+              </w:rPr>
+              <w:t>9</w:t>
+            </w:r>
+            <w:r>
+              <w:rPr>
+                <w:noProof/>
+                <w:webHidden/>
+              </w:rPr>
+              <w:fldChar w:fldCharType="end"/>
+            </w:r>
+          </w:hyperlink>
+        </w:p>
+        <w:p>
+          <w:pPr>
+            <w:pStyle w:val="Indholdsfortegnelse2"/>
+            <w:tabs>
+              <w:tab w:val="left" w:pos="880"/>
+              <w:tab w:val="right" w:leader="dot" w:pos="9628"/>
+            </w:tabs>
+            <w:rPr>
+              <w:noProof/>
+            </w:rPr>
+          </w:pPr>
+          <w:hyperlink w:anchor="_Toc419755030" w:history="1">
+            <w:r>
+              <w:rPr>
+                <w:rStyle w:val="Hyperlink"/>
+                <w:noProof/>
+                <w:lang w:val="en-US"/>
+              </w:rPr>
+              <w:t>3.2</w:t>
+            </w:r>
+            <w:r>
+              <w:rPr>
+                <w:noProof/>
+              </w:rPr>
+              <w:tab/>
+            </w:r>
+            <w:r>
+              <w:rPr>
+                <w:rStyle w:val="Hyperlink"/>
+                <w:noProof/>
+                <w:lang w:val="en-US"/>
+              </w:rPr>
+              <w:t>Implementation</w:t>
+            </w:r>
+            <w:r>
+              <w:rPr>
+                <w:noProof/>
+                <w:webHidden/>
+              </w:rPr>
+              <w:tab/>
+            </w:r>
+            <w:r>
+              <w:rPr>
+                <w:noProof/>
+                <w:webHidden/>
+              </w:rPr>
+              <w:fldChar w:fldCharType="begin"/>
+            </w:r>
+            <w:r>
+              <w:rPr>
+                <w:noProof/>
+                <w:webHidden/>
+              </w:rPr>
+              <w:instrText xml:space="preserve"> PAGEREF _Toc419755030 \h </w:instrText>
+            </w:r>
+            <w:r>
+              <w:rPr>
+                <w:noProof/>
+                <w:webHidden/>
+              </w:rPr>
+            </w:r>
+            <w:r>
+              <w:rPr>
+                <w:noProof/>
+                <w:webHidden/>
+              </w:rPr>
+              <w:fldChar w:fldCharType="separate"/>
+            </w:r>
+            <w:r>
+              <w:rPr>
+                <w:noProof/>
+                <w:webHidden/>
+              </w:rPr>
+              <w:t>9</w:t>
+            </w:r>
+            <w:r>
+              <w:rPr>
+                <w:noProof/>
+                <w:webHidden/>
+              </w:rPr>
+              <w:fldChar w:fldCharType="end"/>
+            </w:r>
+          </w:hyperlink>
+        </w:p>
+        <w:p>
+          <w:pPr>
+            <w:pStyle w:val="Indholdsfortegnelse2"/>
+            <w:tabs>
+              <w:tab w:val="left" w:pos="880"/>
+              <w:tab w:val="right" w:leader="dot" w:pos="9628"/>
+            </w:tabs>
+            <w:rPr>
+              <w:noProof/>
+            </w:rPr>
+          </w:pPr>
+          <w:hyperlink w:anchor="_Toc419755031" w:history="1">
+            <w:r>
+              <w:rPr>
+                <w:rStyle w:val="Hyperlink"/>
+                <w:noProof/>
+                <w:lang w:val="en-US"/>
+              </w:rPr>
+              <w:t>3.3</w:t>
+            </w:r>
+            <w:r>
+              <w:rPr>
+                <w:noProof/>
+              </w:rPr>
+              <w:tab/>
+            </w:r>
+            <w:r>
+              <w:rPr>
+                <w:rStyle w:val="Hyperlink"/>
+                <w:noProof/>
+                <w:lang w:val="en-US"/>
+              </w:rPr>
+              <w:t>Results</w:t>
+            </w:r>
+            <w:r>
+              <w:rPr>
+                <w:noProof/>
+                <w:webHidden/>
+              </w:rPr>
+              <w:tab/>
+            </w:r>
+            <w:r>
+              <w:rPr>
+                <w:noProof/>
+                <w:webHidden/>
+              </w:rPr>
+              <w:fldChar w:fldCharType="begin"/>
+            </w:r>
+            <w:r>
+              <w:rPr>
+                <w:noProof/>
+                <w:webHidden/>
+              </w:rPr>
+              <w:instrText xml:space="preserve"> PAGEREF _Toc419755031 \h </w:instrText>
+            </w:r>
+            <w:r>
+              <w:rPr>
+                <w:noProof/>
+                <w:webHidden/>
+              </w:rPr>
+            </w:r>
+            <w:r>
+              <w:rPr>
+                <w:noProof/>
+                <w:webHidden/>
+              </w:rPr>
+              <w:fldChar w:fldCharType="separate"/>
+            </w:r>
+            <w:r>
+              <w:rPr>
+                <w:noProof/>
+                <w:webHidden/>
+              </w:rPr>
+              <w:t>11</w:t>
+            </w:r>
+            <w:r>
+              <w:rPr>
+                <w:noProof/>
+                <w:webHidden/>
+              </w:rPr>
+              <w:fldChar w:fldCharType="end"/>
+            </w:r>
+          </w:hyperlink>
+        </w:p>
+        <w:p>
+          <w:pPr>
+            <w:pStyle w:val="Indholdsfortegnelse2"/>
+            <w:tabs>
+              <w:tab w:val="left" w:pos="880"/>
+              <w:tab w:val="right" w:leader="dot" w:pos="9628"/>
+            </w:tabs>
+            <w:rPr>
+              <w:noProof/>
+            </w:rPr>
+          </w:pPr>
+          <w:hyperlink w:anchor="_Toc419755032" w:history="1">
+            <w:r>
+              <w:rPr>
+                <w:rStyle w:val="Hyperlink"/>
+                <w:noProof/>
+                <w:lang w:val="en-US"/>
+              </w:rPr>
+              <w:t>3.4</w:t>
+            </w:r>
+            <w:r>
+              <w:rPr>
+                <w:noProof/>
+              </w:rPr>
+              <w:tab/>
+            </w:r>
+            <w:r>
+              <w:rPr>
+                <w:rStyle w:val="Hyperlink"/>
+                <w:noProof/>
+                <w:lang w:val="en-US"/>
+              </w:rPr>
+              <w:t>Discussion</w:t>
+            </w:r>
+            <w:r>
+              <w:rPr>
+                <w:noProof/>
+                <w:webHidden/>
+              </w:rPr>
+              <w:tab/>
+            </w:r>
+            <w:r>
+              <w:rPr>
+                <w:noProof/>
+                <w:webHidden/>
+              </w:rPr>
+              <w:fldChar w:fldCharType="begin"/>
+            </w:r>
+            <w:r>
+              <w:rPr>
+                <w:noProof/>
+                <w:webHidden/>
+              </w:rPr>
+              <w:instrText xml:space="preserve"> PAGEREF _Toc419755032 \h </w:instrText>
+            </w:r>
+            <w:r>
+              <w:rPr>
+                <w:noProof/>
+                <w:webHidden/>
+              </w:rPr>
+            </w:r>
+            <w:r>
+              <w:rPr>
+                <w:noProof/>
+                <w:webHidden/>
+              </w:rPr>
+              <w:fldChar w:fldCharType="separate"/>
+            </w:r>
+            <w:r>
+              <w:rPr>
+                <w:noProof/>
+                <w:webHidden/>
+              </w:rPr>
+              <w:t>12</w:t>
+            </w:r>
+            <w:r>
+              <w:rPr>
+                <w:noProof/>
+                <w:webHidden/>
+              </w:rPr>
+              <w:fldChar w:fldCharType="end"/>
+            </w:r>
+          </w:hyperlink>
+        </w:p>
+        <w:p>
+          <w:r>
+            <w:rPr>
+              <w:b/>
+              <w:bCs/>
+            </w:rPr>
+            <w:fldChar w:fldCharType="end"/>
+          </w:r>
+        </w:p>
+      </w:sdtContent>
+    </w:sdt>
+    <w:p>
+      <w:pPr>
+        <w:rPr>
+          <w:rFonts w:asciiTheme="majorHAnsi" w:eastAsiaTheme="majorEastAsia" w:hAnsiTheme="majorHAnsi" w:cstheme="majorBidi"/>
+          <w:b/>
+          <w:bCs/>
+          <w:color w:val="365F91" w:themeColor="accent1" w:themeShade="BF"/>
+          <w:sz w:val="28"/>
+          <w:szCs w:val="28"/>
+          <w:lang w:val="en-US"/>
+        </w:rPr>
+      </w:pPr>
+      <w:r>
+        <w:rPr>
+          <w:lang w:val="en-US"/>
+        </w:rPr>
+        <w:br w:type="page"/>
+      </w:r>
+    </w:p>
+    <w:p>
+      <w:pPr>
         <w:pStyle w:val="Overskrift1"/>
         <w:rPr>
           <w:lang w:val="en-US"/>
         </w:rPr>
       </w:pPr>
-      <w:r>
-        <w:rPr>
-          <w:lang w:val="en-US"/>
-        </w:rPr>
+      <w:bookmarkStart w:id="0" w:name="_Toc419755019"/>
+      <w:r>
+        <w:rPr>
+          <w:lang w:val="en-US"/>
+        </w:rPr>
+        <w:lastRenderedPageBreak/>
         <w:t>Exercise 3</w:t>
       </w:r>
+      <w:bookmarkEnd w:id="0"/>
     </w:p>
     <w:p>
       <w:pPr>
@@ -30,12 +1521,14 @@
           <w:lang w:val="en-US"/>
         </w:rPr>
       </w:pPr>
+      <w:bookmarkStart w:id="1" w:name="_Toc419755020"/>
       <w:r>
         <w:rPr>
           <w:lang w:val="en-US"/>
         </w:rPr>
         <w:t>Introduction</w:t>
       </w:r>
+      <w:bookmarkEnd w:id="1"/>
     </w:p>
     <w:p>
       <w:pPr>
@@ -124,7 +1617,6 @@
         </w:rPr>
         <w:t xml:space="preserve">This exercise will teach us how to setup a simple processing system on the PS, how to export the hardware system for use with the SDK and how write both hardware and software to the PS. Further this exercise will give insight into the use of the on-board USB-UART and the build-in </w:t>
       </w:r>
-      <w:proofErr w:type="spellStart"/>
       <w:r>
         <w:rPr>
           <w:i/>
@@ -132,7 +1624,6 @@
         </w:rPr>
         <w:t>XscuTimer</w:t>
       </w:r>
-      <w:proofErr w:type="spellEnd"/>
       <w:r>
         <w:rPr>
           <w:lang w:val="en-US"/>
@@ -155,12 +1646,14 @@
           <w:lang w:val="en-US"/>
         </w:rPr>
       </w:pPr>
+      <w:bookmarkStart w:id="2" w:name="_Toc419755021"/>
       <w:r>
         <w:rPr>
           <w:lang w:val="en-US"/>
         </w:rPr>
         <w:t>Implementation</w:t>
       </w:r>
+      <w:bookmarkEnd w:id="2"/>
     </w:p>
     <w:p>
       <w:pPr>
@@ -239,21 +1732,7 @@
         <w:rPr>
           <w:lang w:val="en-US"/>
         </w:rPr>
-        <w:t xml:space="preserve"> The BRAM Memory and controller that </w:t>
-      </w:r>
-      <w:proofErr w:type="gramStart"/>
-      <w:r>
-        <w:rPr>
-          <w:lang w:val="en-US"/>
-        </w:rPr>
-        <w:t>is</w:t>
-      </w:r>
-      <w:proofErr w:type="gramEnd"/>
-      <w:r>
-        <w:rPr>
-          <w:lang w:val="en-US"/>
-        </w:rPr>
-        <w:t xml:space="preserve"> shown at the bottom is left over from a previous exercise and is not used.</w:t>
+        <w:t xml:space="preserve"> The BRAM Memory and controller that is shown at the bottom is left over from a previous exercise and is not used.</w:t>
       </w:r>
     </w:p>
     <w:p>
@@ -269,7 +1748,7 @@
           <w:lang w:val="en-US" w:eastAsia="da-DK"/>
         </w:rPr>
         <w:drawing>
-          <wp:inline distT="0" distB="0" distL="0" distR="0" wp14:anchorId="04C8B17F" wp14:editId="224E1235">
+          <wp:inline distT="0" distB="0" distL="0" distR="0" wp14:anchorId="692A995E" wp14:editId="224A91BA">
             <wp:extent cx="6120130" cy="2643505"/>
             <wp:effectExtent l="0" t="0" r="0" b="4445"/>
             <wp:docPr id="3" name="Billede 3"/>
@@ -318,9 +1797,8 @@
           <w:lang w:val="en-US"/>
         </w:rPr>
       </w:pPr>
-      <w:bookmarkStart w:id="0" w:name="_Ref419704686"/>
-      <w:bookmarkStart w:id="1" w:name="_Ref419704690"/>
-      <w:proofErr w:type="gramStart"/>
+      <w:bookmarkStart w:id="3" w:name="_Ref419704686"/>
+      <w:bookmarkStart w:id="4" w:name="_Ref419704690"/>
       <w:r>
         <w:rPr>
           <w:lang w:val="en-US"/>
@@ -364,7 +1842,6 @@
         </w:rPr>
         <w:t>.</w:t>
       </w:r>
-      <w:proofErr w:type="gramEnd"/>
       <w:r>
         <w:rPr>
           <w:lang w:val="en-US"/>
@@ -396,14 +1873,14 @@
         </w:rPr>
         <w:fldChar w:fldCharType="end"/>
       </w:r>
-      <w:bookmarkEnd w:id="1"/>
+      <w:bookmarkEnd w:id="4"/>
       <w:r>
         <w:rPr>
           <w:lang w:val="en-US"/>
         </w:rPr>
         <w:t xml:space="preserve"> - Block Design for Exercise 3</w:t>
       </w:r>
-      <w:bookmarkEnd w:id="0"/>
+      <w:bookmarkEnd w:id="3"/>
     </w:p>
     <w:p>
       <w:pPr>
@@ -411,6 +1888,12 @@
           <w:lang w:val="en-US"/>
         </w:rPr>
       </w:pPr>
+      <w:r>
+        <w:rPr>
+          <w:lang w:val="en-US"/>
+        </w:rPr>
+        <w:br w:type="page"/>
+      </w:r>
     </w:p>
     <w:p>
       <w:pPr>
@@ -425,30 +1908,12 @@
         <w:lastRenderedPageBreak/>
         <w:t xml:space="preserve">The console input was implemented in a simple fashion using the </w:t>
       </w:r>
-      <w:proofErr w:type="spellStart"/>
-      <w:proofErr w:type="gramStart"/>
       <w:r>
         <w:rPr>
           <w:i/>
           <w:lang w:val="en-US"/>
         </w:rPr>
-        <w:t>inbyte</w:t>
-      </w:r>
-      <w:proofErr w:type="spellEnd"/>
-      <w:r>
-        <w:rPr>
-          <w:i/>
-          <w:lang w:val="en-US"/>
-        </w:rPr>
-        <w:t>(</w:t>
-      </w:r>
-      <w:proofErr w:type="gramEnd"/>
-      <w:r>
-        <w:rPr>
-          <w:i/>
-          <w:lang w:val="en-US"/>
-        </w:rPr>
-        <w:t>)</w:t>
+        <w:t>inbyte()</w:t>
       </w:r>
       <w:r>
         <w:rPr>
@@ -551,7 +2016,7 @@
         <mc:AlternateContent>
           <mc:Choice Requires="wps">
             <w:drawing>
-              <wp:inline distT="0" distB="0" distL="0" distR="0" wp14:anchorId="281D3028" wp14:editId="02CD2B27">
+              <wp:inline distT="0" distB="0" distL="0" distR="0" wp14:anchorId="21C55999" wp14:editId="2B0B11EF">
                 <wp:extent cx="6067425" cy="1057275"/>
                 <wp:effectExtent l="0" t="0" r="28575" b="28575"/>
                 <wp:docPr id="1" name="Tekstboks 1"/>
@@ -598,7 +2063,6 @@
                             <w:pPr>
                               <w:pStyle w:val="Code"/>
                             </w:pPr>
-                            <w:proofErr w:type="gramStart"/>
                             <w:r>
                               <w:rPr>
                                 <w:b/>
@@ -606,7 +2070,6 @@
                               </w:rPr>
                               <w:t>while</w:t>
                             </w:r>
-                            <w:proofErr w:type="gramEnd"/>
                             <w:r>
                               <w:t xml:space="preserve"> (1) {</w:t>
                             </w:r>
@@ -630,21 +2093,8 @@
                               <w:pStyle w:val="Code"/>
                             </w:pPr>
                             <w:r>
-                              <w:t xml:space="preserve">   </w:t>
-                            </w:r>
-                            <w:proofErr w:type="spellStart"/>
-                            <w:r>
-                              <w:t>xil_</w:t>
-                            </w:r>
-                            <w:proofErr w:type="gramStart"/>
-                            <w:r>
-                              <w:t>printf</w:t>
-                            </w:r>
-                            <w:proofErr w:type="spellEnd"/>
-                            <w:r>
-                              <w:t>(</w:t>
-                            </w:r>
-                            <w:proofErr w:type="gramEnd"/>
+                              <w:t xml:space="preserve">   xil_printf(</w:t>
+                            </w:r>
                             <w:r>
                               <w:rPr>
                                 <w:color w:val="2A00FF"/>
@@ -660,23 +2110,7 @@
                               <w:pStyle w:val="Code"/>
                             </w:pPr>
                             <w:r>
-                              <w:t xml:space="preserve">   </w:t>
-                            </w:r>
-                            <w:proofErr w:type="gramStart"/>
-                            <w:r>
-                              <w:t>value</w:t>
-                            </w:r>
-                            <w:proofErr w:type="gramEnd"/>
-                            <w:r>
-                              <w:t xml:space="preserve"> = </w:t>
-                            </w:r>
-                            <w:proofErr w:type="spellStart"/>
-                            <w:r>
-                              <w:t>inbyte</w:t>
-                            </w:r>
-                            <w:proofErr w:type="spellEnd"/>
-                            <w:r>
-                              <w:t xml:space="preserve">(); </w:t>
+                              <w:t xml:space="preserve">   value = inbyte(); </w:t>
                             </w:r>
                             <w:r>
                               <w:rPr>
@@ -695,35 +2129,18 @@
                             <w:r>
                               <w:t xml:space="preserve">   </w:t>
                             </w:r>
-                            <w:proofErr w:type="spellStart"/>
                             <w:r>
                               <w:rPr>
                                 <w:lang w:val="da-DK"/>
                               </w:rPr>
-                              <w:t>inbyte</w:t>
-                            </w:r>
-                            <w:proofErr w:type="spellEnd"/>
-                            <w:r>
-                              <w:rPr>
-                                <w:lang w:val="da-DK"/>
-                              </w:rPr>
-                              <w:t xml:space="preserve">(); </w:t>
-                            </w:r>
-                            <w:proofErr w:type="gramStart"/>
+                              <w:t xml:space="preserve">inbyte(); </w:t>
+                            </w:r>
                             <w:r>
                               <w:rPr>
                                 <w:color w:val="3F7F59"/>
                                 <w:lang w:val="da-DK"/>
                               </w:rPr>
-                              <w:t>//</w:t>
-                            </w:r>
-                            <w:proofErr w:type="gramEnd"/>
-                            <w:r>
-                              <w:rPr>
-                                <w:color w:val="3F7F59"/>
-                                <w:lang w:val="da-DK"/>
-                              </w:rPr>
-                              <w:t xml:space="preserve"> skip CR</w:t>
+                              <w:t>// skip CR</w:t>
                             </w:r>
                           </w:p>
                           <w:p>
@@ -737,37 +2154,14 @@
                               <w:rPr>
                                 <w:lang w:val="da-DK"/>
                               </w:rPr>
-                              <w:t xml:space="preserve">   </w:t>
-                            </w:r>
-                            <w:proofErr w:type="spellStart"/>
-                            <w:r>
-                              <w:rPr>
-                                <w:lang w:val="da-DK"/>
-                              </w:rPr>
-                              <w:t>inbyte</w:t>
-                            </w:r>
-                            <w:proofErr w:type="spellEnd"/>
-                            <w:r>
-                              <w:rPr>
-                                <w:lang w:val="da-DK"/>
-                              </w:rPr>
-                              <w:t xml:space="preserve">(); </w:t>
-                            </w:r>
-                            <w:proofErr w:type="gramStart"/>
+                              <w:t xml:space="preserve">   inbyte(); </w:t>
+                            </w:r>
                             <w:r>
                               <w:rPr>
                                 <w:color w:val="3F7F59"/>
                                 <w:lang w:val="da-DK"/>
                               </w:rPr>
-                              <w:t>//</w:t>
-                            </w:r>
-                            <w:proofErr w:type="gramEnd"/>
-                            <w:r>
-                              <w:rPr>
-                                <w:color w:val="3F7F59"/>
-                                <w:lang w:val="da-DK"/>
-                              </w:rPr>
-                              <w:t>skip LF</w:t>
+                              <w:t>//skip LF</w:t>
                             </w:r>
                           </w:p>
                           <w:p/>
@@ -798,7 +2192,6 @@
                       <w:pPr>
                         <w:pStyle w:val="Code"/>
                       </w:pPr>
-                      <w:proofErr w:type="gramStart"/>
                       <w:r>
                         <w:rPr>
                           <w:b/>
@@ -806,7 +2199,6 @@
                         </w:rPr>
                         <w:t>while</w:t>
                       </w:r>
-                      <w:proofErr w:type="gramEnd"/>
                       <w:r>
                         <w:t xml:space="preserve"> (1) {</w:t>
                       </w:r>
@@ -830,21 +2222,8 @@
                         <w:pStyle w:val="Code"/>
                       </w:pPr>
                       <w:r>
-                        <w:t xml:space="preserve">   </w:t>
-                      </w:r>
-                      <w:proofErr w:type="spellStart"/>
-                      <w:r>
-                        <w:t>xil_</w:t>
-                      </w:r>
-                      <w:proofErr w:type="gramStart"/>
-                      <w:r>
-                        <w:t>printf</w:t>
-                      </w:r>
-                      <w:proofErr w:type="spellEnd"/>
-                      <w:r>
-                        <w:t>(</w:t>
-                      </w:r>
-                      <w:proofErr w:type="gramEnd"/>
+                        <w:t xml:space="preserve">   xil_printf(</w:t>
+                      </w:r>
                       <w:r>
                         <w:rPr>
                           <w:color w:val="2A00FF"/>
@@ -860,23 +2239,7 @@
                         <w:pStyle w:val="Code"/>
                       </w:pPr>
                       <w:r>
-                        <w:t xml:space="preserve">   </w:t>
-                      </w:r>
-                      <w:proofErr w:type="gramStart"/>
-                      <w:r>
-                        <w:t>value</w:t>
-                      </w:r>
-                      <w:proofErr w:type="gramEnd"/>
-                      <w:r>
-                        <w:t xml:space="preserve"> = </w:t>
-                      </w:r>
-                      <w:proofErr w:type="spellStart"/>
-                      <w:r>
-                        <w:t>inbyte</w:t>
-                      </w:r>
-                      <w:proofErr w:type="spellEnd"/>
-                      <w:r>
-                        <w:t xml:space="preserve">(); </w:t>
+                        <w:t xml:space="preserve">   value = inbyte(); </w:t>
                       </w:r>
                       <w:r>
                         <w:rPr>
@@ -895,35 +2258,18 @@
                       <w:r>
                         <w:t xml:space="preserve">   </w:t>
                       </w:r>
-                      <w:proofErr w:type="spellStart"/>
                       <w:r>
                         <w:rPr>
                           <w:lang w:val="da-DK"/>
                         </w:rPr>
-                        <w:t>inbyte</w:t>
-                      </w:r>
-                      <w:proofErr w:type="spellEnd"/>
-                      <w:r>
-                        <w:rPr>
-                          <w:lang w:val="da-DK"/>
-                        </w:rPr>
-                        <w:t xml:space="preserve">(); </w:t>
-                      </w:r>
-                      <w:proofErr w:type="gramStart"/>
+                        <w:t xml:space="preserve">inbyte(); </w:t>
+                      </w:r>
                       <w:r>
                         <w:rPr>
                           <w:color w:val="3F7F59"/>
                           <w:lang w:val="da-DK"/>
                         </w:rPr>
-                        <w:t>//</w:t>
-                      </w:r>
-                      <w:proofErr w:type="gramEnd"/>
-                      <w:r>
-                        <w:rPr>
-                          <w:color w:val="3F7F59"/>
-                          <w:lang w:val="da-DK"/>
-                        </w:rPr>
-                        <w:t xml:space="preserve"> skip CR</w:t>
+                        <w:t>// skip CR</w:t>
                       </w:r>
                     </w:p>
                     <w:p>
@@ -937,37 +2283,14 @@
                         <w:rPr>
                           <w:lang w:val="da-DK"/>
                         </w:rPr>
-                        <w:t xml:space="preserve">   </w:t>
-                      </w:r>
-                      <w:proofErr w:type="spellStart"/>
-                      <w:r>
-                        <w:rPr>
-                          <w:lang w:val="da-DK"/>
-                        </w:rPr>
-                        <w:t>inbyte</w:t>
-                      </w:r>
-                      <w:proofErr w:type="spellEnd"/>
-                      <w:r>
-                        <w:rPr>
-                          <w:lang w:val="da-DK"/>
-                        </w:rPr>
-                        <w:t xml:space="preserve">(); </w:t>
-                      </w:r>
-                      <w:proofErr w:type="gramStart"/>
+                        <w:t xml:space="preserve">   inbyte(); </w:t>
+                      </w:r>
                       <w:r>
                         <w:rPr>
                           <w:color w:val="3F7F59"/>
                           <w:lang w:val="da-DK"/>
                         </w:rPr>
-                        <w:t>//</w:t>
-                      </w:r>
-                      <w:proofErr w:type="gramEnd"/>
-                      <w:r>
-                        <w:rPr>
-                          <w:color w:val="3F7F59"/>
-                          <w:lang w:val="da-DK"/>
-                        </w:rPr>
-                        <w:t>skip LF</w:t>
+                        <w:t>//skip LF</w:t>
                       </w:r>
                     </w:p>
                     <w:p/>
@@ -987,7 +2310,6 @@
           <w:lang w:val="en-US"/>
         </w:rPr>
       </w:pPr>
-      <w:proofErr w:type="gramStart"/>
       <w:r>
         <w:rPr>
           <w:lang w:val="en-US"/>
@@ -1031,7 +2353,6 @@
         </w:rPr>
         <w:t>.</w:t>
       </w:r>
-      <w:proofErr w:type="gramEnd"/>
       <w:r>
         <w:rPr>
           <w:lang w:val="en-US"/>
@@ -1198,7 +2519,7 @@
         <mc:AlternateContent>
           <mc:Choice Requires="wps">
             <w:drawing>
-              <wp:inline distT="0" distB="0" distL="0" distR="0" wp14:anchorId="13FD28A0" wp14:editId="720C311B">
+              <wp:inline distT="0" distB="0" distL="0" distR="0" wp14:anchorId="62BBBF03" wp14:editId="579BB0FA">
                 <wp:extent cx="6067425" cy="1181100"/>
                 <wp:effectExtent l="0" t="0" r="28575" b="19050"/>
                 <wp:docPr id="2" name="Tekstboks 2"/>
@@ -1245,7 +2566,6 @@
                             <w:pPr>
                               <w:pStyle w:val="Code"/>
                             </w:pPr>
-                            <w:proofErr w:type="gramStart"/>
                             <w:r>
                               <w:rPr>
                                 <w:b/>
@@ -1253,7 +2573,6 @@
                               </w:rPr>
                               <w:t>switch</w:t>
                             </w:r>
-                            <w:proofErr w:type="gramEnd"/>
                             <w:r>
                               <w:t xml:space="preserve"> (value) {</w:t>
                             </w:r>
@@ -1265,21 +2584,12 @@
                             <w:r>
                               <w:t xml:space="preserve">   </w:t>
                             </w:r>
-                            <w:proofErr w:type="gramStart"/>
                             <w:r>
                               <w:rPr>
                                 <w:b/>
                                 <w:color w:val="7F0055"/>
                               </w:rPr>
-                              <w:t>case</w:t>
-                            </w:r>
-                            <w:proofErr w:type="gramEnd"/>
-                            <w:r>
-                              <w:rPr>
-                                <w:b/>
-                                <w:color w:val="7F0055"/>
-                              </w:rPr>
-                              <w:t xml:space="preserve"> </w:t>
+                              <w:t xml:space="preserve">case </w:t>
                             </w:r>
                             <w:r>
                               <w:rPr>
@@ -1315,31 +2625,7 @@
                               <w:pStyle w:val="Code"/>
                             </w:pPr>
                             <w:r>
-                              <w:t xml:space="preserve">      </w:t>
-                            </w:r>
-                            <w:proofErr w:type="spellStart"/>
-                            <w:r>
-                              <w:t>dip_check</w:t>
-                            </w:r>
-                            <w:proofErr w:type="spellEnd"/>
-                            <w:r>
-                              <w:t xml:space="preserve"> = </w:t>
-                            </w:r>
-                            <w:proofErr w:type="spellStart"/>
-                            <w:r>
-                              <w:t>XGpio_</w:t>
-                            </w:r>
-                            <w:proofErr w:type="gramStart"/>
-                            <w:r>
-                              <w:t>DiscreteRead</w:t>
-                            </w:r>
-                            <w:proofErr w:type="spellEnd"/>
-                            <w:r>
-                              <w:t>(</w:t>
-                            </w:r>
-                            <w:proofErr w:type="gramEnd"/>
-                            <w:r>
-                              <w:t>&amp;dip, 1);</w:t>
+                              <w:t xml:space="preserve">      dip_check = XGpio_DiscreteRead(&amp;dip, 1);</w:t>
                             </w:r>
                           </w:p>
                           <w:p>
@@ -1347,31 +2633,7 @@
                               <w:pStyle w:val="Code"/>
                             </w:pPr>
                             <w:r>
-                              <w:t xml:space="preserve">      </w:t>
-                            </w:r>
-                            <w:proofErr w:type="spellStart"/>
-                            <w:r>
-                              <w:t>LED_IP_</w:t>
-                            </w:r>
-                            <w:proofErr w:type="gramStart"/>
-                            <w:r>
-                              <w:t>mWriteReg</w:t>
-                            </w:r>
-                            <w:proofErr w:type="spellEnd"/>
-                            <w:r>
-                              <w:t>(</w:t>
-                            </w:r>
-                            <w:proofErr w:type="gramEnd"/>
-                            <w:r>
-                              <w:t xml:space="preserve">XPAR_LED_IP_S_AXI_BASEADDR, 0, </w:t>
-                            </w:r>
-                            <w:proofErr w:type="spellStart"/>
-                            <w:r>
-                              <w:t>dip_check</w:t>
-                            </w:r>
-                            <w:proofErr w:type="spellEnd"/>
-                            <w:r>
-                              <w:t>);</w:t>
+                              <w:t xml:space="preserve">      LED_IP_mWriteReg(XPAR_LED_IP_S_AXI_BASEADDR, 0, dip_check);</w:t>
                             </w:r>
                           </w:p>
                           <w:p>
@@ -1379,21 +2641,8 @@
                               <w:pStyle w:val="Code"/>
                             </w:pPr>
                             <w:r>
-                              <w:t xml:space="preserve">      </w:t>
-                            </w:r>
-                            <w:proofErr w:type="spellStart"/>
-                            <w:r>
-                              <w:t>xil_</w:t>
-                            </w:r>
-                            <w:proofErr w:type="gramStart"/>
-                            <w:r>
-                              <w:t>printf</w:t>
-                            </w:r>
-                            <w:proofErr w:type="spellEnd"/>
-                            <w:r>
-                              <w:t>(</w:t>
-                            </w:r>
-                            <w:proofErr w:type="gramEnd"/>
+                              <w:t xml:space="preserve">      xil_printf(</w:t>
+                            </w:r>
                             <w:r>
                               <w:rPr>
                                 <w:color w:val="2A00FF"/>
@@ -1401,15 +2650,7 @@
                               <w:t>"LEDs set to: %d\r\n"</w:t>
                             </w:r>
                             <w:r>
-                              <w:t xml:space="preserve">, </w:t>
-                            </w:r>
-                            <w:proofErr w:type="spellStart"/>
-                            <w:r>
-                              <w:t>dip_check</w:t>
-                            </w:r>
-                            <w:proofErr w:type="spellEnd"/>
-                            <w:r>
-                              <w:t>);</w:t>
+                              <w:t>, dip_check);</w:t>
                             </w:r>
                           </w:p>
                           <w:p>
@@ -1419,7 +2660,6 @@
                             <w:r>
                               <w:t xml:space="preserve">      </w:t>
                             </w:r>
-                            <w:proofErr w:type="gramStart"/>
                             <w:r>
                               <w:rPr>
                                 <w:b/>
@@ -1427,7 +2667,6 @@
                               </w:rPr>
                               <w:t>break</w:t>
                             </w:r>
-                            <w:proofErr w:type="gramEnd"/>
                           </w:p>
                           <w:p/>
                         </w:txbxContent>
@@ -1453,7 +2692,6 @@
                       <w:pPr>
                         <w:pStyle w:val="Code"/>
                       </w:pPr>
-                      <w:proofErr w:type="gramStart"/>
                       <w:r>
                         <w:rPr>
                           <w:b/>
@@ -1461,7 +2699,6 @@
                         </w:rPr>
                         <w:t>switch</w:t>
                       </w:r>
-                      <w:proofErr w:type="gramEnd"/>
                       <w:r>
                         <w:t xml:space="preserve"> (value) {</w:t>
                       </w:r>
@@ -1473,21 +2710,12 @@
                       <w:r>
                         <w:t xml:space="preserve">   </w:t>
                       </w:r>
-                      <w:proofErr w:type="gramStart"/>
                       <w:r>
                         <w:rPr>
                           <w:b/>
                           <w:color w:val="7F0055"/>
                         </w:rPr>
-                        <w:t>case</w:t>
-                      </w:r>
-                      <w:proofErr w:type="gramEnd"/>
-                      <w:r>
-                        <w:rPr>
-                          <w:b/>
-                          <w:color w:val="7F0055"/>
-                        </w:rPr>
-                        <w:t xml:space="preserve"> </w:t>
+                        <w:t xml:space="preserve">case </w:t>
                       </w:r>
                       <w:r>
                         <w:rPr>
@@ -1523,31 +2751,7 @@
                         <w:pStyle w:val="Code"/>
                       </w:pPr>
                       <w:r>
-                        <w:t xml:space="preserve">      </w:t>
-                      </w:r>
-                      <w:proofErr w:type="spellStart"/>
-                      <w:r>
-                        <w:t>dip_check</w:t>
-                      </w:r>
-                      <w:proofErr w:type="spellEnd"/>
-                      <w:r>
-                        <w:t xml:space="preserve"> = </w:t>
-                      </w:r>
-                      <w:proofErr w:type="spellStart"/>
-                      <w:r>
-                        <w:t>XGpio_</w:t>
-                      </w:r>
-                      <w:proofErr w:type="gramStart"/>
-                      <w:r>
-                        <w:t>DiscreteRead</w:t>
-                      </w:r>
-                      <w:proofErr w:type="spellEnd"/>
-                      <w:r>
-                        <w:t>(</w:t>
-                      </w:r>
-                      <w:proofErr w:type="gramEnd"/>
-                      <w:r>
-                        <w:t>&amp;dip, 1);</w:t>
+                        <w:t xml:space="preserve">      dip_check = XGpio_DiscreteRead(&amp;dip, 1);</w:t>
                       </w:r>
                     </w:p>
                     <w:p>
@@ -1555,31 +2759,7 @@
                         <w:pStyle w:val="Code"/>
                       </w:pPr>
                       <w:r>
-                        <w:t xml:space="preserve">      </w:t>
-                      </w:r>
-                      <w:proofErr w:type="spellStart"/>
-                      <w:r>
-                        <w:t>LED_IP_</w:t>
-                      </w:r>
-                      <w:proofErr w:type="gramStart"/>
-                      <w:r>
-                        <w:t>mWriteReg</w:t>
-                      </w:r>
-                      <w:proofErr w:type="spellEnd"/>
-                      <w:r>
-                        <w:t>(</w:t>
-                      </w:r>
-                      <w:proofErr w:type="gramEnd"/>
-                      <w:r>
-                        <w:t xml:space="preserve">XPAR_LED_IP_S_AXI_BASEADDR, 0, </w:t>
-                      </w:r>
-                      <w:proofErr w:type="spellStart"/>
-                      <w:r>
-                        <w:t>dip_check</w:t>
-                      </w:r>
-                      <w:proofErr w:type="spellEnd"/>
-                      <w:r>
-                        <w:t>);</w:t>
+                        <w:t xml:space="preserve">      LED_IP_mWriteReg(XPAR_LED_IP_S_AXI_BASEADDR, 0, dip_check);</w:t>
                       </w:r>
                     </w:p>
                     <w:p>
@@ -1587,21 +2767,8 @@
                         <w:pStyle w:val="Code"/>
                       </w:pPr>
                       <w:r>
-                        <w:t xml:space="preserve">      </w:t>
-                      </w:r>
-                      <w:proofErr w:type="spellStart"/>
-                      <w:r>
-                        <w:t>xil_</w:t>
-                      </w:r>
-                      <w:proofErr w:type="gramStart"/>
-                      <w:r>
-                        <w:t>printf</w:t>
-                      </w:r>
-                      <w:proofErr w:type="spellEnd"/>
-                      <w:r>
-                        <w:t>(</w:t>
-                      </w:r>
-                      <w:proofErr w:type="gramEnd"/>
+                        <w:t xml:space="preserve">      xil_printf(</w:t>
+                      </w:r>
                       <w:r>
                         <w:rPr>
                           <w:color w:val="2A00FF"/>
@@ -1609,15 +2776,7 @@
                         <w:t>"LEDs set to: %d\r\n"</w:t>
                       </w:r>
                       <w:r>
-                        <w:t xml:space="preserve">, </w:t>
-                      </w:r>
-                      <w:proofErr w:type="spellStart"/>
-                      <w:r>
-                        <w:t>dip_check</w:t>
-                      </w:r>
-                      <w:proofErr w:type="spellEnd"/>
-                      <w:r>
-                        <w:t>);</w:t>
+                        <w:t>, dip_check);</w:t>
                       </w:r>
                     </w:p>
                     <w:p>
@@ -1627,7 +2786,6 @@
                       <w:r>
                         <w:t xml:space="preserve">      </w:t>
                       </w:r>
-                      <w:proofErr w:type="gramStart"/>
                       <w:r>
                         <w:rPr>
                           <w:b/>
@@ -1635,7 +2793,6 @@
                         </w:rPr>
                         <w:t>break</w:t>
                       </w:r>
-                      <w:proofErr w:type="gramEnd"/>
                     </w:p>
                     <w:p/>
                   </w:txbxContent>
@@ -1654,8 +2811,7 @@
           <w:lang w:val="en-US"/>
         </w:rPr>
       </w:pPr>
-      <w:bookmarkStart w:id="2" w:name="_Ref419704975"/>
-      <w:proofErr w:type="gramStart"/>
+      <w:bookmarkStart w:id="5" w:name="_Ref419704975"/>
       <w:r>
         <w:rPr>
           <w:lang w:val="en-US"/>
@@ -1699,7 +2855,6 @@
         </w:rPr>
         <w:t>.</w:t>
       </w:r>
-      <w:proofErr w:type="gramEnd"/>
       <w:r>
         <w:rPr>
           <w:lang w:val="en-US"/>
@@ -1731,7 +2886,7 @@
         </w:rPr>
         <w:fldChar w:fldCharType="end"/>
       </w:r>
-      <w:bookmarkEnd w:id="2"/>
+      <w:bookmarkEnd w:id="5"/>
       <w:r>
         <w:rPr>
           <w:lang w:val="en-US"/>
@@ -2037,7 +3192,7 @@
         <mc:AlternateContent>
           <mc:Choice Requires="wps">
             <w:drawing>
-              <wp:anchor distT="0" distB="0" distL="114300" distR="114300" simplePos="0" relativeHeight="251661312" behindDoc="0" locked="0" layoutInCell="1" allowOverlap="1" wp14:anchorId="58C4C561" wp14:editId="0FD4FBB9">
+              <wp:anchor distT="0" distB="0" distL="114300" distR="114300" simplePos="0" relativeHeight="251661312" behindDoc="0" locked="0" layoutInCell="1" allowOverlap="1" wp14:anchorId="0AE14D53" wp14:editId="00602F37">
                 <wp:simplePos x="0" y="0"/>
                 <wp:positionH relativeFrom="column">
                   <wp:posOffset>3810</wp:posOffset>
@@ -2079,7 +3234,7 @@
                                 <w:noProof/>
                               </w:rPr>
                             </w:pPr>
-                            <w:bookmarkStart w:id="3" w:name="_Ref419706057"/>
+                            <w:bookmarkStart w:id="6" w:name="_Ref419706057"/>
                             <w:r>
                               <w:t xml:space="preserve">Snippet </w:t>
                             </w:r>
@@ -2122,17 +3277,9 @@
                             <w:r>
                               <w:fldChar w:fldCharType="end"/>
                             </w:r>
-                            <w:bookmarkEnd w:id="3"/>
-                            <w:r>
-                              <w:t xml:space="preserve"> - Invalid </w:t>
-                            </w:r>
-                            <w:proofErr w:type="spellStart"/>
-                            <w:r>
-                              <w:t>charater</w:t>
-                            </w:r>
-                            <w:proofErr w:type="spellEnd"/>
-                            <w:r>
-                              <w:t xml:space="preserve"> handling</w:t>
+                            <w:bookmarkEnd w:id="6"/>
+                            <w:r>
+                              <w:t xml:space="preserve"> - Invalid charater handling</w:t>
                             </w:r>
                           </w:p>
                         </w:txbxContent>
@@ -2161,7 +3308,7 @@
                           <w:noProof/>
                         </w:rPr>
                       </w:pPr>
-                      <w:bookmarkStart w:id="4" w:name="_Ref419706057"/>
+                      <w:bookmarkStart w:id="7" w:name="_Ref419706057"/>
                       <w:r>
                         <w:t xml:space="preserve">Snippet </w:t>
                       </w:r>
@@ -2204,17 +3351,9 @@
                       <w:r>
                         <w:fldChar w:fldCharType="end"/>
                       </w:r>
-                      <w:bookmarkEnd w:id="4"/>
-                      <w:r>
-                        <w:t xml:space="preserve"> - Invalid </w:t>
-                      </w:r>
-                      <w:proofErr w:type="spellStart"/>
-                      <w:r>
-                        <w:t>charater</w:t>
-                      </w:r>
-                      <w:proofErr w:type="spellEnd"/>
-                      <w:r>
-                        <w:t xml:space="preserve"> handling</w:t>
+                      <w:bookmarkEnd w:id="7"/>
+                      <w:r>
+                        <w:t xml:space="preserve"> - Invalid charater handling</w:t>
                       </w:r>
                     </w:p>
                   </w:txbxContent>
@@ -2232,7 +3371,7 @@
         <mc:AlternateContent>
           <mc:Choice Requires="wps">
             <w:drawing>
-              <wp:anchor distT="0" distB="0" distL="114300" distR="114300" simplePos="0" relativeHeight="251659264" behindDoc="0" locked="0" layoutInCell="1" allowOverlap="1" wp14:anchorId="78C9A7BE" wp14:editId="6B35256C">
+              <wp:anchor distT="0" distB="0" distL="114300" distR="114300" simplePos="0" relativeHeight="251659264" behindDoc="0" locked="0" layoutInCell="1" allowOverlap="1" wp14:anchorId="04FFFE17" wp14:editId="6BC3792B">
                 <wp:simplePos x="0" y="0"/>
                 <wp:positionH relativeFrom="column">
                   <wp:posOffset>3810</wp:posOffset>
@@ -2312,7 +3451,6 @@
                                 <w:lang w:val="en-US" w:eastAsia="da-DK"/>
                               </w:rPr>
                             </w:pPr>
-                            <w:proofErr w:type="gramStart"/>
                             <w:r>
                               <w:rPr>
                                 <w:rFonts w:ascii="Consolas" w:eastAsia="Times New Roman" w:hAnsi="Consolas" w:cs="Consolas"/>
@@ -2335,7 +3473,6 @@
                               </w:rPr>
                               <w:t xml:space="preserve"> :</w:t>
                             </w:r>
-                            <w:proofErr w:type="gramEnd"/>
                           </w:p>
                           <w:p>
                             <w:pPr>
@@ -2374,42 +3511,8 @@
                                 <w:szCs w:val="27"/>
                                 <w:lang w:val="en-US" w:eastAsia="da-DK"/>
                               </w:rPr>
-                              <w:t xml:space="preserve">   </w:t>
-                            </w:r>
-                            <w:proofErr w:type="spellStart"/>
-                            <w:r>
-                              <w:rPr>
-                                <w:rFonts w:ascii="Consolas" w:eastAsia="Times New Roman" w:hAnsi="Consolas" w:cs="Consolas"/>
-                                <w:color w:val="000000"/>
-                                <w:sz w:val="20"/>
-                                <w:szCs w:val="27"/>
-                                <w:lang w:val="en-US" w:eastAsia="da-DK"/>
-                              </w:rPr>
-                              <w:t>xil_</w:t>
-                            </w:r>
-                            <w:proofErr w:type="gramStart"/>
-                            <w:r>
-                              <w:rPr>
-                                <w:rFonts w:ascii="Consolas" w:eastAsia="Times New Roman" w:hAnsi="Consolas" w:cs="Consolas"/>
-                                <w:color w:val="000000"/>
-                                <w:sz w:val="20"/>
-                                <w:szCs w:val="27"/>
-                                <w:lang w:val="en-US" w:eastAsia="da-DK"/>
-                              </w:rPr>
-                              <w:t>printf</w:t>
-                            </w:r>
-                            <w:proofErr w:type="spellEnd"/>
-                            <w:r>
-                              <w:rPr>
-                                <w:rFonts w:ascii="Consolas" w:eastAsia="Times New Roman" w:hAnsi="Consolas" w:cs="Consolas"/>
-                                <w:color w:val="000000"/>
-                                <w:sz w:val="20"/>
-                                <w:szCs w:val="27"/>
-                                <w:lang w:val="en-US" w:eastAsia="da-DK"/>
-                              </w:rPr>
-                              <w:t>(</w:t>
-                            </w:r>
-                            <w:proofErr w:type="gramEnd"/>
+                              <w:t xml:space="preserve">   xil_printf(</w:t>
+                            </w:r>
                             <w:r>
                               <w:rPr>
                                 <w:rFonts w:ascii="Consolas" w:eastAsia="Times New Roman" w:hAnsi="Consolas" w:cs="Consolas"/>
@@ -2418,39 +3521,17 @@
                                 <w:szCs w:val="27"/>
                                 <w:lang w:val="en-US" w:eastAsia="da-DK"/>
                               </w:rPr>
-                              <w:t>"Invalid input: %c\n\</w:t>
-                            </w:r>
-                            <w:proofErr w:type="spellStart"/>
-                            <w:r>
-                              <w:rPr>
-                                <w:rFonts w:ascii="Consolas" w:eastAsia="Times New Roman" w:hAnsi="Consolas" w:cs="Consolas"/>
-                                <w:color w:val="2A00FF"/>
-                                <w:sz w:val="20"/>
-                                <w:szCs w:val="27"/>
-                                <w:lang w:val="en-US" w:eastAsia="da-DK"/>
-                              </w:rPr>
-                              <w:t>r"</w:t>
-                            </w:r>
-                            <w:r>
-                              <w:rPr>
-                                <w:rFonts w:ascii="Consolas" w:eastAsia="Times New Roman" w:hAnsi="Consolas" w:cs="Consolas"/>
-                                <w:color w:val="000000"/>
-                                <w:sz w:val="20"/>
-                                <w:szCs w:val="27"/>
-                                <w:lang w:val="en-US" w:eastAsia="da-DK"/>
-                              </w:rPr>
-                              <w:t>,value</w:t>
-                            </w:r>
-                            <w:proofErr w:type="spellEnd"/>
-                            <w:r>
-                              <w:rPr>
-                                <w:rFonts w:ascii="Consolas" w:eastAsia="Times New Roman" w:hAnsi="Consolas" w:cs="Consolas"/>
-                                <w:color w:val="000000"/>
-                                <w:sz w:val="20"/>
-                                <w:szCs w:val="27"/>
-                                <w:lang w:val="en-US" w:eastAsia="da-DK"/>
-                              </w:rPr>
-                              <w:t>);</w:t>
+                              <w:t>"Invalid input: %c\n\r"</w:t>
+                            </w:r>
+                            <w:r>
+                              <w:rPr>
+                                <w:rFonts w:ascii="Consolas" w:eastAsia="Times New Roman" w:hAnsi="Consolas" w:cs="Consolas"/>
+                                <w:color w:val="000000"/>
+                                <w:sz w:val="20"/>
+                                <w:szCs w:val="27"/>
+                                <w:lang w:val="en-US" w:eastAsia="da-DK"/>
+                              </w:rPr>
+                              <w:t>,value);</w:t>
                             </w:r>
                           </w:p>
                         </w:txbxContent>
@@ -2504,7 +3585,6 @@
                           <w:lang w:val="en-US" w:eastAsia="da-DK"/>
                         </w:rPr>
                       </w:pPr>
-                      <w:proofErr w:type="gramStart"/>
                       <w:r>
                         <w:rPr>
                           <w:rFonts w:ascii="Consolas" w:eastAsia="Times New Roman" w:hAnsi="Consolas" w:cs="Consolas"/>
@@ -2527,7 +3607,6 @@
                         </w:rPr>
                         <w:t xml:space="preserve"> :</w:t>
                       </w:r>
-                      <w:proofErr w:type="gramEnd"/>
                     </w:p>
                     <w:p>
                       <w:pPr>
@@ -2566,42 +3645,8 @@
                           <w:szCs w:val="27"/>
                           <w:lang w:val="en-US" w:eastAsia="da-DK"/>
                         </w:rPr>
-                        <w:t xml:space="preserve">   </w:t>
-                      </w:r>
-                      <w:proofErr w:type="spellStart"/>
-                      <w:r>
-                        <w:rPr>
-                          <w:rFonts w:ascii="Consolas" w:eastAsia="Times New Roman" w:hAnsi="Consolas" w:cs="Consolas"/>
-                          <w:color w:val="000000"/>
-                          <w:sz w:val="20"/>
-                          <w:szCs w:val="27"/>
-                          <w:lang w:val="en-US" w:eastAsia="da-DK"/>
-                        </w:rPr>
-                        <w:t>xil_</w:t>
-                      </w:r>
-                      <w:proofErr w:type="gramStart"/>
-                      <w:r>
-                        <w:rPr>
-                          <w:rFonts w:ascii="Consolas" w:eastAsia="Times New Roman" w:hAnsi="Consolas" w:cs="Consolas"/>
-                          <w:color w:val="000000"/>
-                          <w:sz w:val="20"/>
-                          <w:szCs w:val="27"/>
-                          <w:lang w:val="en-US" w:eastAsia="da-DK"/>
-                        </w:rPr>
-                        <w:t>printf</w:t>
-                      </w:r>
-                      <w:proofErr w:type="spellEnd"/>
-                      <w:r>
-                        <w:rPr>
-                          <w:rFonts w:ascii="Consolas" w:eastAsia="Times New Roman" w:hAnsi="Consolas" w:cs="Consolas"/>
-                          <w:color w:val="000000"/>
-                          <w:sz w:val="20"/>
-                          <w:szCs w:val="27"/>
-                          <w:lang w:val="en-US" w:eastAsia="da-DK"/>
-                        </w:rPr>
-                        <w:t>(</w:t>
-                      </w:r>
-                      <w:proofErr w:type="gramEnd"/>
+                        <w:t xml:space="preserve">   xil_printf(</w:t>
+                      </w:r>
                       <w:r>
                         <w:rPr>
                           <w:rFonts w:ascii="Consolas" w:eastAsia="Times New Roman" w:hAnsi="Consolas" w:cs="Consolas"/>
@@ -2610,39 +3655,17 @@
                           <w:szCs w:val="27"/>
                           <w:lang w:val="en-US" w:eastAsia="da-DK"/>
                         </w:rPr>
-                        <w:t>"Invalid input: %c\n\</w:t>
-                      </w:r>
-                      <w:proofErr w:type="spellStart"/>
-                      <w:r>
-                        <w:rPr>
-                          <w:rFonts w:ascii="Consolas" w:eastAsia="Times New Roman" w:hAnsi="Consolas" w:cs="Consolas"/>
-                          <w:color w:val="2A00FF"/>
-                          <w:sz w:val="20"/>
-                          <w:szCs w:val="27"/>
-                          <w:lang w:val="en-US" w:eastAsia="da-DK"/>
-                        </w:rPr>
-                        <w:t>r"</w:t>
-                      </w:r>
-                      <w:r>
-                        <w:rPr>
-                          <w:rFonts w:ascii="Consolas" w:eastAsia="Times New Roman" w:hAnsi="Consolas" w:cs="Consolas"/>
-                          <w:color w:val="000000"/>
-                          <w:sz w:val="20"/>
-                          <w:szCs w:val="27"/>
-                          <w:lang w:val="en-US" w:eastAsia="da-DK"/>
-                        </w:rPr>
-                        <w:t>,value</w:t>
-                      </w:r>
-                      <w:proofErr w:type="spellEnd"/>
-                      <w:r>
-                        <w:rPr>
-                          <w:rFonts w:ascii="Consolas" w:eastAsia="Times New Roman" w:hAnsi="Consolas" w:cs="Consolas"/>
-                          <w:color w:val="000000"/>
-                          <w:sz w:val="20"/>
-                          <w:szCs w:val="27"/>
-                          <w:lang w:val="en-US" w:eastAsia="da-DK"/>
-                        </w:rPr>
-                        <w:t>);</w:t>
+                        <w:t>"Invalid input: %c\n\r"</w:t>
+                      </w:r>
+                      <w:r>
+                        <w:rPr>
+                          <w:rFonts w:ascii="Consolas" w:eastAsia="Times New Roman" w:hAnsi="Consolas" w:cs="Consolas"/>
+                          <w:color w:val="000000"/>
+                          <w:sz w:val="20"/>
+                          <w:szCs w:val="27"/>
+                          <w:lang w:val="en-US" w:eastAsia="da-DK"/>
+                        </w:rPr>
+                        <w:t>,value);</w:t>
                       </w:r>
                     </w:p>
                   </w:txbxContent>
@@ -2676,7 +3699,7 @@
         <mc:AlternateContent>
           <mc:Choice Requires="wps">
             <w:drawing>
-              <wp:inline distT="0" distB="0" distL="0" distR="0" wp14:anchorId="70E994BF" wp14:editId="4BFC4E9C">
+              <wp:inline distT="0" distB="0" distL="0" distR="0" wp14:anchorId="450C5367" wp14:editId="04E875CE">
                 <wp:extent cx="6124575" cy="2981325"/>
                 <wp:effectExtent l="0" t="0" r="28575" b="28575"/>
                 <wp:docPr id="6" name="Tekstboks 6"/>
@@ -2788,27 +3811,15 @@
                                 <w:lang w:val="en-US" w:eastAsia="da-DK"/>
                               </w:rPr>
                             </w:pPr>
-                            <w:proofErr w:type="spellStart"/>
-                            <w:r>
-                              <w:rPr>
-                                <w:rFonts w:ascii="Consolas" w:eastAsia="Times New Roman" w:hAnsi="Consolas" w:cs="Consolas"/>
-                                <w:color w:val="000000"/>
-                                <w:sz w:val="20"/>
-                                <w:szCs w:val="27"/>
-                                <w:lang w:val="en-US" w:eastAsia="da-DK"/>
-                              </w:rPr>
-                              <w:t>XScuTimer</w:t>
-                            </w:r>
-                            <w:proofErr w:type="spellEnd"/>
-                            <w:r>
-                              <w:rPr>
-                                <w:rFonts w:ascii="Consolas" w:eastAsia="Times New Roman" w:hAnsi="Consolas" w:cs="Consolas"/>
-                                <w:color w:val="000000"/>
-                                <w:sz w:val="20"/>
-                                <w:szCs w:val="27"/>
-                                <w:lang w:val="en-US" w:eastAsia="da-DK"/>
-                              </w:rPr>
-                              <w:t xml:space="preserve"> Timer; </w:t>
+                            <w:r>
+                              <w:rPr>
+                                <w:rFonts w:ascii="Consolas" w:eastAsia="Times New Roman" w:hAnsi="Consolas" w:cs="Consolas"/>
+                                <w:color w:val="000000"/>
+                                <w:sz w:val="20"/>
+                                <w:szCs w:val="27"/>
+                                <w:lang w:val="en-US" w:eastAsia="da-DK"/>
+                              </w:rPr>
+                              <w:t xml:space="preserve">XScuTimer Timer; </w:t>
                             </w:r>
                             <w:r>
                               <w:rPr>
@@ -2920,49 +3931,15 @@
                                 <w:lang w:val="en-US" w:eastAsia="da-DK"/>
                               </w:rPr>
                             </w:pPr>
-                            <w:proofErr w:type="spellStart"/>
-                            <w:r>
-                              <w:rPr>
-                                <w:rFonts w:ascii="Consolas" w:eastAsia="Times New Roman" w:hAnsi="Consolas" w:cs="Consolas"/>
-                                <w:color w:val="000000"/>
-                                <w:sz w:val="20"/>
-                                <w:szCs w:val="27"/>
-                                <w:lang w:val="en-US" w:eastAsia="da-DK"/>
-                              </w:rPr>
-                              <w:t>XScuTimer_Config</w:t>
-                            </w:r>
-                            <w:proofErr w:type="spellEnd"/>
-                            <w:r>
-                              <w:rPr>
-                                <w:rFonts w:ascii="Consolas" w:eastAsia="Times New Roman" w:hAnsi="Consolas" w:cs="Consolas"/>
-                                <w:color w:val="000000"/>
-                                <w:sz w:val="20"/>
-                                <w:szCs w:val="27"/>
-                                <w:lang w:val="en-US" w:eastAsia="da-DK"/>
-                              </w:rPr>
-                              <w:t xml:space="preserve"> *</w:t>
-                            </w:r>
-                            <w:proofErr w:type="spellStart"/>
-                            <w:r>
-                              <w:rPr>
-                                <w:rFonts w:ascii="Consolas" w:eastAsia="Times New Roman" w:hAnsi="Consolas" w:cs="Consolas"/>
-                                <w:color w:val="000000"/>
-                                <w:sz w:val="20"/>
-                                <w:szCs w:val="27"/>
-                                <w:lang w:val="en-US" w:eastAsia="da-DK"/>
-                              </w:rPr>
-                              <w:t>ConfigPtr</w:t>
-                            </w:r>
-                            <w:proofErr w:type="spellEnd"/>
-                            <w:r>
-                              <w:rPr>
-                                <w:rFonts w:ascii="Consolas" w:eastAsia="Times New Roman" w:hAnsi="Consolas" w:cs="Consolas"/>
-                                <w:color w:val="000000"/>
-                                <w:sz w:val="20"/>
-                                <w:szCs w:val="27"/>
-                                <w:lang w:val="en-US" w:eastAsia="da-DK"/>
-                              </w:rPr>
-                              <w:t>;</w:t>
+                            <w:r>
+                              <w:rPr>
+                                <w:rFonts w:ascii="Consolas" w:eastAsia="Times New Roman" w:hAnsi="Consolas" w:cs="Consolas"/>
+                                <w:color w:val="000000"/>
+                                <w:sz w:val="20"/>
+                                <w:szCs w:val="27"/>
+                                <w:lang w:val="en-US" w:eastAsia="da-DK"/>
+                              </w:rPr>
+                              <w:t>XScuTimer_Config *ConfigPtr;</w:t>
                             </w:r>
                           </w:p>
                           <w:p>
@@ -2994,49 +3971,15 @@
                                 <w:lang w:val="en-US" w:eastAsia="da-DK"/>
                               </w:rPr>
                             </w:pPr>
-                            <w:proofErr w:type="spellStart"/>
-                            <w:r>
-                              <w:rPr>
-                                <w:rFonts w:ascii="Consolas" w:eastAsia="Times New Roman" w:hAnsi="Consolas" w:cs="Consolas"/>
-                                <w:color w:val="000000"/>
-                                <w:sz w:val="20"/>
-                                <w:szCs w:val="27"/>
-                                <w:lang w:val="en-US" w:eastAsia="da-DK"/>
-                              </w:rPr>
-                              <w:t>XScuTimer</w:t>
-                            </w:r>
-                            <w:proofErr w:type="spellEnd"/>
-                            <w:r>
-                              <w:rPr>
-                                <w:rFonts w:ascii="Consolas" w:eastAsia="Times New Roman" w:hAnsi="Consolas" w:cs="Consolas"/>
-                                <w:color w:val="000000"/>
-                                <w:sz w:val="20"/>
-                                <w:szCs w:val="27"/>
-                                <w:lang w:val="en-US" w:eastAsia="da-DK"/>
-                              </w:rPr>
-                              <w:t xml:space="preserve"> *</w:t>
-                            </w:r>
-                            <w:proofErr w:type="spellStart"/>
-                            <w:r>
-                              <w:rPr>
-                                <w:rFonts w:ascii="Consolas" w:eastAsia="Times New Roman" w:hAnsi="Consolas" w:cs="Consolas"/>
-                                <w:color w:val="000000"/>
-                                <w:sz w:val="20"/>
-                                <w:szCs w:val="27"/>
-                                <w:lang w:val="en-US" w:eastAsia="da-DK"/>
-                              </w:rPr>
-                              <w:t>TimerInstancePtr</w:t>
-                            </w:r>
-                            <w:proofErr w:type="spellEnd"/>
-                            <w:r>
-                              <w:rPr>
-                                <w:rFonts w:ascii="Consolas" w:eastAsia="Times New Roman" w:hAnsi="Consolas" w:cs="Consolas"/>
-                                <w:color w:val="000000"/>
-                                <w:sz w:val="20"/>
-                                <w:szCs w:val="27"/>
-                                <w:lang w:val="en-US" w:eastAsia="da-DK"/>
-                              </w:rPr>
-                              <w:t xml:space="preserve"> = &amp;Timer;</w:t>
+                            <w:r>
+                              <w:rPr>
+                                <w:rFonts w:ascii="Consolas" w:eastAsia="Times New Roman" w:hAnsi="Consolas" w:cs="Consolas"/>
+                                <w:color w:val="000000"/>
+                                <w:sz w:val="20"/>
+                                <w:szCs w:val="27"/>
+                                <w:lang w:val="en-US" w:eastAsia="da-DK"/>
+                              </w:rPr>
+                              <w:t>XScuTimer *TimerInstancePtr = &amp;Timer;</w:t>
                             </w:r>
                           </w:p>
                           <w:p>
@@ -3068,71 +4011,15 @@
                                 <w:lang w:val="en-US" w:eastAsia="da-DK"/>
                               </w:rPr>
                             </w:pPr>
-                            <w:proofErr w:type="spellStart"/>
-                            <w:r>
-                              <w:rPr>
-                                <w:rFonts w:ascii="Consolas" w:eastAsia="Times New Roman" w:hAnsi="Consolas" w:cs="Consolas"/>
-                                <w:color w:val="000000"/>
-                                <w:sz w:val="20"/>
-                                <w:szCs w:val="27"/>
-                                <w:lang w:val="en-US" w:eastAsia="da-DK"/>
-                              </w:rPr>
-                              <w:t>ConfigPtr</w:t>
-                            </w:r>
-                            <w:proofErr w:type="spellEnd"/>
-                            <w:r>
-                              <w:rPr>
-                                <w:rFonts w:ascii="Consolas" w:eastAsia="Times New Roman" w:hAnsi="Consolas" w:cs="Consolas"/>
-                                <w:color w:val="000000"/>
-                                <w:sz w:val="20"/>
-                                <w:szCs w:val="27"/>
-                                <w:lang w:val="en-US" w:eastAsia="da-DK"/>
-                              </w:rPr>
-                              <w:t xml:space="preserve"> = </w:t>
-                            </w:r>
-                            <w:proofErr w:type="spellStart"/>
-                            <w:r>
-                              <w:rPr>
-                                <w:rFonts w:ascii="Consolas" w:eastAsia="Times New Roman" w:hAnsi="Consolas" w:cs="Consolas"/>
-                                <w:color w:val="000000"/>
-                                <w:sz w:val="20"/>
-                                <w:szCs w:val="27"/>
-                                <w:lang w:val="en-US" w:eastAsia="da-DK"/>
-                              </w:rPr>
-                              <w:t>XScuTimer_</w:t>
-                            </w:r>
-                            <w:proofErr w:type="gramStart"/>
-                            <w:r>
-                              <w:rPr>
-                                <w:rFonts w:ascii="Consolas" w:eastAsia="Times New Roman" w:hAnsi="Consolas" w:cs="Consolas"/>
-                                <w:color w:val="000000"/>
-                                <w:sz w:val="20"/>
-                                <w:szCs w:val="27"/>
-                                <w:lang w:val="en-US" w:eastAsia="da-DK"/>
-                              </w:rPr>
-                              <w:t>LookupConfig</w:t>
-                            </w:r>
-                            <w:proofErr w:type="spellEnd"/>
-                            <w:r>
-                              <w:rPr>
-                                <w:rFonts w:ascii="Consolas" w:eastAsia="Times New Roman" w:hAnsi="Consolas" w:cs="Consolas"/>
-                                <w:color w:val="000000"/>
-                                <w:sz w:val="20"/>
-                                <w:szCs w:val="27"/>
-                                <w:lang w:val="en-US" w:eastAsia="da-DK"/>
-                              </w:rPr>
-                              <w:t>(</w:t>
-                            </w:r>
-                            <w:proofErr w:type="gramEnd"/>
-                            <w:r>
-                              <w:rPr>
-                                <w:rFonts w:ascii="Consolas" w:eastAsia="Times New Roman" w:hAnsi="Consolas" w:cs="Consolas"/>
-                                <w:color w:val="000000"/>
-                                <w:sz w:val="20"/>
-                                <w:szCs w:val="27"/>
-                                <w:lang w:val="en-US" w:eastAsia="da-DK"/>
-                              </w:rPr>
-                              <w:t>XPAR_PS7_SCUTIMER_0_DEVICE_ID);</w:t>
+                            <w:r>
+                              <w:rPr>
+                                <w:rFonts w:ascii="Consolas" w:eastAsia="Times New Roman" w:hAnsi="Consolas" w:cs="Consolas"/>
+                                <w:color w:val="000000"/>
+                                <w:sz w:val="20"/>
+                                <w:szCs w:val="27"/>
+                                <w:lang w:val="en-US" w:eastAsia="da-DK"/>
+                              </w:rPr>
+                              <w:t>ConfigPtr = XScuTimer_LookupConfig(XPAR_PS7_SCUTIMER_0_DEVICE_ID);</w:t>
                             </w:r>
                           </w:p>
                           <w:p>
@@ -3164,8 +4051,6 @@
                                 <w:lang w:val="en-US" w:eastAsia="da-DK"/>
                               </w:rPr>
                             </w:pPr>
-                            <w:proofErr w:type="spellStart"/>
-                            <w:proofErr w:type="gramStart"/>
                             <w:r>
                               <w:rPr>
                                 <w:rFonts w:ascii="Consolas" w:eastAsia="Times New Roman" w:hAnsi="Consolas" w:cs="Consolas"/>
@@ -3178,83 +4063,15 @@
                               </w:rPr>
                               <w:t>int</w:t>
                             </w:r>
-                            <w:proofErr w:type="spellEnd"/>
-                            <w:proofErr w:type="gramEnd"/>
-                            <w:r>
-                              <w:rPr>
-                                <w:rFonts w:ascii="Consolas" w:eastAsia="Times New Roman" w:hAnsi="Consolas" w:cs="Consolas"/>
-                                <w:color w:val="000000"/>
-                                <w:sz w:val="20"/>
-                                <w:szCs w:val="27"/>
-                                <w:lang w:val="en-US" w:eastAsia="da-DK"/>
-                              </w:rPr>
-                              <w:t xml:space="preserve"> Status = </w:t>
-                            </w:r>
-                            <w:proofErr w:type="spellStart"/>
-                            <w:r>
-                              <w:rPr>
-                                <w:rFonts w:ascii="Consolas" w:eastAsia="Times New Roman" w:hAnsi="Consolas" w:cs="Consolas"/>
-                                <w:color w:val="000000"/>
-                                <w:sz w:val="20"/>
-                                <w:szCs w:val="27"/>
-                                <w:lang w:val="en-US" w:eastAsia="da-DK"/>
-                              </w:rPr>
-                              <w:t>XScuTimer_CfgInitialize</w:t>
-                            </w:r>
-                            <w:proofErr w:type="spellEnd"/>
-                            <w:r>
-                              <w:rPr>
-                                <w:rFonts w:ascii="Consolas" w:eastAsia="Times New Roman" w:hAnsi="Consolas" w:cs="Consolas"/>
-                                <w:color w:val="000000"/>
-                                <w:sz w:val="20"/>
-                                <w:szCs w:val="27"/>
-                                <w:lang w:val="en-US" w:eastAsia="da-DK"/>
-                              </w:rPr>
-                              <w:t>(</w:t>
-                            </w:r>
-                            <w:proofErr w:type="spellStart"/>
-                            <w:r>
-                              <w:rPr>
-                                <w:rFonts w:ascii="Consolas" w:eastAsia="Times New Roman" w:hAnsi="Consolas" w:cs="Consolas"/>
-                                <w:color w:val="000000"/>
-                                <w:sz w:val="20"/>
-                                <w:szCs w:val="27"/>
-                                <w:lang w:val="en-US" w:eastAsia="da-DK"/>
-                              </w:rPr>
-                              <w:t>TimerInstancePtr</w:t>
-                            </w:r>
-                            <w:proofErr w:type="spellEnd"/>
-                            <w:r>
-                              <w:rPr>
-                                <w:rFonts w:ascii="Consolas" w:eastAsia="Times New Roman" w:hAnsi="Consolas" w:cs="Consolas"/>
-                                <w:color w:val="000000"/>
-                                <w:sz w:val="20"/>
-                                <w:szCs w:val="27"/>
-                                <w:lang w:val="en-US" w:eastAsia="da-DK"/>
-                              </w:rPr>
-                              <w:t xml:space="preserve">, </w:t>
-                            </w:r>
-                            <w:proofErr w:type="spellStart"/>
-                            <w:r>
-                              <w:rPr>
-                                <w:rFonts w:ascii="Consolas" w:eastAsia="Times New Roman" w:hAnsi="Consolas" w:cs="Consolas"/>
-                                <w:color w:val="000000"/>
-                                <w:sz w:val="20"/>
-                                <w:szCs w:val="27"/>
-                                <w:lang w:val="en-US" w:eastAsia="da-DK"/>
-                              </w:rPr>
-                              <w:t>ConfigPtr</w:t>
-                            </w:r>
-                            <w:proofErr w:type="spellEnd"/>
-                            <w:r>
-                              <w:rPr>
-                                <w:rFonts w:ascii="Consolas" w:eastAsia="Times New Roman" w:hAnsi="Consolas" w:cs="Consolas"/>
-                                <w:color w:val="000000"/>
-                                <w:sz w:val="20"/>
-                                <w:szCs w:val="27"/>
-                                <w:lang w:val="en-US" w:eastAsia="da-DK"/>
-                              </w:rPr>
-                              <w:t>,</w:t>
+                            <w:r>
+                              <w:rPr>
+                                <w:rFonts w:ascii="Consolas" w:eastAsia="Times New Roman" w:hAnsi="Consolas" w:cs="Consolas"/>
+                                <w:color w:val="000000"/>
+                                <w:sz w:val="20"/>
+                                <w:szCs w:val="27"/>
+                                <w:lang w:val="en-US" w:eastAsia="da-DK"/>
+                              </w:rPr>
+                              <w:t xml:space="preserve"> Status = XScuTimer_CfgInitialize(TimerInstancePtr, ConfigPtr,</w:t>
                             </w:r>
                           </w:p>
                           <w:p>
@@ -3305,50 +4122,7 @@
                                 <w:lang w:val="en-US" w:eastAsia="da-DK"/>
                               </w:rPr>
                               <w:tab/>
-                            </w:r>
-                            <w:proofErr w:type="spellStart"/>
-                            <w:r>
-                              <w:rPr>
-                                <w:rFonts w:ascii="Consolas" w:eastAsia="Times New Roman" w:hAnsi="Consolas" w:cs="Consolas"/>
-                                <w:color w:val="000000"/>
-                                <w:sz w:val="20"/>
-                                <w:szCs w:val="27"/>
-                                <w:lang w:val="en-US" w:eastAsia="da-DK"/>
-                              </w:rPr>
-                              <w:t>ConfigPtr</w:t>
-                            </w:r>
-                            <w:proofErr w:type="spellEnd"/>
-                            <w:r>
-                              <w:rPr>
-                                <w:rFonts w:ascii="Consolas" w:eastAsia="Times New Roman" w:hAnsi="Consolas" w:cs="Consolas"/>
-                                <w:color w:val="000000"/>
-                                <w:sz w:val="20"/>
-                                <w:szCs w:val="27"/>
-                                <w:lang w:val="en-US" w:eastAsia="da-DK"/>
-                              </w:rPr>
-                              <w:t>-&gt;</w:t>
-                            </w:r>
-                            <w:proofErr w:type="spellStart"/>
-                            <w:r>
-                              <w:rPr>
-                                <w:rFonts w:ascii="Consolas" w:eastAsia="Times New Roman" w:hAnsi="Consolas" w:cs="Consolas"/>
-                                <w:color w:val="000000"/>
-                                <w:sz w:val="20"/>
-                                <w:szCs w:val="27"/>
-                                <w:lang w:val="en-US" w:eastAsia="da-DK"/>
-                              </w:rPr>
-                              <w:t>BaseAddr</w:t>
-                            </w:r>
-                            <w:proofErr w:type="spellEnd"/>
-                            <w:r>
-                              <w:rPr>
-                                <w:rFonts w:ascii="Consolas" w:eastAsia="Times New Roman" w:hAnsi="Consolas" w:cs="Consolas"/>
-                                <w:color w:val="000000"/>
-                                <w:sz w:val="20"/>
-                                <w:szCs w:val="27"/>
-                                <w:lang w:val="en-US" w:eastAsia="da-DK"/>
-                              </w:rPr>
-                              <w:t>);</w:t>
+                              <w:t>ConfigPtr-&gt;BaseAddr);</w:t>
                             </w:r>
                           </w:p>
                           <w:p>
@@ -3410,7 +4184,6 @@
                                 <w:lang w:val="en-US" w:eastAsia="da-DK"/>
                               </w:rPr>
                             </w:pPr>
-                            <w:proofErr w:type="gramStart"/>
                             <w:r>
                               <w:rPr>
                                 <w:rFonts w:ascii="Consolas" w:eastAsia="Times New Roman" w:hAnsi="Consolas" w:cs="Consolas"/>
@@ -3423,7 +4196,6 @@
                               </w:rPr>
                               <w:t>if</w:t>
                             </w:r>
-                            <w:proofErr w:type="gramEnd"/>
                             <w:r>
                               <w:rPr>
                                 <w:rFonts w:ascii="Consolas" w:eastAsia="Times New Roman" w:hAnsi="Consolas" w:cs="Consolas"/>
@@ -3473,41 +4245,8 @@
                                 <w:lang w:val="en-US" w:eastAsia="da-DK"/>
                               </w:rPr>
                               <w:tab/>
-                            </w:r>
-                            <w:proofErr w:type="spellStart"/>
-                            <w:r>
-                              <w:rPr>
-                                <w:rFonts w:ascii="Consolas" w:eastAsia="Times New Roman" w:hAnsi="Consolas" w:cs="Consolas"/>
-                                <w:color w:val="000000"/>
-                                <w:sz w:val="20"/>
-                                <w:szCs w:val="27"/>
-                                <w:lang w:val="en-US" w:eastAsia="da-DK"/>
-                              </w:rPr>
-                              <w:t>xil_</w:t>
-                            </w:r>
-                            <w:proofErr w:type="gramStart"/>
-                            <w:r>
-                              <w:rPr>
-                                <w:rFonts w:ascii="Consolas" w:eastAsia="Times New Roman" w:hAnsi="Consolas" w:cs="Consolas"/>
-                                <w:color w:val="000000"/>
-                                <w:sz w:val="20"/>
-                                <w:szCs w:val="27"/>
-                                <w:lang w:val="en-US" w:eastAsia="da-DK"/>
-                              </w:rPr>
-                              <w:t>printf</w:t>
-                            </w:r>
-                            <w:proofErr w:type="spellEnd"/>
-                            <w:r>
-                              <w:rPr>
-                                <w:rFonts w:ascii="Consolas" w:eastAsia="Times New Roman" w:hAnsi="Consolas" w:cs="Consolas"/>
-                                <w:color w:val="000000"/>
-                                <w:sz w:val="20"/>
-                                <w:szCs w:val="27"/>
-                                <w:lang w:val="en-US" w:eastAsia="da-DK"/>
-                              </w:rPr>
-                              <w:t>(</w:t>
-                            </w:r>
-                            <w:proofErr w:type="gramEnd"/>
+                              <w:t>xil_printf(</w:t>
+                            </w:r>
                             <w:r>
                               <w:rPr>
                                 <w:rFonts w:ascii="Consolas" w:eastAsia="Times New Roman" w:hAnsi="Consolas" w:cs="Consolas"/>
@@ -3516,29 +4255,7 @@
                                 <w:szCs w:val="27"/>
                                 <w:lang w:val="en-US" w:eastAsia="da-DK"/>
                               </w:rPr>
-                              <w:t xml:space="preserve">"Timer </w:t>
-                            </w:r>
-                            <w:proofErr w:type="spellStart"/>
-                            <w:r>
-                              <w:rPr>
-                                <w:rFonts w:ascii="Consolas" w:eastAsia="Times New Roman" w:hAnsi="Consolas" w:cs="Consolas"/>
-                                <w:color w:val="2A00FF"/>
-                                <w:sz w:val="20"/>
-                                <w:szCs w:val="27"/>
-                                <w:lang w:val="en-US" w:eastAsia="da-DK"/>
-                              </w:rPr>
-                              <w:t>init</w:t>
-                            </w:r>
-                            <w:proofErr w:type="spellEnd"/>
-                            <w:r>
-                              <w:rPr>
-                                <w:rFonts w:ascii="Consolas" w:eastAsia="Times New Roman" w:hAnsi="Consolas" w:cs="Consolas"/>
-                                <w:color w:val="2A00FF"/>
-                                <w:sz w:val="20"/>
-                                <w:szCs w:val="27"/>
-                                <w:lang w:val="en-US" w:eastAsia="da-DK"/>
-                              </w:rPr>
-                              <w:t>() failed\r\n"</w:t>
+                              <w:t>"Timer init() failed\r\n"</w:t>
                             </w:r>
                             <w:r>
                               <w:rPr>
@@ -3590,7 +4307,6 @@
                               </w:rPr>
                               <w:tab/>
                             </w:r>
-                            <w:proofErr w:type="gramStart"/>
                             <w:r>
                               <w:rPr>
                                 <w:rFonts w:ascii="Consolas" w:eastAsia="Times New Roman" w:hAnsi="Consolas" w:cs="Consolas"/>
@@ -3603,7 +4319,6 @@
                               </w:rPr>
                               <w:t>return</w:t>
                             </w:r>
-                            <w:proofErr w:type="gramEnd"/>
                             <w:r>
                               <w:rPr>
                                 <w:rFonts w:ascii="Consolas" w:eastAsia="Times New Roman" w:hAnsi="Consolas" w:cs="Consolas"/>
@@ -3754,61 +4469,15 @@
                                 <w:lang w:val="en-US" w:eastAsia="da-DK"/>
                               </w:rPr>
                             </w:pPr>
-                            <w:proofErr w:type="spellStart"/>
-                            <w:r>
-                              <w:rPr>
-                                <w:rFonts w:ascii="Consolas" w:eastAsia="Times New Roman" w:hAnsi="Consolas" w:cs="Consolas"/>
-                                <w:color w:val="000000"/>
-                                <w:sz w:val="20"/>
-                                <w:szCs w:val="27"/>
-                                <w:lang w:val="en-US" w:eastAsia="da-DK"/>
-                              </w:rPr>
-                              <w:t>XScuTimer_</w:t>
-                            </w:r>
-                            <w:proofErr w:type="gramStart"/>
-                            <w:r>
-                              <w:rPr>
-                                <w:rFonts w:ascii="Consolas" w:eastAsia="Times New Roman" w:hAnsi="Consolas" w:cs="Consolas"/>
-                                <w:color w:val="000000"/>
-                                <w:sz w:val="20"/>
-                                <w:szCs w:val="27"/>
-                                <w:lang w:val="en-US" w:eastAsia="da-DK"/>
-                              </w:rPr>
-                              <w:t>LoadTimer</w:t>
-                            </w:r>
-                            <w:proofErr w:type="spellEnd"/>
-                            <w:r>
-                              <w:rPr>
-                                <w:rFonts w:ascii="Consolas" w:eastAsia="Times New Roman" w:hAnsi="Consolas" w:cs="Consolas"/>
-                                <w:color w:val="000000"/>
-                                <w:sz w:val="20"/>
-                                <w:szCs w:val="27"/>
-                                <w:lang w:val="en-US" w:eastAsia="da-DK"/>
-                              </w:rPr>
-                              <w:t>(</w:t>
-                            </w:r>
-                            <w:proofErr w:type="spellStart"/>
-                            <w:proofErr w:type="gramEnd"/>
-                            <w:r>
-                              <w:rPr>
-                                <w:rFonts w:ascii="Consolas" w:eastAsia="Times New Roman" w:hAnsi="Consolas" w:cs="Consolas"/>
-                                <w:color w:val="000000"/>
-                                <w:sz w:val="20"/>
-                                <w:szCs w:val="27"/>
-                                <w:lang w:val="en-US" w:eastAsia="da-DK"/>
-                              </w:rPr>
-                              <w:t>TimerInstancePtr</w:t>
-                            </w:r>
-                            <w:proofErr w:type="spellEnd"/>
-                            <w:r>
-                              <w:rPr>
-                                <w:rFonts w:ascii="Consolas" w:eastAsia="Times New Roman" w:hAnsi="Consolas" w:cs="Consolas"/>
-                                <w:color w:val="000000"/>
-                                <w:sz w:val="20"/>
-                                <w:szCs w:val="27"/>
-                                <w:lang w:val="en-US" w:eastAsia="da-DK"/>
-                              </w:rPr>
-                              <w:t>, ONE_SECOND);</w:t>
+                            <w:r>
+                              <w:rPr>
+                                <w:rFonts w:ascii="Consolas" w:eastAsia="Times New Roman" w:hAnsi="Consolas" w:cs="Consolas"/>
+                                <w:color w:val="000000"/>
+                                <w:sz w:val="20"/>
+                                <w:szCs w:val="27"/>
+                                <w:lang w:val="en-US" w:eastAsia="da-DK"/>
+                              </w:rPr>
+                              <w:t>XScuTimer_LoadTimer(TimerInstancePtr, ONE_SECOND);</w:t>
                             </w:r>
                           </w:p>
                           <w:p>
@@ -3840,7 +4509,6 @@
                                 <w:lang w:eastAsia="da-DK"/>
                               </w:rPr>
                             </w:pPr>
-                            <w:proofErr w:type="gramStart"/>
                             <w:r>
                               <w:rPr>
                                 <w:rFonts w:ascii="Consolas" w:eastAsia="Times New Roman" w:hAnsi="Consolas" w:cs="Consolas"/>
@@ -3849,40 +4517,7 @@
                                 <w:szCs w:val="27"/>
                                 <w:lang w:eastAsia="da-DK"/>
                               </w:rPr>
-                              <w:t>//</w:t>
-                            </w:r>
-                            <w:proofErr w:type="gramEnd"/>
-                            <w:r>
-                              <w:rPr>
-                                <w:rFonts w:ascii="Consolas" w:eastAsia="Times New Roman" w:hAnsi="Consolas" w:cs="Consolas"/>
-                                <w:color w:val="3F7F59"/>
-                                <w:sz w:val="20"/>
-                                <w:szCs w:val="27"/>
-                                <w:lang w:eastAsia="da-DK"/>
-                              </w:rPr>
-                              <w:t xml:space="preserve"> Set </w:t>
-                            </w:r>
-                            <w:proofErr w:type="spellStart"/>
-                            <w:r>
-                              <w:rPr>
-                                <w:rFonts w:ascii="Consolas" w:eastAsia="Times New Roman" w:hAnsi="Consolas" w:cs="Consolas"/>
-                                <w:color w:val="3F7F59"/>
-                                <w:sz w:val="20"/>
-                                <w:szCs w:val="27"/>
-                                <w:lang w:eastAsia="da-DK"/>
-                              </w:rPr>
-                              <w:t>AutoLoad</w:t>
-                            </w:r>
-                            <w:proofErr w:type="spellEnd"/>
-                            <w:r>
-                              <w:rPr>
-                                <w:rFonts w:ascii="Consolas" w:eastAsia="Times New Roman" w:hAnsi="Consolas" w:cs="Consolas"/>
-                                <w:color w:val="3F7F59"/>
-                                <w:sz w:val="20"/>
-                                <w:szCs w:val="27"/>
-                                <w:lang w:eastAsia="da-DK"/>
-                              </w:rPr>
-                              <w:t xml:space="preserve"> mode</w:t>
+                              <w:t>// Set AutoLoad mode</w:t>
                             </w:r>
                           </w:p>
                           <w:p>
@@ -3914,7 +4549,6 @@
                                 <w:lang w:eastAsia="da-DK"/>
                               </w:rPr>
                             </w:pPr>
-                            <w:proofErr w:type="spellStart"/>
                             <w:r>
                               <w:rPr>
                                 <w:rFonts w:ascii="Consolas" w:eastAsia="Times New Roman" w:hAnsi="Consolas" w:cs="Consolas"/>
@@ -3923,40 +4557,7 @@
                                 <w:szCs w:val="27"/>
                                 <w:lang w:eastAsia="da-DK"/>
                               </w:rPr>
-                              <w:t>XScuTimer_EnableAutoReload</w:t>
-                            </w:r>
-                            <w:proofErr w:type="spellEnd"/>
-                            <w:r>
-                              <w:rPr>
-                                <w:rFonts w:ascii="Consolas" w:eastAsia="Times New Roman" w:hAnsi="Consolas" w:cs="Consolas"/>
-                                <w:color w:val="000000"/>
-                                <w:sz w:val="20"/>
-                                <w:szCs w:val="27"/>
-                                <w:lang w:eastAsia="da-DK"/>
-                              </w:rPr>
-                              <w:t>(</w:t>
-                            </w:r>
-                            <w:proofErr w:type="spellStart"/>
-                            <w:r>
-                              <w:rPr>
-                                <w:rFonts w:ascii="Consolas" w:eastAsia="Times New Roman" w:hAnsi="Consolas" w:cs="Consolas"/>
-                                <w:color w:val="000000"/>
-                                <w:sz w:val="20"/>
-                                <w:szCs w:val="27"/>
-                                <w:lang w:eastAsia="da-DK"/>
-                              </w:rPr>
-                              <w:t>TimerInstancePtr</w:t>
-                            </w:r>
-                            <w:proofErr w:type="spellEnd"/>
-                            <w:r>
-                              <w:rPr>
-                                <w:rFonts w:ascii="Consolas" w:eastAsia="Times New Roman" w:hAnsi="Consolas" w:cs="Consolas"/>
-                                <w:color w:val="000000"/>
-                                <w:sz w:val="20"/>
-                                <w:szCs w:val="27"/>
-                                <w:lang w:eastAsia="da-DK"/>
-                              </w:rPr>
-                              <w:t>)</w:t>
+                              <w:t>XScuTimer_EnableAutoReload(TimerInstancePtr)</w:t>
                             </w:r>
                           </w:p>
                           <w:p>
@@ -4055,27 +4656,15 @@
                           <w:lang w:val="en-US" w:eastAsia="da-DK"/>
                         </w:rPr>
                       </w:pPr>
-                      <w:proofErr w:type="spellStart"/>
-                      <w:r>
-                        <w:rPr>
-                          <w:rFonts w:ascii="Consolas" w:eastAsia="Times New Roman" w:hAnsi="Consolas" w:cs="Consolas"/>
-                          <w:color w:val="000000"/>
-                          <w:sz w:val="20"/>
-                          <w:szCs w:val="27"/>
-                          <w:lang w:val="en-US" w:eastAsia="da-DK"/>
-                        </w:rPr>
-                        <w:t>XScuTimer</w:t>
-                      </w:r>
-                      <w:proofErr w:type="spellEnd"/>
-                      <w:r>
-                        <w:rPr>
-                          <w:rFonts w:ascii="Consolas" w:eastAsia="Times New Roman" w:hAnsi="Consolas" w:cs="Consolas"/>
-                          <w:color w:val="000000"/>
-                          <w:sz w:val="20"/>
-                          <w:szCs w:val="27"/>
-                          <w:lang w:val="en-US" w:eastAsia="da-DK"/>
-                        </w:rPr>
-                        <w:t xml:space="preserve"> Timer; </w:t>
+                      <w:r>
+                        <w:rPr>
+                          <w:rFonts w:ascii="Consolas" w:eastAsia="Times New Roman" w:hAnsi="Consolas" w:cs="Consolas"/>
+                          <w:color w:val="000000"/>
+                          <w:sz w:val="20"/>
+                          <w:szCs w:val="27"/>
+                          <w:lang w:val="en-US" w:eastAsia="da-DK"/>
+                        </w:rPr>
+                        <w:t xml:space="preserve">XScuTimer Timer; </w:t>
                       </w:r>
                       <w:r>
                         <w:rPr>
@@ -4187,49 +4776,15 @@
                           <w:lang w:val="en-US" w:eastAsia="da-DK"/>
                         </w:rPr>
                       </w:pPr>
-                      <w:proofErr w:type="spellStart"/>
-                      <w:r>
-                        <w:rPr>
-                          <w:rFonts w:ascii="Consolas" w:eastAsia="Times New Roman" w:hAnsi="Consolas" w:cs="Consolas"/>
-                          <w:color w:val="000000"/>
-                          <w:sz w:val="20"/>
-                          <w:szCs w:val="27"/>
-                          <w:lang w:val="en-US" w:eastAsia="da-DK"/>
-                        </w:rPr>
-                        <w:t>XScuTimer_Config</w:t>
-                      </w:r>
-                      <w:proofErr w:type="spellEnd"/>
-                      <w:r>
-                        <w:rPr>
-                          <w:rFonts w:ascii="Consolas" w:eastAsia="Times New Roman" w:hAnsi="Consolas" w:cs="Consolas"/>
-                          <w:color w:val="000000"/>
-                          <w:sz w:val="20"/>
-                          <w:szCs w:val="27"/>
-                          <w:lang w:val="en-US" w:eastAsia="da-DK"/>
-                        </w:rPr>
-                        <w:t xml:space="preserve"> *</w:t>
-                      </w:r>
-                      <w:proofErr w:type="spellStart"/>
-                      <w:r>
-                        <w:rPr>
-                          <w:rFonts w:ascii="Consolas" w:eastAsia="Times New Roman" w:hAnsi="Consolas" w:cs="Consolas"/>
-                          <w:color w:val="000000"/>
-                          <w:sz w:val="20"/>
-                          <w:szCs w:val="27"/>
-                          <w:lang w:val="en-US" w:eastAsia="da-DK"/>
-                        </w:rPr>
-                        <w:t>ConfigPtr</w:t>
-                      </w:r>
-                      <w:proofErr w:type="spellEnd"/>
-                      <w:r>
-                        <w:rPr>
-                          <w:rFonts w:ascii="Consolas" w:eastAsia="Times New Roman" w:hAnsi="Consolas" w:cs="Consolas"/>
-                          <w:color w:val="000000"/>
-                          <w:sz w:val="20"/>
-                          <w:szCs w:val="27"/>
-                          <w:lang w:val="en-US" w:eastAsia="da-DK"/>
-                        </w:rPr>
-                        <w:t>;</w:t>
+                      <w:r>
+                        <w:rPr>
+                          <w:rFonts w:ascii="Consolas" w:eastAsia="Times New Roman" w:hAnsi="Consolas" w:cs="Consolas"/>
+                          <w:color w:val="000000"/>
+                          <w:sz w:val="20"/>
+                          <w:szCs w:val="27"/>
+                          <w:lang w:val="en-US" w:eastAsia="da-DK"/>
+                        </w:rPr>
+                        <w:t>XScuTimer_Config *ConfigPtr;</w:t>
                       </w:r>
                     </w:p>
                     <w:p>
@@ -4261,49 +4816,15 @@
                           <w:lang w:val="en-US" w:eastAsia="da-DK"/>
                         </w:rPr>
                       </w:pPr>
-                      <w:proofErr w:type="spellStart"/>
-                      <w:r>
-                        <w:rPr>
-                          <w:rFonts w:ascii="Consolas" w:eastAsia="Times New Roman" w:hAnsi="Consolas" w:cs="Consolas"/>
-                          <w:color w:val="000000"/>
-                          <w:sz w:val="20"/>
-                          <w:szCs w:val="27"/>
-                          <w:lang w:val="en-US" w:eastAsia="da-DK"/>
-                        </w:rPr>
-                        <w:t>XScuTimer</w:t>
-                      </w:r>
-                      <w:proofErr w:type="spellEnd"/>
-                      <w:r>
-                        <w:rPr>
-                          <w:rFonts w:ascii="Consolas" w:eastAsia="Times New Roman" w:hAnsi="Consolas" w:cs="Consolas"/>
-                          <w:color w:val="000000"/>
-                          <w:sz w:val="20"/>
-                          <w:szCs w:val="27"/>
-                          <w:lang w:val="en-US" w:eastAsia="da-DK"/>
-                        </w:rPr>
-                        <w:t xml:space="preserve"> *</w:t>
-                      </w:r>
-                      <w:proofErr w:type="spellStart"/>
-                      <w:r>
-                        <w:rPr>
-                          <w:rFonts w:ascii="Consolas" w:eastAsia="Times New Roman" w:hAnsi="Consolas" w:cs="Consolas"/>
-                          <w:color w:val="000000"/>
-                          <w:sz w:val="20"/>
-                          <w:szCs w:val="27"/>
-                          <w:lang w:val="en-US" w:eastAsia="da-DK"/>
-                        </w:rPr>
-                        <w:t>TimerInstancePtr</w:t>
-                      </w:r>
-                      <w:proofErr w:type="spellEnd"/>
-                      <w:r>
-                        <w:rPr>
-                          <w:rFonts w:ascii="Consolas" w:eastAsia="Times New Roman" w:hAnsi="Consolas" w:cs="Consolas"/>
-                          <w:color w:val="000000"/>
-                          <w:sz w:val="20"/>
-                          <w:szCs w:val="27"/>
-                          <w:lang w:val="en-US" w:eastAsia="da-DK"/>
-                        </w:rPr>
-                        <w:t xml:space="preserve"> = &amp;Timer;</w:t>
+                      <w:r>
+                        <w:rPr>
+                          <w:rFonts w:ascii="Consolas" w:eastAsia="Times New Roman" w:hAnsi="Consolas" w:cs="Consolas"/>
+                          <w:color w:val="000000"/>
+                          <w:sz w:val="20"/>
+                          <w:szCs w:val="27"/>
+                          <w:lang w:val="en-US" w:eastAsia="da-DK"/>
+                        </w:rPr>
+                        <w:t>XScuTimer *TimerInstancePtr = &amp;Timer;</w:t>
                       </w:r>
                     </w:p>
                     <w:p>
@@ -4335,71 +4856,15 @@
                           <w:lang w:val="en-US" w:eastAsia="da-DK"/>
                         </w:rPr>
                       </w:pPr>
-                      <w:proofErr w:type="spellStart"/>
-                      <w:r>
-                        <w:rPr>
-                          <w:rFonts w:ascii="Consolas" w:eastAsia="Times New Roman" w:hAnsi="Consolas" w:cs="Consolas"/>
-                          <w:color w:val="000000"/>
-                          <w:sz w:val="20"/>
-                          <w:szCs w:val="27"/>
-                          <w:lang w:val="en-US" w:eastAsia="da-DK"/>
-                        </w:rPr>
-                        <w:t>ConfigPtr</w:t>
-                      </w:r>
-                      <w:proofErr w:type="spellEnd"/>
-                      <w:r>
-                        <w:rPr>
-                          <w:rFonts w:ascii="Consolas" w:eastAsia="Times New Roman" w:hAnsi="Consolas" w:cs="Consolas"/>
-                          <w:color w:val="000000"/>
-                          <w:sz w:val="20"/>
-                          <w:szCs w:val="27"/>
-                          <w:lang w:val="en-US" w:eastAsia="da-DK"/>
-                        </w:rPr>
-                        <w:t xml:space="preserve"> = </w:t>
-                      </w:r>
-                      <w:proofErr w:type="spellStart"/>
-                      <w:r>
-                        <w:rPr>
-                          <w:rFonts w:ascii="Consolas" w:eastAsia="Times New Roman" w:hAnsi="Consolas" w:cs="Consolas"/>
-                          <w:color w:val="000000"/>
-                          <w:sz w:val="20"/>
-                          <w:szCs w:val="27"/>
-                          <w:lang w:val="en-US" w:eastAsia="da-DK"/>
-                        </w:rPr>
-                        <w:t>XScuTimer_</w:t>
-                      </w:r>
-                      <w:proofErr w:type="gramStart"/>
-                      <w:r>
-                        <w:rPr>
-                          <w:rFonts w:ascii="Consolas" w:eastAsia="Times New Roman" w:hAnsi="Consolas" w:cs="Consolas"/>
-                          <w:color w:val="000000"/>
-                          <w:sz w:val="20"/>
-                          <w:szCs w:val="27"/>
-                          <w:lang w:val="en-US" w:eastAsia="da-DK"/>
-                        </w:rPr>
-                        <w:t>LookupConfig</w:t>
-                      </w:r>
-                      <w:proofErr w:type="spellEnd"/>
-                      <w:r>
-                        <w:rPr>
-                          <w:rFonts w:ascii="Consolas" w:eastAsia="Times New Roman" w:hAnsi="Consolas" w:cs="Consolas"/>
-                          <w:color w:val="000000"/>
-                          <w:sz w:val="20"/>
-                          <w:szCs w:val="27"/>
-                          <w:lang w:val="en-US" w:eastAsia="da-DK"/>
-                        </w:rPr>
-                        <w:t>(</w:t>
-                      </w:r>
-                      <w:proofErr w:type="gramEnd"/>
-                      <w:r>
-                        <w:rPr>
-                          <w:rFonts w:ascii="Consolas" w:eastAsia="Times New Roman" w:hAnsi="Consolas" w:cs="Consolas"/>
-                          <w:color w:val="000000"/>
-                          <w:sz w:val="20"/>
-                          <w:szCs w:val="27"/>
-                          <w:lang w:val="en-US" w:eastAsia="da-DK"/>
-                        </w:rPr>
-                        <w:t>XPAR_PS7_SCUTIMER_0_DEVICE_ID);</w:t>
+                      <w:r>
+                        <w:rPr>
+                          <w:rFonts w:ascii="Consolas" w:eastAsia="Times New Roman" w:hAnsi="Consolas" w:cs="Consolas"/>
+                          <w:color w:val="000000"/>
+                          <w:sz w:val="20"/>
+                          <w:szCs w:val="27"/>
+                          <w:lang w:val="en-US" w:eastAsia="da-DK"/>
+                        </w:rPr>
+                        <w:t>ConfigPtr = XScuTimer_LookupConfig(XPAR_PS7_SCUTIMER_0_DEVICE_ID);</w:t>
                       </w:r>
                     </w:p>
                     <w:p>
@@ -4431,8 +4896,6 @@
                           <w:lang w:val="en-US" w:eastAsia="da-DK"/>
                         </w:rPr>
                       </w:pPr>
-                      <w:proofErr w:type="spellStart"/>
-                      <w:proofErr w:type="gramStart"/>
                       <w:r>
                         <w:rPr>
                           <w:rFonts w:ascii="Consolas" w:eastAsia="Times New Roman" w:hAnsi="Consolas" w:cs="Consolas"/>
@@ -4445,83 +4908,15 @@
                         </w:rPr>
                         <w:t>int</w:t>
                       </w:r>
-                      <w:proofErr w:type="spellEnd"/>
-                      <w:proofErr w:type="gramEnd"/>
-                      <w:r>
-                        <w:rPr>
-                          <w:rFonts w:ascii="Consolas" w:eastAsia="Times New Roman" w:hAnsi="Consolas" w:cs="Consolas"/>
-                          <w:color w:val="000000"/>
-                          <w:sz w:val="20"/>
-                          <w:szCs w:val="27"/>
-                          <w:lang w:val="en-US" w:eastAsia="da-DK"/>
-                        </w:rPr>
-                        <w:t xml:space="preserve"> Status = </w:t>
-                      </w:r>
-                      <w:proofErr w:type="spellStart"/>
-                      <w:r>
-                        <w:rPr>
-                          <w:rFonts w:ascii="Consolas" w:eastAsia="Times New Roman" w:hAnsi="Consolas" w:cs="Consolas"/>
-                          <w:color w:val="000000"/>
-                          <w:sz w:val="20"/>
-                          <w:szCs w:val="27"/>
-                          <w:lang w:val="en-US" w:eastAsia="da-DK"/>
-                        </w:rPr>
-                        <w:t>XScuTimer_CfgInitialize</w:t>
-                      </w:r>
-                      <w:proofErr w:type="spellEnd"/>
-                      <w:r>
-                        <w:rPr>
-                          <w:rFonts w:ascii="Consolas" w:eastAsia="Times New Roman" w:hAnsi="Consolas" w:cs="Consolas"/>
-                          <w:color w:val="000000"/>
-                          <w:sz w:val="20"/>
-                          <w:szCs w:val="27"/>
-                          <w:lang w:val="en-US" w:eastAsia="da-DK"/>
-                        </w:rPr>
-                        <w:t>(</w:t>
-                      </w:r>
-                      <w:proofErr w:type="spellStart"/>
-                      <w:r>
-                        <w:rPr>
-                          <w:rFonts w:ascii="Consolas" w:eastAsia="Times New Roman" w:hAnsi="Consolas" w:cs="Consolas"/>
-                          <w:color w:val="000000"/>
-                          <w:sz w:val="20"/>
-                          <w:szCs w:val="27"/>
-                          <w:lang w:val="en-US" w:eastAsia="da-DK"/>
-                        </w:rPr>
-                        <w:t>TimerInstancePtr</w:t>
-                      </w:r>
-                      <w:proofErr w:type="spellEnd"/>
-                      <w:r>
-                        <w:rPr>
-                          <w:rFonts w:ascii="Consolas" w:eastAsia="Times New Roman" w:hAnsi="Consolas" w:cs="Consolas"/>
-                          <w:color w:val="000000"/>
-                          <w:sz w:val="20"/>
-                          <w:szCs w:val="27"/>
-                          <w:lang w:val="en-US" w:eastAsia="da-DK"/>
-                        </w:rPr>
-                        <w:t xml:space="preserve">, </w:t>
-                      </w:r>
-                      <w:proofErr w:type="spellStart"/>
-                      <w:r>
-                        <w:rPr>
-                          <w:rFonts w:ascii="Consolas" w:eastAsia="Times New Roman" w:hAnsi="Consolas" w:cs="Consolas"/>
-                          <w:color w:val="000000"/>
-                          <w:sz w:val="20"/>
-                          <w:szCs w:val="27"/>
-                          <w:lang w:val="en-US" w:eastAsia="da-DK"/>
-                        </w:rPr>
-                        <w:t>ConfigPtr</w:t>
-                      </w:r>
-                      <w:proofErr w:type="spellEnd"/>
-                      <w:r>
-                        <w:rPr>
-                          <w:rFonts w:ascii="Consolas" w:eastAsia="Times New Roman" w:hAnsi="Consolas" w:cs="Consolas"/>
-                          <w:color w:val="000000"/>
-                          <w:sz w:val="20"/>
-                          <w:szCs w:val="27"/>
-                          <w:lang w:val="en-US" w:eastAsia="da-DK"/>
-                        </w:rPr>
-                        <w:t>,</w:t>
+                      <w:r>
+                        <w:rPr>
+                          <w:rFonts w:ascii="Consolas" w:eastAsia="Times New Roman" w:hAnsi="Consolas" w:cs="Consolas"/>
+                          <w:color w:val="000000"/>
+                          <w:sz w:val="20"/>
+                          <w:szCs w:val="27"/>
+                          <w:lang w:val="en-US" w:eastAsia="da-DK"/>
+                        </w:rPr>
+                        <w:t xml:space="preserve"> Status = XScuTimer_CfgInitialize(TimerInstancePtr, ConfigPtr,</w:t>
                       </w:r>
                     </w:p>
                     <w:p>
@@ -4572,50 +4967,7 @@
                           <w:lang w:val="en-US" w:eastAsia="da-DK"/>
                         </w:rPr>
                         <w:tab/>
-                      </w:r>
-                      <w:proofErr w:type="spellStart"/>
-                      <w:r>
-                        <w:rPr>
-                          <w:rFonts w:ascii="Consolas" w:eastAsia="Times New Roman" w:hAnsi="Consolas" w:cs="Consolas"/>
-                          <w:color w:val="000000"/>
-                          <w:sz w:val="20"/>
-                          <w:szCs w:val="27"/>
-                          <w:lang w:val="en-US" w:eastAsia="da-DK"/>
-                        </w:rPr>
-                        <w:t>ConfigPtr</w:t>
-                      </w:r>
-                      <w:proofErr w:type="spellEnd"/>
-                      <w:r>
-                        <w:rPr>
-                          <w:rFonts w:ascii="Consolas" w:eastAsia="Times New Roman" w:hAnsi="Consolas" w:cs="Consolas"/>
-                          <w:color w:val="000000"/>
-                          <w:sz w:val="20"/>
-                          <w:szCs w:val="27"/>
-                          <w:lang w:val="en-US" w:eastAsia="da-DK"/>
-                        </w:rPr>
-                        <w:t>-&gt;</w:t>
-                      </w:r>
-                      <w:proofErr w:type="spellStart"/>
-                      <w:r>
-                        <w:rPr>
-                          <w:rFonts w:ascii="Consolas" w:eastAsia="Times New Roman" w:hAnsi="Consolas" w:cs="Consolas"/>
-                          <w:color w:val="000000"/>
-                          <w:sz w:val="20"/>
-                          <w:szCs w:val="27"/>
-                          <w:lang w:val="en-US" w:eastAsia="da-DK"/>
-                        </w:rPr>
-                        <w:t>BaseAddr</w:t>
-                      </w:r>
-                      <w:proofErr w:type="spellEnd"/>
-                      <w:r>
-                        <w:rPr>
-                          <w:rFonts w:ascii="Consolas" w:eastAsia="Times New Roman" w:hAnsi="Consolas" w:cs="Consolas"/>
-                          <w:color w:val="000000"/>
-                          <w:sz w:val="20"/>
-                          <w:szCs w:val="27"/>
-                          <w:lang w:val="en-US" w:eastAsia="da-DK"/>
-                        </w:rPr>
-                        <w:t>);</w:t>
+                        <w:t>ConfigPtr-&gt;BaseAddr);</w:t>
                       </w:r>
                     </w:p>
                     <w:p>
@@ -4677,7 +5029,6 @@
                           <w:lang w:val="en-US" w:eastAsia="da-DK"/>
                         </w:rPr>
                       </w:pPr>
-                      <w:proofErr w:type="gramStart"/>
                       <w:r>
                         <w:rPr>
                           <w:rFonts w:ascii="Consolas" w:eastAsia="Times New Roman" w:hAnsi="Consolas" w:cs="Consolas"/>
@@ -4690,7 +5041,6 @@
                         </w:rPr>
                         <w:t>if</w:t>
                       </w:r>
-                      <w:proofErr w:type="gramEnd"/>
                       <w:r>
                         <w:rPr>
                           <w:rFonts w:ascii="Consolas" w:eastAsia="Times New Roman" w:hAnsi="Consolas" w:cs="Consolas"/>
@@ -4740,41 +5090,8 @@
                           <w:lang w:val="en-US" w:eastAsia="da-DK"/>
                         </w:rPr>
                         <w:tab/>
-                      </w:r>
-                      <w:proofErr w:type="spellStart"/>
-                      <w:r>
-                        <w:rPr>
-                          <w:rFonts w:ascii="Consolas" w:eastAsia="Times New Roman" w:hAnsi="Consolas" w:cs="Consolas"/>
-                          <w:color w:val="000000"/>
-                          <w:sz w:val="20"/>
-                          <w:szCs w:val="27"/>
-                          <w:lang w:val="en-US" w:eastAsia="da-DK"/>
-                        </w:rPr>
-                        <w:t>xil_</w:t>
-                      </w:r>
-                      <w:proofErr w:type="gramStart"/>
-                      <w:r>
-                        <w:rPr>
-                          <w:rFonts w:ascii="Consolas" w:eastAsia="Times New Roman" w:hAnsi="Consolas" w:cs="Consolas"/>
-                          <w:color w:val="000000"/>
-                          <w:sz w:val="20"/>
-                          <w:szCs w:val="27"/>
-                          <w:lang w:val="en-US" w:eastAsia="da-DK"/>
-                        </w:rPr>
-                        <w:t>printf</w:t>
-                      </w:r>
-                      <w:proofErr w:type="spellEnd"/>
-                      <w:r>
-                        <w:rPr>
-                          <w:rFonts w:ascii="Consolas" w:eastAsia="Times New Roman" w:hAnsi="Consolas" w:cs="Consolas"/>
-                          <w:color w:val="000000"/>
-                          <w:sz w:val="20"/>
-                          <w:szCs w:val="27"/>
-                          <w:lang w:val="en-US" w:eastAsia="da-DK"/>
-                        </w:rPr>
-                        <w:t>(</w:t>
-                      </w:r>
-                      <w:proofErr w:type="gramEnd"/>
+                        <w:t>xil_printf(</w:t>
+                      </w:r>
                       <w:r>
                         <w:rPr>
                           <w:rFonts w:ascii="Consolas" w:eastAsia="Times New Roman" w:hAnsi="Consolas" w:cs="Consolas"/>
@@ -4783,29 +5100,7 @@
                           <w:szCs w:val="27"/>
                           <w:lang w:val="en-US" w:eastAsia="da-DK"/>
                         </w:rPr>
-                        <w:t xml:space="preserve">"Timer </w:t>
-                      </w:r>
-                      <w:proofErr w:type="spellStart"/>
-                      <w:r>
-                        <w:rPr>
-                          <w:rFonts w:ascii="Consolas" w:eastAsia="Times New Roman" w:hAnsi="Consolas" w:cs="Consolas"/>
-                          <w:color w:val="2A00FF"/>
-                          <w:sz w:val="20"/>
-                          <w:szCs w:val="27"/>
-                          <w:lang w:val="en-US" w:eastAsia="da-DK"/>
-                        </w:rPr>
-                        <w:t>init</w:t>
-                      </w:r>
-                      <w:proofErr w:type="spellEnd"/>
-                      <w:r>
-                        <w:rPr>
-                          <w:rFonts w:ascii="Consolas" w:eastAsia="Times New Roman" w:hAnsi="Consolas" w:cs="Consolas"/>
-                          <w:color w:val="2A00FF"/>
-                          <w:sz w:val="20"/>
-                          <w:szCs w:val="27"/>
-                          <w:lang w:val="en-US" w:eastAsia="da-DK"/>
-                        </w:rPr>
-                        <w:t>() failed\r\n"</w:t>
+                        <w:t>"Timer init() failed\r\n"</w:t>
                       </w:r>
                       <w:r>
                         <w:rPr>
@@ -4857,7 +5152,6 @@
                         </w:rPr>
                         <w:tab/>
                       </w:r>
-                      <w:proofErr w:type="gramStart"/>
                       <w:r>
                         <w:rPr>
                           <w:rFonts w:ascii="Consolas" w:eastAsia="Times New Roman" w:hAnsi="Consolas" w:cs="Consolas"/>
@@ -4870,7 +5164,6 @@
                         </w:rPr>
                         <w:t>return</w:t>
                       </w:r>
-                      <w:proofErr w:type="gramEnd"/>
                       <w:r>
                         <w:rPr>
                           <w:rFonts w:ascii="Consolas" w:eastAsia="Times New Roman" w:hAnsi="Consolas" w:cs="Consolas"/>
@@ -5021,61 +5314,15 @@
                           <w:lang w:val="en-US" w:eastAsia="da-DK"/>
                         </w:rPr>
                       </w:pPr>
-                      <w:proofErr w:type="spellStart"/>
-                      <w:r>
-                        <w:rPr>
-                          <w:rFonts w:ascii="Consolas" w:eastAsia="Times New Roman" w:hAnsi="Consolas" w:cs="Consolas"/>
-                          <w:color w:val="000000"/>
-                          <w:sz w:val="20"/>
-                          <w:szCs w:val="27"/>
-                          <w:lang w:val="en-US" w:eastAsia="da-DK"/>
-                        </w:rPr>
-                        <w:t>XScuTimer_</w:t>
-                      </w:r>
-                      <w:proofErr w:type="gramStart"/>
-                      <w:r>
-                        <w:rPr>
-                          <w:rFonts w:ascii="Consolas" w:eastAsia="Times New Roman" w:hAnsi="Consolas" w:cs="Consolas"/>
-                          <w:color w:val="000000"/>
-                          <w:sz w:val="20"/>
-                          <w:szCs w:val="27"/>
-                          <w:lang w:val="en-US" w:eastAsia="da-DK"/>
-                        </w:rPr>
-                        <w:t>LoadTimer</w:t>
-                      </w:r>
-                      <w:proofErr w:type="spellEnd"/>
-                      <w:r>
-                        <w:rPr>
-                          <w:rFonts w:ascii="Consolas" w:eastAsia="Times New Roman" w:hAnsi="Consolas" w:cs="Consolas"/>
-                          <w:color w:val="000000"/>
-                          <w:sz w:val="20"/>
-                          <w:szCs w:val="27"/>
-                          <w:lang w:val="en-US" w:eastAsia="da-DK"/>
-                        </w:rPr>
-                        <w:t>(</w:t>
-                      </w:r>
-                      <w:proofErr w:type="spellStart"/>
-                      <w:proofErr w:type="gramEnd"/>
-                      <w:r>
-                        <w:rPr>
-                          <w:rFonts w:ascii="Consolas" w:eastAsia="Times New Roman" w:hAnsi="Consolas" w:cs="Consolas"/>
-                          <w:color w:val="000000"/>
-                          <w:sz w:val="20"/>
-                          <w:szCs w:val="27"/>
-                          <w:lang w:val="en-US" w:eastAsia="da-DK"/>
-                        </w:rPr>
-                        <w:t>TimerInstancePtr</w:t>
-                      </w:r>
-                      <w:proofErr w:type="spellEnd"/>
-                      <w:r>
-                        <w:rPr>
-                          <w:rFonts w:ascii="Consolas" w:eastAsia="Times New Roman" w:hAnsi="Consolas" w:cs="Consolas"/>
-                          <w:color w:val="000000"/>
-                          <w:sz w:val="20"/>
-                          <w:szCs w:val="27"/>
-                          <w:lang w:val="en-US" w:eastAsia="da-DK"/>
-                        </w:rPr>
-                        <w:t>, ONE_SECOND);</w:t>
+                      <w:r>
+                        <w:rPr>
+                          <w:rFonts w:ascii="Consolas" w:eastAsia="Times New Roman" w:hAnsi="Consolas" w:cs="Consolas"/>
+                          <w:color w:val="000000"/>
+                          <w:sz w:val="20"/>
+                          <w:szCs w:val="27"/>
+                          <w:lang w:val="en-US" w:eastAsia="da-DK"/>
+                        </w:rPr>
+                        <w:t>XScuTimer_LoadTimer(TimerInstancePtr, ONE_SECOND);</w:t>
                       </w:r>
                     </w:p>
                     <w:p>
@@ -5107,7 +5354,6 @@
                           <w:lang w:eastAsia="da-DK"/>
                         </w:rPr>
                       </w:pPr>
-                      <w:proofErr w:type="gramStart"/>
                       <w:r>
                         <w:rPr>
                           <w:rFonts w:ascii="Consolas" w:eastAsia="Times New Roman" w:hAnsi="Consolas" w:cs="Consolas"/>
@@ -5116,40 +5362,7 @@
                           <w:szCs w:val="27"/>
                           <w:lang w:eastAsia="da-DK"/>
                         </w:rPr>
-                        <w:t>//</w:t>
-                      </w:r>
-                      <w:proofErr w:type="gramEnd"/>
-                      <w:r>
-                        <w:rPr>
-                          <w:rFonts w:ascii="Consolas" w:eastAsia="Times New Roman" w:hAnsi="Consolas" w:cs="Consolas"/>
-                          <w:color w:val="3F7F59"/>
-                          <w:sz w:val="20"/>
-                          <w:szCs w:val="27"/>
-                          <w:lang w:eastAsia="da-DK"/>
-                        </w:rPr>
-                        <w:t xml:space="preserve"> Set </w:t>
-                      </w:r>
-                      <w:proofErr w:type="spellStart"/>
-                      <w:r>
-                        <w:rPr>
-                          <w:rFonts w:ascii="Consolas" w:eastAsia="Times New Roman" w:hAnsi="Consolas" w:cs="Consolas"/>
-                          <w:color w:val="3F7F59"/>
-                          <w:sz w:val="20"/>
-                          <w:szCs w:val="27"/>
-                          <w:lang w:eastAsia="da-DK"/>
-                        </w:rPr>
-                        <w:t>AutoLoad</w:t>
-                      </w:r>
-                      <w:proofErr w:type="spellEnd"/>
-                      <w:r>
-                        <w:rPr>
-                          <w:rFonts w:ascii="Consolas" w:eastAsia="Times New Roman" w:hAnsi="Consolas" w:cs="Consolas"/>
-                          <w:color w:val="3F7F59"/>
-                          <w:sz w:val="20"/>
-                          <w:szCs w:val="27"/>
-                          <w:lang w:eastAsia="da-DK"/>
-                        </w:rPr>
-                        <w:t xml:space="preserve"> mode</w:t>
+                        <w:t>// Set AutoLoad mode</w:t>
                       </w:r>
                     </w:p>
                     <w:p>
@@ -5181,7 +5394,6 @@
                           <w:lang w:eastAsia="da-DK"/>
                         </w:rPr>
                       </w:pPr>
-                      <w:proofErr w:type="spellStart"/>
                       <w:r>
                         <w:rPr>
                           <w:rFonts w:ascii="Consolas" w:eastAsia="Times New Roman" w:hAnsi="Consolas" w:cs="Consolas"/>
@@ -5190,40 +5402,7 @@
                           <w:szCs w:val="27"/>
                           <w:lang w:eastAsia="da-DK"/>
                         </w:rPr>
-                        <w:t>XScuTimer_EnableAutoReload</w:t>
-                      </w:r>
-                      <w:proofErr w:type="spellEnd"/>
-                      <w:r>
-                        <w:rPr>
-                          <w:rFonts w:ascii="Consolas" w:eastAsia="Times New Roman" w:hAnsi="Consolas" w:cs="Consolas"/>
-                          <w:color w:val="000000"/>
-                          <w:sz w:val="20"/>
-                          <w:szCs w:val="27"/>
-                          <w:lang w:eastAsia="da-DK"/>
-                        </w:rPr>
-                        <w:t>(</w:t>
-                      </w:r>
-                      <w:proofErr w:type="spellStart"/>
-                      <w:r>
-                        <w:rPr>
-                          <w:rFonts w:ascii="Consolas" w:eastAsia="Times New Roman" w:hAnsi="Consolas" w:cs="Consolas"/>
-                          <w:color w:val="000000"/>
-                          <w:sz w:val="20"/>
-                          <w:szCs w:val="27"/>
-                          <w:lang w:eastAsia="da-DK"/>
-                        </w:rPr>
-                        <w:t>TimerInstancePtr</w:t>
-                      </w:r>
-                      <w:proofErr w:type="spellEnd"/>
-                      <w:r>
-                        <w:rPr>
-                          <w:rFonts w:ascii="Consolas" w:eastAsia="Times New Roman" w:hAnsi="Consolas" w:cs="Consolas"/>
-                          <w:color w:val="000000"/>
-                          <w:sz w:val="20"/>
-                          <w:szCs w:val="27"/>
-                          <w:lang w:eastAsia="da-DK"/>
-                        </w:rPr>
-                        <w:t>)</w:t>
+                        <w:t>XScuTimer_EnableAutoReload(TimerInstancePtr)</w:t>
                       </w:r>
                     </w:p>
                     <w:p>
@@ -5250,8 +5429,7 @@
           <w:lang w:val="en-US"/>
         </w:rPr>
       </w:pPr>
-      <w:bookmarkStart w:id="5" w:name="_Ref419705304"/>
-      <w:proofErr w:type="gramStart"/>
+      <w:bookmarkStart w:id="8" w:name="_Ref419705304"/>
       <w:r>
         <w:rPr>
           <w:lang w:val="en-US"/>
@@ -5295,7 +5473,6 @@
         </w:rPr>
         <w:t>.</w:t>
       </w:r>
-      <w:proofErr w:type="gramEnd"/>
       <w:r>
         <w:rPr>
           <w:lang w:val="en-US"/>
@@ -5327,7 +5504,7 @@
         </w:rPr>
         <w:fldChar w:fldCharType="end"/>
       </w:r>
-      <w:bookmarkEnd w:id="5"/>
+      <w:bookmarkEnd w:id="8"/>
       <w:r>
         <w:rPr>
           <w:lang w:val="en-US"/>
@@ -5357,7 +5534,7 @@
         <mc:AlternateContent>
           <mc:Choice Requires="wps">
             <w:drawing>
-              <wp:inline distT="0" distB="0" distL="0" distR="0" wp14:anchorId="29608DD1" wp14:editId="782D47EA">
+              <wp:inline distT="0" distB="0" distL="0" distR="0" wp14:anchorId="64FC1C14" wp14:editId="36CE069B">
                 <wp:extent cx="6124575" cy="3952875"/>
                 <wp:effectExtent l="0" t="0" r="28575" b="28575"/>
                 <wp:docPr id="7" name="Tekstboks 7"/>
@@ -5429,7 +5606,6 @@
                                 <w:lang w:val="en-US" w:eastAsia="da-DK"/>
                               </w:rPr>
                             </w:pPr>
-                            <w:proofErr w:type="gramStart"/>
                             <w:r>
                               <w:rPr>
                                 <w:rFonts w:ascii="Consolas" w:eastAsia="Times New Roman" w:hAnsi="Consolas" w:cs="Consolas"/>
@@ -5440,20 +5616,7 @@
                                 <w:szCs w:val="27"/>
                                 <w:lang w:val="en-US" w:eastAsia="da-DK"/>
                               </w:rPr>
-                              <w:t>case</w:t>
-                            </w:r>
-                            <w:proofErr w:type="gramEnd"/>
-                            <w:r>
-                              <w:rPr>
-                                <w:rFonts w:ascii="Consolas" w:eastAsia="Times New Roman" w:hAnsi="Consolas" w:cs="Consolas"/>
-                                <w:b/>
-                                <w:bCs/>
-                                <w:color w:val="7F0055"/>
-                                <w:sz w:val="20"/>
-                                <w:szCs w:val="27"/>
-                                <w:lang w:val="en-US" w:eastAsia="da-DK"/>
-                              </w:rPr>
-                              <w:t xml:space="preserve"> </w:t>
+                              <w:t xml:space="preserve">case </w:t>
                             </w:r>
                             <w:r>
                               <w:rPr>
@@ -5567,42 +5730,8 @@
                                 <w:szCs w:val="27"/>
                                 <w:lang w:val="en-US" w:eastAsia="da-DK"/>
                               </w:rPr>
-                              <w:t xml:space="preserve">   </w:t>
-                            </w:r>
-                            <w:proofErr w:type="spellStart"/>
-                            <w:r>
-                              <w:rPr>
-                                <w:rFonts w:ascii="Consolas" w:eastAsia="Times New Roman" w:hAnsi="Consolas" w:cs="Consolas"/>
-                                <w:color w:val="000000"/>
-                                <w:sz w:val="20"/>
-                                <w:szCs w:val="27"/>
-                                <w:lang w:val="en-US" w:eastAsia="da-DK"/>
-                              </w:rPr>
-                              <w:t>xil_</w:t>
-                            </w:r>
-                            <w:proofErr w:type="gramStart"/>
-                            <w:r>
-                              <w:rPr>
-                                <w:rFonts w:ascii="Consolas" w:eastAsia="Times New Roman" w:hAnsi="Consolas" w:cs="Consolas"/>
-                                <w:color w:val="000000"/>
-                                <w:sz w:val="20"/>
-                                <w:szCs w:val="27"/>
-                                <w:lang w:val="en-US" w:eastAsia="da-DK"/>
-                              </w:rPr>
-                              <w:t>printf</w:t>
-                            </w:r>
-                            <w:proofErr w:type="spellEnd"/>
-                            <w:r>
-                              <w:rPr>
-                                <w:rFonts w:ascii="Consolas" w:eastAsia="Times New Roman" w:hAnsi="Consolas" w:cs="Consolas"/>
-                                <w:color w:val="000000"/>
-                                <w:sz w:val="20"/>
-                                <w:szCs w:val="27"/>
-                                <w:lang w:val="en-US" w:eastAsia="da-DK"/>
-                              </w:rPr>
-                              <w:t>(</w:t>
-                            </w:r>
-                            <w:proofErr w:type="gramEnd"/>
+                              <w:t xml:space="preserve">   xil_printf(</w:t>
+                            </w:r>
                             <w:r>
                               <w:rPr>
                                 <w:rFonts w:ascii="Consolas" w:eastAsia="Times New Roman" w:hAnsi="Consolas" w:cs="Consolas"/>
@@ -5661,63 +5790,7 @@
                                 <w:szCs w:val="27"/>
                                 <w:lang w:val="en-US" w:eastAsia="da-DK"/>
                               </w:rPr>
-                              <w:t xml:space="preserve">   </w:t>
-                            </w:r>
-                            <w:proofErr w:type="spellStart"/>
-                            <w:r>
-                              <w:rPr>
-                                <w:rFonts w:ascii="Consolas" w:eastAsia="Times New Roman" w:hAnsi="Consolas" w:cs="Consolas"/>
-                                <w:color w:val="000000"/>
-                                <w:sz w:val="20"/>
-                                <w:szCs w:val="27"/>
-                                <w:lang w:val="en-US" w:eastAsia="da-DK"/>
-                              </w:rPr>
-                              <w:t>XScuTimer_</w:t>
-                            </w:r>
-                            <w:proofErr w:type="gramStart"/>
-                            <w:r>
-                              <w:rPr>
-                                <w:rFonts w:ascii="Consolas" w:eastAsia="Times New Roman" w:hAnsi="Consolas" w:cs="Consolas"/>
-                                <w:color w:val="000000"/>
-                                <w:sz w:val="20"/>
-                                <w:szCs w:val="27"/>
-                                <w:lang w:val="en-US" w:eastAsia="da-DK"/>
-                              </w:rPr>
-                              <w:t>Start</w:t>
-                            </w:r>
-                            <w:proofErr w:type="spellEnd"/>
-                            <w:r>
-                              <w:rPr>
-                                <w:rFonts w:ascii="Consolas" w:eastAsia="Times New Roman" w:hAnsi="Consolas" w:cs="Consolas"/>
-                                <w:color w:val="000000"/>
-                                <w:sz w:val="20"/>
-                                <w:szCs w:val="27"/>
-                                <w:lang w:val="en-US" w:eastAsia="da-DK"/>
-                              </w:rPr>
-                              <w:t>(</w:t>
-                            </w:r>
-                            <w:proofErr w:type="spellStart"/>
-                            <w:proofErr w:type="gramEnd"/>
-                            <w:r>
-                              <w:rPr>
-                                <w:rFonts w:ascii="Consolas" w:eastAsia="Times New Roman" w:hAnsi="Consolas" w:cs="Consolas"/>
-                                <w:color w:val="000000"/>
-                                <w:sz w:val="20"/>
-                                <w:szCs w:val="27"/>
-                                <w:lang w:val="en-US" w:eastAsia="da-DK"/>
-                              </w:rPr>
-                              <w:t>TimerInstancePtr</w:t>
-                            </w:r>
-                            <w:proofErr w:type="spellEnd"/>
-                            <w:r>
-                              <w:rPr>
-                                <w:rFonts w:ascii="Consolas" w:eastAsia="Times New Roman" w:hAnsi="Consolas" w:cs="Consolas"/>
-                                <w:color w:val="000000"/>
-                                <w:sz w:val="20"/>
-                                <w:szCs w:val="27"/>
-                                <w:lang w:val="en-US" w:eastAsia="da-DK"/>
-                              </w:rPr>
-                              <w:t>);</w:t>
+                              <w:t xml:space="preserve">   XScuTimer_Start(TimerInstancePtr);</w:t>
                             </w:r>
                           </w:p>
                           <w:p>
@@ -5787,29 +5860,7 @@
                                 <w:szCs w:val="27"/>
                                 <w:lang w:val="en-US" w:eastAsia="da-DK"/>
                               </w:rPr>
-                              <w:t xml:space="preserve">   </w:t>
-                            </w:r>
-                            <w:proofErr w:type="gramStart"/>
-                            <w:r>
-                              <w:rPr>
-                                <w:rFonts w:ascii="Consolas" w:eastAsia="Times New Roman" w:hAnsi="Consolas" w:cs="Consolas"/>
-                                <w:color w:val="000000"/>
-                                <w:sz w:val="20"/>
-                                <w:szCs w:val="27"/>
-                                <w:lang w:val="en-US" w:eastAsia="da-DK"/>
-                              </w:rPr>
-                              <w:t>count</w:t>
-                            </w:r>
-                            <w:proofErr w:type="gramEnd"/>
-                            <w:r>
-                              <w:rPr>
-                                <w:rFonts w:ascii="Consolas" w:eastAsia="Times New Roman" w:hAnsi="Consolas" w:cs="Consolas"/>
-                                <w:color w:val="000000"/>
-                                <w:sz w:val="20"/>
-                                <w:szCs w:val="27"/>
-                                <w:lang w:val="en-US" w:eastAsia="da-DK"/>
-                              </w:rPr>
-                              <w:t xml:space="preserve"> = 0;</w:t>
+                              <w:t xml:space="preserve">   count = 0;</w:t>
                             </w:r>
                           </w:p>
                           <w:p>
@@ -5881,7 +5932,6 @@
                               </w:rPr>
                               <w:t xml:space="preserve">   </w:t>
                             </w:r>
-                            <w:proofErr w:type="gramStart"/>
                             <w:r>
                               <w:rPr>
                                 <w:rFonts w:ascii="Consolas" w:eastAsia="Times New Roman" w:hAnsi="Consolas" w:cs="Consolas"/>
@@ -5894,7 +5944,6 @@
                               </w:rPr>
                               <w:t>while</w:t>
                             </w:r>
-                            <w:proofErr w:type="gramEnd"/>
                             <w:r>
                               <w:rPr>
                                 <w:rFonts w:ascii="Consolas" w:eastAsia="Times New Roman" w:hAnsi="Consolas" w:cs="Consolas"/>
@@ -5995,7 +6044,6 @@
                               </w:rPr>
                               <w:t xml:space="preserve">      </w:t>
                             </w:r>
-                            <w:proofErr w:type="gramStart"/>
                             <w:r>
                               <w:rPr>
                                 <w:rFonts w:ascii="Consolas" w:eastAsia="Times New Roman" w:hAnsi="Consolas" w:cs="Consolas"/>
@@ -6008,60 +6056,15 @@
                               </w:rPr>
                               <w:t>if</w:t>
                             </w:r>
-                            <w:proofErr w:type="gramEnd"/>
-                            <w:r>
-                              <w:rPr>
-                                <w:rFonts w:ascii="Consolas" w:eastAsia="Times New Roman" w:hAnsi="Consolas" w:cs="Consolas"/>
-                                <w:color w:val="000000"/>
-                                <w:sz w:val="20"/>
-                                <w:szCs w:val="27"/>
-                                <w:lang w:val="en-US" w:eastAsia="da-DK"/>
-                              </w:rPr>
-                              <w:t xml:space="preserve"> (</w:t>
-                            </w:r>
-                            <w:proofErr w:type="spellStart"/>
-                            <w:r>
-                              <w:rPr>
-                                <w:rFonts w:ascii="Consolas" w:eastAsia="Times New Roman" w:hAnsi="Consolas" w:cs="Consolas"/>
-                                <w:color w:val="000000"/>
-                                <w:sz w:val="20"/>
-                                <w:szCs w:val="27"/>
-                                <w:lang w:val="en-US" w:eastAsia="da-DK"/>
-                              </w:rPr>
-                              <w:t>XScuTimer_IsExpired</w:t>
-                            </w:r>
-                            <w:proofErr w:type="spellEnd"/>
-                            <w:r>
-                              <w:rPr>
-                                <w:rFonts w:ascii="Consolas" w:eastAsia="Times New Roman" w:hAnsi="Consolas" w:cs="Consolas"/>
-                                <w:color w:val="000000"/>
-                                <w:sz w:val="20"/>
-                                <w:szCs w:val="27"/>
-                                <w:lang w:val="en-US" w:eastAsia="da-DK"/>
-                              </w:rPr>
-                              <w:t>(</w:t>
-                            </w:r>
-                            <w:proofErr w:type="spellStart"/>
-                            <w:r>
-                              <w:rPr>
-                                <w:rFonts w:ascii="Consolas" w:eastAsia="Times New Roman" w:hAnsi="Consolas" w:cs="Consolas"/>
-                                <w:color w:val="000000"/>
-                                <w:sz w:val="20"/>
-                                <w:szCs w:val="27"/>
-                                <w:lang w:val="en-US" w:eastAsia="da-DK"/>
-                              </w:rPr>
-                              <w:t>TimerInstancePtr</w:t>
-                            </w:r>
-                            <w:proofErr w:type="spellEnd"/>
-                            <w:r>
-                              <w:rPr>
-                                <w:rFonts w:ascii="Consolas" w:eastAsia="Times New Roman" w:hAnsi="Consolas" w:cs="Consolas"/>
-                                <w:color w:val="000000"/>
-                                <w:sz w:val="20"/>
-                                <w:szCs w:val="27"/>
-                                <w:lang w:val="en-US" w:eastAsia="da-DK"/>
-                              </w:rPr>
-                              <w:t>)) {</w:t>
+                            <w:r>
+                              <w:rPr>
+                                <w:rFonts w:ascii="Consolas" w:eastAsia="Times New Roman" w:hAnsi="Consolas" w:cs="Consolas"/>
+                                <w:color w:val="000000"/>
+                                <w:sz w:val="20"/>
+                                <w:szCs w:val="27"/>
+                                <w:lang w:val="en-US" w:eastAsia="da-DK"/>
+                              </w:rPr>
+                              <w:t xml:space="preserve"> (XScuTimer_IsExpired(TimerInstancePtr)) {</w:t>
                             </w:r>
                           </w:p>
                           <w:p>
@@ -6151,63 +6154,7 @@
                                 <w:szCs w:val="27"/>
                                 <w:lang w:val="en-US" w:eastAsia="da-DK"/>
                               </w:rPr>
-                              <w:t xml:space="preserve">         </w:t>
-                            </w:r>
-                            <w:proofErr w:type="spellStart"/>
-                            <w:r>
-                              <w:rPr>
-                                <w:rFonts w:ascii="Consolas" w:eastAsia="Times New Roman" w:hAnsi="Consolas" w:cs="Consolas"/>
-                                <w:color w:val="000000"/>
-                                <w:sz w:val="20"/>
-                                <w:szCs w:val="27"/>
-                                <w:lang w:val="en-US" w:eastAsia="da-DK"/>
-                              </w:rPr>
-                              <w:t>XScuTimer_</w:t>
-                            </w:r>
-                            <w:proofErr w:type="gramStart"/>
-                            <w:r>
-                              <w:rPr>
-                                <w:rFonts w:ascii="Consolas" w:eastAsia="Times New Roman" w:hAnsi="Consolas" w:cs="Consolas"/>
-                                <w:color w:val="000000"/>
-                                <w:sz w:val="20"/>
-                                <w:szCs w:val="27"/>
-                                <w:lang w:val="en-US" w:eastAsia="da-DK"/>
-                              </w:rPr>
-                              <w:t>ClearInterruptStatus</w:t>
-                            </w:r>
-                            <w:proofErr w:type="spellEnd"/>
-                            <w:r>
-                              <w:rPr>
-                                <w:rFonts w:ascii="Consolas" w:eastAsia="Times New Roman" w:hAnsi="Consolas" w:cs="Consolas"/>
-                                <w:color w:val="000000"/>
-                                <w:sz w:val="20"/>
-                                <w:szCs w:val="27"/>
-                                <w:lang w:val="en-US" w:eastAsia="da-DK"/>
-                              </w:rPr>
-                              <w:t>(</w:t>
-                            </w:r>
-                            <w:proofErr w:type="spellStart"/>
-                            <w:proofErr w:type="gramEnd"/>
-                            <w:r>
-                              <w:rPr>
-                                <w:rFonts w:ascii="Consolas" w:eastAsia="Times New Roman" w:hAnsi="Consolas" w:cs="Consolas"/>
-                                <w:color w:val="000000"/>
-                                <w:sz w:val="20"/>
-                                <w:szCs w:val="27"/>
-                                <w:lang w:val="en-US" w:eastAsia="da-DK"/>
-                              </w:rPr>
-                              <w:t>TimerInstancePtr</w:t>
-                            </w:r>
-                            <w:proofErr w:type="spellEnd"/>
-                            <w:r>
-                              <w:rPr>
-                                <w:rFonts w:ascii="Consolas" w:eastAsia="Times New Roman" w:hAnsi="Consolas" w:cs="Consolas"/>
-                                <w:color w:val="000000"/>
-                                <w:sz w:val="20"/>
-                                <w:szCs w:val="27"/>
-                                <w:lang w:val="en-US" w:eastAsia="da-DK"/>
-                              </w:rPr>
-                              <w:t>);</w:t>
+                              <w:t xml:space="preserve">         XScuTimer_ClearInterruptStatus(TimerInstancePtr);</w:t>
                             </w:r>
                           </w:p>
                           <w:p>
@@ -6297,29 +6244,7 @@
                                 <w:szCs w:val="27"/>
                                 <w:lang w:val="en-US" w:eastAsia="da-DK"/>
                               </w:rPr>
-                              <w:t xml:space="preserve">         </w:t>
-                            </w:r>
-                            <w:proofErr w:type="gramStart"/>
-                            <w:r>
-                              <w:rPr>
-                                <w:rFonts w:ascii="Consolas" w:eastAsia="Times New Roman" w:hAnsi="Consolas" w:cs="Consolas"/>
-                                <w:color w:val="000000"/>
-                                <w:sz w:val="20"/>
-                                <w:szCs w:val="27"/>
-                                <w:lang w:val="en-US" w:eastAsia="da-DK"/>
-                              </w:rPr>
-                              <w:t>count</w:t>
-                            </w:r>
-                            <w:proofErr w:type="gramEnd"/>
-                            <w:r>
-                              <w:rPr>
-                                <w:rFonts w:ascii="Consolas" w:eastAsia="Times New Roman" w:hAnsi="Consolas" w:cs="Consolas"/>
-                                <w:color w:val="000000"/>
-                                <w:sz w:val="20"/>
-                                <w:szCs w:val="27"/>
-                                <w:lang w:val="en-US" w:eastAsia="da-DK"/>
-                              </w:rPr>
-                              <w:t xml:space="preserve"> = (count + 1) % 0x10;</w:t>
+                              <w:t xml:space="preserve">         count = (count + 1) % 0x10;</w:t>
                             </w:r>
                           </w:p>
                           <w:p>
@@ -6359,51 +6284,7 @@
                                 <w:szCs w:val="27"/>
                                 <w:lang w:val="en-US" w:eastAsia="da-DK"/>
                               </w:rPr>
-                              <w:t xml:space="preserve">         </w:t>
-                            </w:r>
-                            <w:proofErr w:type="spellStart"/>
-                            <w:r>
-                              <w:rPr>
-                                <w:rFonts w:ascii="Consolas" w:eastAsia="Times New Roman" w:hAnsi="Consolas" w:cs="Consolas"/>
-                                <w:color w:val="000000"/>
-                                <w:sz w:val="20"/>
-                                <w:szCs w:val="27"/>
-                                <w:lang w:val="en-US" w:eastAsia="da-DK"/>
-                              </w:rPr>
-                              <w:t>LED_IP_</w:t>
-                            </w:r>
-                            <w:proofErr w:type="gramStart"/>
-                            <w:r>
-                              <w:rPr>
-                                <w:rFonts w:ascii="Consolas" w:eastAsia="Times New Roman" w:hAnsi="Consolas" w:cs="Consolas"/>
-                                <w:color w:val="000000"/>
-                                <w:sz w:val="20"/>
-                                <w:szCs w:val="27"/>
-                                <w:lang w:val="en-US" w:eastAsia="da-DK"/>
-                              </w:rPr>
-                              <w:t>mWriteReg</w:t>
-                            </w:r>
-                            <w:proofErr w:type="spellEnd"/>
-                            <w:r>
-                              <w:rPr>
-                                <w:rFonts w:ascii="Consolas" w:eastAsia="Times New Roman" w:hAnsi="Consolas" w:cs="Consolas"/>
-                                <w:color w:val="000000"/>
-                                <w:sz w:val="20"/>
-                                <w:szCs w:val="27"/>
-                                <w:lang w:val="en-US" w:eastAsia="da-DK"/>
-                              </w:rPr>
-                              <w:t>(</w:t>
-                            </w:r>
-                            <w:proofErr w:type="gramEnd"/>
-                            <w:r>
-                              <w:rPr>
-                                <w:rFonts w:ascii="Consolas" w:eastAsia="Times New Roman" w:hAnsi="Consolas" w:cs="Consolas"/>
-                                <w:color w:val="000000"/>
-                                <w:sz w:val="20"/>
-                                <w:szCs w:val="27"/>
-                                <w:lang w:val="en-US" w:eastAsia="da-DK"/>
-                              </w:rPr>
-                              <w:t>XPAR_LED_IP_S_AXI_BASEADDR, 0, count);</w:t>
+                              <w:t xml:space="preserve">         LED_IP_mWriteReg(XPAR_LED_IP_S_AXI_BASEADDR, 0, count);</w:t>
                             </w:r>
                           </w:p>
                           <w:p>
@@ -6565,7 +6446,6 @@
                               </w:rPr>
                               <w:t xml:space="preserve">      </w:t>
                             </w:r>
-                            <w:proofErr w:type="gramStart"/>
                             <w:r>
                               <w:rPr>
                                 <w:rFonts w:ascii="Consolas" w:eastAsia="Times New Roman" w:hAnsi="Consolas" w:cs="Consolas"/>
@@ -6586,30 +6466,7 @@
                                 <w:szCs w:val="27"/>
                                 <w:lang w:val="en-US" w:eastAsia="da-DK"/>
                               </w:rPr>
-                              <w:t>(</w:t>
-                            </w:r>
-                            <w:proofErr w:type="spellStart"/>
-                            <w:proofErr w:type="gramEnd"/>
-                            <w:r>
-                              <w:rPr>
-                                <w:rFonts w:ascii="Consolas" w:eastAsia="Times New Roman" w:hAnsi="Consolas" w:cs="Consolas"/>
-                                <w:color w:val="000000"/>
-                                <w:sz w:val="20"/>
-                                <w:szCs w:val="27"/>
-                                <w:lang w:val="en-US" w:eastAsia="da-DK"/>
-                              </w:rPr>
-                              <w:t>XGpio_DiscreteRead</w:t>
-                            </w:r>
-                            <w:proofErr w:type="spellEnd"/>
-                            <w:r>
-                              <w:rPr>
-                                <w:rFonts w:ascii="Consolas" w:eastAsia="Times New Roman" w:hAnsi="Consolas" w:cs="Consolas"/>
-                                <w:color w:val="000000"/>
-                                <w:sz w:val="20"/>
-                                <w:szCs w:val="27"/>
-                                <w:lang w:val="en-US" w:eastAsia="da-DK"/>
-                              </w:rPr>
-                              <w:t>(&amp;push, 1)){</w:t>
+                              <w:t>(XGpio_DiscreteRead(&amp;push, 1)){</w:t>
                             </w:r>
                           </w:p>
                           <w:p>
@@ -6651,7 +6508,6 @@
                               </w:rPr>
                               <w:t xml:space="preserve">         </w:t>
                             </w:r>
-                            <w:proofErr w:type="gramStart"/>
                             <w:r>
                               <w:rPr>
                                 <w:rFonts w:ascii="Consolas" w:eastAsia="Times New Roman" w:hAnsi="Consolas" w:cs="Consolas"/>
@@ -6664,7 +6520,6 @@
                               </w:rPr>
                               <w:t>break</w:t>
                             </w:r>
-                            <w:proofErr w:type="gramEnd"/>
                             <w:r>
                               <w:rPr>
                                 <w:rFonts w:ascii="Consolas" w:eastAsia="Times New Roman" w:hAnsi="Consolas" w:cs="Consolas"/>
@@ -6873,63 +6728,7 @@
                                 <w:szCs w:val="27"/>
                                 <w:lang w:val="en-US" w:eastAsia="da-DK"/>
                               </w:rPr>
-                              <w:t xml:space="preserve">   </w:t>
-                            </w:r>
-                            <w:proofErr w:type="spellStart"/>
-                            <w:r>
-                              <w:rPr>
-                                <w:rFonts w:ascii="Consolas" w:eastAsia="Times New Roman" w:hAnsi="Consolas" w:cs="Consolas"/>
-                                <w:color w:val="000000"/>
-                                <w:sz w:val="20"/>
-                                <w:szCs w:val="27"/>
-                                <w:lang w:val="en-US" w:eastAsia="da-DK"/>
-                              </w:rPr>
-                              <w:t>XScuTimer_</w:t>
-                            </w:r>
-                            <w:proofErr w:type="gramStart"/>
-                            <w:r>
-                              <w:rPr>
-                                <w:rFonts w:ascii="Consolas" w:eastAsia="Times New Roman" w:hAnsi="Consolas" w:cs="Consolas"/>
-                                <w:color w:val="000000"/>
-                                <w:sz w:val="20"/>
-                                <w:szCs w:val="27"/>
-                                <w:lang w:val="en-US" w:eastAsia="da-DK"/>
-                              </w:rPr>
-                              <w:t>Stop</w:t>
-                            </w:r>
-                            <w:proofErr w:type="spellEnd"/>
-                            <w:r>
-                              <w:rPr>
-                                <w:rFonts w:ascii="Consolas" w:eastAsia="Times New Roman" w:hAnsi="Consolas" w:cs="Consolas"/>
-                                <w:color w:val="000000"/>
-                                <w:sz w:val="20"/>
-                                <w:szCs w:val="27"/>
-                                <w:lang w:val="en-US" w:eastAsia="da-DK"/>
-                              </w:rPr>
-                              <w:t>(</w:t>
-                            </w:r>
-                            <w:proofErr w:type="spellStart"/>
-                            <w:proofErr w:type="gramEnd"/>
-                            <w:r>
-                              <w:rPr>
-                                <w:rFonts w:ascii="Consolas" w:eastAsia="Times New Roman" w:hAnsi="Consolas" w:cs="Consolas"/>
-                                <w:color w:val="000000"/>
-                                <w:sz w:val="20"/>
-                                <w:szCs w:val="27"/>
-                                <w:lang w:val="en-US" w:eastAsia="da-DK"/>
-                              </w:rPr>
-                              <w:t>TimerInstancePtr</w:t>
-                            </w:r>
-                            <w:proofErr w:type="spellEnd"/>
-                            <w:r>
-                              <w:rPr>
-                                <w:rFonts w:ascii="Consolas" w:eastAsia="Times New Roman" w:hAnsi="Consolas" w:cs="Consolas"/>
-                                <w:color w:val="000000"/>
-                                <w:sz w:val="20"/>
-                                <w:szCs w:val="27"/>
-                                <w:lang w:val="en-US" w:eastAsia="da-DK"/>
-                              </w:rPr>
-                              <w:t>);</w:t>
+                              <w:t xml:space="preserve">   XScuTimer_Stop(TimerInstancePtr);</w:t>
                             </w:r>
                           </w:p>
                           <w:p>
@@ -7043,7 +6842,6 @@
                           <w:lang w:val="en-US" w:eastAsia="da-DK"/>
                         </w:rPr>
                       </w:pPr>
-                      <w:proofErr w:type="gramStart"/>
                       <w:r>
                         <w:rPr>
                           <w:rFonts w:ascii="Consolas" w:eastAsia="Times New Roman" w:hAnsi="Consolas" w:cs="Consolas"/>
@@ -7054,20 +6852,7 @@
                           <w:szCs w:val="27"/>
                           <w:lang w:val="en-US" w:eastAsia="da-DK"/>
                         </w:rPr>
-                        <w:t>case</w:t>
-                      </w:r>
-                      <w:proofErr w:type="gramEnd"/>
-                      <w:r>
-                        <w:rPr>
-                          <w:rFonts w:ascii="Consolas" w:eastAsia="Times New Roman" w:hAnsi="Consolas" w:cs="Consolas"/>
-                          <w:b/>
-                          <w:bCs/>
-                          <w:color w:val="7F0055"/>
-                          <w:sz w:val="20"/>
-                          <w:szCs w:val="27"/>
-                          <w:lang w:val="en-US" w:eastAsia="da-DK"/>
-                        </w:rPr>
-                        <w:t xml:space="preserve"> </w:t>
+                        <w:t xml:space="preserve">case </w:t>
                       </w:r>
                       <w:r>
                         <w:rPr>
@@ -7181,42 +6966,8 @@
                           <w:szCs w:val="27"/>
                           <w:lang w:val="en-US" w:eastAsia="da-DK"/>
                         </w:rPr>
-                        <w:t xml:space="preserve">   </w:t>
-                      </w:r>
-                      <w:proofErr w:type="spellStart"/>
-                      <w:r>
-                        <w:rPr>
-                          <w:rFonts w:ascii="Consolas" w:eastAsia="Times New Roman" w:hAnsi="Consolas" w:cs="Consolas"/>
-                          <w:color w:val="000000"/>
-                          <w:sz w:val="20"/>
-                          <w:szCs w:val="27"/>
-                          <w:lang w:val="en-US" w:eastAsia="da-DK"/>
-                        </w:rPr>
-                        <w:t>xil_</w:t>
-                      </w:r>
-                      <w:proofErr w:type="gramStart"/>
-                      <w:r>
-                        <w:rPr>
-                          <w:rFonts w:ascii="Consolas" w:eastAsia="Times New Roman" w:hAnsi="Consolas" w:cs="Consolas"/>
-                          <w:color w:val="000000"/>
-                          <w:sz w:val="20"/>
-                          <w:szCs w:val="27"/>
-                          <w:lang w:val="en-US" w:eastAsia="da-DK"/>
-                        </w:rPr>
-                        <w:t>printf</w:t>
-                      </w:r>
-                      <w:proofErr w:type="spellEnd"/>
-                      <w:r>
-                        <w:rPr>
-                          <w:rFonts w:ascii="Consolas" w:eastAsia="Times New Roman" w:hAnsi="Consolas" w:cs="Consolas"/>
-                          <w:color w:val="000000"/>
-                          <w:sz w:val="20"/>
-                          <w:szCs w:val="27"/>
-                          <w:lang w:val="en-US" w:eastAsia="da-DK"/>
-                        </w:rPr>
-                        <w:t>(</w:t>
-                      </w:r>
-                      <w:proofErr w:type="gramEnd"/>
+                        <w:t xml:space="preserve">   xil_printf(</w:t>
+                      </w:r>
                       <w:r>
                         <w:rPr>
                           <w:rFonts w:ascii="Consolas" w:eastAsia="Times New Roman" w:hAnsi="Consolas" w:cs="Consolas"/>
@@ -7275,63 +7026,7 @@
                           <w:szCs w:val="27"/>
                           <w:lang w:val="en-US" w:eastAsia="da-DK"/>
                         </w:rPr>
-                        <w:t xml:space="preserve">   </w:t>
-                      </w:r>
-                      <w:proofErr w:type="spellStart"/>
-                      <w:r>
-                        <w:rPr>
-                          <w:rFonts w:ascii="Consolas" w:eastAsia="Times New Roman" w:hAnsi="Consolas" w:cs="Consolas"/>
-                          <w:color w:val="000000"/>
-                          <w:sz w:val="20"/>
-                          <w:szCs w:val="27"/>
-                          <w:lang w:val="en-US" w:eastAsia="da-DK"/>
-                        </w:rPr>
-                        <w:t>XScuTimer_</w:t>
-                      </w:r>
-                      <w:proofErr w:type="gramStart"/>
-                      <w:r>
-                        <w:rPr>
-                          <w:rFonts w:ascii="Consolas" w:eastAsia="Times New Roman" w:hAnsi="Consolas" w:cs="Consolas"/>
-                          <w:color w:val="000000"/>
-                          <w:sz w:val="20"/>
-                          <w:szCs w:val="27"/>
-                          <w:lang w:val="en-US" w:eastAsia="da-DK"/>
-                        </w:rPr>
-                        <w:t>Start</w:t>
-                      </w:r>
-                      <w:proofErr w:type="spellEnd"/>
-                      <w:r>
-                        <w:rPr>
-                          <w:rFonts w:ascii="Consolas" w:eastAsia="Times New Roman" w:hAnsi="Consolas" w:cs="Consolas"/>
-                          <w:color w:val="000000"/>
-                          <w:sz w:val="20"/>
-                          <w:szCs w:val="27"/>
-                          <w:lang w:val="en-US" w:eastAsia="da-DK"/>
-                        </w:rPr>
-                        <w:t>(</w:t>
-                      </w:r>
-                      <w:proofErr w:type="spellStart"/>
-                      <w:proofErr w:type="gramEnd"/>
-                      <w:r>
-                        <w:rPr>
-                          <w:rFonts w:ascii="Consolas" w:eastAsia="Times New Roman" w:hAnsi="Consolas" w:cs="Consolas"/>
-                          <w:color w:val="000000"/>
-                          <w:sz w:val="20"/>
-                          <w:szCs w:val="27"/>
-                          <w:lang w:val="en-US" w:eastAsia="da-DK"/>
-                        </w:rPr>
-                        <w:t>TimerInstancePtr</w:t>
-                      </w:r>
-                      <w:proofErr w:type="spellEnd"/>
-                      <w:r>
-                        <w:rPr>
-                          <w:rFonts w:ascii="Consolas" w:eastAsia="Times New Roman" w:hAnsi="Consolas" w:cs="Consolas"/>
-                          <w:color w:val="000000"/>
-                          <w:sz w:val="20"/>
-                          <w:szCs w:val="27"/>
-                          <w:lang w:val="en-US" w:eastAsia="da-DK"/>
-                        </w:rPr>
-                        <w:t>);</w:t>
+                        <w:t xml:space="preserve">   XScuTimer_Start(TimerInstancePtr);</w:t>
                       </w:r>
                     </w:p>
                     <w:p>
@@ -7401,29 +7096,7 @@
                           <w:szCs w:val="27"/>
                           <w:lang w:val="en-US" w:eastAsia="da-DK"/>
                         </w:rPr>
-                        <w:t xml:space="preserve">   </w:t>
-                      </w:r>
-                      <w:proofErr w:type="gramStart"/>
-                      <w:r>
-                        <w:rPr>
-                          <w:rFonts w:ascii="Consolas" w:eastAsia="Times New Roman" w:hAnsi="Consolas" w:cs="Consolas"/>
-                          <w:color w:val="000000"/>
-                          <w:sz w:val="20"/>
-                          <w:szCs w:val="27"/>
-                          <w:lang w:val="en-US" w:eastAsia="da-DK"/>
-                        </w:rPr>
-                        <w:t>count</w:t>
-                      </w:r>
-                      <w:proofErr w:type="gramEnd"/>
-                      <w:r>
-                        <w:rPr>
-                          <w:rFonts w:ascii="Consolas" w:eastAsia="Times New Roman" w:hAnsi="Consolas" w:cs="Consolas"/>
-                          <w:color w:val="000000"/>
-                          <w:sz w:val="20"/>
-                          <w:szCs w:val="27"/>
-                          <w:lang w:val="en-US" w:eastAsia="da-DK"/>
-                        </w:rPr>
-                        <w:t xml:space="preserve"> = 0;</w:t>
+                        <w:t xml:space="preserve">   count = 0;</w:t>
                       </w:r>
                     </w:p>
                     <w:p>
@@ -7495,7 +7168,6 @@
                         </w:rPr>
                         <w:t xml:space="preserve">   </w:t>
                       </w:r>
-                      <w:proofErr w:type="gramStart"/>
                       <w:r>
                         <w:rPr>
                           <w:rFonts w:ascii="Consolas" w:eastAsia="Times New Roman" w:hAnsi="Consolas" w:cs="Consolas"/>
@@ -7508,7 +7180,6 @@
                         </w:rPr>
                         <w:t>while</w:t>
                       </w:r>
-                      <w:proofErr w:type="gramEnd"/>
                       <w:r>
                         <w:rPr>
                           <w:rFonts w:ascii="Consolas" w:eastAsia="Times New Roman" w:hAnsi="Consolas" w:cs="Consolas"/>
@@ -7609,7 +7280,6 @@
                         </w:rPr>
                         <w:t xml:space="preserve">      </w:t>
                       </w:r>
-                      <w:proofErr w:type="gramStart"/>
                       <w:r>
                         <w:rPr>
                           <w:rFonts w:ascii="Consolas" w:eastAsia="Times New Roman" w:hAnsi="Consolas" w:cs="Consolas"/>
@@ -7622,60 +7292,15 @@
                         </w:rPr>
                         <w:t>if</w:t>
                       </w:r>
-                      <w:proofErr w:type="gramEnd"/>
-                      <w:r>
-                        <w:rPr>
-                          <w:rFonts w:ascii="Consolas" w:eastAsia="Times New Roman" w:hAnsi="Consolas" w:cs="Consolas"/>
-                          <w:color w:val="000000"/>
-                          <w:sz w:val="20"/>
-                          <w:szCs w:val="27"/>
-                          <w:lang w:val="en-US" w:eastAsia="da-DK"/>
-                        </w:rPr>
-                        <w:t xml:space="preserve"> (</w:t>
-                      </w:r>
-                      <w:proofErr w:type="spellStart"/>
-                      <w:r>
-                        <w:rPr>
-                          <w:rFonts w:ascii="Consolas" w:eastAsia="Times New Roman" w:hAnsi="Consolas" w:cs="Consolas"/>
-                          <w:color w:val="000000"/>
-                          <w:sz w:val="20"/>
-                          <w:szCs w:val="27"/>
-                          <w:lang w:val="en-US" w:eastAsia="da-DK"/>
-                        </w:rPr>
-                        <w:t>XScuTimer_IsExpired</w:t>
-                      </w:r>
-                      <w:proofErr w:type="spellEnd"/>
-                      <w:r>
-                        <w:rPr>
-                          <w:rFonts w:ascii="Consolas" w:eastAsia="Times New Roman" w:hAnsi="Consolas" w:cs="Consolas"/>
-                          <w:color w:val="000000"/>
-                          <w:sz w:val="20"/>
-                          <w:szCs w:val="27"/>
-                          <w:lang w:val="en-US" w:eastAsia="da-DK"/>
-                        </w:rPr>
-                        <w:t>(</w:t>
-                      </w:r>
-                      <w:proofErr w:type="spellStart"/>
-                      <w:r>
-                        <w:rPr>
-                          <w:rFonts w:ascii="Consolas" w:eastAsia="Times New Roman" w:hAnsi="Consolas" w:cs="Consolas"/>
-                          <w:color w:val="000000"/>
-                          <w:sz w:val="20"/>
-                          <w:szCs w:val="27"/>
-                          <w:lang w:val="en-US" w:eastAsia="da-DK"/>
-                        </w:rPr>
-                        <w:t>TimerInstancePtr</w:t>
-                      </w:r>
-                      <w:proofErr w:type="spellEnd"/>
-                      <w:r>
-                        <w:rPr>
-                          <w:rFonts w:ascii="Consolas" w:eastAsia="Times New Roman" w:hAnsi="Consolas" w:cs="Consolas"/>
-                          <w:color w:val="000000"/>
-                          <w:sz w:val="20"/>
-                          <w:szCs w:val="27"/>
-                          <w:lang w:val="en-US" w:eastAsia="da-DK"/>
-                        </w:rPr>
-                        <w:t>)) {</w:t>
+                      <w:r>
+                        <w:rPr>
+                          <w:rFonts w:ascii="Consolas" w:eastAsia="Times New Roman" w:hAnsi="Consolas" w:cs="Consolas"/>
+                          <w:color w:val="000000"/>
+                          <w:sz w:val="20"/>
+                          <w:szCs w:val="27"/>
+                          <w:lang w:val="en-US" w:eastAsia="da-DK"/>
+                        </w:rPr>
+                        <w:t xml:space="preserve"> (XScuTimer_IsExpired(TimerInstancePtr)) {</w:t>
                       </w:r>
                     </w:p>
                     <w:p>
@@ -7765,63 +7390,7 @@
                           <w:szCs w:val="27"/>
                           <w:lang w:val="en-US" w:eastAsia="da-DK"/>
                         </w:rPr>
-                        <w:t xml:space="preserve">         </w:t>
-                      </w:r>
-                      <w:proofErr w:type="spellStart"/>
-                      <w:r>
-                        <w:rPr>
-                          <w:rFonts w:ascii="Consolas" w:eastAsia="Times New Roman" w:hAnsi="Consolas" w:cs="Consolas"/>
-                          <w:color w:val="000000"/>
-                          <w:sz w:val="20"/>
-                          <w:szCs w:val="27"/>
-                          <w:lang w:val="en-US" w:eastAsia="da-DK"/>
-                        </w:rPr>
-                        <w:t>XScuTimer_</w:t>
-                      </w:r>
-                      <w:proofErr w:type="gramStart"/>
-                      <w:r>
-                        <w:rPr>
-                          <w:rFonts w:ascii="Consolas" w:eastAsia="Times New Roman" w:hAnsi="Consolas" w:cs="Consolas"/>
-                          <w:color w:val="000000"/>
-                          <w:sz w:val="20"/>
-                          <w:szCs w:val="27"/>
-                          <w:lang w:val="en-US" w:eastAsia="da-DK"/>
-                        </w:rPr>
-                        <w:t>ClearInterruptStatus</w:t>
-                      </w:r>
-                      <w:proofErr w:type="spellEnd"/>
-                      <w:r>
-                        <w:rPr>
-                          <w:rFonts w:ascii="Consolas" w:eastAsia="Times New Roman" w:hAnsi="Consolas" w:cs="Consolas"/>
-                          <w:color w:val="000000"/>
-                          <w:sz w:val="20"/>
-                          <w:szCs w:val="27"/>
-                          <w:lang w:val="en-US" w:eastAsia="da-DK"/>
-                        </w:rPr>
-                        <w:t>(</w:t>
-                      </w:r>
-                      <w:proofErr w:type="spellStart"/>
-                      <w:proofErr w:type="gramEnd"/>
-                      <w:r>
-                        <w:rPr>
-                          <w:rFonts w:ascii="Consolas" w:eastAsia="Times New Roman" w:hAnsi="Consolas" w:cs="Consolas"/>
-                          <w:color w:val="000000"/>
-                          <w:sz w:val="20"/>
-                          <w:szCs w:val="27"/>
-                          <w:lang w:val="en-US" w:eastAsia="da-DK"/>
-                        </w:rPr>
-                        <w:t>TimerInstancePtr</w:t>
-                      </w:r>
-                      <w:proofErr w:type="spellEnd"/>
-                      <w:r>
-                        <w:rPr>
-                          <w:rFonts w:ascii="Consolas" w:eastAsia="Times New Roman" w:hAnsi="Consolas" w:cs="Consolas"/>
-                          <w:color w:val="000000"/>
-                          <w:sz w:val="20"/>
-                          <w:szCs w:val="27"/>
-                          <w:lang w:val="en-US" w:eastAsia="da-DK"/>
-                        </w:rPr>
-                        <w:t>);</w:t>
+                        <w:t xml:space="preserve">         XScuTimer_ClearInterruptStatus(TimerInstancePtr);</w:t>
                       </w:r>
                     </w:p>
                     <w:p>
@@ -7911,29 +7480,7 @@
                           <w:szCs w:val="27"/>
                           <w:lang w:val="en-US" w:eastAsia="da-DK"/>
                         </w:rPr>
-                        <w:t xml:space="preserve">         </w:t>
-                      </w:r>
-                      <w:proofErr w:type="gramStart"/>
-                      <w:r>
-                        <w:rPr>
-                          <w:rFonts w:ascii="Consolas" w:eastAsia="Times New Roman" w:hAnsi="Consolas" w:cs="Consolas"/>
-                          <w:color w:val="000000"/>
-                          <w:sz w:val="20"/>
-                          <w:szCs w:val="27"/>
-                          <w:lang w:val="en-US" w:eastAsia="da-DK"/>
-                        </w:rPr>
-                        <w:t>count</w:t>
-                      </w:r>
-                      <w:proofErr w:type="gramEnd"/>
-                      <w:r>
-                        <w:rPr>
-                          <w:rFonts w:ascii="Consolas" w:eastAsia="Times New Roman" w:hAnsi="Consolas" w:cs="Consolas"/>
-                          <w:color w:val="000000"/>
-                          <w:sz w:val="20"/>
-                          <w:szCs w:val="27"/>
-                          <w:lang w:val="en-US" w:eastAsia="da-DK"/>
-                        </w:rPr>
-                        <w:t xml:space="preserve"> = (count + 1) % 0x10;</w:t>
+                        <w:t xml:space="preserve">         count = (count + 1) % 0x10;</w:t>
                       </w:r>
                     </w:p>
                     <w:p>
@@ -7973,51 +7520,7 @@
                           <w:szCs w:val="27"/>
                           <w:lang w:val="en-US" w:eastAsia="da-DK"/>
                         </w:rPr>
-                        <w:t xml:space="preserve">         </w:t>
-                      </w:r>
-                      <w:proofErr w:type="spellStart"/>
-                      <w:r>
-                        <w:rPr>
-                          <w:rFonts w:ascii="Consolas" w:eastAsia="Times New Roman" w:hAnsi="Consolas" w:cs="Consolas"/>
-                          <w:color w:val="000000"/>
-                          <w:sz w:val="20"/>
-                          <w:szCs w:val="27"/>
-                          <w:lang w:val="en-US" w:eastAsia="da-DK"/>
-                        </w:rPr>
-                        <w:t>LED_IP_</w:t>
-                      </w:r>
-                      <w:proofErr w:type="gramStart"/>
-                      <w:r>
-                        <w:rPr>
-                          <w:rFonts w:ascii="Consolas" w:eastAsia="Times New Roman" w:hAnsi="Consolas" w:cs="Consolas"/>
-                          <w:color w:val="000000"/>
-                          <w:sz w:val="20"/>
-                          <w:szCs w:val="27"/>
-                          <w:lang w:val="en-US" w:eastAsia="da-DK"/>
-                        </w:rPr>
-                        <w:t>mWriteReg</w:t>
-                      </w:r>
-                      <w:proofErr w:type="spellEnd"/>
-                      <w:r>
-                        <w:rPr>
-                          <w:rFonts w:ascii="Consolas" w:eastAsia="Times New Roman" w:hAnsi="Consolas" w:cs="Consolas"/>
-                          <w:color w:val="000000"/>
-                          <w:sz w:val="20"/>
-                          <w:szCs w:val="27"/>
-                          <w:lang w:val="en-US" w:eastAsia="da-DK"/>
-                        </w:rPr>
-                        <w:t>(</w:t>
-                      </w:r>
-                      <w:proofErr w:type="gramEnd"/>
-                      <w:r>
-                        <w:rPr>
-                          <w:rFonts w:ascii="Consolas" w:eastAsia="Times New Roman" w:hAnsi="Consolas" w:cs="Consolas"/>
-                          <w:color w:val="000000"/>
-                          <w:sz w:val="20"/>
-                          <w:szCs w:val="27"/>
-                          <w:lang w:val="en-US" w:eastAsia="da-DK"/>
-                        </w:rPr>
-                        <w:t>XPAR_LED_IP_S_AXI_BASEADDR, 0, count);</w:t>
+                        <w:t xml:space="preserve">         LED_IP_mWriteReg(XPAR_LED_IP_S_AXI_BASEADDR, 0, count);</w:t>
                       </w:r>
                     </w:p>
                     <w:p>
@@ -8179,7 +7682,6 @@
                         </w:rPr>
                         <w:t xml:space="preserve">      </w:t>
                       </w:r>
-                      <w:proofErr w:type="gramStart"/>
                       <w:r>
                         <w:rPr>
                           <w:rFonts w:ascii="Consolas" w:eastAsia="Times New Roman" w:hAnsi="Consolas" w:cs="Consolas"/>
@@ -8200,30 +7702,7 @@
                           <w:szCs w:val="27"/>
                           <w:lang w:val="en-US" w:eastAsia="da-DK"/>
                         </w:rPr>
-                        <w:t>(</w:t>
-                      </w:r>
-                      <w:proofErr w:type="spellStart"/>
-                      <w:proofErr w:type="gramEnd"/>
-                      <w:r>
-                        <w:rPr>
-                          <w:rFonts w:ascii="Consolas" w:eastAsia="Times New Roman" w:hAnsi="Consolas" w:cs="Consolas"/>
-                          <w:color w:val="000000"/>
-                          <w:sz w:val="20"/>
-                          <w:szCs w:val="27"/>
-                          <w:lang w:val="en-US" w:eastAsia="da-DK"/>
-                        </w:rPr>
-                        <w:t>XGpio_DiscreteRead</w:t>
-                      </w:r>
-                      <w:proofErr w:type="spellEnd"/>
-                      <w:r>
-                        <w:rPr>
-                          <w:rFonts w:ascii="Consolas" w:eastAsia="Times New Roman" w:hAnsi="Consolas" w:cs="Consolas"/>
-                          <w:color w:val="000000"/>
-                          <w:sz w:val="20"/>
-                          <w:szCs w:val="27"/>
-                          <w:lang w:val="en-US" w:eastAsia="da-DK"/>
-                        </w:rPr>
-                        <w:t>(&amp;push, 1)){</w:t>
+                        <w:t>(XGpio_DiscreteRead(&amp;push, 1)){</w:t>
                       </w:r>
                     </w:p>
                     <w:p>
@@ -8265,7 +7744,6 @@
                         </w:rPr>
                         <w:t xml:space="preserve">         </w:t>
                       </w:r>
-                      <w:proofErr w:type="gramStart"/>
                       <w:r>
                         <w:rPr>
                           <w:rFonts w:ascii="Consolas" w:eastAsia="Times New Roman" w:hAnsi="Consolas" w:cs="Consolas"/>
@@ -8278,7 +7756,6 @@
                         </w:rPr>
                         <w:t>break</w:t>
                       </w:r>
-                      <w:proofErr w:type="gramEnd"/>
                       <w:r>
                         <w:rPr>
                           <w:rFonts w:ascii="Consolas" w:eastAsia="Times New Roman" w:hAnsi="Consolas" w:cs="Consolas"/>
@@ -8487,63 +7964,7 @@
                           <w:szCs w:val="27"/>
                           <w:lang w:val="en-US" w:eastAsia="da-DK"/>
                         </w:rPr>
-                        <w:t xml:space="preserve">   </w:t>
-                      </w:r>
-                      <w:proofErr w:type="spellStart"/>
-                      <w:r>
-                        <w:rPr>
-                          <w:rFonts w:ascii="Consolas" w:eastAsia="Times New Roman" w:hAnsi="Consolas" w:cs="Consolas"/>
-                          <w:color w:val="000000"/>
-                          <w:sz w:val="20"/>
-                          <w:szCs w:val="27"/>
-                          <w:lang w:val="en-US" w:eastAsia="da-DK"/>
-                        </w:rPr>
-                        <w:t>XScuTimer_</w:t>
-                      </w:r>
-                      <w:proofErr w:type="gramStart"/>
-                      <w:r>
-                        <w:rPr>
-                          <w:rFonts w:ascii="Consolas" w:eastAsia="Times New Roman" w:hAnsi="Consolas" w:cs="Consolas"/>
-                          <w:color w:val="000000"/>
-                          <w:sz w:val="20"/>
-                          <w:szCs w:val="27"/>
-                          <w:lang w:val="en-US" w:eastAsia="da-DK"/>
-                        </w:rPr>
-                        <w:t>Stop</w:t>
-                      </w:r>
-                      <w:proofErr w:type="spellEnd"/>
-                      <w:r>
-                        <w:rPr>
-                          <w:rFonts w:ascii="Consolas" w:eastAsia="Times New Roman" w:hAnsi="Consolas" w:cs="Consolas"/>
-                          <w:color w:val="000000"/>
-                          <w:sz w:val="20"/>
-                          <w:szCs w:val="27"/>
-                          <w:lang w:val="en-US" w:eastAsia="da-DK"/>
-                        </w:rPr>
-                        <w:t>(</w:t>
-                      </w:r>
-                      <w:proofErr w:type="spellStart"/>
-                      <w:proofErr w:type="gramEnd"/>
-                      <w:r>
-                        <w:rPr>
-                          <w:rFonts w:ascii="Consolas" w:eastAsia="Times New Roman" w:hAnsi="Consolas" w:cs="Consolas"/>
-                          <w:color w:val="000000"/>
-                          <w:sz w:val="20"/>
-                          <w:szCs w:val="27"/>
-                          <w:lang w:val="en-US" w:eastAsia="da-DK"/>
-                        </w:rPr>
-                        <w:t>TimerInstancePtr</w:t>
-                      </w:r>
-                      <w:proofErr w:type="spellEnd"/>
-                      <w:r>
-                        <w:rPr>
-                          <w:rFonts w:ascii="Consolas" w:eastAsia="Times New Roman" w:hAnsi="Consolas" w:cs="Consolas"/>
-                          <w:color w:val="000000"/>
-                          <w:sz w:val="20"/>
-                          <w:szCs w:val="27"/>
-                          <w:lang w:val="en-US" w:eastAsia="da-DK"/>
-                        </w:rPr>
-                        <w:t>);</w:t>
+                        <w:t xml:space="preserve">   XScuTimer_Stop(TimerInstancePtr);</w:t>
                       </w:r>
                     </w:p>
                     <w:p>
@@ -8625,8 +8046,7 @@
           <w:lang w:val="en-US"/>
         </w:rPr>
       </w:pPr>
-      <w:bookmarkStart w:id="6" w:name="_Ref419705779"/>
-      <w:proofErr w:type="gramStart"/>
+      <w:bookmarkStart w:id="9" w:name="_Ref419705779"/>
       <w:r>
         <w:rPr>
           <w:lang w:val="en-US"/>
@@ -8670,7 +8090,6 @@
         </w:rPr>
         <w:t>.</w:t>
       </w:r>
-      <w:proofErr w:type="gramEnd"/>
       <w:r>
         <w:rPr>
           <w:lang w:val="en-US"/>
@@ -8702,26 +8121,12 @@
         </w:rPr>
         <w:fldChar w:fldCharType="end"/>
       </w:r>
-      <w:bookmarkEnd w:id="6"/>
-      <w:r>
-        <w:rPr>
-          <w:lang w:val="en-US"/>
-        </w:rPr>
-        <w:t xml:space="preserve"> - Timer </w:t>
-      </w:r>
-      <w:proofErr w:type="gramStart"/>
-      <w:r>
-        <w:rPr>
-          <w:lang w:val="en-US"/>
-        </w:rPr>
-        <w:t>counter</w:t>
-      </w:r>
-      <w:proofErr w:type="gramEnd"/>
-      <w:r>
-        <w:rPr>
-          <w:lang w:val="en-US"/>
-        </w:rPr>
-        <w:t xml:space="preserve"> handling</w:t>
+      <w:bookmarkEnd w:id="9"/>
+      <w:r>
+        <w:rPr>
+          <w:lang w:val="en-US"/>
+        </w:rPr>
+        <w:t xml:space="preserve"> - Timer counter handling</w:t>
       </w:r>
     </w:p>
     <w:p>
@@ -8737,6 +8142,7 @@
         </w:rPr>
         <w:br w:type="page"/>
       </w:r>
+      <w:bookmarkStart w:id="10" w:name="_Toc419755022"/>
       <w:r>
         <w:rPr>
           <w:lang w:val="en-US"/>
@@ -8744,6 +8150,7 @@
         <w:lastRenderedPageBreak/>
         <w:t>Results</w:t>
       </w:r>
+      <w:bookmarkEnd w:id="10"/>
     </w:p>
     <w:p>
       <w:pPr>
@@ -9015,7 +8422,7 @@
           <w:lang w:val="en-US" w:eastAsia="da-DK"/>
         </w:rPr>
         <w:drawing>
-          <wp:inline distT="0" distB="0" distL="0" distR="0" wp14:anchorId="7C2CD6A9" wp14:editId="5F341EEF">
+          <wp:inline distT="0" distB="0" distL="0" distR="0" wp14:anchorId="18E02BE6" wp14:editId="6B00C3E2">
             <wp:extent cx="6120130" cy="1415415"/>
             <wp:effectExtent l="0" t="0" r="0" b="0"/>
             <wp:docPr id="10" name="Billede 10"/>
@@ -9064,8 +8471,7 @@
           <w:lang w:val="en-US"/>
         </w:rPr>
       </w:pPr>
-      <w:bookmarkStart w:id="7" w:name="_Ref419706723"/>
-      <w:proofErr w:type="gramStart"/>
+      <w:bookmarkStart w:id="11" w:name="_Ref419706723"/>
       <w:r>
         <w:rPr>
           <w:lang w:val="en-US"/>
@@ -9109,7 +8515,6 @@
         </w:rPr>
         <w:t>.</w:t>
       </w:r>
-      <w:proofErr w:type="gramEnd"/>
       <w:r>
         <w:rPr>
           <w:lang w:val="en-US"/>
@@ -9141,7 +8546,7 @@
         </w:rPr>
         <w:fldChar w:fldCharType="end"/>
       </w:r>
-      <w:bookmarkEnd w:id="7"/>
+      <w:bookmarkEnd w:id="11"/>
       <w:r>
         <w:rPr>
           <w:lang w:val="en-US"/>
@@ -9237,12 +8642,14 @@
           <w:lang w:val="en-US"/>
         </w:rPr>
       </w:pPr>
+      <w:bookmarkStart w:id="12" w:name="_Toc419755023"/>
       <w:r>
         <w:rPr>
           <w:lang w:val="en-US"/>
         </w:rPr>
         <w:t>Discussion</w:t>
       </w:r>
+      <w:bookmarkEnd w:id="12"/>
     </w:p>
     <w:p>
       <w:pPr>
@@ -9301,6 +8708,7 @@
           <w:lang w:val="en-US"/>
         </w:rPr>
       </w:pPr>
+      <w:bookmarkStart w:id="13" w:name="_Toc419755024"/>
       <w:r>
         <w:rPr>
           <w:lang w:val="en-US"/>
@@ -9308,6 +8716,7 @@
         <w:lastRenderedPageBreak/>
         <w:t>Exercise 4</w:t>
       </w:r>
+      <w:bookmarkEnd w:id="13"/>
     </w:p>
     <w:p>
       <w:pPr>
@@ -9316,12 +8725,14 @@
           <w:lang w:val="en-US"/>
         </w:rPr>
       </w:pPr>
+      <w:bookmarkStart w:id="14" w:name="_Toc419755025"/>
       <w:r>
         <w:rPr>
           <w:lang w:val="en-US"/>
         </w:rPr>
         <w:t>Introduction</w:t>
       </w:r>
+      <w:bookmarkEnd w:id="14"/>
     </w:p>
     <w:p>
       <w:pPr>
@@ -9422,12 +8833,14 @@
           <w:lang w:val="en-US"/>
         </w:rPr>
       </w:pPr>
+      <w:bookmarkStart w:id="15" w:name="_Toc419755026"/>
       <w:r>
         <w:rPr>
           <w:lang w:val="en-US"/>
         </w:rPr>
         <w:t>Implementation</w:t>
       </w:r>
+      <w:bookmarkEnd w:id="15"/>
     </w:p>
     <w:p>
       <w:pPr>
@@ -9454,7 +8867,6 @@
         </w:rPr>
         <w:t xml:space="preserve">In this exercise two matrices are created using the data structure </w:t>
       </w:r>
-      <w:proofErr w:type="spellStart"/>
       <w:r>
         <w:rPr>
           <w:i/>
@@ -9462,7 +8874,6 @@
         </w:rPr>
         <w:t>vectorArray</w:t>
       </w:r>
-      <w:proofErr w:type="spellEnd"/>
       <w:r>
         <w:rPr>
           <w:lang w:val="en-US"/>
@@ -9481,30 +8892,12 @@
         </w:rPr>
         <w:t xml:space="preserve">function </w:t>
       </w:r>
-      <w:proofErr w:type="spellStart"/>
-      <w:proofErr w:type="gramStart"/>
       <w:r>
         <w:rPr>
           <w:i/>
           <w:lang w:val="en-US"/>
         </w:rPr>
-        <w:t>setInputMatrices</w:t>
-      </w:r>
-      <w:proofErr w:type="spellEnd"/>
-      <w:r>
-        <w:rPr>
-          <w:i/>
-          <w:lang w:val="en-US"/>
-        </w:rPr>
-        <w:t>(</w:t>
-      </w:r>
-      <w:proofErr w:type="gramEnd"/>
-      <w:r>
-        <w:rPr>
-          <w:i/>
-          <w:lang w:val="en-US"/>
-        </w:rPr>
-        <w:t>)</w:t>
+        <w:t>setInputMatrices()</w:t>
       </w:r>
       <w:r>
         <w:rPr>
@@ -9602,7 +8995,7 @@
         <mc:AlternateContent>
           <mc:Choice Requires="wps">
             <w:drawing>
-              <wp:inline distT="0" distB="0" distL="0" distR="0" wp14:anchorId="6D93954E" wp14:editId="51D3D369">
+              <wp:inline distT="0" distB="0" distL="0" distR="0" wp14:anchorId="1767B130" wp14:editId="00052A20">
                 <wp:extent cx="6029325" cy="2800350"/>
                 <wp:effectExtent l="0" t="0" r="28575" b="19050"/>
                 <wp:docPr id="12" name="Tekstboks 12"/>
@@ -9674,7 +9067,6 @@
                                 <w:lang w:val="en-US" w:eastAsia="da-DK"/>
                               </w:rPr>
                             </w:pPr>
-                            <w:proofErr w:type="gramStart"/>
                             <w:r>
                               <w:rPr>
                                 <w:rFonts w:ascii="Consolas" w:eastAsia="Times New Roman" w:hAnsi="Consolas" w:cs="Consolas"/>
@@ -9687,82 +9079,15 @@
                               </w:rPr>
                               <w:t>void</w:t>
                             </w:r>
-                            <w:proofErr w:type="gramEnd"/>
-                            <w:r>
-                              <w:rPr>
-                                <w:rFonts w:ascii="Consolas" w:eastAsia="Times New Roman" w:hAnsi="Consolas" w:cs="Consolas"/>
-                                <w:color w:val="000000"/>
-                                <w:sz w:val="20"/>
-                                <w:szCs w:val="27"/>
-                                <w:lang w:val="en-US" w:eastAsia="da-DK"/>
-                              </w:rPr>
-                              <w:t xml:space="preserve"> </w:t>
-                            </w:r>
-                            <w:proofErr w:type="spellStart"/>
-                            <w:r>
-                              <w:rPr>
-                                <w:rFonts w:ascii="Consolas" w:eastAsia="Times New Roman" w:hAnsi="Consolas" w:cs="Consolas"/>
-                                <w:color w:val="000000"/>
-                                <w:sz w:val="20"/>
-                                <w:szCs w:val="27"/>
-                                <w:lang w:val="en-US" w:eastAsia="da-DK"/>
-                              </w:rPr>
-                              <w:t>setInputMatrices</w:t>
-                            </w:r>
-                            <w:proofErr w:type="spellEnd"/>
-                            <w:r>
-                              <w:rPr>
-                                <w:rFonts w:ascii="Consolas" w:eastAsia="Times New Roman" w:hAnsi="Consolas" w:cs="Consolas"/>
-                                <w:color w:val="000000"/>
-                                <w:sz w:val="20"/>
-                                <w:szCs w:val="27"/>
-                                <w:lang w:val="en-US" w:eastAsia="da-DK"/>
-                              </w:rPr>
-                              <w:t>(</w:t>
-                            </w:r>
-                            <w:proofErr w:type="spellStart"/>
-                            <w:r>
-                              <w:rPr>
-                                <w:rFonts w:ascii="Consolas" w:eastAsia="Times New Roman" w:hAnsi="Consolas" w:cs="Consolas"/>
-                                <w:color w:val="000000"/>
-                                <w:sz w:val="20"/>
-                                <w:szCs w:val="27"/>
-                                <w:lang w:val="en-US" w:eastAsia="da-DK"/>
-                              </w:rPr>
-                              <w:t>VectorArray</w:t>
-                            </w:r>
-                            <w:proofErr w:type="spellEnd"/>
-                            <w:r>
-                              <w:rPr>
-                                <w:rFonts w:ascii="Consolas" w:eastAsia="Times New Roman" w:hAnsi="Consolas" w:cs="Consolas"/>
-                                <w:color w:val="000000"/>
-                                <w:sz w:val="20"/>
-                                <w:szCs w:val="27"/>
-                                <w:lang w:val="en-US" w:eastAsia="da-DK"/>
-                              </w:rPr>
-                              <w:t xml:space="preserve"> A, </w:t>
-                            </w:r>
-                            <w:proofErr w:type="spellStart"/>
-                            <w:r>
-                              <w:rPr>
-                                <w:rFonts w:ascii="Consolas" w:eastAsia="Times New Roman" w:hAnsi="Consolas" w:cs="Consolas"/>
-                                <w:color w:val="000000"/>
-                                <w:sz w:val="20"/>
-                                <w:szCs w:val="27"/>
-                                <w:lang w:val="en-US" w:eastAsia="da-DK"/>
-                              </w:rPr>
-                              <w:t>VectorArray</w:t>
-                            </w:r>
-                            <w:proofErr w:type="spellEnd"/>
-                            <w:r>
-                              <w:rPr>
-                                <w:rFonts w:ascii="Consolas" w:eastAsia="Times New Roman" w:hAnsi="Consolas" w:cs="Consolas"/>
-                                <w:color w:val="000000"/>
-                                <w:sz w:val="20"/>
-                                <w:szCs w:val="27"/>
-                                <w:lang w:val="en-US" w:eastAsia="da-DK"/>
-                              </w:rPr>
-                              <w:t xml:space="preserve"> B) {</w:t>
+                            <w:r>
+                              <w:rPr>
+                                <w:rFonts w:ascii="Consolas" w:eastAsia="Times New Roman" w:hAnsi="Consolas" w:cs="Consolas"/>
+                                <w:color w:val="000000"/>
+                                <w:sz w:val="20"/>
+                                <w:szCs w:val="27"/>
+                                <w:lang w:val="en-US" w:eastAsia="da-DK"/>
+                              </w:rPr>
+                              <w:t xml:space="preserve"> setInputMatrices(VectorArray A, VectorArray B) {</w:t>
                             </w:r>
                           </w:p>
                           <w:p>
@@ -9834,8 +9159,6 @@
                               </w:rPr>
                               <w:t xml:space="preserve">   </w:t>
                             </w:r>
-                            <w:proofErr w:type="spellStart"/>
-                            <w:proofErr w:type="gramStart"/>
                             <w:r>
                               <w:rPr>
                                 <w:rFonts w:ascii="Consolas" w:eastAsia="Times New Roman" w:hAnsi="Consolas" w:cs="Consolas"/>
@@ -9848,8 +9171,6 @@
                               </w:rPr>
                               <w:t>int</w:t>
                             </w:r>
-                            <w:proofErr w:type="spellEnd"/>
-                            <w:proofErr w:type="gramEnd"/>
                             <w:r>
                               <w:rPr>
                                 <w:rFonts w:ascii="Consolas" w:eastAsia="Times New Roman" w:hAnsi="Consolas" w:cs="Consolas"/>
@@ -9940,7 +9261,6 @@
                               </w:rPr>
                               <w:t xml:space="preserve">   </w:t>
                             </w:r>
-                            <w:proofErr w:type="gramStart"/>
                             <w:r>
                               <w:rPr>
                                 <w:rFonts w:ascii="Consolas" w:eastAsia="Times New Roman" w:hAnsi="Consolas" w:cs="Consolas"/>
@@ -9953,7 +9273,6 @@
                               </w:rPr>
                               <w:t>for</w:t>
                             </w:r>
-                            <w:proofErr w:type="gramEnd"/>
                             <w:r>
                               <w:rPr>
                                 <w:rFonts w:ascii="Consolas" w:eastAsia="Times New Roman" w:hAnsi="Consolas" w:cs="Consolas"/>
@@ -10004,7 +9323,6 @@
                               </w:rPr>
                               <w:t xml:space="preserve">      </w:t>
                             </w:r>
-                            <w:proofErr w:type="gramStart"/>
                             <w:r>
                               <w:rPr>
                                 <w:rFonts w:ascii="Consolas" w:eastAsia="Times New Roman" w:hAnsi="Consolas" w:cs="Consolas"/>
@@ -10017,7 +9335,6 @@
                               </w:rPr>
                               <w:t>for</w:t>
                             </w:r>
-                            <w:proofErr w:type="gramEnd"/>
                             <w:r>
                               <w:rPr>
                                 <w:rFonts w:ascii="Consolas" w:eastAsia="Times New Roman" w:hAnsi="Consolas" w:cs="Consolas"/>
@@ -10066,29 +9383,7 @@
                                 <w:szCs w:val="27"/>
                                 <w:lang w:val="en-US" w:eastAsia="da-DK"/>
                               </w:rPr>
-                              <w:t xml:space="preserve">         A[row].</w:t>
-                            </w:r>
-                            <w:proofErr w:type="gramStart"/>
-                            <w:r>
-                              <w:rPr>
-                                <w:rFonts w:ascii="Consolas" w:eastAsia="Times New Roman" w:hAnsi="Consolas" w:cs="Consolas"/>
-                                <w:color w:val="000000"/>
-                                <w:sz w:val="20"/>
-                                <w:szCs w:val="27"/>
-                                <w:lang w:val="en-US" w:eastAsia="da-DK"/>
-                              </w:rPr>
-                              <w:t>comp[</w:t>
-                            </w:r>
-                            <w:proofErr w:type="gramEnd"/>
-                            <w:r>
-                              <w:rPr>
-                                <w:rFonts w:ascii="Consolas" w:eastAsia="Times New Roman" w:hAnsi="Consolas" w:cs="Consolas"/>
-                                <w:color w:val="000000"/>
-                                <w:sz w:val="20"/>
-                                <w:szCs w:val="27"/>
-                                <w:lang w:val="en-US" w:eastAsia="da-DK"/>
-                              </w:rPr>
-                              <w:t>col] = k++;</w:t>
+                              <w:t xml:space="preserve">         A[row].comp[col] = k++;</w:t>
                             </w:r>
                           </w:p>
                           <w:p>
@@ -10280,7 +9575,6 @@
                               </w:rPr>
                               <w:t xml:space="preserve">   </w:t>
                             </w:r>
-                            <w:proofErr w:type="gramStart"/>
                             <w:r>
                               <w:rPr>
                                 <w:rFonts w:ascii="Consolas" w:eastAsia="Times New Roman" w:hAnsi="Consolas" w:cs="Consolas"/>
@@ -10293,7 +9587,6 @@
                               </w:rPr>
                               <w:t>for</w:t>
                             </w:r>
-                            <w:proofErr w:type="gramEnd"/>
                             <w:r>
                               <w:rPr>
                                 <w:rFonts w:ascii="Consolas" w:eastAsia="Times New Roman" w:hAnsi="Consolas" w:cs="Consolas"/>
@@ -10344,7 +9637,6 @@
                               </w:rPr>
                               <w:t xml:space="preserve">      </w:t>
                             </w:r>
-                            <w:proofErr w:type="gramStart"/>
                             <w:r>
                               <w:rPr>
                                 <w:rFonts w:ascii="Consolas" w:eastAsia="Times New Roman" w:hAnsi="Consolas" w:cs="Consolas"/>
@@ -10357,7 +9649,6 @@
                               </w:rPr>
                               <w:t>for</w:t>
                             </w:r>
-                            <w:proofErr w:type="gramEnd"/>
                             <w:r>
                               <w:rPr>
                                 <w:rFonts w:ascii="Consolas" w:eastAsia="Times New Roman" w:hAnsi="Consolas" w:cs="Consolas"/>
@@ -10406,29 +9697,7 @@
                                 <w:szCs w:val="27"/>
                                 <w:lang w:val="en-US" w:eastAsia="da-DK"/>
                               </w:rPr>
-                              <w:t xml:space="preserve">         B[row].</w:t>
-                            </w:r>
-                            <w:proofErr w:type="gramStart"/>
-                            <w:r>
-                              <w:rPr>
-                                <w:rFonts w:ascii="Consolas" w:eastAsia="Times New Roman" w:hAnsi="Consolas" w:cs="Consolas"/>
-                                <w:color w:val="000000"/>
-                                <w:sz w:val="20"/>
-                                <w:szCs w:val="27"/>
-                                <w:lang w:val="en-US" w:eastAsia="da-DK"/>
-                              </w:rPr>
-                              <w:t>comp[</w:t>
-                            </w:r>
-                            <w:proofErr w:type="gramEnd"/>
-                            <w:r>
-                              <w:rPr>
-                                <w:rFonts w:ascii="Consolas" w:eastAsia="Times New Roman" w:hAnsi="Consolas" w:cs="Consolas"/>
-                                <w:color w:val="000000"/>
-                                <w:sz w:val="20"/>
-                                <w:szCs w:val="27"/>
-                                <w:lang w:val="en-US" w:eastAsia="da-DK"/>
-                              </w:rPr>
-                              <w:t>col] = k;</w:t>
+                              <w:t xml:space="preserve">         B[row].comp[col] = k;</w:t>
                             </w:r>
                           </w:p>
                           <w:p>
@@ -10657,7 +9926,6 @@
                           <w:lang w:val="en-US" w:eastAsia="da-DK"/>
                         </w:rPr>
                       </w:pPr>
-                      <w:proofErr w:type="gramStart"/>
                       <w:r>
                         <w:rPr>
                           <w:rFonts w:ascii="Consolas" w:eastAsia="Times New Roman" w:hAnsi="Consolas" w:cs="Consolas"/>
@@ -10670,82 +9938,15 @@
                         </w:rPr>
                         <w:t>void</w:t>
                       </w:r>
-                      <w:proofErr w:type="gramEnd"/>
-                      <w:r>
-                        <w:rPr>
-                          <w:rFonts w:ascii="Consolas" w:eastAsia="Times New Roman" w:hAnsi="Consolas" w:cs="Consolas"/>
-                          <w:color w:val="000000"/>
-                          <w:sz w:val="20"/>
-                          <w:szCs w:val="27"/>
-                          <w:lang w:val="en-US" w:eastAsia="da-DK"/>
-                        </w:rPr>
-                        <w:t xml:space="preserve"> </w:t>
-                      </w:r>
-                      <w:proofErr w:type="spellStart"/>
-                      <w:r>
-                        <w:rPr>
-                          <w:rFonts w:ascii="Consolas" w:eastAsia="Times New Roman" w:hAnsi="Consolas" w:cs="Consolas"/>
-                          <w:color w:val="000000"/>
-                          <w:sz w:val="20"/>
-                          <w:szCs w:val="27"/>
-                          <w:lang w:val="en-US" w:eastAsia="da-DK"/>
-                        </w:rPr>
-                        <w:t>setInputMatrices</w:t>
-                      </w:r>
-                      <w:proofErr w:type="spellEnd"/>
-                      <w:r>
-                        <w:rPr>
-                          <w:rFonts w:ascii="Consolas" w:eastAsia="Times New Roman" w:hAnsi="Consolas" w:cs="Consolas"/>
-                          <w:color w:val="000000"/>
-                          <w:sz w:val="20"/>
-                          <w:szCs w:val="27"/>
-                          <w:lang w:val="en-US" w:eastAsia="da-DK"/>
-                        </w:rPr>
-                        <w:t>(</w:t>
-                      </w:r>
-                      <w:proofErr w:type="spellStart"/>
-                      <w:r>
-                        <w:rPr>
-                          <w:rFonts w:ascii="Consolas" w:eastAsia="Times New Roman" w:hAnsi="Consolas" w:cs="Consolas"/>
-                          <w:color w:val="000000"/>
-                          <w:sz w:val="20"/>
-                          <w:szCs w:val="27"/>
-                          <w:lang w:val="en-US" w:eastAsia="da-DK"/>
-                        </w:rPr>
-                        <w:t>VectorArray</w:t>
-                      </w:r>
-                      <w:proofErr w:type="spellEnd"/>
-                      <w:r>
-                        <w:rPr>
-                          <w:rFonts w:ascii="Consolas" w:eastAsia="Times New Roman" w:hAnsi="Consolas" w:cs="Consolas"/>
-                          <w:color w:val="000000"/>
-                          <w:sz w:val="20"/>
-                          <w:szCs w:val="27"/>
-                          <w:lang w:val="en-US" w:eastAsia="da-DK"/>
-                        </w:rPr>
-                        <w:t xml:space="preserve"> A, </w:t>
-                      </w:r>
-                      <w:proofErr w:type="spellStart"/>
-                      <w:r>
-                        <w:rPr>
-                          <w:rFonts w:ascii="Consolas" w:eastAsia="Times New Roman" w:hAnsi="Consolas" w:cs="Consolas"/>
-                          <w:color w:val="000000"/>
-                          <w:sz w:val="20"/>
-                          <w:szCs w:val="27"/>
-                          <w:lang w:val="en-US" w:eastAsia="da-DK"/>
-                        </w:rPr>
-                        <w:t>VectorArray</w:t>
-                      </w:r>
-                      <w:proofErr w:type="spellEnd"/>
-                      <w:r>
-                        <w:rPr>
-                          <w:rFonts w:ascii="Consolas" w:eastAsia="Times New Roman" w:hAnsi="Consolas" w:cs="Consolas"/>
-                          <w:color w:val="000000"/>
-                          <w:sz w:val="20"/>
-                          <w:szCs w:val="27"/>
-                          <w:lang w:val="en-US" w:eastAsia="da-DK"/>
-                        </w:rPr>
-                        <w:t xml:space="preserve"> B) {</w:t>
+                      <w:r>
+                        <w:rPr>
+                          <w:rFonts w:ascii="Consolas" w:eastAsia="Times New Roman" w:hAnsi="Consolas" w:cs="Consolas"/>
+                          <w:color w:val="000000"/>
+                          <w:sz w:val="20"/>
+                          <w:szCs w:val="27"/>
+                          <w:lang w:val="en-US" w:eastAsia="da-DK"/>
+                        </w:rPr>
+                        <w:t xml:space="preserve"> setInputMatrices(VectorArray A, VectorArray B) {</w:t>
                       </w:r>
                     </w:p>
                     <w:p>
@@ -10817,8 +10018,6 @@
                         </w:rPr>
                         <w:t xml:space="preserve">   </w:t>
                       </w:r>
-                      <w:proofErr w:type="spellStart"/>
-                      <w:proofErr w:type="gramStart"/>
                       <w:r>
                         <w:rPr>
                           <w:rFonts w:ascii="Consolas" w:eastAsia="Times New Roman" w:hAnsi="Consolas" w:cs="Consolas"/>
@@ -10831,8 +10030,6 @@
                         </w:rPr>
                         <w:t>int</w:t>
                       </w:r>
-                      <w:proofErr w:type="spellEnd"/>
-                      <w:proofErr w:type="gramEnd"/>
                       <w:r>
                         <w:rPr>
                           <w:rFonts w:ascii="Consolas" w:eastAsia="Times New Roman" w:hAnsi="Consolas" w:cs="Consolas"/>
@@ -10923,7 +10120,6 @@
                         </w:rPr>
                         <w:t xml:space="preserve">   </w:t>
                       </w:r>
-                      <w:proofErr w:type="gramStart"/>
                       <w:r>
                         <w:rPr>
                           <w:rFonts w:ascii="Consolas" w:eastAsia="Times New Roman" w:hAnsi="Consolas" w:cs="Consolas"/>
@@ -10936,7 +10132,6 @@
                         </w:rPr>
                         <w:t>for</w:t>
                       </w:r>
-                      <w:proofErr w:type="gramEnd"/>
                       <w:r>
                         <w:rPr>
                           <w:rFonts w:ascii="Consolas" w:eastAsia="Times New Roman" w:hAnsi="Consolas" w:cs="Consolas"/>
@@ -10987,7 +10182,6 @@
                         </w:rPr>
                         <w:t xml:space="preserve">      </w:t>
                       </w:r>
-                      <w:proofErr w:type="gramStart"/>
                       <w:r>
                         <w:rPr>
                           <w:rFonts w:ascii="Consolas" w:eastAsia="Times New Roman" w:hAnsi="Consolas" w:cs="Consolas"/>
@@ -11000,7 +10194,6 @@
                         </w:rPr>
                         <w:t>for</w:t>
                       </w:r>
-                      <w:proofErr w:type="gramEnd"/>
                       <w:r>
                         <w:rPr>
                           <w:rFonts w:ascii="Consolas" w:eastAsia="Times New Roman" w:hAnsi="Consolas" w:cs="Consolas"/>
@@ -11049,29 +10242,7 @@
                           <w:szCs w:val="27"/>
                           <w:lang w:val="en-US" w:eastAsia="da-DK"/>
                         </w:rPr>
-                        <w:t xml:space="preserve">         A[row].</w:t>
-                      </w:r>
-                      <w:proofErr w:type="gramStart"/>
-                      <w:r>
-                        <w:rPr>
-                          <w:rFonts w:ascii="Consolas" w:eastAsia="Times New Roman" w:hAnsi="Consolas" w:cs="Consolas"/>
-                          <w:color w:val="000000"/>
-                          <w:sz w:val="20"/>
-                          <w:szCs w:val="27"/>
-                          <w:lang w:val="en-US" w:eastAsia="da-DK"/>
-                        </w:rPr>
-                        <w:t>comp[</w:t>
-                      </w:r>
-                      <w:proofErr w:type="gramEnd"/>
-                      <w:r>
-                        <w:rPr>
-                          <w:rFonts w:ascii="Consolas" w:eastAsia="Times New Roman" w:hAnsi="Consolas" w:cs="Consolas"/>
-                          <w:color w:val="000000"/>
-                          <w:sz w:val="20"/>
-                          <w:szCs w:val="27"/>
-                          <w:lang w:val="en-US" w:eastAsia="da-DK"/>
-                        </w:rPr>
-                        <w:t>col] = k++;</w:t>
+                        <w:t xml:space="preserve">         A[row].comp[col] = k++;</w:t>
                       </w:r>
                     </w:p>
                     <w:p>
@@ -11263,7 +10434,6 @@
                         </w:rPr>
                         <w:t xml:space="preserve">   </w:t>
                       </w:r>
-                      <w:proofErr w:type="gramStart"/>
                       <w:r>
                         <w:rPr>
                           <w:rFonts w:ascii="Consolas" w:eastAsia="Times New Roman" w:hAnsi="Consolas" w:cs="Consolas"/>
@@ -11276,7 +10446,6 @@
                         </w:rPr>
                         <w:t>for</w:t>
                       </w:r>
-                      <w:proofErr w:type="gramEnd"/>
                       <w:r>
                         <w:rPr>
                           <w:rFonts w:ascii="Consolas" w:eastAsia="Times New Roman" w:hAnsi="Consolas" w:cs="Consolas"/>
@@ -11327,7 +10496,6 @@
                         </w:rPr>
                         <w:t xml:space="preserve">      </w:t>
                       </w:r>
-                      <w:proofErr w:type="gramStart"/>
                       <w:r>
                         <w:rPr>
                           <w:rFonts w:ascii="Consolas" w:eastAsia="Times New Roman" w:hAnsi="Consolas" w:cs="Consolas"/>
@@ -11340,7 +10508,6 @@
                         </w:rPr>
                         <w:t>for</w:t>
                       </w:r>
-                      <w:proofErr w:type="gramEnd"/>
                       <w:r>
                         <w:rPr>
                           <w:rFonts w:ascii="Consolas" w:eastAsia="Times New Roman" w:hAnsi="Consolas" w:cs="Consolas"/>
@@ -11389,29 +10556,7 @@
                           <w:szCs w:val="27"/>
                           <w:lang w:val="en-US" w:eastAsia="da-DK"/>
                         </w:rPr>
-                        <w:t xml:space="preserve">         B[row].</w:t>
-                      </w:r>
-                      <w:proofErr w:type="gramStart"/>
-                      <w:r>
-                        <w:rPr>
-                          <w:rFonts w:ascii="Consolas" w:eastAsia="Times New Roman" w:hAnsi="Consolas" w:cs="Consolas"/>
-                          <w:color w:val="000000"/>
-                          <w:sz w:val="20"/>
-                          <w:szCs w:val="27"/>
-                          <w:lang w:val="en-US" w:eastAsia="da-DK"/>
-                        </w:rPr>
-                        <w:t>comp[</w:t>
-                      </w:r>
-                      <w:proofErr w:type="gramEnd"/>
-                      <w:r>
-                        <w:rPr>
-                          <w:rFonts w:ascii="Consolas" w:eastAsia="Times New Roman" w:hAnsi="Consolas" w:cs="Consolas"/>
-                          <w:color w:val="000000"/>
-                          <w:sz w:val="20"/>
-                          <w:szCs w:val="27"/>
-                          <w:lang w:val="en-US" w:eastAsia="da-DK"/>
-                        </w:rPr>
-                        <w:t>col] = k;</w:t>
+                        <w:t xml:space="preserve">         B[row].comp[col] = k;</w:t>
                       </w:r>
                     </w:p>
                     <w:p>
@@ -11609,8 +10754,7 @@
           <w:lang w:val="en-US"/>
         </w:rPr>
       </w:pPr>
-      <w:bookmarkStart w:id="8" w:name="_Ref419709534"/>
-      <w:proofErr w:type="gramStart"/>
+      <w:bookmarkStart w:id="16" w:name="_Ref419709534"/>
       <w:r>
         <w:rPr>
           <w:lang w:val="en-US"/>
@@ -11654,7 +10798,6 @@
         </w:rPr>
         <w:t>.</w:t>
       </w:r>
-      <w:proofErr w:type="gramEnd"/>
       <w:r>
         <w:rPr>
           <w:lang w:val="en-US"/>
@@ -11686,20 +10829,12 @@
         </w:rPr>
         <w:fldChar w:fldCharType="end"/>
       </w:r>
-      <w:bookmarkEnd w:id="8"/>
-      <w:r>
-        <w:rPr>
-          <w:lang w:val="en-US"/>
-        </w:rPr>
-        <w:t xml:space="preserve"> - Implementation of </w:t>
-      </w:r>
-      <w:proofErr w:type="spellStart"/>
-      <w:proofErr w:type="gramStart"/>
-      <w:r>
-        <w:rPr>
-          <w:lang w:val="en-US"/>
-        </w:rPr>
-        <w:t>s</w:t>
+      <w:bookmarkEnd w:id="16"/>
+      <w:r>
+        <w:rPr>
+          <w:lang w:val="en-US"/>
+        </w:rPr>
+        <w:t xml:space="preserve"> - Implementation of s</w:t>
       </w:r>
       <w:r>
         <w:rPr>
@@ -11707,7 +10842,6 @@
         </w:rPr>
         <w:t>etInputMatrices</w:t>
       </w:r>
-      <w:proofErr w:type="spellEnd"/>
       <w:r>
         <w:rPr>
           <w:noProof/>
@@ -11715,7 +10849,6 @@
         </w:rPr>
         <w:t>()</w:t>
       </w:r>
-      <w:proofErr w:type="gramEnd"/>
     </w:p>
     <w:p>
       <w:pPr>
@@ -11735,7 +10868,6 @@
         </w:rPr>
         <w:t xml:space="preserve"> A and B and assigns them to them to the </w:t>
       </w:r>
-      <w:proofErr w:type="spellStart"/>
       <w:r>
         <w:rPr>
           <w:i/>
@@ -11743,7 +10875,6 @@
         </w:rPr>
         <w:t>vectorArrays</w:t>
       </w:r>
-      <w:proofErr w:type="spellEnd"/>
       <w:r>
         <w:rPr>
           <w:lang w:val="en-US"/>
@@ -12312,8 +11443,6 @@
         </w:rPr>
         <w:t xml:space="preserve"> </w:t>
       </w:r>
-      <w:proofErr w:type="spellStart"/>
-      <w:proofErr w:type="gramStart"/>
       <w:r>
         <w:rPr>
           <w:lang w:val="en-US"/>
@@ -12325,23 +11454,7 @@
           <w:i/>
           <w:lang w:val="en-US"/>
         </w:rPr>
-        <w:t>isplayMatrix</w:t>
-      </w:r>
-      <w:proofErr w:type="spellEnd"/>
-      <w:r>
-        <w:rPr>
-          <w:i/>
-          <w:lang w:val="en-US"/>
-        </w:rPr>
-        <w:t>(</w:t>
-      </w:r>
-      <w:proofErr w:type="gramEnd"/>
-      <w:r>
-        <w:rPr>
-          <w:i/>
-          <w:lang w:val="en-US"/>
-        </w:rPr>
-        <w:t>)</w:t>
+        <w:t>isplayMatrix()</w:t>
       </w:r>
       <w:r>
         <w:rPr>
@@ -12444,7 +11557,7 @@
         <mc:AlternateContent>
           <mc:Choice Requires="wps">
             <w:drawing>
-              <wp:inline distT="0" distB="0" distL="0" distR="0" wp14:anchorId="46624992" wp14:editId="43AD4B7E">
+              <wp:inline distT="0" distB="0" distL="0" distR="0" wp14:anchorId="612DBD21" wp14:editId="32BD7AF9">
                 <wp:extent cx="6029325" cy="1885950"/>
                 <wp:effectExtent l="0" t="0" r="28575" b="19050"/>
                 <wp:docPr id="13" name="Tekstboks 13"/>
@@ -12516,7 +11629,6 @@
                                 <w:lang w:val="en-US" w:eastAsia="da-DK"/>
                               </w:rPr>
                             </w:pPr>
-                            <w:proofErr w:type="gramStart"/>
                             <w:r>
                               <w:rPr>
                                 <w:rFonts w:ascii="Consolas" w:eastAsia="Times New Roman" w:hAnsi="Consolas" w:cs="Consolas"/>
@@ -12529,60 +11641,15 @@
                               </w:rPr>
                               <w:t>void</w:t>
                             </w:r>
-                            <w:proofErr w:type="gramEnd"/>
-                            <w:r>
-                              <w:rPr>
-                                <w:rFonts w:ascii="Consolas" w:eastAsia="Times New Roman" w:hAnsi="Consolas" w:cs="Consolas"/>
-                                <w:color w:val="000000"/>
-                                <w:sz w:val="20"/>
-                                <w:szCs w:val="27"/>
-                                <w:lang w:val="en-US" w:eastAsia="da-DK"/>
-                              </w:rPr>
-                              <w:t xml:space="preserve"> </w:t>
-                            </w:r>
-                            <w:proofErr w:type="spellStart"/>
-                            <w:r>
-                              <w:rPr>
-                                <w:rFonts w:ascii="Consolas" w:eastAsia="Times New Roman" w:hAnsi="Consolas" w:cs="Consolas"/>
-                                <w:color w:val="000000"/>
-                                <w:sz w:val="20"/>
-                                <w:szCs w:val="27"/>
-                                <w:lang w:val="en-US" w:eastAsia="da-DK"/>
-                              </w:rPr>
-                              <w:t>displayMatrix</w:t>
-                            </w:r>
-                            <w:proofErr w:type="spellEnd"/>
-                            <w:r>
-                              <w:rPr>
-                                <w:rFonts w:ascii="Consolas" w:eastAsia="Times New Roman" w:hAnsi="Consolas" w:cs="Consolas"/>
-                                <w:color w:val="000000"/>
-                                <w:sz w:val="20"/>
-                                <w:szCs w:val="27"/>
-                                <w:lang w:val="en-US" w:eastAsia="da-DK"/>
-                              </w:rPr>
-                              <w:t>(</w:t>
-                            </w:r>
-                            <w:proofErr w:type="spellStart"/>
-                            <w:r>
-                              <w:rPr>
-                                <w:rFonts w:ascii="Consolas" w:eastAsia="Times New Roman" w:hAnsi="Consolas" w:cs="Consolas"/>
-                                <w:color w:val="000000"/>
-                                <w:sz w:val="20"/>
-                                <w:szCs w:val="27"/>
-                                <w:lang w:val="en-US" w:eastAsia="da-DK"/>
-                              </w:rPr>
-                              <w:t>VectorArray</w:t>
-                            </w:r>
-                            <w:proofErr w:type="spellEnd"/>
-                            <w:r>
-                              <w:rPr>
-                                <w:rFonts w:ascii="Consolas" w:eastAsia="Times New Roman" w:hAnsi="Consolas" w:cs="Consolas"/>
-                                <w:color w:val="000000"/>
-                                <w:sz w:val="20"/>
-                                <w:szCs w:val="27"/>
-                                <w:lang w:val="en-US" w:eastAsia="da-DK"/>
-                              </w:rPr>
-                              <w:t xml:space="preserve"> input) {</w:t>
+                            <w:r>
+                              <w:rPr>
+                                <w:rFonts w:ascii="Consolas" w:eastAsia="Times New Roman" w:hAnsi="Consolas" w:cs="Consolas"/>
+                                <w:color w:val="000000"/>
+                                <w:sz w:val="20"/>
+                                <w:szCs w:val="27"/>
+                                <w:lang w:val="en-US" w:eastAsia="da-DK"/>
+                              </w:rPr>
+                              <w:t xml:space="preserve"> displayMatrix(VectorArray input) {</w:t>
                             </w:r>
                           </w:p>
                           <w:p>
@@ -12624,8 +11691,6 @@
                               </w:rPr>
                               <w:t xml:space="preserve">   </w:t>
                             </w:r>
-                            <w:proofErr w:type="spellStart"/>
-                            <w:proofErr w:type="gramStart"/>
                             <w:r>
                               <w:rPr>
                                 <w:rFonts w:ascii="Consolas" w:eastAsia="Times New Roman" w:hAnsi="Consolas" w:cs="Consolas"/>
@@ -12638,8 +11703,6 @@
                               </w:rPr>
                               <w:t>int</w:t>
                             </w:r>
-                            <w:proofErr w:type="spellEnd"/>
-                            <w:proofErr w:type="gramEnd"/>
                             <w:r>
                               <w:rPr>
                                 <w:rFonts w:ascii="Consolas" w:eastAsia="Times New Roman" w:hAnsi="Consolas" w:cs="Consolas"/>
@@ -12720,7 +11783,6 @@
                               </w:rPr>
                               <w:t xml:space="preserve">   </w:t>
                             </w:r>
-                            <w:proofErr w:type="gramStart"/>
                             <w:r>
                               <w:rPr>
                                 <w:rFonts w:ascii="Consolas" w:eastAsia="Times New Roman" w:hAnsi="Consolas" w:cs="Consolas"/>
@@ -12733,7 +11795,6 @@
                               </w:rPr>
                               <w:t>for</w:t>
                             </w:r>
-                            <w:proofErr w:type="gramEnd"/>
                             <w:r>
                               <w:rPr>
                                 <w:rFonts w:ascii="Consolas" w:eastAsia="Times New Roman" w:hAnsi="Consolas" w:cs="Consolas"/>
@@ -12782,42 +11843,8 @@
                                 <w:szCs w:val="27"/>
                                 <w:lang w:val="en-US" w:eastAsia="da-DK"/>
                               </w:rPr>
-                              <w:t xml:space="preserve">      </w:t>
-                            </w:r>
-                            <w:proofErr w:type="spellStart"/>
-                            <w:r>
-                              <w:rPr>
-                                <w:rFonts w:ascii="Consolas" w:eastAsia="Times New Roman" w:hAnsi="Consolas" w:cs="Consolas"/>
-                                <w:color w:val="000000"/>
-                                <w:sz w:val="20"/>
-                                <w:szCs w:val="27"/>
-                                <w:lang w:val="en-US" w:eastAsia="da-DK"/>
-                              </w:rPr>
-                              <w:t>xil_</w:t>
-                            </w:r>
-                            <w:proofErr w:type="gramStart"/>
-                            <w:r>
-                              <w:rPr>
-                                <w:rFonts w:ascii="Consolas" w:eastAsia="Times New Roman" w:hAnsi="Consolas" w:cs="Consolas"/>
-                                <w:color w:val="000000"/>
-                                <w:sz w:val="20"/>
-                                <w:szCs w:val="27"/>
-                                <w:lang w:val="en-US" w:eastAsia="da-DK"/>
-                              </w:rPr>
-                              <w:t>printf</w:t>
-                            </w:r>
-                            <w:proofErr w:type="spellEnd"/>
-                            <w:r>
-                              <w:rPr>
-                                <w:rFonts w:ascii="Consolas" w:eastAsia="Times New Roman" w:hAnsi="Consolas" w:cs="Consolas"/>
-                                <w:color w:val="000000"/>
-                                <w:sz w:val="20"/>
-                                <w:szCs w:val="27"/>
-                                <w:lang w:val="en-US" w:eastAsia="da-DK"/>
-                              </w:rPr>
-                              <w:t>(</w:t>
-                            </w:r>
-                            <w:proofErr w:type="gramEnd"/>
+                              <w:t xml:space="preserve">      xil_printf(</w:t>
+                            </w:r>
                             <w:r>
                               <w:rPr>
                                 <w:rFonts w:ascii="Consolas" w:eastAsia="Times New Roman" w:hAnsi="Consolas" w:cs="Consolas"/>
@@ -12878,7 +11905,6 @@
                               </w:rPr>
                               <w:t xml:space="preserve">      </w:t>
                             </w:r>
-                            <w:proofErr w:type="gramStart"/>
                             <w:r>
                               <w:rPr>
                                 <w:rFonts w:ascii="Consolas" w:eastAsia="Times New Roman" w:hAnsi="Consolas" w:cs="Consolas"/>
@@ -12891,7 +11917,6 @@
                               </w:rPr>
                               <w:t>for</w:t>
                             </w:r>
-                            <w:proofErr w:type="gramEnd"/>
                             <w:r>
                               <w:rPr>
                                 <w:rFonts w:ascii="Consolas" w:eastAsia="Times New Roman" w:hAnsi="Consolas" w:cs="Consolas"/>
@@ -12940,42 +11965,8 @@
                                 <w:szCs w:val="27"/>
                                 <w:lang w:val="en-US" w:eastAsia="da-DK"/>
                               </w:rPr>
-                              <w:t xml:space="preserve">         </w:t>
-                            </w:r>
-                            <w:proofErr w:type="spellStart"/>
-                            <w:r>
-                              <w:rPr>
-                                <w:rFonts w:ascii="Consolas" w:eastAsia="Times New Roman" w:hAnsi="Consolas" w:cs="Consolas"/>
-                                <w:color w:val="000000"/>
-                                <w:sz w:val="20"/>
-                                <w:szCs w:val="27"/>
-                                <w:lang w:val="en-US" w:eastAsia="da-DK"/>
-                              </w:rPr>
-                              <w:t>xil_</w:t>
-                            </w:r>
-                            <w:proofErr w:type="gramStart"/>
-                            <w:r>
-                              <w:rPr>
-                                <w:rFonts w:ascii="Consolas" w:eastAsia="Times New Roman" w:hAnsi="Consolas" w:cs="Consolas"/>
-                                <w:color w:val="000000"/>
-                                <w:sz w:val="20"/>
-                                <w:szCs w:val="27"/>
-                                <w:lang w:val="en-US" w:eastAsia="da-DK"/>
-                              </w:rPr>
-                              <w:t>printf</w:t>
-                            </w:r>
-                            <w:proofErr w:type="spellEnd"/>
-                            <w:r>
-                              <w:rPr>
-                                <w:rFonts w:ascii="Consolas" w:eastAsia="Times New Roman" w:hAnsi="Consolas" w:cs="Consolas"/>
-                                <w:color w:val="000000"/>
-                                <w:sz w:val="20"/>
-                                <w:szCs w:val="27"/>
-                                <w:lang w:val="en-US" w:eastAsia="da-DK"/>
-                              </w:rPr>
-                              <w:t>(</w:t>
-                            </w:r>
-                            <w:proofErr w:type="gramEnd"/>
+                              <w:t xml:space="preserve">         xil_printf(</w:t>
+                            </w:r>
                             <w:r>
                               <w:rPr>
                                 <w:rFonts w:ascii="Consolas" w:eastAsia="Times New Roman" w:hAnsi="Consolas" w:cs="Consolas"/>
@@ -13084,29 +12075,7 @@
                                 <w:szCs w:val="27"/>
                                 <w:lang w:eastAsia="da-DK"/>
                               </w:rPr>
-                              <w:t xml:space="preserve">      </w:t>
-                            </w:r>
-                            <w:proofErr w:type="spellStart"/>
-                            <w:r>
-                              <w:rPr>
-                                <w:rFonts w:ascii="Consolas" w:eastAsia="Times New Roman" w:hAnsi="Consolas" w:cs="Consolas"/>
-                                <w:color w:val="000000"/>
-                                <w:sz w:val="20"/>
-                                <w:szCs w:val="27"/>
-                                <w:lang w:eastAsia="da-DK"/>
-                              </w:rPr>
-                              <w:t>xil_printf</w:t>
-                            </w:r>
-                            <w:proofErr w:type="spellEnd"/>
-                            <w:r>
-                              <w:rPr>
-                                <w:rFonts w:ascii="Consolas" w:eastAsia="Times New Roman" w:hAnsi="Consolas" w:cs="Consolas"/>
-                                <w:color w:val="000000"/>
-                                <w:sz w:val="20"/>
-                                <w:szCs w:val="27"/>
-                                <w:lang w:eastAsia="da-DK"/>
-                              </w:rPr>
-                              <w:t>(</w:t>
+                              <w:t xml:space="preserve">      xil_printf(</w:t>
                             </w:r>
                             <w:r>
                               <w:rPr>
@@ -13206,29 +12175,7 @@
                                 <w:szCs w:val="27"/>
                                 <w:lang w:eastAsia="da-DK"/>
                               </w:rPr>
-                              <w:t xml:space="preserve">   </w:t>
-                            </w:r>
-                            <w:proofErr w:type="spellStart"/>
-                            <w:r>
-                              <w:rPr>
-                                <w:rFonts w:ascii="Consolas" w:eastAsia="Times New Roman" w:hAnsi="Consolas" w:cs="Consolas"/>
-                                <w:color w:val="000000"/>
-                                <w:sz w:val="20"/>
-                                <w:szCs w:val="27"/>
-                                <w:lang w:eastAsia="da-DK"/>
-                              </w:rPr>
-                              <w:t>xil_printf</w:t>
-                            </w:r>
-                            <w:proofErr w:type="spellEnd"/>
-                            <w:r>
-                              <w:rPr>
-                                <w:rFonts w:ascii="Consolas" w:eastAsia="Times New Roman" w:hAnsi="Consolas" w:cs="Consolas"/>
-                                <w:color w:val="000000"/>
-                                <w:sz w:val="20"/>
-                                <w:szCs w:val="27"/>
-                                <w:lang w:eastAsia="da-DK"/>
-                              </w:rPr>
-                              <w:t>(</w:t>
+                              <w:t xml:space="preserve">   xil_printf(</w:t>
                             </w:r>
                             <w:r>
                               <w:rPr>
@@ -13347,7 +12294,6 @@
                           <w:lang w:val="en-US" w:eastAsia="da-DK"/>
                         </w:rPr>
                       </w:pPr>
-                      <w:proofErr w:type="gramStart"/>
                       <w:r>
                         <w:rPr>
                           <w:rFonts w:ascii="Consolas" w:eastAsia="Times New Roman" w:hAnsi="Consolas" w:cs="Consolas"/>
@@ -13360,60 +12306,15 @@
                         </w:rPr>
                         <w:t>void</w:t>
                       </w:r>
-                      <w:proofErr w:type="gramEnd"/>
-                      <w:r>
-                        <w:rPr>
-                          <w:rFonts w:ascii="Consolas" w:eastAsia="Times New Roman" w:hAnsi="Consolas" w:cs="Consolas"/>
-                          <w:color w:val="000000"/>
-                          <w:sz w:val="20"/>
-                          <w:szCs w:val="27"/>
-                          <w:lang w:val="en-US" w:eastAsia="da-DK"/>
-                        </w:rPr>
-                        <w:t xml:space="preserve"> </w:t>
-                      </w:r>
-                      <w:proofErr w:type="spellStart"/>
-                      <w:r>
-                        <w:rPr>
-                          <w:rFonts w:ascii="Consolas" w:eastAsia="Times New Roman" w:hAnsi="Consolas" w:cs="Consolas"/>
-                          <w:color w:val="000000"/>
-                          <w:sz w:val="20"/>
-                          <w:szCs w:val="27"/>
-                          <w:lang w:val="en-US" w:eastAsia="da-DK"/>
-                        </w:rPr>
-                        <w:t>displayMatrix</w:t>
-                      </w:r>
-                      <w:proofErr w:type="spellEnd"/>
-                      <w:r>
-                        <w:rPr>
-                          <w:rFonts w:ascii="Consolas" w:eastAsia="Times New Roman" w:hAnsi="Consolas" w:cs="Consolas"/>
-                          <w:color w:val="000000"/>
-                          <w:sz w:val="20"/>
-                          <w:szCs w:val="27"/>
-                          <w:lang w:val="en-US" w:eastAsia="da-DK"/>
-                        </w:rPr>
-                        <w:t>(</w:t>
-                      </w:r>
-                      <w:proofErr w:type="spellStart"/>
-                      <w:r>
-                        <w:rPr>
-                          <w:rFonts w:ascii="Consolas" w:eastAsia="Times New Roman" w:hAnsi="Consolas" w:cs="Consolas"/>
-                          <w:color w:val="000000"/>
-                          <w:sz w:val="20"/>
-                          <w:szCs w:val="27"/>
-                          <w:lang w:val="en-US" w:eastAsia="da-DK"/>
-                        </w:rPr>
-                        <w:t>VectorArray</w:t>
-                      </w:r>
-                      <w:proofErr w:type="spellEnd"/>
-                      <w:r>
-                        <w:rPr>
-                          <w:rFonts w:ascii="Consolas" w:eastAsia="Times New Roman" w:hAnsi="Consolas" w:cs="Consolas"/>
-                          <w:color w:val="000000"/>
-                          <w:sz w:val="20"/>
-                          <w:szCs w:val="27"/>
-                          <w:lang w:val="en-US" w:eastAsia="da-DK"/>
-                        </w:rPr>
-                        <w:t xml:space="preserve"> input) {</w:t>
+                      <w:r>
+                        <w:rPr>
+                          <w:rFonts w:ascii="Consolas" w:eastAsia="Times New Roman" w:hAnsi="Consolas" w:cs="Consolas"/>
+                          <w:color w:val="000000"/>
+                          <w:sz w:val="20"/>
+                          <w:szCs w:val="27"/>
+                          <w:lang w:val="en-US" w:eastAsia="da-DK"/>
+                        </w:rPr>
+                        <w:t xml:space="preserve"> displayMatrix(VectorArray input) {</w:t>
                       </w:r>
                     </w:p>
                     <w:p>
@@ -13455,8 +12356,6 @@
                         </w:rPr>
                         <w:t xml:space="preserve">   </w:t>
                       </w:r>
-                      <w:proofErr w:type="spellStart"/>
-                      <w:proofErr w:type="gramStart"/>
                       <w:r>
                         <w:rPr>
                           <w:rFonts w:ascii="Consolas" w:eastAsia="Times New Roman" w:hAnsi="Consolas" w:cs="Consolas"/>
@@ -13469,8 +12368,6 @@
                         </w:rPr>
                         <w:t>int</w:t>
                       </w:r>
-                      <w:proofErr w:type="spellEnd"/>
-                      <w:proofErr w:type="gramEnd"/>
                       <w:r>
                         <w:rPr>
                           <w:rFonts w:ascii="Consolas" w:eastAsia="Times New Roman" w:hAnsi="Consolas" w:cs="Consolas"/>
@@ -13551,7 +12448,6 @@
                         </w:rPr>
                         <w:t xml:space="preserve">   </w:t>
                       </w:r>
-                      <w:proofErr w:type="gramStart"/>
                       <w:r>
                         <w:rPr>
                           <w:rFonts w:ascii="Consolas" w:eastAsia="Times New Roman" w:hAnsi="Consolas" w:cs="Consolas"/>
@@ -13564,7 +12460,6 @@
                         </w:rPr>
                         <w:t>for</w:t>
                       </w:r>
-                      <w:proofErr w:type="gramEnd"/>
                       <w:r>
                         <w:rPr>
                           <w:rFonts w:ascii="Consolas" w:eastAsia="Times New Roman" w:hAnsi="Consolas" w:cs="Consolas"/>
@@ -13613,42 +12508,8 @@
                           <w:szCs w:val="27"/>
                           <w:lang w:val="en-US" w:eastAsia="da-DK"/>
                         </w:rPr>
-                        <w:t xml:space="preserve">      </w:t>
-                      </w:r>
-                      <w:proofErr w:type="spellStart"/>
-                      <w:r>
-                        <w:rPr>
-                          <w:rFonts w:ascii="Consolas" w:eastAsia="Times New Roman" w:hAnsi="Consolas" w:cs="Consolas"/>
-                          <w:color w:val="000000"/>
-                          <w:sz w:val="20"/>
-                          <w:szCs w:val="27"/>
-                          <w:lang w:val="en-US" w:eastAsia="da-DK"/>
-                        </w:rPr>
-                        <w:t>xil_</w:t>
-                      </w:r>
-                      <w:proofErr w:type="gramStart"/>
-                      <w:r>
-                        <w:rPr>
-                          <w:rFonts w:ascii="Consolas" w:eastAsia="Times New Roman" w:hAnsi="Consolas" w:cs="Consolas"/>
-                          <w:color w:val="000000"/>
-                          <w:sz w:val="20"/>
-                          <w:szCs w:val="27"/>
-                          <w:lang w:val="en-US" w:eastAsia="da-DK"/>
-                        </w:rPr>
-                        <w:t>printf</w:t>
-                      </w:r>
-                      <w:proofErr w:type="spellEnd"/>
-                      <w:r>
-                        <w:rPr>
-                          <w:rFonts w:ascii="Consolas" w:eastAsia="Times New Roman" w:hAnsi="Consolas" w:cs="Consolas"/>
-                          <w:color w:val="000000"/>
-                          <w:sz w:val="20"/>
-                          <w:szCs w:val="27"/>
-                          <w:lang w:val="en-US" w:eastAsia="da-DK"/>
-                        </w:rPr>
-                        <w:t>(</w:t>
-                      </w:r>
-                      <w:proofErr w:type="gramEnd"/>
+                        <w:t xml:space="preserve">      xil_printf(</w:t>
+                      </w:r>
                       <w:r>
                         <w:rPr>
                           <w:rFonts w:ascii="Consolas" w:eastAsia="Times New Roman" w:hAnsi="Consolas" w:cs="Consolas"/>
@@ -13709,7 +12570,6 @@
                         </w:rPr>
                         <w:t xml:space="preserve">      </w:t>
                       </w:r>
-                      <w:proofErr w:type="gramStart"/>
                       <w:r>
                         <w:rPr>
                           <w:rFonts w:ascii="Consolas" w:eastAsia="Times New Roman" w:hAnsi="Consolas" w:cs="Consolas"/>
@@ -13722,7 +12582,6 @@
                         </w:rPr>
                         <w:t>for</w:t>
                       </w:r>
-                      <w:proofErr w:type="gramEnd"/>
                       <w:r>
                         <w:rPr>
                           <w:rFonts w:ascii="Consolas" w:eastAsia="Times New Roman" w:hAnsi="Consolas" w:cs="Consolas"/>
@@ -13771,42 +12630,8 @@
                           <w:szCs w:val="27"/>
                           <w:lang w:val="en-US" w:eastAsia="da-DK"/>
                         </w:rPr>
-                        <w:t xml:space="preserve">         </w:t>
-                      </w:r>
-                      <w:proofErr w:type="spellStart"/>
-                      <w:r>
-                        <w:rPr>
-                          <w:rFonts w:ascii="Consolas" w:eastAsia="Times New Roman" w:hAnsi="Consolas" w:cs="Consolas"/>
-                          <w:color w:val="000000"/>
-                          <w:sz w:val="20"/>
-                          <w:szCs w:val="27"/>
-                          <w:lang w:val="en-US" w:eastAsia="da-DK"/>
-                        </w:rPr>
-                        <w:t>xil_</w:t>
-                      </w:r>
-                      <w:proofErr w:type="gramStart"/>
-                      <w:r>
-                        <w:rPr>
-                          <w:rFonts w:ascii="Consolas" w:eastAsia="Times New Roman" w:hAnsi="Consolas" w:cs="Consolas"/>
-                          <w:color w:val="000000"/>
-                          <w:sz w:val="20"/>
-                          <w:szCs w:val="27"/>
-                          <w:lang w:val="en-US" w:eastAsia="da-DK"/>
-                        </w:rPr>
-                        <w:t>printf</w:t>
-                      </w:r>
-                      <w:proofErr w:type="spellEnd"/>
-                      <w:r>
-                        <w:rPr>
-                          <w:rFonts w:ascii="Consolas" w:eastAsia="Times New Roman" w:hAnsi="Consolas" w:cs="Consolas"/>
-                          <w:color w:val="000000"/>
-                          <w:sz w:val="20"/>
-                          <w:szCs w:val="27"/>
-                          <w:lang w:val="en-US" w:eastAsia="da-DK"/>
-                        </w:rPr>
-                        <w:t>(</w:t>
-                      </w:r>
-                      <w:proofErr w:type="gramEnd"/>
+                        <w:t xml:space="preserve">         xil_printf(</w:t>
+                      </w:r>
                       <w:r>
                         <w:rPr>
                           <w:rFonts w:ascii="Consolas" w:eastAsia="Times New Roman" w:hAnsi="Consolas" w:cs="Consolas"/>
@@ -13915,29 +12740,7 @@
                           <w:szCs w:val="27"/>
                           <w:lang w:eastAsia="da-DK"/>
                         </w:rPr>
-                        <w:t xml:space="preserve">      </w:t>
-                      </w:r>
-                      <w:proofErr w:type="spellStart"/>
-                      <w:r>
-                        <w:rPr>
-                          <w:rFonts w:ascii="Consolas" w:eastAsia="Times New Roman" w:hAnsi="Consolas" w:cs="Consolas"/>
-                          <w:color w:val="000000"/>
-                          <w:sz w:val="20"/>
-                          <w:szCs w:val="27"/>
-                          <w:lang w:eastAsia="da-DK"/>
-                        </w:rPr>
-                        <w:t>xil_printf</w:t>
-                      </w:r>
-                      <w:proofErr w:type="spellEnd"/>
-                      <w:r>
-                        <w:rPr>
-                          <w:rFonts w:ascii="Consolas" w:eastAsia="Times New Roman" w:hAnsi="Consolas" w:cs="Consolas"/>
-                          <w:color w:val="000000"/>
-                          <w:sz w:val="20"/>
-                          <w:szCs w:val="27"/>
-                          <w:lang w:eastAsia="da-DK"/>
-                        </w:rPr>
-                        <w:t>(</w:t>
+                        <w:t xml:space="preserve">      xil_printf(</w:t>
                       </w:r>
                       <w:r>
                         <w:rPr>
@@ -14037,29 +12840,7 @@
                           <w:szCs w:val="27"/>
                           <w:lang w:eastAsia="da-DK"/>
                         </w:rPr>
-                        <w:t xml:space="preserve">   </w:t>
-                      </w:r>
-                      <w:proofErr w:type="spellStart"/>
-                      <w:r>
-                        <w:rPr>
-                          <w:rFonts w:ascii="Consolas" w:eastAsia="Times New Roman" w:hAnsi="Consolas" w:cs="Consolas"/>
-                          <w:color w:val="000000"/>
-                          <w:sz w:val="20"/>
-                          <w:szCs w:val="27"/>
-                          <w:lang w:eastAsia="da-DK"/>
-                        </w:rPr>
-                        <w:t>xil_printf</w:t>
-                      </w:r>
-                      <w:proofErr w:type="spellEnd"/>
-                      <w:r>
-                        <w:rPr>
-                          <w:rFonts w:ascii="Consolas" w:eastAsia="Times New Roman" w:hAnsi="Consolas" w:cs="Consolas"/>
-                          <w:color w:val="000000"/>
-                          <w:sz w:val="20"/>
-                          <w:szCs w:val="27"/>
-                          <w:lang w:eastAsia="da-DK"/>
-                        </w:rPr>
-                        <w:t>(</w:t>
+                        <w:t xml:space="preserve">   xil_printf(</w:t>
                       </w:r>
                       <w:r>
                         <w:rPr>
@@ -14146,8 +12927,7 @@
           <w:lang w:val="en-US"/>
         </w:rPr>
       </w:pPr>
-      <w:bookmarkStart w:id="9" w:name="_Ref419710100"/>
-      <w:proofErr w:type="gramStart"/>
+      <w:bookmarkStart w:id="17" w:name="_Ref419710100"/>
       <w:r>
         <w:rPr>
           <w:lang w:val="en-US"/>
@@ -14191,7 +12971,6 @@
         </w:rPr>
         <w:t>.</w:t>
       </w:r>
-      <w:proofErr w:type="gramEnd"/>
       <w:r>
         <w:rPr>
           <w:lang w:val="en-US"/>
@@ -14223,29 +13002,13 @@
         </w:rPr>
         <w:fldChar w:fldCharType="end"/>
       </w:r>
-      <w:bookmarkEnd w:id="9"/>
-      <w:r>
-        <w:rPr>
-          <w:lang w:val="en-US"/>
-        </w:rPr>
-        <w:t xml:space="preserve"> - Implementation of </w:t>
-      </w:r>
-      <w:proofErr w:type="spellStart"/>
-      <w:proofErr w:type="gramStart"/>
-      <w:r>
-        <w:rPr>
-          <w:lang w:val="en-US"/>
-        </w:rPr>
-        <w:t>displayMatrix</w:t>
-      </w:r>
-      <w:proofErr w:type="spellEnd"/>
-      <w:r>
-        <w:rPr>
-          <w:lang w:val="en-US"/>
-        </w:rPr>
-        <w:t>()</w:t>
-      </w:r>
-      <w:proofErr w:type="gramEnd"/>
+      <w:bookmarkEnd w:id="17"/>
+      <w:r>
+        <w:rPr>
+          <w:lang w:val="en-US"/>
+        </w:rPr>
+        <w:t xml:space="preserve"> - Implementation of displayMatrix()</w:t>
+      </w:r>
     </w:p>
     <w:p>
       <w:pPr>
@@ -14271,23 +13034,7 @@
           <w:i/>
           <w:lang w:val="en-US"/>
         </w:rPr>
-        <w:t xml:space="preserve"> </w:t>
-      </w:r>
-      <w:proofErr w:type="spellStart"/>
-      <w:r>
-        <w:rPr>
-          <w:i/>
-          <w:lang w:val="en-US"/>
-        </w:rPr>
-        <w:t>multiMatrixSoft</w:t>
-      </w:r>
-      <w:proofErr w:type="spellEnd"/>
-      <w:r>
-        <w:rPr>
-          <w:i/>
-          <w:lang w:val="en-US"/>
-        </w:rPr>
-        <w:t xml:space="preserve"> (). </w:t>
+        <w:t xml:space="preserve"> multiMatrixSoft (). </w:t>
       </w:r>
       <w:r>
         <w:rPr>
@@ -14383,7 +13130,7 @@
         <mc:AlternateContent>
           <mc:Choice Requires="wps">
             <w:drawing>
-              <wp:inline distT="0" distB="0" distL="0" distR="0" wp14:anchorId="6A35F85D" wp14:editId="3385EE96">
+              <wp:inline distT="0" distB="0" distL="0" distR="0" wp14:anchorId="2A237DF2" wp14:editId="2EA37E70">
                 <wp:extent cx="6029325" cy="2181225"/>
                 <wp:effectExtent l="0" t="0" r="28575" b="28575"/>
                 <wp:docPr id="14" name="Tekstboks 14"/>
@@ -14455,7 +13202,6 @@
                                 <w:lang w:val="en-US" w:eastAsia="da-DK"/>
                               </w:rPr>
                             </w:pPr>
-                            <w:proofErr w:type="gramStart"/>
                             <w:r>
                               <w:rPr>
                                 <w:rFonts w:ascii="Consolas" w:eastAsia="Times New Roman" w:hAnsi="Consolas" w:cs="Consolas"/>
@@ -14468,104 +13214,15 @@
                               </w:rPr>
                               <w:t>void</w:t>
                             </w:r>
-                            <w:proofErr w:type="gramEnd"/>
-                            <w:r>
-                              <w:rPr>
-                                <w:rFonts w:ascii="Consolas" w:eastAsia="Times New Roman" w:hAnsi="Consolas" w:cs="Consolas"/>
-                                <w:color w:val="000000"/>
-                                <w:sz w:val="20"/>
-                                <w:szCs w:val="27"/>
-                                <w:lang w:val="en-US" w:eastAsia="da-DK"/>
-                              </w:rPr>
-                              <w:t xml:space="preserve"> </w:t>
-                            </w:r>
-                            <w:proofErr w:type="spellStart"/>
-                            <w:r>
-                              <w:rPr>
-                                <w:rFonts w:ascii="Consolas" w:eastAsia="Times New Roman" w:hAnsi="Consolas" w:cs="Consolas"/>
-                                <w:color w:val="000000"/>
-                                <w:sz w:val="20"/>
-                                <w:szCs w:val="27"/>
-                                <w:lang w:val="en-US" w:eastAsia="da-DK"/>
-                              </w:rPr>
-                              <w:t>multiMatrixSoft</w:t>
-                            </w:r>
-                            <w:proofErr w:type="spellEnd"/>
-                            <w:r>
-                              <w:rPr>
-                                <w:rFonts w:ascii="Consolas" w:eastAsia="Times New Roman" w:hAnsi="Consolas" w:cs="Consolas"/>
-                                <w:color w:val="000000"/>
-                                <w:sz w:val="20"/>
-                                <w:szCs w:val="27"/>
-                                <w:lang w:val="en-US" w:eastAsia="da-DK"/>
-                              </w:rPr>
-                              <w:t>(</w:t>
-                            </w:r>
-                            <w:proofErr w:type="spellStart"/>
-                            <w:r>
-                              <w:rPr>
-                                <w:rFonts w:ascii="Consolas" w:eastAsia="Times New Roman" w:hAnsi="Consolas" w:cs="Consolas"/>
-                                <w:color w:val="000000"/>
-                                <w:sz w:val="20"/>
-                                <w:szCs w:val="27"/>
-                                <w:lang w:val="en-US" w:eastAsia="da-DK"/>
-                              </w:rPr>
-                              <w:t>VectorArray</w:t>
-                            </w:r>
-                            <w:proofErr w:type="spellEnd"/>
-                            <w:r>
-                              <w:rPr>
-                                <w:rFonts w:ascii="Consolas" w:eastAsia="Times New Roman" w:hAnsi="Consolas" w:cs="Consolas"/>
-                                <w:color w:val="000000"/>
-                                <w:sz w:val="20"/>
-                                <w:szCs w:val="27"/>
-                                <w:lang w:val="en-US" w:eastAsia="da-DK"/>
-                              </w:rPr>
-                              <w:t xml:space="preserve"> A, </w:t>
-                            </w:r>
-                            <w:proofErr w:type="spellStart"/>
-                            <w:r>
-                              <w:rPr>
-                                <w:rFonts w:ascii="Consolas" w:eastAsia="Times New Roman" w:hAnsi="Consolas" w:cs="Consolas"/>
-                                <w:color w:val="000000"/>
-                                <w:sz w:val="20"/>
-                                <w:szCs w:val="27"/>
-                                <w:lang w:val="en-US" w:eastAsia="da-DK"/>
-                              </w:rPr>
-                              <w:t>VectorArray</w:t>
-                            </w:r>
-                            <w:proofErr w:type="spellEnd"/>
-                            <w:r>
-                              <w:rPr>
-                                <w:rFonts w:ascii="Consolas" w:eastAsia="Times New Roman" w:hAnsi="Consolas" w:cs="Consolas"/>
-                                <w:color w:val="000000"/>
-                                <w:sz w:val="20"/>
-                                <w:szCs w:val="27"/>
-                                <w:lang w:val="en-US" w:eastAsia="da-DK"/>
-                              </w:rPr>
-                              <w:t xml:space="preserve"> B, </w:t>
-                            </w:r>
-                            <w:proofErr w:type="spellStart"/>
-                            <w:r>
-                              <w:rPr>
-                                <w:rFonts w:ascii="Consolas" w:eastAsia="Times New Roman" w:hAnsi="Consolas" w:cs="Consolas"/>
-                                <w:color w:val="000000"/>
-                                <w:sz w:val="20"/>
-                                <w:szCs w:val="27"/>
-                                <w:lang w:val="en-US" w:eastAsia="da-DK"/>
-                              </w:rPr>
-                              <w:t>VectorArray</w:t>
-                            </w:r>
-                            <w:proofErr w:type="spellEnd"/>
-                            <w:r>
-                              <w:rPr>
-                                <w:rFonts w:ascii="Consolas" w:eastAsia="Times New Roman" w:hAnsi="Consolas" w:cs="Consolas"/>
-                                <w:color w:val="000000"/>
-                                <w:sz w:val="20"/>
-                                <w:szCs w:val="27"/>
-                                <w:lang w:val="en-US" w:eastAsia="da-DK"/>
-                              </w:rPr>
-                              <w:t xml:space="preserve"> P){</w:t>
+                            <w:r>
+                              <w:rPr>
+                                <w:rFonts w:ascii="Consolas" w:eastAsia="Times New Roman" w:hAnsi="Consolas" w:cs="Consolas"/>
+                                <w:color w:val="000000"/>
+                                <w:sz w:val="20"/>
+                                <w:szCs w:val="27"/>
+                                <w:lang w:val="en-US" w:eastAsia="da-DK"/>
+                              </w:rPr>
+                              <w:t xml:space="preserve"> multiMatrixSoft(VectorArray A, VectorArray B, VectorArray P){</w:t>
                             </w:r>
                           </w:p>
                           <w:p>
@@ -14607,8 +13264,6 @@
                               </w:rPr>
                               <w:t xml:space="preserve">   </w:t>
                             </w:r>
-                            <w:proofErr w:type="spellStart"/>
-                            <w:proofErr w:type="gramStart"/>
                             <w:r>
                               <w:rPr>
                                 <w:rFonts w:ascii="Consolas" w:eastAsia="Times New Roman" w:hAnsi="Consolas" w:cs="Consolas"/>
@@ -14621,8 +13276,6 @@
                               </w:rPr>
                               <w:t>int</w:t>
                             </w:r>
-                            <w:proofErr w:type="spellEnd"/>
-                            <w:proofErr w:type="gramEnd"/>
                             <w:r>
                               <w:rPr>
                                 <w:rFonts w:ascii="Consolas" w:eastAsia="Times New Roman" w:hAnsi="Consolas" w:cs="Consolas"/>
@@ -14703,7 +13356,6 @@
                               </w:rPr>
                               <w:t xml:space="preserve">   </w:t>
                             </w:r>
-                            <w:proofErr w:type="gramStart"/>
                             <w:r>
                               <w:rPr>
                                 <w:rFonts w:ascii="Consolas" w:eastAsia="Times New Roman" w:hAnsi="Consolas" w:cs="Consolas"/>
@@ -14716,7 +13368,6 @@
                               </w:rPr>
                               <w:t>for</w:t>
                             </w:r>
-                            <w:proofErr w:type="gramEnd"/>
                             <w:r>
                               <w:rPr>
                                 <w:rFonts w:ascii="Consolas" w:eastAsia="Times New Roman" w:hAnsi="Consolas" w:cs="Consolas"/>
@@ -14767,7 +13418,6 @@
                               </w:rPr>
                               <w:t xml:space="preserve">      </w:t>
                             </w:r>
-                            <w:proofErr w:type="gramStart"/>
                             <w:r>
                               <w:rPr>
                                 <w:rFonts w:ascii="Consolas" w:eastAsia="Times New Roman" w:hAnsi="Consolas" w:cs="Consolas"/>
@@ -14780,7 +13430,6 @@
                               </w:rPr>
                               <w:t>for</w:t>
                             </w:r>
-                            <w:proofErr w:type="gramEnd"/>
                             <w:r>
                               <w:rPr>
                                 <w:rFonts w:ascii="Consolas" w:eastAsia="Times New Roman" w:hAnsi="Consolas" w:cs="Consolas"/>
@@ -14829,29 +13478,7 @@
                                 <w:szCs w:val="27"/>
                                 <w:lang w:val="en-US" w:eastAsia="da-DK"/>
                               </w:rPr>
-                              <w:t xml:space="preserve">         P[row].</w:t>
-                            </w:r>
-                            <w:proofErr w:type="gramStart"/>
-                            <w:r>
-                              <w:rPr>
-                                <w:rFonts w:ascii="Consolas" w:eastAsia="Times New Roman" w:hAnsi="Consolas" w:cs="Consolas"/>
-                                <w:color w:val="000000"/>
-                                <w:sz w:val="20"/>
-                                <w:szCs w:val="27"/>
-                                <w:lang w:val="en-US" w:eastAsia="da-DK"/>
-                              </w:rPr>
-                              <w:t>comp[</w:t>
-                            </w:r>
-                            <w:proofErr w:type="gramEnd"/>
-                            <w:r>
-                              <w:rPr>
-                                <w:rFonts w:ascii="Consolas" w:eastAsia="Times New Roman" w:hAnsi="Consolas" w:cs="Consolas"/>
-                                <w:color w:val="000000"/>
-                                <w:sz w:val="20"/>
-                                <w:szCs w:val="27"/>
-                                <w:lang w:val="en-US" w:eastAsia="da-DK"/>
-                              </w:rPr>
-                              <w:t>col] = 0;</w:t>
+                              <w:t xml:space="preserve">         P[row].comp[col] = 0;</w:t>
                             </w:r>
                           </w:p>
                           <w:p>
@@ -14893,7 +13520,6 @@
                               </w:rPr>
                               <w:t xml:space="preserve">         </w:t>
                             </w:r>
-                            <w:proofErr w:type="gramStart"/>
                             <w:r>
                               <w:rPr>
                                 <w:rFonts w:ascii="Consolas" w:eastAsia="Times New Roman" w:hAnsi="Consolas" w:cs="Consolas"/>
@@ -14914,18 +13540,7 @@
                                 <w:szCs w:val="27"/>
                                 <w:lang w:val="en-US" w:eastAsia="da-DK"/>
                               </w:rPr>
-                              <w:t>(</w:t>
-                            </w:r>
-                            <w:proofErr w:type="gramEnd"/>
-                            <w:r>
-                              <w:rPr>
-                                <w:rFonts w:ascii="Consolas" w:eastAsia="Times New Roman" w:hAnsi="Consolas" w:cs="Consolas"/>
-                                <w:color w:val="000000"/>
-                                <w:sz w:val="20"/>
-                                <w:szCs w:val="27"/>
-                                <w:lang w:val="en-US" w:eastAsia="da-DK"/>
-                              </w:rPr>
-                              <w:t>k = 0; k&lt;MSIZE; ++k) {</w:t>
+                              <w:t>(k = 0; k&lt;MSIZE; ++k) {</w:t>
                             </w:r>
                           </w:p>
                           <w:p>
@@ -14965,29 +13580,7 @@
                                 <w:szCs w:val="27"/>
                                 <w:lang w:val="en-US" w:eastAsia="da-DK"/>
                               </w:rPr>
-                              <w:t xml:space="preserve">            P[row].</w:t>
-                            </w:r>
-                            <w:proofErr w:type="gramStart"/>
-                            <w:r>
-                              <w:rPr>
-                                <w:rFonts w:ascii="Consolas" w:eastAsia="Times New Roman" w:hAnsi="Consolas" w:cs="Consolas"/>
-                                <w:color w:val="000000"/>
-                                <w:sz w:val="20"/>
-                                <w:szCs w:val="27"/>
-                                <w:lang w:val="en-US" w:eastAsia="da-DK"/>
-                              </w:rPr>
-                              <w:t>comp[</w:t>
-                            </w:r>
-                            <w:proofErr w:type="gramEnd"/>
-                            <w:r>
-                              <w:rPr>
-                                <w:rFonts w:ascii="Consolas" w:eastAsia="Times New Roman" w:hAnsi="Consolas" w:cs="Consolas"/>
-                                <w:color w:val="000000"/>
-                                <w:sz w:val="20"/>
-                                <w:szCs w:val="27"/>
-                                <w:lang w:val="en-US" w:eastAsia="da-DK"/>
-                              </w:rPr>
-                              <w:t>col] =</w:t>
+                              <w:t xml:space="preserve">            P[row].comp[col] =</w:t>
                             </w:r>
                           </w:p>
                           <w:p>
@@ -15027,29 +13620,7 @@
                                 <w:szCs w:val="27"/>
                                 <w:lang w:val="en-US" w:eastAsia="da-DK"/>
                               </w:rPr>
-                              <w:t xml:space="preserve">                  P[row].</w:t>
-                            </w:r>
-                            <w:proofErr w:type="gramStart"/>
-                            <w:r>
-                              <w:rPr>
-                                <w:rFonts w:ascii="Consolas" w:eastAsia="Times New Roman" w:hAnsi="Consolas" w:cs="Consolas"/>
-                                <w:color w:val="000000"/>
-                                <w:sz w:val="20"/>
-                                <w:szCs w:val="27"/>
-                                <w:lang w:val="en-US" w:eastAsia="da-DK"/>
-                              </w:rPr>
-                              <w:t>comp[</w:t>
-                            </w:r>
-                            <w:proofErr w:type="gramEnd"/>
-                            <w:r>
-                              <w:rPr>
-                                <w:rFonts w:ascii="Consolas" w:eastAsia="Times New Roman" w:hAnsi="Consolas" w:cs="Consolas"/>
-                                <w:color w:val="000000"/>
-                                <w:sz w:val="20"/>
-                                <w:szCs w:val="27"/>
-                                <w:lang w:val="en-US" w:eastAsia="da-DK"/>
-                              </w:rPr>
-                              <w:t>col] +</w:t>
+                              <w:t xml:space="preserve">                  P[row].comp[col] +</w:t>
                             </w:r>
                           </w:p>
                           <w:p>
@@ -15089,29 +13660,7 @@
                                 <w:szCs w:val="27"/>
                                 <w:lang w:val="en-US" w:eastAsia="da-DK"/>
                               </w:rPr>
-                              <w:t xml:space="preserve">                  (A[row].comp[k] * B[k].</w:t>
-                            </w:r>
-                            <w:proofErr w:type="gramStart"/>
-                            <w:r>
-                              <w:rPr>
-                                <w:rFonts w:ascii="Consolas" w:eastAsia="Times New Roman" w:hAnsi="Consolas" w:cs="Consolas"/>
-                                <w:color w:val="000000"/>
-                                <w:sz w:val="20"/>
-                                <w:szCs w:val="27"/>
-                                <w:lang w:val="en-US" w:eastAsia="da-DK"/>
-                              </w:rPr>
-                              <w:t>comp[</w:t>
-                            </w:r>
-                            <w:proofErr w:type="gramEnd"/>
-                            <w:r>
-                              <w:rPr>
-                                <w:rFonts w:ascii="Consolas" w:eastAsia="Times New Roman" w:hAnsi="Consolas" w:cs="Consolas"/>
-                                <w:color w:val="000000"/>
-                                <w:sz w:val="20"/>
-                                <w:szCs w:val="27"/>
-                                <w:lang w:val="en-US" w:eastAsia="da-DK"/>
-                              </w:rPr>
-                              <w:t>col]);</w:t>
+                              <w:t xml:space="preserve">                  (A[row].comp[k] * B[k].comp[col]);</w:t>
                             </w:r>
                           </w:p>
                           <w:p>
@@ -15340,7 +13889,6 @@
                           <w:lang w:val="en-US" w:eastAsia="da-DK"/>
                         </w:rPr>
                       </w:pPr>
-                      <w:proofErr w:type="gramStart"/>
                       <w:r>
                         <w:rPr>
                           <w:rFonts w:ascii="Consolas" w:eastAsia="Times New Roman" w:hAnsi="Consolas" w:cs="Consolas"/>
@@ -15353,104 +13901,15 @@
                         </w:rPr>
                         <w:t>void</w:t>
                       </w:r>
-                      <w:proofErr w:type="gramEnd"/>
-                      <w:r>
-                        <w:rPr>
-                          <w:rFonts w:ascii="Consolas" w:eastAsia="Times New Roman" w:hAnsi="Consolas" w:cs="Consolas"/>
-                          <w:color w:val="000000"/>
-                          <w:sz w:val="20"/>
-                          <w:szCs w:val="27"/>
-                          <w:lang w:val="en-US" w:eastAsia="da-DK"/>
-                        </w:rPr>
-                        <w:t xml:space="preserve"> </w:t>
-                      </w:r>
-                      <w:proofErr w:type="spellStart"/>
-                      <w:r>
-                        <w:rPr>
-                          <w:rFonts w:ascii="Consolas" w:eastAsia="Times New Roman" w:hAnsi="Consolas" w:cs="Consolas"/>
-                          <w:color w:val="000000"/>
-                          <w:sz w:val="20"/>
-                          <w:szCs w:val="27"/>
-                          <w:lang w:val="en-US" w:eastAsia="da-DK"/>
-                        </w:rPr>
-                        <w:t>multiMatrixSoft</w:t>
-                      </w:r>
-                      <w:proofErr w:type="spellEnd"/>
-                      <w:r>
-                        <w:rPr>
-                          <w:rFonts w:ascii="Consolas" w:eastAsia="Times New Roman" w:hAnsi="Consolas" w:cs="Consolas"/>
-                          <w:color w:val="000000"/>
-                          <w:sz w:val="20"/>
-                          <w:szCs w:val="27"/>
-                          <w:lang w:val="en-US" w:eastAsia="da-DK"/>
-                        </w:rPr>
-                        <w:t>(</w:t>
-                      </w:r>
-                      <w:proofErr w:type="spellStart"/>
-                      <w:r>
-                        <w:rPr>
-                          <w:rFonts w:ascii="Consolas" w:eastAsia="Times New Roman" w:hAnsi="Consolas" w:cs="Consolas"/>
-                          <w:color w:val="000000"/>
-                          <w:sz w:val="20"/>
-                          <w:szCs w:val="27"/>
-                          <w:lang w:val="en-US" w:eastAsia="da-DK"/>
-                        </w:rPr>
-                        <w:t>VectorArray</w:t>
-                      </w:r>
-                      <w:proofErr w:type="spellEnd"/>
-                      <w:r>
-                        <w:rPr>
-                          <w:rFonts w:ascii="Consolas" w:eastAsia="Times New Roman" w:hAnsi="Consolas" w:cs="Consolas"/>
-                          <w:color w:val="000000"/>
-                          <w:sz w:val="20"/>
-                          <w:szCs w:val="27"/>
-                          <w:lang w:val="en-US" w:eastAsia="da-DK"/>
-                        </w:rPr>
-                        <w:t xml:space="preserve"> A, </w:t>
-                      </w:r>
-                      <w:proofErr w:type="spellStart"/>
-                      <w:r>
-                        <w:rPr>
-                          <w:rFonts w:ascii="Consolas" w:eastAsia="Times New Roman" w:hAnsi="Consolas" w:cs="Consolas"/>
-                          <w:color w:val="000000"/>
-                          <w:sz w:val="20"/>
-                          <w:szCs w:val="27"/>
-                          <w:lang w:val="en-US" w:eastAsia="da-DK"/>
-                        </w:rPr>
-                        <w:t>VectorArray</w:t>
-                      </w:r>
-                      <w:proofErr w:type="spellEnd"/>
-                      <w:r>
-                        <w:rPr>
-                          <w:rFonts w:ascii="Consolas" w:eastAsia="Times New Roman" w:hAnsi="Consolas" w:cs="Consolas"/>
-                          <w:color w:val="000000"/>
-                          <w:sz w:val="20"/>
-                          <w:szCs w:val="27"/>
-                          <w:lang w:val="en-US" w:eastAsia="da-DK"/>
-                        </w:rPr>
-                        <w:t xml:space="preserve"> B, </w:t>
-                      </w:r>
-                      <w:proofErr w:type="spellStart"/>
-                      <w:r>
-                        <w:rPr>
-                          <w:rFonts w:ascii="Consolas" w:eastAsia="Times New Roman" w:hAnsi="Consolas" w:cs="Consolas"/>
-                          <w:color w:val="000000"/>
-                          <w:sz w:val="20"/>
-                          <w:szCs w:val="27"/>
-                          <w:lang w:val="en-US" w:eastAsia="da-DK"/>
-                        </w:rPr>
-                        <w:t>VectorArray</w:t>
-                      </w:r>
-                      <w:proofErr w:type="spellEnd"/>
-                      <w:r>
-                        <w:rPr>
-                          <w:rFonts w:ascii="Consolas" w:eastAsia="Times New Roman" w:hAnsi="Consolas" w:cs="Consolas"/>
-                          <w:color w:val="000000"/>
-                          <w:sz w:val="20"/>
-                          <w:szCs w:val="27"/>
-                          <w:lang w:val="en-US" w:eastAsia="da-DK"/>
-                        </w:rPr>
-                        <w:t xml:space="preserve"> P){</w:t>
+                      <w:r>
+                        <w:rPr>
+                          <w:rFonts w:ascii="Consolas" w:eastAsia="Times New Roman" w:hAnsi="Consolas" w:cs="Consolas"/>
+                          <w:color w:val="000000"/>
+                          <w:sz w:val="20"/>
+                          <w:szCs w:val="27"/>
+                          <w:lang w:val="en-US" w:eastAsia="da-DK"/>
+                        </w:rPr>
+                        <w:t xml:space="preserve"> multiMatrixSoft(VectorArray A, VectorArray B, VectorArray P){</w:t>
                       </w:r>
                     </w:p>
                     <w:p>
@@ -15492,8 +13951,6 @@
                         </w:rPr>
                         <w:t xml:space="preserve">   </w:t>
                       </w:r>
-                      <w:proofErr w:type="spellStart"/>
-                      <w:proofErr w:type="gramStart"/>
                       <w:r>
                         <w:rPr>
                           <w:rFonts w:ascii="Consolas" w:eastAsia="Times New Roman" w:hAnsi="Consolas" w:cs="Consolas"/>
@@ -15506,8 +13963,6 @@
                         </w:rPr>
                         <w:t>int</w:t>
                       </w:r>
-                      <w:proofErr w:type="spellEnd"/>
-                      <w:proofErr w:type="gramEnd"/>
                       <w:r>
                         <w:rPr>
                           <w:rFonts w:ascii="Consolas" w:eastAsia="Times New Roman" w:hAnsi="Consolas" w:cs="Consolas"/>
@@ -15588,7 +14043,6 @@
                         </w:rPr>
                         <w:t xml:space="preserve">   </w:t>
                       </w:r>
-                      <w:proofErr w:type="gramStart"/>
                       <w:r>
                         <w:rPr>
                           <w:rFonts w:ascii="Consolas" w:eastAsia="Times New Roman" w:hAnsi="Consolas" w:cs="Consolas"/>
@@ -15601,7 +14055,6 @@
                         </w:rPr>
                         <w:t>for</w:t>
                       </w:r>
-                      <w:proofErr w:type="gramEnd"/>
                       <w:r>
                         <w:rPr>
                           <w:rFonts w:ascii="Consolas" w:eastAsia="Times New Roman" w:hAnsi="Consolas" w:cs="Consolas"/>
@@ -15652,7 +14105,6 @@
                         </w:rPr>
                         <w:t xml:space="preserve">      </w:t>
                       </w:r>
-                      <w:proofErr w:type="gramStart"/>
                       <w:r>
                         <w:rPr>
                           <w:rFonts w:ascii="Consolas" w:eastAsia="Times New Roman" w:hAnsi="Consolas" w:cs="Consolas"/>
@@ -15665,7 +14117,6 @@
                         </w:rPr>
                         <w:t>for</w:t>
                       </w:r>
-                      <w:proofErr w:type="gramEnd"/>
                       <w:r>
                         <w:rPr>
                           <w:rFonts w:ascii="Consolas" w:eastAsia="Times New Roman" w:hAnsi="Consolas" w:cs="Consolas"/>
@@ -15714,29 +14165,7 @@
                           <w:szCs w:val="27"/>
                           <w:lang w:val="en-US" w:eastAsia="da-DK"/>
                         </w:rPr>
-                        <w:t xml:space="preserve">         P[row].</w:t>
-                      </w:r>
-                      <w:proofErr w:type="gramStart"/>
-                      <w:r>
-                        <w:rPr>
-                          <w:rFonts w:ascii="Consolas" w:eastAsia="Times New Roman" w:hAnsi="Consolas" w:cs="Consolas"/>
-                          <w:color w:val="000000"/>
-                          <w:sz w:val="20"/>
-                          <w:szCs w:val="27"/>
-                          <w:lang w:val="en-US" w:eastAsia="da-DK"/>
-                        </w:rPr>
-                        <w:t>comp[</w:t>
-                      </w:r>
-                      <w:proofErr w:type="gramEnd"/>
-                      <w:r>
-                        <w:rPr>
-                          <w:rFonts w:ascii="Consolas" w:eastAsia="Times New Roman" w:hAnsi="Consolas" w:cs="Consolas"/>
-                          <w:color w:val="000000"/>
-                          <w:sz w:val="20"/>
-                          <w:szCs w:val="27"/>
-                          <w:lang w:val="en-US" w:eastAsia="da-DK"/>
-                        </w:rPr>
-                        <w:t>col] = 0;</w:t>
+                        <w:t xml:space="preserve">         P[row].comp[col] = 0;</w:t>
                       </w:r>
                     </w:p>
                     <w:p>
@@ -15778,7 +14207,6 @@
                         </w:rPr>
                         <w:t xml:space="preserve">         </w:t>
                       </w:r>
-                      <w:proofErr w:type="gramStart"/>
                       <w:r>
                         <w:rPr>
                           <w:rFonts w:ascii="Consolas" w:eastAsia="Times New Roman" w:hAnsi="Consolas" w:cs="Consolas"/>
@@ -15799,18 +14227,7 @@
                           <w:szCs w:val="27"/>
                           <w:lang w:val="en-US" w:eastAsia="da-DK"/>
                         </w:rPr>
-                        <w:t>(</w:t>
-                      </w:r>
-                      <w:proofErr w:type="gramEnd"/>
-                      <w:r>
-                        <w:rPr>
-                          <w:rFonts w:ascii="Consolas" w:eastAsia="Times New Roman" w:hAnsi="Consolas" w:cs="Consolas"/>
-                          <w:color w:val="000000"/>
-                          <w:sz w:val="20"/>
-                          <w:szCs w:val="27"/>
-                          <w:lang w:val="en-US" w:eastAsia="da-DK"/>
-                        </w:rPr>
-                        <w:t>k = 0; k&lt;MSIZE; ++k) {</w:t>
+                        <w:t>(k = 0; k&lt;MSIZE; ++k) {</w:t>
                       </w:r>
                     </w:p>
                     <w:p>
@@ -15850,29 +14267,7 @@
                           <w:szCs w:val="27"/>
                           <w:lang w:val="en-US" w:eastAsia="da-DK"/>
                         </w:rPr>
-                        <w:t xml:space="preserve">            P[row].</w:t>
-                      </w:r>
-                      <w:proofErr w:type="gramStart"/>
-                      <w:r>
-                        <w:rPr>
-                          <w:rFonts w:ascii="Consolas" w:eastAsia="Times New Roman" w:hAnsi="Consolas" w:cs="Consolas"/>
-                          <w:color w:val="000000"/>
-                          <w:sz w:val="20"/>
-                          <w:szCs w:val="27"/>
-                          <w:lang w:val="en-US" w:eastAsia="da-DK"/>
-                        </w:rPr>
-                        <w:t>comp[</w:t>
-                      </w:r>
-                      <w:proofErr w:type="gramEnd"/>
-                      <w:r>
-                        <w:rPr>
-                          <w:rFonts w:ascii="Consolas" w:eastAsia="Times New Roman" w:hAnsi="Consolas" w:cs="Consolas"/>
-                          <w:color w:val="000000"/>
-                          <w:sz w:val="20"/>
-                          <w:szCs w:val="27"/>
-                          <w:lang w:val="en-US" w:eastAsia="da-DK"/>
-                        </w:rPr>
-                        <w:t>col] =</w:t>
+                        <w:t xml:space="preserve">            P[row].comp[col] =</w:t>
                       </w:r>
                     </w:p>
                     <w:p>
@@ -15912,29 +14307,7 @@
                           <w:szCs w:val="27"/>
                           <w:lang w:val="en-US" w:eastAsia="da-DK"/>
                         </w:rPr>
-                        <w:t xml:space="preserve">                  P[row].</w:t>
-                      </w:r>
-                      <w:proofErr w:type="gramStart"/>
-                      <w:r>
-                        <w:rPr>
-                          <w:rFonts w:ascii="Consolas" w:eastAsia="Times New Roman" w:hAnsi="Consolas" w:cs="Consolas"/>
-                          <w:color w:val="000000"/>
-                          <w:sz w:val="20"/>
-                          <w:szCs w:val="27"/>
-                          <w:lang w:val="en-US" w:eastAsia="da-DK"/>
-                        </w:rPr>
-                        <w:t>comp[</w:t>
-                      </w:r>
-                      <w:proofErr w:type="gramEnd"/>
-                      <w:r>
-                        <w:rPr>
-                          <w:rFonts w:ascii="Consolas" w:eastAsia="Times New Roman" w:hAnsi="Consolas" w:cs="Consolas"/>
-                          <w:color w:val="000000"/>
-                          <w:sz w:val="20"/>
-                          <w:szCs w:val="27"/>
-                          <w:lang w:val="en-US" w:eastAsia="da-DK"/>
-                        </w:rPr>
-                        <w:t>col] +</w:t>
+                        <w:t xml:space="preserve">                  P[row].comp[col] +</w:t>
                       </w:r>
                     </w:p>
                     <w:p>
@@ -15974,29 +14347,7 @@
                           <w:szCs w:val="27"/>
                           <w:lang w:val="en-US" w:eastAsia="da-DK"/>
                         </w:rPr>
-                        <w:t xml:space="preserve">                  (A[row].comp[k] * B[k].</w:t>
-                      </w:r>
-                      <w:proofErr w:type="gramStart"/>
-                      <w:r>
-                        <w:rPr>
-                          <w:rFonts w:ascii="Consolas" w:eastAsia="Times New Roman" w:hAnsi="Consolas" w:cs="Consolas"/>
-                          <w:color w:val="000000"/>
-                          <w:sz w:val="20"/>
-                          <w:szCs w:val="27"/>
-                          <w:lang w:val="en-US" w:eastAsia="da-DK"/>
-                        </w:rPr>
-                        <w:t>comp[</w:t>
-                      </w:r>
-                      <w:proofErr w:type="gramEnd"/>
-                      <w:r>
-                        <w:rPr>
-                          <w:rFonts w:ascii="Consolas" w:eastAsia="Times New Roman" w:hAnsi="Consolas" w:cs="Consolas"/>
-                          <w:color w:val="000000"/>
-                          <w:sz w:val="20"/>
-                          <w:szCs w:val="27"/>
-                          <w:lang w:val="en-US" w:eastAsia="da-DK"/>
-                        </w:rPr>
-                        <w:t>col]);</w:t>
+                        <w:t xml:space="preserve">                  (A[row].comp[k] * B[k].comp[col]);</w:t>
                       </w:r>
                     </w:p>
                     <w:p>
@@ -16193,7 +14544,6 @@
           <w:lang w:val="en-US"/>
         </w:rPr>
       </w:pPr>
-      <w:proofErr w:type="gramStart"/>
       <w:r>
         <w:rPr>
           <w:lang w:val="en-US"/>
@@ -16237,7 +14587,6 @@
         </w:rPr>
         <w:t>.</w:t>
       </w:r>
-      <w:proofErr w:type="gramEnd"/>
       <w:r>
         <w:rPr>
           <w:lang w:val="en-US"/>
@@ -16273,24 +14622,8 @@
         <w:rPr>
           <w:lang w:val="en-US"/>
         </w:rPr>
-        <w:t xml:space="preserve"> - Implementationen of </w:t>
-      </w:r>
-      <w:proofErr w:type="spellStart"/>
-      <w:proofErr w:type="gramStart"/>
-      <w:r>
-        <w:rPr>
-          <w:lang w:val="en-US"/>
-        </w:rPr>
-        <w:t>matrixMultSoft</w:t>
-      </w:r>
-      <w:proofErr w:type="spellEnd"/>
-      <w:r>
-        <w:rPr>
-          <w:lang w:val="en-US"/>
-        </w:rPr>
-        <w:t>()</w:t>
-      </w:r>
-      <w:proofErr w:type="gramEnd"/>
+        <w:t xml:space="preserve"> - Implementationen of matrixMultSoft()</w:t>
+      </w:r>
     </w:p>
     <w:p>
       <w:pPr>
@@ -16308,16 +14641,8 @@
         <w:rPr>
           <w:lang w:val="en-US"/>
         </w:rPr>
-        <w:t xml:space="preserve">he result of the computation is then printed out to the terminal using </w:t>
-      </w:r>
-      <w:proofErr w:type="spellStart"/>
-      <w:r>
-        <w:rPr>
-          <w:lang w:val="en-US"/>
-        </w:rPr>
-        <w:t>DisplayMatrix</w:t>
-      </w:r>
-      <w:proofErr w:type="spellEnd"/>
+        <w:t>he result of the computation is then printed out to the terminal using DisplayMatrix</w:t>
+      </w:r>
       <w:r>
         <w:rPr>
           <w:lang w:val="en-US"/>
@@ -16345,12 +14670,14 @@
           <w:lang w:val="en-US"/>
         </w:rPr>
       </w:pPr>
+      <w:bookmarkStart w:id="18" w:name="_Toc419755027"/>
       <w:r>
         <w:rPr>
           <w:lang w:val="en-US"/>
         </w:rPr>
         <w:t>Discussion and Results</w:t>
       </w:r>
+      <w:bookmarkEnd w:id="18"/>
     </w:p>
     <w:p>
       <w:pPr>
@@ -16420,7 +14747,8 @@
           <w:lang w:val="en-US"/>
         </w:rPr>
       </w:pPr>
-      <w:bookmarkStart w:id="10" w:name="_Ref419710654"/>
+      <w:bookmarkStart w:id="19" w:name="_Ref419710654"/>
+      <w:bookmarkStart w:id="20" w:name="_Toc419755028"/>
       <w:r>
         <w:rPr>
           <w:lang w:val="en-US"/>
@@ -16428,7 +14756,8 @@
         <w:lastRenderedPageBreak/>
         <w:t>Exercise 5</w:t>
       </w:r>
-      <w:bookmarkEnd w:id="10"/>
+      <w:bookmarkEnd w:id="19"/>
+      <w:bookmarkEnd w:id="20"/>
     </w:p>
     <w:p>
       <w:pPr>
@@ -16437,12 +14766,14 @@
           <w:lang w:val="en-US"/>
         </w:rPr>
       </w:pPr>
+      <w:bookmarkStart w:id="21" w:name="_Toc419755029"/>
       <w:r>
         <w:rPr>
           <w:lang w:val="en-US"/>
         </w:rPr>
         <w:t>Introduction</w:t>
       </w:r>
+      <w:bookmarkEnd w:id="21"/>
     </w:p>
     <w:p>
       <w:pPr>
@@ -16476,12 +14807,14 @@
           <w:lang w:val="en-US"/>
         </w:rPr>
       </w:pPr>
+      <w:bookmarkStart w:id="22" w:name="_Toc419755030"/>
       <w:r>
         <w:rPr>
           <w:lang w:val="en-US"/>
         </w:rPr>
         <w:t>Implementation</w:t>
       </w:r>
+      <w:bookmarkEnd w:id="22"/>
     </w:p>
     <w:p>
       <w:pPr>
@@ -16530,44 +14863,14 @@
         <w:rPr>
           <w:lang w:val="en-US"/>
         </w:rPr>
-        <w:t xml:space="preserve">lues in the matrices are 8-bit unsigned chars, so </w:t>
-      </w:r>
-      <w:proofErr w:type="gramStart"/>
-      <w:r>
-        <w:rPr>
-          <w:lang w:val="en-US"/>
-        </w:rPr>
-        <w:t>a rows</w:t>
-      </w:r>
-      <w:proofErr w:type="gramEnd"/>
-      <w:r>
-        <w:rPr>
-          <w:lang w:val="en-US"/>
-        </w:rPr>
-        <w:t xml:space="preserve">/columns are 4x8 bit = 32 bit words. These can be written to the MM registers in a single </w:t>
+        <w:t xml:space="preserve">lues in the matrices are 8-bit unsigned chars, so a rows/columns are 4x8 bit = 32 bit words. These can be written to the MM registers in a single </w:t>
       </w:r>
       <w:r>
         <w:rPr>
           <w:i/>
           <w:lang w:val="en-US"/>
         </w:rPr>
-        <w:t>Xil_</w:t>
-      </w:r>
-      <w:proofErr w:type="gramStart"/>
-      <w:r>
-        <w:rPr>
-          <w:i/>
-          <w:lang w:val="en-US"/>
-        </w:rPr>
-        <w:t>Out32(</w:t>
-      </w:r>
-      <w:proofErr w:type="gramEnd"/>
-      <w:r>
-        <w:rPr>
-          <w:i/>
-          <w:lang w:val="en-US"/>
-        </w:rPr>
-        <w:t>)</w:t>
+        <w:t>Xil_Out32()</w:t>
       </w:r>
       <w:r>
         <w:rPr>
@@ -16591,7 +14894,7 @@
         <mc:AlternateContent>
           <mc:Choice Requires="wps">
             <w:drawing>
-              <wp:inline distT="0" distB="0" distL="0" distR="0" wp14:anchorId="341ED26D" wp14:editId="1D7B6296">
+              <wp:inline distT="0" distB="0" distL="0" distR="0" wp14:anchorId="51365A24" wp14:editId="2D2CED8C">
                 <wp:extent cx="5991225" cy="3095625"/>
                 <wp:effectExtent l="0" t="0" r="28575" b="28575"/>
                 <wp:docPr id="17" name="Tekstboks 17"/>
@@ -16663,7 +14966,6 @@
                                 <w:lang w:val="en-US" w:eastAsia="da-DK"/>
                               </w:rPr>
                             </w:pPr>
-                            <w:proofErr w:type="gramStart"/>
                             <w:r>
                               <w:rPr>
                                 <w:rFonts w:ascii="Consolas" w:eastAsia="Times New Roman" w:hAnsi="Consolas" w:cs="Consolas"/>
@@ -16676,104 +14978,15 @@
                               </w:rPr>
                               <w:t>void</w:t>
                             </w:r>
-                            <w:proofErr w:type="gramEnd"/>
-                            <w:r>
-                              <w:rPr>
-                                <w:rFonts w:ascii="Consolas" w:eastAsia="Times New Roman" w:hAnsi="Consolas" w:cs="Consolas"/>
-                                <w:color w:val="000000"/>
-                                <w:sz w:val="20"/>
-                                <w:szCs w:val="27"/>
-                                <w:lang w:val="en-US" w:eastAsia="da-DK"/>
-                              </w:rPr>
-                              <w:t xml:space="preserve"> </w:t>
-                            </w:r>
-                            <w:proofErr w:type="spellStart"/>
-                            <w:r>
-                              <w:rPr>
-                                <w:rFonts w:ascii="Consolas" w:eastAsia="Times New Roman" w:hAnsi="Consolas" w:cs="Consolas"/>
-                                <w:color w:val="000000"/>
-                                <w:sz w:val="20"/>
-                                <w:szCs w:val="27"/>
-                                <w:lang w:val="en-US" w:eastAsia="da-DK"/>
-                              </w:rPr>
-                              <w:t>multiMatrixHard</w:t>
-                            </w:r>
-                            <w:proofErr w:type="spellEnd"/>
-                            <w:r>
-                              <w:rPr>
-                                <w:rFonts w:ascii="Consolas" w:eastAsia="Times New Roman" w:hAnsi="Consolas" w:cs="Consolas"/>
-                                <w:color w:val="000000"/>
-                                <w:sz w:val="20"/>
-                                <w:szCs w:val="27"/>
-                                <w:lang w:val="en-US" w:eastAsia="da-DK"/>
-                              </w:rPr>
-                              <w:t>(</w:t>
-                            </w:r>
-                            <w:proofErr w:type="spellStart"/>
-                            <w:r>
-                              <w:rPr>
-                                <w:rFonts w:ascii="Consolas" w:eastAsia="Times New Roman" w:hAnsi="Consolas" w:cs="Consolas"/>
-                                <w:color w:val="000000"/>
-                                <w:sz w:val="20"/>
-                                <w:szCs w:val="27"/>
-                                <w:lang w:val="en-US" w:eastAsia="da-DK"/>
-                              </w:rPr>
-                              <w:t>VectorArray</w:t>
-                            </w:r>
-                            <w:proofErr w:type="spellEnd"/>
-                            <w:r>
-                              <w:rPr>
-                                <w:rFonts w:ascii="Consolas" w:eastAsia="Times New Roman" w:hAnsi="Consolas" w:cs="Consolas"/>
-                                <w:color w:val="000000"/>
-                                <w:sz w:val="20"/>
-                                <w:szCs w:val="27"/>
-                                <w:lang w:val="en-US" w:eastAsia="da-DK"/>
-                              </w:rPr>
-                              <w:t xml:space="preserve"> A, </w:t>
-                            </w:r>
-                            <w:proofErr w:type="spellStart"/>
-                            <w:r>
-                              <w:rPr>
-                                <w:rFonts w:ascii="Consolas" w:eastAsia="Times New Roman" w:hAnsi="Consolas" w:cs="Consolas"/>
-                                <w:color w:val="000000"/>
-                                <w:sz w:val="20"/>
-                                <w:szCs w:val="27"/>
-                                <w:lang w:val="en-US" w:eastAsia="da-DK"/>
-                              </w:rPr>
-                              <w:t>VectorArray</w:t>
-                            </w:r>
-                            <w:proofErr w:type="spellEnd"/>
-                            <w:r>
-                              <w:rPr>
-                                <w:rFonts w:ascii="Consolas" w:eastAsia="Times New Roman" w:hAnsi="Consolas" w:cs="Consolas"/>
-                                <w:color w:val="000000"/>
-                                <w:sz w:val="20"/>
-                                <w:szCs w:val="27"/>
-                                <w:lang w:val="en-US" w:eastAsia="da-DK"/>
-                              </w:rPr>
-                              <w:t xml:space="preserve"> B, </w:t>
-                            </w:r>
-                            <w:proofErr w:type="spellStart"/>
-                            <w:r>
-                              <w:rPr>
-                                <w:rFonts w:ascii="Consolas" w:eastAsia="Times New Roman" w:hAnsi="Consolas" w:cs="Consolas"/>
-                                <w:color w:val="000000"/>
-                                <w:sz w:val="20"/>
-                                <w:szCs w:val="27"/>
-                                <w:lang w:val="en-US" w:eastAsia="da-DK"/>
-                              </w:rPr>
-                              <w:t>VectorArray</w:t>
-                            </w:r>
-                            <w:proofErr w:type="spellEnd"/>
-                            <w:r>
-                              <w:rPr>
-                                <w:rFonts w:ascii="Consolas" w:eastAsia="Times New Roman" w:hAnsi="Consolas" w:cs="Consolas"/>
-                                <w:color w:val="000000"/>
-                                <w:sz w:val="20"/>
-                                <w:szCs w:val="27"/>
-                                <w:lang w:val="en-US" w:eastAsia="da-DK"/>
-                              </w:rPr>
-                              <w:t xml:space="preserve"> P) {</w:t>
+                            <w:r>
+                              <w:rPr>
+                                <w:rFonts w:ascii="Consolas" w:eastAsia="Times New Roman" w:hAnsi="Consolas" w:cs="Consolas"/>
+                                <w:color w:val="000000"/>
+                                <w:sz w:val="20"/>
+                                <w:szCs w:val="27"/>
+                                <w:lang w:val="en-US" w:eastAsia="da-DK"/>
+                              </w:rPr>
+                              <w:t xml:space="preserve"> multiMatrixHard(VectorArray A, VectorArray B, VectorArray P) {</w:t>
                             </w:r>
                           </w:p>
                           <w:p>
@@ -16815,8 +15028,6 @@
                               </w:rPr>
                               <w:t xml:space="preserve">   </w:t>
                             </w:r>
-                            <w:proofErr w:type="spellStart"/>
-                            <w:proofErr w:type="gramStart"/>
                             <w:r>
                               <w:rPr>
                                 <w:rFonts w:ascii="Consolas" w:eastAsia="Times New Roman" w:hAnsi="Consolas" w:cs="Consolas"/>
@@ -16829,8 +15040,6 @@
                               </w:rPr>
                               <w:t>int</w:t>
                             </w:r>
-                            <w:proofErr w:type="spellEnd"/>
-                            <w:proofErr w:type="gramEnd"/>
                             <w:r>
                               <w:rPr>
                                 <w:rFonts w:ascii="Consolas" w:eastAsia="Times New Roman" w:hAnsi="Consolas" w:cs="Consolas"/>
@@ -16911,7 +15120,6 @@
                               </w:rPr>
                               <w:t xml:space="preserve">   </w:t>
                             </w:r>
-                            <w:proofErr w:type="gramStart"/>
                             <w:r>
                               <w:rPr>
                                 <w:rFonts w:ascii="Consolas" w:eastAsia="Times New Roman" w:hAnsi="Consolas" w:cs="Consolas"/>
@@ -16924,7 +15132,6 @@
                               </w:rPr>
                               <w:t>for</w:t>
                             </w:r>
-                            <w:proofErr w:type="gramEnd"/>
                             <w:r>
                               <w:rPr>
                                 <w:rFonts w:ascii="Consolas" w:eastAsia="Times New Roman" w:hAnsi="Consolas" w:cs="Consolas"/>
@@ -16975,7 +15182,6 @@
                               </w:rPr>
                               <w:t xml:space="preserve">      </w:t>
                             </w:r>
-                            <w:proofErr w:type="gramStart"/>
                             <w:r>
                               <w:rPr>
                                 <w:rFonts w:ascii="Consolas" w:eastAsia="Times New Roman" w:hAnsi="Consolas" w:cs="Consolas"/>
@@ -16988,7 +15194,6 @@
                               </w:rPr>
                               <w:t>for</w:t>
                             </w:r>
-                            <w:proofErr w:type="gramEnd"/>
                             <w:r>
                               <w:rPr>
                                 <w:rFonts w:ascii="Consolas" w:eastAsia="Times New Roman" w:hAnsi="Consolas" w:cs="Consolas"/>
@@ -17037,29 +15242,7 @@
                                 <w:szCs w:val="27"/>
                                 <w:lang w:val="en-US" w:eastAsia="da-DK"/>
                               </w:rPr>
-                              <w:t xml:space="preserve">         P[row].</w:t>
-                            </w:r>
-                            <w:proofErr w:type="gramStart"/>
-                            <w:r>
-                              <w:rPr>
-                                <w:rFonts w:ascii="Consolas" w:eastAsia="Times New Roman" w:hAnsi="Consolas" w:cs="Consolas"/>
-                                <w:color w:val="000000"/>
-                                <w:sz w:val="20"/>
-                                <w:szCs w:val="27"/>
-                                <w:lang w:val="en-US" w:eastAsia="da-DK"/>
-                              </w:rPr>
-                              <w:t>comp[</w:t>
-                            </w:r>
-                            <w:proofErr w:type="gramEnd"/>
-                            <w:r>
-                              <w:rPr>
-                                <w:rFonts w:ascii="Consolas" w:eastAsia="Times New Roman" w:hAnsi="Consolas" w:cs="Consolas"/>
-                                <w:color w:val="000000"/>
-                                <w:sz w:val="20"/>
-                                <w:szCs w:val="27"/>
-                                <w:lang w:val="en-US" w:eastAsia="da-DK"/>
-                              </w:rPr>
-                              <w:t>col] = 0;</w:t>
+                              <w:t xml:space="preserve">         P[row].comp[col] = 0;</w:t>
                             </w:r>
                           </w:p>
                           <w:p>
@@ -17099,20 +15282,8 @@
                                 <w:szCs w:val="27"/>
                                 <w:lang w:val="en-US" w:eastAsia="da-DK"/>
                               </w:rPr>
-                              <w:t xml:space="preserve">         Xil_</w:t>
-                            </w:r>
-                            <w:proofErr w:type="gramStart"/>
-                            <w:r>
-                              <w:rPr>
-                                <w:rFonts w:ascii="Consolas" w:eastAsia="Times New Roman" w:hAnsi="Consolas" w:cs="Consolas"/>
-                                <w:color w:val="000000"/>
-                                <w:sz w:val="20"/>
-                                <w:szCs w:val="27"/>
-                                <w:lang w:val="en-US" w:eastAsia="da-DK"/>
-                              </w:rPr>
-                              <w:t>Out32(</w:t>
-                            </w:r>
-                            <w:proofErr w:type="gramEnd"/>
+                              <w:t xml:space="preserve">         Xil_Out32(</w:t>
+                            </w:r>
                           </w:p>
                           <w:p>
                             <w:pPr>
@@ -17191,20 +15362,8 @@
                                 <w:szCs w:val="27"/>
                                 <w:lang w:val="en-US" w:eastAsia="da-DK"/>
                               </w:rPr>
-                              <w:t xml:space="preserve">               A[row].</w:t>
-                            </w:r>
-                            <w:proofErr w:type="spellStart"/>
-                            <w:r>
-                              <w:rPr>
-                                <w:rFonts w:ascii="Consolas" w:eastAsia="Times New Roman" w:hAnsi="Consolas" w:cs="Consolas"/>
-                                <w:color w:val="000000"/>
-                                <w:sz w:val="20"/>
-                                <w:szCs w:val="27"/>
-                                <w:lang w:val="en-US" w:eastAsia="da-DK"/>
-                              </w:rPr>
-                              <w:t>vect</w:t>
-                            </w:r>
-                            <w:proofErr w:type="spellEnd"/>
+                              <w:t xml:space="preserve">               A[row].vect</w:t>
+                            </w:r>
                           </w:p>
                           <w:p>
                             <w:pPr>
@@ -17283,20 +15442,8 @@
                                 <w:szCs w:val="27"/>
                                 <w:lang w:val="en-US" w:eastAsia="da-DK"/>
                               </w:rPr>
-                              <w:t xml:space="preserve">         Xil_</w:t>
-                            </w:r>
-                            <w:proofErr w:type="gramStart"/>
-                            <w:r>
-                              <w:rPr>
-                                <w:rFonts w:ascii="Consolas" w:eastAsia="Times New Roman" w:hAnsi="Consolas" w:cs="Consolas"/>
-                                <w:color w:val="000000"/>
-                                <w:sz w:val="20"/>
-                                <w:szCs w:val="27"/>
-                                <w:lang w:val="en-US" w:eastAsia="da-DK"/>
-                              </w:rPr>
-                              <w:t>Out32(</w:t>
-                            </w:r>
-                            <w:proofErr w:type="gramEnd"/>
+                              <w:t xml:space="preserve">         Xil_Out32(</w:t>
+                            </w:r>
                           </w:p>
                           <w:p>
                             <w:pPr>
@@ -17375,20 +15522,8 @@
                                 <w:szCs w:val="27"/>
                                 <w:lang w:val="en-US" w:eastAsia="da-DK"/>
                               </w:rPr>
-                              <w:t xml:space="preserve">               B[col].</w:t>
-                            </w:r>
-                            <w:proofErr w:type="spellStart"/>
-                            <w:r>
-                              <w:rPr>
-                                <w:rFonts w:ascii="Consolas" w:eastAsia="Times New Roman" w:hAnsi="Consolas" w:cs="Consolas"/>
-                                <w:color w:val="000000"/>
-                                <w:sz w:val="20"/>
-                                <w:szCs w:val="27"/>
-                                <w:lang w:val="en-US" w:eastAsia="da-DK"/>
-                              </w:rPr>
-                              <w:t>vect</w:t>
-                            </w:r>
-                            <w:proofErr w:type="spellEnd"/>
+                              <w:t xml:space="preserve">               B[col].vect</w:t>
+                            </w:r>
                           </w:p>
                           <w:p>
                             <w:pPr>
@@ -17467,29 +15602,7 @@
                                 <w:szCs w:val="27"/>
                                 <w:lang w:val="en-US" w:eastAsia="da-DK"/>
                               </w:rPr>
-                              <w:t xml:space="preserve">         P[row].</w:t>
-                            </w:r>
-                            <w:proofErr w:type="gramStart"/>
-                            <w:r>
-                              <w:rPr>
-                                <w:rFonts w:ascii="Consolas" w:eastAsia="Times New Roman" w:hAnsi="Consolas" w:cs="Consolas"/>
-                                <w:color w:val="000000"/>
-                                <w:sz w:val="20"/>
-                                <w:szCs w:val="27"/>
-                                <w:lang w:val="en-US" w:eastAsia="da-DK"/>
-                              </w:rPr>
-                              <w:t>comp[</w:t>
-                            </w:r>
-                            <w:proofErr w:type="gramEnd"/>
-                            <w:r>
-                              <w:rPr>
-                                <w:rFonts w:ascii="Consolas" w:eastAsia="Times New Roman" w:hAnsi="Consolas" w:cs="Consolas"/>
-                                <w:color w:val="000000"/>
-                                <w:sz w:val="20"/>
-                                <w:szCs w:val="27"/>
-                                <w:lang w:val="en-US" w:eastAsia="da-DK"/>
-                              </w:rPr>
-                              <w:t>col] = Xil_In32(</w:t>
+                              <w:t xml:space="preserve">         P[row].comp[col] = Xil_In32(</w:t>
                             </w:r>
                           </w:p>
                           <w:p>
@@ -17758,7 +15871,6 @@
                           <w:lang w:val="en-US" w:eastAsia="da-DK"/>
                         </w:rPr>
                       </w:pPr>
-                      <w:proofErr w:type="gramStart"/>
                       <w:r>
                         <w:rPr>
                           <w:rFonts w:ascii="Consolas" w:eastAsia="Times New Roman" w:hAnsi="Consolas" w:cs="Consolas"/>
@@ -17771,104 +15883,15 @@
                         </w:rPr>
                         <w:t>void</w:t>
                       </w:r>
-                      <w:proofErr w:type="gramEnd"/>
-                      <w:r>
-                        <w:rPr>
-                          <w:rFonts w:ascii="Consolas" w:eastAsia="Times New Roman" w:hAnsi="Consolas" w:cs="Consolas"/>
-                          <w:color w:val="000000"/>
-                          <w:sz w:val="20"/>
-                          <w:szCs w:val="27"/>
-                          <w:lang w:val="en-US" w:eastAsia="da-DK"/>
-                        </w:rPr>
-                        <w:t xml:space="preserve"> </w:t>
-                      </w:r>
-                      <w:proofErr w:type="spellStart"/>
-                      <w:r>
-                        <w:rPr>
-                          <w:rFonts w:ascii="Consolas" w:eastAsia="Times New Roman" w:hAnsi="Consolas" w:cs="Consolas"/>
-                          <w:color w:val="000000"/>
-                          <w:sz w:val="20"/>
-                          <w:szCs w:val="27"/>
-                          <w:lang w:val="en-US" w:eastAsia="da-DK"/>
-                        </w:rPr>
-                        <w:t>multiMatrixHard</w:t>
-                      </w:r>
-                      <w:proofErr w:type="spellEnd"/>
-                      <w:r>
-                        <w:rPr>
-                          <w:rFonts w:ascii="Consolas" w:eastAsia="Times New Roman" w:hAnsi="Consolas" w:cs="Consolas"/>
-                          <w:color w:val="000000"/>
-                          <w:sz w:val="20"/>
-                          <w:szCs w:val="27"/>
-                          <w:lang w:val="en-US" w:eastAsia="da-DK"/>
-                        </w:rPr>
-                        <w:t>(</w:t>
-                      </w:r>
-                      <w:proofErr w:type="spellStart"/>
-                      <w:r>
-                        <w:rPr>
-                          <w:rFonts w:ascii="Consolas" w:eastAsia="Times New Roman" w:hAnsi="Consolas" w:cs="Consolas"/>
-                          <w:color w:val="000000"/>
-                          <w:sz w:val="20"/>
-                          <w:szCs w:val="27"/>
-                          <w:lang w:val="en-US" w:eastAsia="da-DK"/>
-                        </w:rPr>
-                        <w:t>VectorArray</w:t>
-                      </w:r>
-                      <w:proofErr w:type="spellEnd"/>
-                      <w:r>
-                        <w:rPr>
-                          <w:rFonts w:ascii="Consolas" w:eastAsia="Times New Roman" w:hAnsi="Consolas" w:cs="Consolas"/>
-                          <w:color w:val="000000"/>
-                          <w:sz w:val="20"/>
-                          <w:szCs w:val="27"/>
-                          <w:lang w:val="en-US" w:eastAsia="da-DK"/>
-                        </w:rPr>
-                        <w:t xml:space="preserve"> A, </w:t>
-                      </w:r>
-                      <w:proofErr w:type="spellStart"/>
-                      <w:r>
-                        <w:rPr>
-                          <w:rFonts w:ascii="Consolas" w:eastAsia="Times New Roman" w:hAnsi="Consolas" w:cs="Consolas"/>
-                          <w:color w:val="000000"/>
-                          <w:sz w:val="20"/>
-                          <w:szCs w:val="27"/>
-                          <w:lang w:val="en-US" w:eastAsia="da-DK"/>
-                        </w:rPr>
-                        <w:t>VectorArray</w:t>
-                      </w:r>
-                      <w:proofErr w:type="spellEnd"/>
-                      <w:r>
-                        <w:rPr>
-                          <w:rFonts w:ascii="Consolas" w:eastAsia="Times New Roman" w:hAnsi="Consolas" w:cs="Consolas"/>
-                          <w:color w:val="000000"/>
-                          <w:sz w:val="20"/>
-                          <w:szCs w:val="27"/>
-                          <w:lang w:val="en-US" w:eastAsia="da-DK"/>
-                        </w:rPr>
-                        <w:t xml:space="preserve"> B, </w:t>
-                      </w:r>
-                      <w:proofErr w:type="spellStart"/>
-                      <w:r>
-                        <w:rPr>
-                          <w:rFonts w:ascii="Consolas" w:eastAsia="Times New Roman" w:hAnsi="Consolas" w:cs="Consolas"/>
-                          <w:color w:val="000000"/>
-                          <w:sz w:val="20"/>
-                          <w:szCs w:val="27"/>
-                          <w:lang w:val="en-US" w:eastAsia="da-DK"/>
-                        </w:rPr>
-                        <w:t>VectorArray</w:t>
-                      </w:r>
-                      <w:proofErr w:type="spellEnd"/>
-                      <w:r>
-                        <w:rPr>
-                          <w:rFonts w:ascii="Consolas" w:eastAsia="Times New Roman" w:hAnsi="Consolas" w:cs="Consolas"/>
-                          <w:color w:val="000000"/>
-                          <w:sz w:val="20"/>
-                          <w:szCs w:val="27"/>
-                          <w:lang w:val="en-US" w:eastAsia="da-DK"/>
-                        </w:rPr>
-                        <w:t xml:space="preserve"> P) {</w:t>
+                      <w:r>
+                        <w:rPr>
+                          <w:rFonts w:ascii="Consolas" w:eastAsia="Times New Roman" w:hAnsi="Consolas" w:cs="Consolas"/>
+                          <w:color w:val="000000"/>
+                          <w:sz w:val="20"/>
+                          <w:szCs w:val="27"/>
+                          <w:lang w:val="en-US" w:eastAsia="da-DK"/>
+                        </w:rPr>
+                        <w:t xml:space="preserve"> multiMatrixHard(VectorArray A, VectorArray B, VectorArray P) {</w:t>
                       </w:r>
                     </w:p>
                     <w:p>
@@ -17910,8 +15933,6 @@
                         </w:rPr>
                         <w:t xml:space="preserve">   </w:t>
                       </w:r>
-                      <w:proofErr w:type="spellStart"/>
-                      <w:proofErr w:type="gramStart"/>
                       <w:r>
                         <w:rPr>
                           <w:rFonts w:ascii="Consolas" w:eastAsia="Times New Roman" w:hAnsi="Consolas" w:cs="Consolas"/>
@@ -17924,8 +15945,6 @@
                         </w:rPr>
                         <w:t>int</w:t>
                       </w:r>
-                      <w:proofErr w:type="spellEnd"/>
-                      <w:proofErr w:type="gramEnd"/>
                       <w:r>
                         <w:rPr>
                           <w:rFonts w:ascii="Consolas" w:eastAsia="Times New Roman" w:hAnsi="Consolas" w:cs="Consolas"/>
@@ -18006,7 +16025,6 @@
                         </w:rPr>
                         <w:t xml:space="preserve">   </w:t>
                       </w:r>
-                      <w:proofErr w:type="gramStart"/>
                       <w:r>
                         <w:rPr>
                           <w:rFonts w:ascii="Consolas" w:eastAsia="Times New Roman" w:hAnsi="Consolas" w:cs="Consolas"/>
@@ -18019,7 +16037,6 @@
                         </w:rPr>
                         <w:t>for</w:t>
                       </w:r>
-                      <w:proofErr w:type="gramEnd"/>
                       <w:r>
                         <w:rPr>
                           <w:rFonts w:ascii="Consolas" w:eastAsia="Times New Roman" w:hAnsi="Consolas" w:cs="Consolas"/>
@@ -18070,7 +16087,6 @@
                         </w:rPr>
                         <w:t xml:space="preserve">      </w:t>
                       </w:r>
-                      <w:proofErr w:type="gramStart"/>
                       <w:r>
                         <w:rPr>
                           <w:rFonts w:ascii="Consolas" w:eastAsia="Times New Roman" w:hAnsi="Consolas" w:cs="Consolas"/>
@@ -18083,7 +16099,6 @@
                         </w:rPr>
                         <w:t>for</w:t>
                       </w:r>
-                      <w:proofErr w:type="gramEnd"/>
                       <w:r>
                         <w:rPr>
                           <w:rFonts w:ascii="Consolas" w:eastAsia="Times New Roman" w:hAnsi="Consolas" w:cs="Consolas"/>
@@ -18132,29 +16147,7 @@
                           <w:szCs w:val="27"/>
                           <w:lang w:val="en-US" w:eastAsia="da-DK"/>
                         </w:rPr>
-                        <w:t xml:space="preserve">         P[row].</w:t>
-                      </w:r>
-                      <w:proofErr w:type="gramStart"/>
-                      <w:r>
-                        <w:rPr>
-                          <w:rFonts w:ascii="Consolas" w:eastAsia="Times New Roman" w:hAnsi="Consolas" w:cs="Consolas"/>
-                          <w:color w:val="000000"/>
-                          <w:sz w:val="20"/>
-                          <w:szCs w:val="27"/>
-                          <w:lang w:val="en-US" w:eastAsia="da-DK"/>
-                        </w:rPr>
-                        <w:t>comp[</w:t>
-                      </w:r>
-                      <w:proofErr w:type="gramEnd"/>
-                      <w:r>
-                        <w:rPr>
-                          <w:rFonts w:ascii="Consolas" w:eastAsia="Times New Roman" w:hAnsi="Consolas" w:cs="Consolas"/>
-                          <w:color w:val="000000"/>
-                          <w:sz w:val="20"/>
-                          <w:szCs w:val="27"/>
-                          <w:lang w:val="en-US" w:eastAsia="da-DK"/>
-                        </w:rPr>
-                        <w:t>col] = 0;</w:t>
+                        <w:t xml:space="preserve">         P[row].comp[col] = 0;</w:t>
                       </w:r>
                     </w:p>
                     <w:p>
@@ -18194,20 +16187,8 @@
                           <w:szCs w:val="27"/>
                           <w:lang w:val="en-US" w:eastAsia="da-DK"/>
                         </w:rPr>
-                        <w:t xml:space="preserve">         Xil_</w:t>
-                      </w:r>
-                      <w:proofErr w:type="gramStart"/>
-                      <w:r>
-                        <w:rPr>
-                          <w:rFonts w:ascii="Consolas" w:eastAsia="Times New Roman" w:hAnsi="Consolas" w:cs="Consolas"/>
-                          <w:color w:val="000000"/>
-                          <w:sz w:val="20"/>
-                          <w:szCs w:val="27"/>
-                          <w:lang w:val="en-US" w:eastAsia="da-DK"/>
-                        </w:rPr>
-                        <w:t>Out32(</w:t>
-                      </w:r>
-                      <w:proofErr w:type="gramEnd"/>
+                        <w:t xml:space="preserve">         Xil_Out32(</w:t>
+                      </w:r>
                     </w:p>
                     <w:p>
                       <w:pPr>
@@ -18286,20 +16267,8 @@
                           <w:szCs w:val="27"/>
                           <w:lang w:val="en-US" w:eastAsia="da-DK"/>
                         </w:rPr>
-                        <w:t xml:space="preserve">               A[row].</w:t>
-                      </w:r>
-                      <w:proofErr w:type="spellStart"/>
-                      <w:r>
-                        <w:rPr>
-                          <w:rFonts w:ascii="Consolas" w:eastAsia="Times New Roman" w:hAnsi="Consolas" w:cs="Consolas"/>
-                          <w:color w:val="000000"/>
-                          <w:sz w:val="20"/>
-                          <w:szCs w:val="27"/>
-                          <w:lang w:val="en-US" w:eastAsia="da-DK"/>
-                        </w:rPr>
-                        <w:t>vect</w:t>
-                      </w:r>
-                      <w:proofErr w:type="spellEnd"/>
+                        <w:t xml:space="preserve">               A[row].vect</w:t>
+                      </w:r>
                     </w:p>
                     <w:p>
                       <w:pPr>
@@ -18378,20 +16347,8 @@
                           <w:szCs w:val="27"/>
                           <w:lang w:val="en-US" w:eastAsia="da-DK"/>
                         </w:rPr>
-                        <w:t xml:space="preserve">         Xil_</w:t>
-                      </w:r>
-                      <w:proofErr w:type="gramStart"/>
-                      <w:r>
-                        <w:rPr>
-                          <w:rFonts w:ascii="Consolas" w:eastAsia="Times New Roman" w:hAnsi="Consolas" w:cs="Consolas"/>
-                          <w:color w:val="000000"/>
-                          <w:sz w:val="20"/>
-                          <w:szCs w:val="27"/>
-                          <w:lang w:val="en-US" w:eastAsia="da-DK"/>
-                        </w:rPr>
-                        <w:t>Out32(</w:t>
-                      </w:r>
-                      <w:proofErr w:type="gramEnd"/>
+                        <w:t xml:space="preserve">         Xil_Out32(</w:t>
+                      </w:r>
                     </w:p>
                     <w:p>
                       <w:pPr>
@@ -18470,20 +16427,8 @@
                           <w:szCs w:val="27"/>
                           <w:lang w:val="en-US" w:eastAsia="da-DK"/>
                         </w:rPr>
-                        <w:t xml:space="preserve">               B[col].</w:t>
-                      </w:r>
-                      <w:proofErr w:type="spellStart"/>
-                      <w:r>
-                        <w:rPr>
-                          <w:rFonts w:ascii="Consolas" w:eastAsia="Times New Roman" w:hAnsi="Consolas" w:cs="Consolas"/>
-                          <w:color w:val="000000"/>
-                          <w:sz w:val="20"/>
-                          <w:szCs w:val="27"/>
-                          <w:lang w:val="en-US" w:eastAsia="da-DK"/>
-                        </w:rPr>
-                        <w:t>vect</w:t>
-                      </w:r>
-                      <w:proofErr w:type="spellEnd"/>
+                        <w:t xml:space="preserve">               B[col].vect</w:t>
+                      </w:r>
                     </w:p>
                     <w:p>
                       <w:pPr>
@@ -18562,29 +16507,7 @@
                           <w:szCs w:val="27"/>
                           <w:lang w:val="en-US" w:eastAsia="da-DK"/>
                         </w:rPr>
-                        <w:t xml:space="preserve">         P[row].</w:t>
-                      </w:r>
-                      <w:proofErr w:type="gramStart"/>
-                      <w:r>
-                        <w:rPr>
-                          <w:rFonts w:ascii="Consolas" w:eastAsia="Times New Roman" w:hAnsi="Consolas" w:cs="Consolas"/>
-                          <w:color w:val="000000"/>
-                          <w:sz w:val="20"/>
-                          <w:szCs w:val="27"/>
-                          <w:lang w:val="en-US" w:eastAsia="da-DK"/>
-                        </w:rPr>
-                        <w:t>comp[</w:t>
-                      </w:r>
-                      <w:proofErr w:type="gramEnd"/>
-                      <w:r>
-                        <w:rPr>
-                          <w:rFonts w:ascii="Consolas" w:eastAsia="Times New Roman" w:hAnsi="Consolas" w:cs="Consolas"/>
-                          <w:color w:val="000000"/>
-                          <w:sz w:val="20"/>
-                          <w:szCs w:val="27"/>
-                          <w:lang w:val="en-US" w:eastAsia="da-DK"/>
-                        </w:rPr>
-                        <w:t>col] = Xil_In32(</w:t>
+                        <w:t xml:space="preserve">         P[row].comp[col] = Xil_In32(</w:t>
                       </w:r>
                     </w:p>
                     <w:p>
@@ -18821,7 +16744,6 @@
           <w:lang w:val="en-US"/>
         </w:rPr>
       </w:pPr>
-      <w:proofErr w:type="gramStart"/>
       <w:r>
         <w:rPr>
           <w:lang w:val="en-US"/>
@@ -18865,7 +16787,6 @@
         </w:rPr>
         <w:t>.</w:t>
       </w:r>
-      <w:proofErr w:type="gramEnd"/>
       <w:r>
         <w:rPr>
           <w:lang w:val="en-US"/>
@@ -18901,24 +16822,8 @@
         <w:rPr>
           <w:lang w:val="en-US"/>
         </w:rPr>
-        <w:t xml:space="preserve"> - Implementation of </w:t>
-      </w:r>
-      <w:proofErr w:type="spellStart"/>
-      <w:proofErr w:type="gramStart"/>
-      <w:r>
-        <w:rPr>
-          <w:lang w:val="en-US"/>
-        </w:rPr>
-        <w:t>multiMatrixHard</w:t>
-      </w:r>
-      <w:proofErr w:type="spellEnd"/>
-      <w:r>
-        <w:rPr>
-          <w:lang w:val="en-US"/>
-        </w:rPr>
-        <w:t>()</w:t>
-      </w:r>
-      <w:proofErr w:type="gramEnd"/>
+        <w:t xml:space="preserve"> - Implementation of multiMatrixHard()</w:t>
+      </w:r>
     </w:p>
     <w:p>
       <w:pPr>
@@ -18926,8 +16831,6 @@
           <w:lang w:val="en-US"/>
         </w:rPr>
       </w:pPr>
-      <w:bookmarkStart w:id="11" w:name="_GoBack"/>
-      <w:bookmarkEnd w:id="11"/>
     </w:p>
     <w:p>
       <w:pPr>
@@ -19029,7 +16932,7 @@
           <w:lang w:val="en-US" w:eastAsia="da-DK"/>
         </w:rPr>
         <w:drawing>
-          <wp:inline distT="0" distB="0" distL="0" distR="0" wp14:anchorId="2181D6CE" wp14:editId="0D1A6D2A">
+          <wp:inline distT="0" distB="0" distL="0" distR="0" wp14:anchorId="2FA1DEDD" wp14:editId="6FEF974E">
             <wp:extent cx="6120130" cy="2895600"/>
             <wp:effectExtent l="0" t="0" r="0" b="0"/>
             <wp:docPr id="16" name="Billede 16"/>
@@ -19078,8 +16981,7 @@
           <w:lang w:val="en-US"/>
         </w:rPr>
       </w:pPr>
-      <w:bookmarkStart w:id="12" w:name="_Ref419752240"/>
-      <w:proofErr w:type="gramStart"/>
+      <w:bookmarkStart w:id="23" w:name="_Ref419752240"/>
       <w:r>
         <w:rPr>
           <w:lang w:val="en-US"/>
@@ -19123,7 +17025,6 @@
         </w:rPr>
         <w:t>.</w:t>
       </w:r>
-      <w:proofErr w:type="gramEnd"/>
       <w:r>
         <w:rPr>
           <w:lang w:val="en-US"/>
@@ -19155,7 +17056,7 @@
         </w:rPr>
         <w:fldChar w:fldCharType="end"/>
       </w:r>
-      <w:bookmarkEnd w:id="12"/>
+      <w:bookmarkEnd w:id="23"/>
       <w:r>
         <w:rPr>
           <w:lang w:val="en-US"/>
@@ -19173,17 +17074,653 @@
     <w:p>
       <w:pPr>
         <w:rPr>
+          <w:rFonts w:asciiTheme="majorHAnsi" w:eastAsiaTheme="majorEastAsia" w:hAnsiTheme="majorHAnsi" w:cstheme="majorBidi"/>
+          <w:b/>
+          <w:bCs/>
+          <w:color w:val="4F81BD" w:themeColor="accent1"/>
+          <w:sz w:val="26"/>
+          <w:szCs w:val="26"/>
+          <w:lang w:val="en-US"/>
+        </w:rPr>
+      </w:pPr>
+      <w:r>
+        <w:rPr>
+          <w:lang w:val="en-US"/>
+        </w:rPr>
+        <w:br w:type="page"/>
+      </w:r>
+    </w:p>
+    <w:p>
+      <w:pPr>
+        <w:pStyle w:val="Overskrift2"/>
+        <w:rPr>
+          <w:lang w:val="en-US"/>
+        </w:rPr>
+      </w:pPr>
+      <w:bookmarkStart w:id="24" w:name="_Toc419755031"/>
+      <w:r>
+        <w:rPr>
+          <w:lang w:val="en-US"/>
+        </w:rPr>
+        <w:lastRenderedPageBreak/>
+        <w:t>Results</w:t>
+      </w:r>
+      <w:bookmarkEnd w:id="24"/>
+    </w:p>
+    <w:p>
+      <w:pPr>
+        <w:rPr>
+          <w:lang w:val="en-US"/>
+        </w:rPr>
+      </w:pPr>
+      <w:r>
+        <w:rPr>
+          <w:lang w:val="en-US"/>
+        </w:rPr>
+        <w:fldChar w:fldCharType="begin"/>
+      </w:r>
+      <w:r>
+        <w:rPr>
+          <w:lang w:val="en-US"/>
+        </w:rPr>
+        <w:instrText xml:space="preserve"> REF _Ref419753648 \h </w:instrText>
+      </w:r>
+      <w:r>
+        <w:rPr>
+          <w:lang w:val="en-US"/>
+        </w:rPr>
+      </w:r>
+      <w:r>
+        <w:rPr>
+          <w:lang w:val="en-US"/>
+        </w:rPr>
+        <w:fldChar w:fldCharType="separate"/>
+      </w:r>
+      <w:r>
+        <w:rPr>
+          <w:lang w:val="en-US"/>
+        </w:rPr>
+        <w:t xml:space="preserve">Figure </w:t>
+      </w:r>
+      <w:r>
+        <w:rPr>
+          <w:noProof/>
+          <w:lang w:val="en-US"/>
+        </w:rPr>
+        <w:t>3</w:t>
+      </w:r>
+      <w:r>
+        <w:rPr>
+          <w:lang w:val="en-US"/>
+        </w:rPr>
+        <w:t>.</w:t>
+      </w:r>
+      <w:r>
+        <w:rPr>
+          <w:noProof/>
+          <w:lang w:val="en-US"/>
+        </w:rPr>
+        <w:t>2</w:t>
+      </w:r>
+      <w:r>
+        <w:rPr>
+          <w:lang w:val="en-US"/>
+        </w:rPr>
+        <w:fldChar w:fldCharType="end"/>
+      </w:r>
+      <w:r>
+        <w:rPr>
+          <w:lang w:val="en-US"/>
+        </w:rPr>
+        <w:t xml:space="preserve"> below shows the results of exercises 4 and 5. In this we see that the two implementations agree on the result. Further we see that </w:t>
+      </w:r>
+      <w:r>
+        <w:rPr>
+          <w:lang w:val="en-US"/>
+        </w:rPr>
+        <w:t>the HW accelerated implementation is slower (7406 CPU cycles) than the SW implementation (3984 CPU cycles).</w:t>
+      </w:r>
+    </w:p>
+    <w:p>
+      <w:pPr>
+        <w:keepNext/>
+        <w:rPr>
+          <w:lang w:val="en-US"/>
+        </w:rPr>
+      </w:pPr>
+      <w:r>
+        <w:rPr>
+          <w:noProof/>
+          <w:lang w:eastAsia="da-DK"/>
+        </w:rPr>
+        <w:drawing>
+          <wp:inline distT="0" distB="0" distL="0" distR="0" wp14:anchorId="558C6F11" wp14:editId="078DB007">
+            <wp:extent cx="4143953" cy="4334480"/>
+            <wp:effectExtent l="0" t="0" r="9525" b="9525"/>
+            <wp:docPr id="18" name="Billede 18"/>
+            <wp:cNvGraphicFramePr>
+              <a:graphicFrameLocks xmlns:a="http://schemas.openxmlformats.org/drawingml/2006/main" noChangeAspect="1"/>
+            </wp:cNvGraphicFramePr>
+            <a:graphic xmlns:a="http://schemas.openxmlformats.org/drawingml/2006/main">
+              <a:graphicData uri="http://schemas.openxmlformats.org/drawingml/2006/picture">
+                <pic:pic xmlns:pic="http://schemas.openxmlformats.org/drawingml/2006/picture">
+                  <pic:nvPicPr>
+                    <pic:cNvPr id="0" name="Ex5_Results.PNG"/>
+                    <pic:cNvPicPr/>
+                  </pic:nvPicPr>
+                  <pic:blipFill>
+                    <a:blip r:embed="rId10">
+                      <a:extLst>
+                        <a:ext uri="{28A0092B-C50C-407E-A947-70E740481C1C}">
+                          <a14:useLocalDpi xmlns:a14="http://schemas.microsoft.com/office/drawing/2010/main" val="0"/>
+                        </a:ext>
+                      </a:extLst>
+                    </a:blip>
+                    <a:stretch>
+                      <a:fillRect/>
+                    </a:stretch>
+                  </pic:blipFill>
+                  <pic:spPr>
+                    <a:xfrm>
+                      <a:off x="0" y="0"/>
+                      <a:ext cx="4143953" cy="4334480"/>
+                    </a:xfrm>
+                    <a:prstGeom prst="rect">
+                      <a:avLst/>
+                    </a:prstGeom>
+                  </pic:spPr>
+                </pic:pic>
+              </a:graphicData>
+            </a:graphic>
+          </wp:inline>
+        </w:drawing>
+      </w:r>
+    </w:p>
+    <w:p>
+      <w:pPr>
+        <w:pStyle w:val="Billedtekst"/>
+        <w:rPr>
+          <w:lang w:val="en-US"/>
+        </w:rPr>
+      </w:pPr>
+      <w:bookmarkStart w:id="25" w:name="_Ref419753648"/>
+      <w:r>
+        <w:rPr>
+          <w:lang w:val="en-US"/>
+        </w:rPr>
+        <w:t xml:space="preserve">Figure </w:t>
+      </w:r>
+      <w:r>
+        <w:fldChar w:fldCharType="begin"/>
+      </w:r>
+      <w:r>
+        <w:rPr>
+          <w:lang w:val="en-US"/>
+        </w:rPr>
+        <w:instrText xml:space="preserve"> STYLEREF 1 \s </w:instrText>
+      </w:r>
+      <w:r>
+        <w:fldChar w:fldCharType="separate"/>
+      </w:r>
+      <w:r>
+        <w:rPr>
+          <w:noProof/>
+          <w:lang w:val="en-US"/>
+        </w:rPr>
+        <w:t>3</w:t>
+      </w:r>
+      <w:r>
+        <w:fldChar w:fldCharType="end"/>
+      </w:r>
+      <w:r>
+        <w:rPr>
+          <w:lang w:val="en-US"/>
+        </w:rPr>
+        <w:t>.</w:t>
+      </w:r>
+      <w:r>
+        <w:fldChar w:fldCharType="begin"/>
+      </w:r>
+      <w:r>
+        <w:rPr>
+          <w:lang w:val="en-US"/>
+        </w:rPr>
+        <w:instrText xml:space="preserve"> SEQ Figure \* ARABIC \s 1 </w:instrText>
+      </w:r>
+      <w:r>
+        <w:fldChar w:fldCharType="separate"/>
+      </w:r>
+      <w:r>
+        <w:rPr>
+          <w:noProof/>
+          <w:lang w:val="en-US"/>
+        </w:rPr>
+        <w:t>2</w:t>
+      </w:r>
+      <w:r>
+        <w:fldChar w:fldCharType="end"/>
+      </w:r>
+      <w:bookmarkEnd w:id="25"/>
+      <w:r>
+        <w:rPr>
+          <w:lang w:val="en-US"/>
+        </w:rPr>
+        <w:t xml:space="preserve"> </w:t>
+      </w:r>
+      <w:r>
+        <w:rPr>
+          <w:lang w:val="en-US"/>
+        </w:rPr>
+        <w:t>–</w:t>
+      </w:r>
+      <w:r>
+        <w:rPr>
+          <w:lang w:val="en-US"/>
+        </w:rPr>
+        <w:t xml:space="preserve"> </w:t>
+      </w:r>
+      <w:r>
+        <w:rPr>
+          <w:lang w:val="en-US"/>
+        </w:rPr>
+        <w:t>Console output showing the r</w:t>
+      </w:r>
+      <w:r>
+        <w:rPr>
+          <w:lang w:val="en-US"/>
+        </w:rPr>
+        <w:t>esults of Exercises 4-5</w:t>
+      </w:r>
+    </w:p>
+    <w:p>
+      <w:pPr>
+        <w:rPr>
           <w:lang w:val="en-US"/>
         </w:rPr>
       </w:pPr>
     </w:p>
     <w:p>
       <w:pPr>
-        <w:pStyle w:val="Opstilling-talellerbogst"/>
         <w:rPr>
           <w:lang w:val="en-US"/>
         </w:rPr>
       </w:pPr>
+      <w:r>
+        <w:rPr>
+          <w:lang w:val="en-US"/>
+        </w:rPr>
+        <w:t>For the sake of comparison a crude estimate of a normalized processing time has been made according to the formula:</w:t>
+      </w:r>
+    </w:p>
+    <w:p>
+      <w:pPr>
+        <w:rPr>
+          <w:rFonts w:eastAsiaTheme="minorEastAsia"/>
+          <w:lang w:val="en-US"/>
+        </w:rPr>
+      </w:pPr>
+      <m:oMathPara>
+        <m:oMath>
+          <m:sSub>
+            <m:sSubPr>
+              <m:ctrlPr>
+                <w:rPr>
+                  <w:rFonts w:ascii="Cambria Math" w:hAnsi="Cambria Math"/>
+                  <w:i/>
+                  <w:lang w:val="en-US"/>
+                </w:rPr>
+              </m:ctrlPr>
+            </m:sSubPr>
+            <m:e>
+              <m:r>
+                <w:rPr>
+                  <w:rFonts w:ascii="Cambria Math" w:hAnsi="Cambria Math"/>
+                  <w:lang w:val="en-US"/>
+                </w:rPr>
+                <m:t>τ</m:t>
+              </m:r>
+            </m:e>
+            <m:sub>
+              <m:r>
+                <w:rPr>
+                  <w:rFonts w:ascii="Cambria Math" w:hAnsi="Cambria Math"/>
+                  <w:lang w:val="en-US"/>
+                </w:rPr>
+                <m:t>normalized</m:t>
+              </m:r>
+            </m:sub>
+          </m:sSub>
+          <m:r>
+            <w:rPr>
+              <w:rFonts w:ascii="Cambria Math" w:hAnsi="Cambria Math"/>
+              <w:lang w:val="en-US"/>
+            </w:rPr>
+            <m:t>=</m:t>
+          </m:r>
+          <m:f>
+            <m:fPr>
+              <m:ctrlPr>
+                <w:rPr>
+                  <w:rFonts w:ascii="Cambria Math" w:hAnsi="Cambria Math"/>
+                  <w:i/>
+                  <w:lang w:val="en-US"/>
+                </w:rPr>
+              </m:ctrlPr>
+            </m:fPr>
+            <m:num>
+              <m:sSub>
+                <m:sSubPr>
+                  <m:ctrlPr>
+                    <w:rPr>
+                      <w:rFonts w:ascii="Cambria Math" w:hAnsi="Cambria Math"/>
+                      <w:i/>
+                      <w:lang w:val="en-US"/>
+                    </w:rPr>
+                  </m:ctrlPr>
+                </m:sSubPr>
+                <m:e>
+                  <m:r>
+                    <w:rPr>
+                      <w:rFonts w:ascii="Cambria Math" w:hAnsi="Cambria Math"/>
+                      <w:lang w:val="en-US"/>
+                    </w:rPr>
+                    <m:t>f</m:t>
+                  </m:r>
+                </m:e>
+                <m:sub>
+                  <m:r>
+                    <w:rPr>
+                      <w:rFonts w:ascii="Cambria Math" w:hAnsi="Cambria Math"/>
+                      <w:lang w:val="en-US"/>
+                    </w:rPr>
+                    <m:t>P</m:t>
+                  </m:r>
+                  <m:r>
+                    <w:rPr>
+                      <w:rFonts w:ascii="Cambria Math" w:hAnsi="Cambria Math"/>
+                      <w:lang w:val="en-US"/>
+                    </w:rPr>
+                    <m:t>L</m:t>
+                  </m:r>
+                </m:sub>
+              </m:sSub>
+            </m:num>
+            <m:den>
+              <m:sSub>
+                <m:sSubPr>
+                  <m:ctrlPr>
+                    <w:rPr>
+                      <w:rFonts w:ascii="Cambria Math" w:hAnsi="Cambria Math"/>
+                      <w:i/>
+                      <w:lang w:val="en-US"/>
+                    </w:rPr>
+                  </m:ctrlPr>
+                </m:sSubPr>
+                <m:e>
+                  <m:r>
+                    <w:rPr>
+                      <w:rFonts w:ascii="Cambria Math" w:hAnsi="Cambria Math"/>
+                      <w:lang w:val="en-US"/>
+                    </w:rPr>
+                    <m:t>f</m:t>
+                  </m:r>
+                </m:e>
+                <m:sub>
+                  <m:r>
+                    <w:rPr>
+                      <w:rFonts w:ascii="Cambria Math" w:hAnsi="Cambria Math"/>
+                      <w:lang w:val="en-US"/>
+                    </w:rPr>
+                    <m:t>CPU</m:t>
+                  </m:r>
+                </m:sub>
+              </m:sSub>
+            </m:den>
+          </m:f>
+          <m:r>
+            <w:rPr>
+              <w:rFonts w:ascii="Cambria Math" w:hAnsi="Cambria Math"/>
+              <w:lang w:val="en-US"/>
+            </w:rPr>
+            <m:t>*</m:t>
+          </m:r>
+          <m:sSub>
+            <m:sSubPr>
+              <m:ctrlPr>
+                <w:rPr>
+                  <w:rFonts w:ascii="Cambria Math" w:hAnsi="Cambria Math"/>
+                  <w:i/>
+                  <w:lang w:val="en-US"/>
+                </w:rPr>
+              </m:ctrlPr>
+            </m:sSubPr>
+            <m:e>
+              <m:r>
+                <w:rPr>
+                  <w:rFonts w:ascii="Cambria Math" w:hAnsi="Cambria Math"/>
+                  <w:lang w:val="en-US"/>
+                </w:rPr>
+                <m:t>τ</m:t>
+              </m:r>
+            </m:e>
+            <m:sub>
+              <m:r>
+                <w:rPr>
+                  <w:rFonts w:ascii="Cambria Math" w:hAnsi="Cambria Math"/>
+                  <w:lang w:val="en-US"/>
+                </w:rPr>
+                <m:t>HARD</m:t>
+              </m:r>
+            </m:sub>
+          </m:sSub>
+          <m:r>
+            <w:rPr>
+              <w:rFonts w:ascii="Cambria Math" w:hAnsi="Cambria Math"/>
+              <w:lang w:val="en-US"/>
+            </w:rPr>
+            <m:t>=</m:t>
+          </m:r>
+          <m:f>
+            <m:fPr>
+              <m:ctrlPr>
+                <w:rPr>
+                  <w:rFonts w:ascii="Cambria Math" w:hAnsi="Cambria Math"/>
+                  <w:i/>
+                  <w:lang w:val="en-US"/>
+                </w:rPr>
+              </m:ctrlPr>
+            </m:fPr>
+            <m:num>
+              <m:r>
+                <w:rPr>
+                  <w:rFonts w:ascii="Cambria Math" w:hAnsi="Cambria Math"/>
+                  <w:lang w:val="en-US"/>
+                </w:rPr>
+                <m:t>100 MHz</m:t>
+              </m:r>
+            </m:num>
+            <m:den>
+              <m:r>
+                <w:rPr>
+                  <w:rFonts w:ascii="Cambria Math" w:hAnsi="Cambria Math"/>
+                  <w:lang w:val="en-US"/>
+                </w:rPr>
+                <m:t>650 MHz</m:t>
+              </m:r>
+            </m:den>
+          </m:f>
+          <m:r>
+            <w:rPr>
+              <w:rFonts w:ascii="Cambria Math" w:hAnsi="Cambria Math"/>
+              <w:lang w:val="en-US"/>
+            </w:rPr>
+            <m:t>*7406 cycles=612 cycles</m:t>
+          </m:r>
+        </m:oMath>
+      </m:oMathPara>
+    </w:p>
+    <w:p>
+      <w:pPr>
+        <w:rPr>
+          <w:lang w:val="en-US"/>
+        </w:rPr>
+      </w:pPr>
+    </w:p>
+    <w:p>
+      <w:pPr>
+        <w:rPr>
+          <w:rFonts w:asciiTheme="majorHAnsi" w:eastAsiaTheme="majorEastAsia" w:hAnsiTheme="majorHAnsi" w:cstheme="majorBidi"/>
+          <w:b/>
+          <w:bCs/>
+          <w:color w:val="4F81BD" w:themeColor="accent1"/>
+          <w:sz w:val="26"/>
+          <w:szCs w:val="26"/>
+          <w:lang w:val="en-US"/>
+        </w:rPr>
+      </w:pPr>
+      <w:r>
+        <w:rPr>
+          <w:lang w:val="en-US"/>
+        </w:rPr>
+        <w:br w:type="page"/>
+      </w:r>
+    </w:p>
+    <w:p>
+      <w:pPr>
+        <w:pStyle w:val="Overskrift2"/>
+        <w:rPr>
+          <w:lang w:val="en-US"/>
+        </w:rPr>
+      </w:pPr>
+      <w:bookmarkStart w:id="26" w:name="_Toc419755032"/>
+      <w:r>
+        <w:rPr>
+          <w:lang w:val="en-US"/>
+        </w:rPr>
+        <w:lastRenderedPageBreak/>
+        <w:t>Discussion</w:t>
+      </w:r>
+      <w:bookmarkEnd w:id="26"/>
+    </w:p>
+    <w:p>
+      <w:pPr>
+        <w:rPr>
+          <w:lang w:val="en-US"/>
+        </w:rPr>
+      </w:pPr>
+      <w:r>
+        <w:rPr>
+          <w:lang w:val="en-US"/>
+        </w:rPr>
+        <w:t xml:space="preserve">Somewhat counterintuitively the HW accelerated implementation is the slower of the two. This is initially surprising, as one expects the HW to be much faster. The cause for this slowdown is however apparent when one considers the different clock speeds of hard-processor and PL. </w:t>
+      </w:r>
+      <w:r>
+        <w:rPr>
+          <w:lang w:val="en-US"/>
+        </w:rPr>
+        <w:t>Even though the HW computation is efficient, the SW runs at a rate 6.5 times faster and does not have any outside communication overhead.</w:t>
+      </w:r>
+    </w:p>
+    <w:p>
+      <w:pPr>
+        <w:rPr>
+          <w:lang w:val="en-US"/>
+        </w:rPr>
+      </w:pPr>
+      <w:r>
+        <w:rPr>
+          <w:lang w:val="en-US"/>
+        </w:rPr>
+        <w:t xml:space="preserve">For comparison a crude normalization of the two results have been made, showing that at equal clock rates the HW accelerated implementation may very well be faster. This is however speculation, as this does not take into account </w:t>
+      </w:r>
+      <w:r>
+        <w:rPr>
+          <w:lang w:val="en-US"/>
+        </w:rPr>
+        <w:t>wait-</w:t>
+      </w:r>
+      <w:bookmarkStart w:id="27" w:name="_GoBack"/>
+      <w:bookmarkEnd w:id="27"/>
+      <w:r>
+        <w:rPr>
+          <w:lang w:val="en-US"/>
+        </w:rPr>
+        <w:t>times and cross clock problems.</w:t>
+      </w:r>
+    </w:p>
+    <w:p>
+      <w:pPr>
+        <w:rPr>
+          <w:lang w:val="en-US"/>
+        </w:rPr>
+      </w:pPr>
+      <w:r>
+        <w:rPr>
+          <w:lang w:val="en-US"/>
+        </w:rPr>
+        <w:t>Also, in both implementations there is great room for improvement. For the HW there is great potential in pipelining the entire calculation instead of only the inner loop. This would however limit flexibility in input/output matrix size.</w:t>
+      </w:r>
+    </w:p>
+    <w:p>
+      <w:pPr>
+        <w:rPr>
+          <w:lang w:val="en-US"/>
+        </w:rPr>
+      </w:pPr>
+      <w:r>
+        <w:rPr>
+          <w:lang w:val="en-US"/>
+        </w:rPr>
+        <w:t xml:space="preserve">As for the SW, the hard-core ARM </w:t>
+      </w:r>
+      <w:r>
+        <w:rPr>
+          <w:lang w:val="en-US"/>
+        </w:rPr>
+        <w:t>processor of the Zynq PS already possesses</w:t>
+      </w:r>
+      <w:r>
+        <w:rPr>
+          <w:lang w:val="en-US"/>
+        </w:rPr>
+        <w:t xml:space="preserve"> a</w:t>
+      </w:r>
+      <w:r>
+        <w:rPr>
+          <w:lang w:val="en-US"/>
+        </w:rPr>
+        <w:t>n</w:t>
+      </w:r>
+      <w:r>
+        <w:rPr>
+          <w:lang w:val="en-US"/>
+        </w:rPr>
+        <w:t xml:space="preserve"> </w:t>
+      </w:r>
+      <w:r>
+        <w:rPr>
+          <w:lang w:val="en-US"/>
+        </w:rPr>
+        <w:t xml:space="preserve">ARM NEON </w:t>
+      </w:r>
+      <w:r>
+        <w:rPr>
+          <w:lang w:val="en-US"/>
+        </w:rPr>
+        <w:t>SIMD (</w:t>
+      </w:r>
+      <w:r>
+        <w:rPr>
+          <w:lang w:val="en-US"/>
+        </w:rPr>
+        <w:t>Si</w:t>
+      </w:r>
+      <w:r>
+        <w:rPr>
+          <w:lang w:val="en-US"/>
+        </w:rPr>
+        <w:t>ngle Instruction Multiple Data) vector processer that could help to accelerate processing.</w:t>
+      </w:r>
     </w:p>
     <w:p>
       <w:pPr>
@@ -20110,6 +18647,271 @@
       <w:color w:val="808080"/>
     </w:rPr>
   </w:style>
+  <w:style w:type="paragraph" w:styleId="Overskrift">
+    <w:name w:val="TOC Heading"/>
+    <w:basedOn w:val="Overskrift1"/>
+    <w:next w:val="Normal"/>
+    <w:uiPriority w:val="39"/>
+    <w:semiHidden/>
+    <w:unhideWhenUsed/>
+    <w:qFormat/>
+    <w:rsid w:val="00BC4D56"/>
+    <w:pPr>
+      <w:numPr>
+        <w:numId w:val="0"/>
+      </w:numPr>
+      <w:outlineLvl w:val="9"/>
+    </w:pPr>
+    <w:rPr>
+      <w:lang w:eastAsia="da-DK"/>
+    </w:rPr>
+  </w:style>
+  <w:style w:type="paragraph" w:styleId="Indholdsfortegnelse1">
+    <w:name w:val="toc 1"/>
+    <w:basedOn w:val="Normal"/>
+    <w:next w:val="Normal"/>
+    <w:autoRedefine/>
+    <w:uiPriority w:val="39"/>
+    <w:unhideWhenUsed/>
+    <w:rsid w:val="00BC4D56"/>
+    <w:pPr>
+      <w:spacing w:before="360" w:after="0"/>
+    </w:pPr>
+    <w:rPr>
+      <w:rFonts w:asciiTheme="majorHAnsi" w:hAnsiTheme="majorHAnsi"/>
+      <w:b/>
+      <w:bCs/>
+      <w:caps/>
+      <w:sz w:val="24"/>
+      <w:szCs w:val="24"/>
+    </w:rPr>
+  </w:style>
+  <w:style w:type="paragraph" w:styleId="Indholdsfortegnelse2">
+    <w:name w:val="toc 2"/>
+    <w:basedOn w:val="Normal"/>
+    <w:next w:val="Normal"/>
+    <w:autoRedefine/>
+    <w:uiPriority w:val="39"/>
+    <w:unhideWhenUsed/>
+    <w:rsid w:val="00BC4D56"/>
+    <w:pPr>
+      <w:spacing w:before="240" w:after="0"/>
+    </w:pPr>
+    <w:rPr>
+      <w:b/>
+      <w:bCs/>
+      <w:sz w:val="20"/>
+      <w:szCs w:val="20"/>
+    </w:rPr>
+  </w:style>
+  <w:style w:type="character" w:styleId="Hyperlink">
+    <w:name w:val="Hyperlink"/>
+    <w:basedOn w:val="Standardskrifttypeiafsnit"/>
+    <w:uiPriority w:val="99"/>
+    <w:unhideWhenUsed/>
+    <w:rsid w:val="00BC4D56"/>
+    <w:rPr>
+      <w:color w:val="0000FF" w:themeColor="hyperlink"/>
+      <w:u w:val="single"/>
+    </w:rPr>
+  </w:style>
+  <w:style w:type="paragraph" w:styleId="Indholdsfortegnelse3">
+    <w:name w:val="toc 3"/>
+    <w:basedOn w:val="Normal"/>
+    <w:next w:val="Normal"/>
+    <w:autoRedefine/>
+    <w:uiPriority w:val="39"/>
+    <w:unhideWhenUsed/>
+    <w:rsid w:val="00BC4D56"/>
+    <w:pPr>
+      <w:spacing w:after="0"/>
+      <w:ind w:left="220"/>
+    </w:pPr>
+    <w:rPr>
+      <w:sz w:val="20"/>
+      <w:szCs w:val="20"/>
+    </w:rPr>
+  </w:style>
+  <w:style w:type="paragraph" w:styleId="Indholdsfortegnelse4">
+    <w:name w:val="toc 4"/>
+    <w:basedOn w:val="Normal"/>
+    <w:next w:val="Normal"/>
+    <w:autoRedefine/>
+    <w:uiPriority w:val="39"/>
+    <w:unhideWhenUsed/>
+    <w:rsid w:val="00BC4D56"/>
+    <w:pPr>
+      <w:spacing w:after="0"/>
+      <w:ind w:left="440"/>
+    </w:pPr>
+    <w:rPr>
+      <w:sz w:val="20"/>
+      <w:szCs w:val="20"/>
+    </w:rPr>
+  </w:style>
+  <w:style w:type="paragraph" w:styleId="Indholdsfortegnelse5">
+    <w:name w:val="toc 5"/>
+    <w:basedOn w:val="Normal"/>
+    <w:next w:val="Normal"/>
+    <w:autoRedefine/>
+    <w:uiPriority w:val="39"/>
+    <w:unhideWhenUsed/>
+    <w:rsid w:val="00BC4D56"/>
+    <w:pPr>
+      <w:spacing w:after="0"/>
+      <w:ind w:left="660"/>
+    </w:pPr>
+    <w:rPr>
+      <w:sz w:val="20"/>
+      <w:szCs w:val="20"/>
+    </w:rPr>
+  </w:style>
+  <w:style w:type="paragraph" w:styleId="Indholdsfortegnelse6">
+    <w:name w:val="toc 6"/>
+    <w:basedOn w:val="Normal"/>
+    <w:next w:val="Normal"/>
+    <w:autoRedefine/>
+    <w:uiPriority w:val="39"/>
+    <w:unhideWhenUsed/>
+    <w:rsid w:val="00BC4D56"/>
+    <w:pPr>
+      <w:spacing w:after="0"/>
+      <w:ind w:left="880"/>
+    </w:pPr>
+    <w:rPr>
+      <w:sz w:val="20"/>
+      <w:szCs w:val="20"/>
+    </w:rPr>
+  </w:style>
+  <w:style w:type="paragraph" w:styleId="Indholdsfortegnelse7">
+    <w:name w:val="toc 7"/>
+    <w:basedOn w:val="Normal"/>
+    <w:next w:val="Normal"/>
+    <w:autoRedefine/>
+    <w:uiPriority w:val="39"/>
+    <w:unhideWhenUsed/>
+    <w:rsid w:val="00BC4D56"/>
+    <w:pPr>
+      <w:spacing w:after="0"/>
+      <w:ind w:left="1100"/>
+    </w:pPr>
+    <w:rPr>
+      <w:sz w:val="20"/>
+      <w:szCs w:val="20"/>
+    </w:rPr>
+  </w:style>
+  <w:style w:type="paragraph" w:styleId="Indholdsfortegnelse8">
+    <w:name w:val="toc 8"/>
+    <w:basedOn w:val="Normal"/>
+    <w:next w:val="Normal"/>
+    <w:autoRedefine/>
+    <w:uiPriority w:val="39"/>
+    <w:unhideWhenUsed/>
+    <w:rsid w:val="00BC4D56"/>
+    <w:pPr>
+      <w:spacing w:after="0"/>
+      <w:ind w:left="1320"/>
+    </w:pPr>
+    <w:rPr>
+      <w:sz w:val="20"/>
+      <w:szCs w:val="20"/>
+    </w:rPr>
+  </w:style>
+  <w:style w:type="paragraph" w:styleId="Indholdsfortegnelse9">
+    <w:name w:val="toc 9"/>
+    <w:basedOn w:val="Normal"/>
+    <w:next w:val="Normal"/>
+    <w:autoRedefine/>
+    <w:uiPriority w:val="39"/>
+    <w:unhideWhenUsed/>
+    <w:rsid w:val="00BC4D56"/>
+    <w:pPr>
+      <w:spacing w:after="0"/>
+      <w:ind w:left="1540"/>
+    </w:pPr>
+    <w:rPr>
+      <w:sz w:val="20"/>
+      <w:szCs w:val="20"/>
+    </w:rPr>
+  </w:style>
+  <w:style w:type="paragraph" w:styleId="Titel">
+    <w:name w:val="Title"/>
+    <w:basedOn w:val="Normal"/>
+    <w:next w:val="Normal"/>
+    <w:link w:val="TitelTegn"/>
+    <w:uiPriority w:val="10"/>
+    <w:qFormat/>
+    <w:rsid w:val="00BC4D56"/>
+    <w:pPr>
+      <w:pBdr>
+        <w:bottom w:val="single" w:sz="8" w:space="4" w:color="4F81BD" w:themeColor="accent1"/>
+      </w:pBdr>
+      <w:spacing w:after="300" w:line="240" w:lineRule="auto"/>
+      <w:contextualSpacing/>
+    </w:pPr>
+    <w:rPr>
+      <w:rFonts w:asciiTheme="majorHAnsi" w:eastAsiaTheme="majorEastAsia" w:hAnsiTheme="majorHAnsi" w:cstheme="majorBidi"/>
+      <w:color w:val="17365D" w:themeColor="text2" w:themeShade="BF"/>
+      <w:spacing w:val="5"/>
+      <w:kern w:val="28"/>
+      <w:sz w:val="52"/>
+      <w:szCs w:val="52"/>
+    </w:rPr>
+  </w:style>
+  <w:style w:type="character" w:customStyle="1" w:styleId="TitelTegn">
+    <w:name w:val="Titel Tegn"/>
+    <w:basedOn w:val="Standardskrifttypeiafsnit"/>
+    <w:link w:val="Titel"/>
+    <w:uiPriority w:val="10"/>
+    <w:rsid w:val="00BC4D56"/>
+    <w:rPr>
+      <w:rFonts w:asciiTheme="majorHAnsi" w:eastAsiaTheme="majorEastAsia" w:hAnsiTheme="majorHAnsi" w:cstheme="majorBidi"/>
+      <w:color w:val="17365D" w:themeColor="text2" w:themeShade="BF"/>
+      <w:spacing w:val="5"/>
+      <w:kern w:val="28"/>
+      <w:sz w:val="52"/>
+      <w:szCs w:val="52"/>
+    </w:rPr>
+  </w:style>
+  <w:style w:type="paragraph" w:styleId="Undertitel">
+    <w:name w:val="Subtitle"/>
+    <w:basedOn w:val="Normal"/>
+    <w:next w:val="Normal"/>
+    <w:link w:val="UndertitelTegn"/>
+    <w:uiPriority w:val="11"/>
+    <w:qFormat/>
+    <w:rsid w:val="00AF6EA0"/>
+    <w:pPr>
+      <w:numPr>
+        <w:ilvl w:val="1"/>
+      </w:numPr>
+    </w:pPr>
+    <w:rPr>
+      <w:rFonts w:asciiTheme="majorHAnsi" w:eastAsiaTheme="majorEastAsia" w:hAnsiTheme="majorHAnsi" w:cstheme="majorBidi"/>
+      <w:i/>
+      <w:iCs/>
+      <w:color w:val="4F81BD" w:themeColor="accent1"/>
+      <w:spacing w:val="15"/>
+      <w:sz w:val="24"/>
+      <w:szCs w:val="24"/>
+    </w:rPr>
+  </w:style>
+  <w:style w:type="character" w:customStyle="1" w:styleId="UndertitelTegn">
+    <w:name w:val="Undertitel Tegn"/>
+    <w:basedOn w:val="Standardskrifttypeiafsnit"/>
+    <w:link w:val="Undertitel"/>
+    <w:uiPriority w:val="11"/>
+    <w:rsid w:val="00AF6EA0"/>
+    <w:rPr>
+      <w:rFonts w:asciiTheme="majorHAnsi" w:eastAsiaTheme="majorEastAsia" w:hAnsiTheme="majorHAnsi" w:cstheme="majorBidi"/>
+      <w:i/>
+      <w:iCs/>
+      <w:color w:val="4F81BD" w:themeColor="accent1"/>
+      <w:spacing w:val="15"/>
+      <w:sz w:val="24"/>
+      <w:szCs w:val="24"/>
+    </w:rPr>
+  </w:style>
 </w:styles>
 </file>
 
@@ -20811,7 +19613,774 @@
       <w:color w:val="808080"/>
     </w:rPr>
   </w:style>
+  <w:style w:type="paragraph" w:styleId="Overskrift">
+    <w:name w:val="TOC Heading"/>
+    <w:basedOn w:val="Overskrift1"/>
+    <w:next w:val="Normal"/>
+    <w:uiPriority w:val="39"/>
+    <w:semiHidden/>
+    <w:unhideWhenUsed/>
+    <w:qFormat/>
+    <w:rsid w:val="00BC4D56"/>
+    <w:pPr>
+      <w:numPr>
+        <w:numId w:val="0"/>
+      </w:numPr>
+      <w:outlineLvl w:val="9"/>
+    </w:pPr>
+    <w:rPr>
+      <w:lang w:eastAsia="da-DK"/>
+    </w:rPr>
+  </w:style>
+  <w:style w:type="paragraph" w:styleId="Indholdsfortegnelse1">
+    <w:name w:val="toc 1"/>
+    <w:basedOn w:val="Normal"/>
+    <w:next w:val="Normal"/>
+    <w:autoRedefine/>
+    <w:uiPriority w:val="39"/>
+    <w:unhideWhenUsed/>
+    <w:rsid w:val="00BC4D56"/>
+    <w:pPr>
+      <w:spacing w:before="360" w:after="0"/>
+    </w:pPr>
+    <w:rPr>
+      <w:rFonts w:asciiTheme="majorHAnsi" w:hAnsiTheme="majorHAnsi"/>
+      <w:b/>
+      <w:bCs/>
+      <w:caps/>
+      <w:sz w:val="24"/>
+      <w:szCs w:val="24"/>
+    </w:rPr>
+  </w:style>
+  <w:style w:type="paragraph" w:styleId="Indholdsfortegnelse2">
+    <w:name w:val="toc 2"/>
+    <w:basedOn w:val="Normal"/>
+    <w:next w:val="Normal"/>
+    <w:autoRedefine/>
+    <w:uiPriority w:val="39"/>
+    <w:unhideWhenUsed/>
+    <w:rsid w:val="00BC4D56"/>
+    <w:pPr>
+      <w:spacing w:before="240" w:after="0"/>
+    </w:pPr>
+    <w:rPr>
+      <w:b/>
+      <w:bCs/>
+      <w:sz w:val="20"/>
+      <w:szCs w:val="20"/>
+    </w:rPr>
+  </w:style>
+  <w:style w:type="character" w:styleId="Hyperlink">
+    <w:name w:val="Hyperlink"/>
+    <w:basedOn w:val="Standardskrifttypeiafsnit"/>
+    <w:uiPriority w:val="99"/>
+    <w:unhideWhenUsed/>
+    <w:rsid w:val="00BC4D56"/>
+    <w:rPr>
+      <w:color w:val="0000FF" w:themeColor="hyperlink"/>
+      <w:u w:val="single"/>
+    </w:rPr>
+  </w:style>
+  <w:style w:type="paragraph" w:styleId="Indholdsfortegnelse3">
+    <w:name w:val="toc 3"/>
+    <w:basedOn w:val="Normal"/>
+    <w:next w:val="Normal"/>
+    <w:autoRedefine/>
+    <w:uiPriority w:val="39"/>
+    <w:unhideWhenUsed/>
+    <w:rsid w:val="00BC4D56"/>
+    <w:pPr>
+      <w:spacing w:after="0"/>
+      <w:ind w:left="220"/>
+    </w:pPr>
+    <w:rPr>
+      <w:sz w:val="20"/>
+      <w:szCs w:val="20"/>
+    </w:rPr>
+  </w:style>
+  <w:style w:type="paragraph" w:styleId="Indholdsfortegnelse4">
+    <w:name w:val="toc 4"/>
+    <w:basedOn w:val="Normal"/>
+    <w:next w:val="Normal"/>
+    <w:autoRedefine/>
+    <w:uiPriority w:val="39"/>
+    <w:unhideWhenUsed/>
+    <w:rsid w:val="00BC4D56"/>
+    <w:pPr>
+      <w:spacing w:after="0"/>
+      <w:ind w:left="440"/>
+    </w:pPr>
+    <w:rPr>
+      <w:sz w:val="20"/>
+      <w:szCs w:val="20"/>
+    </w:rPr>
+  </w:style>
+  <w:style w:type="paragraph" w:styleId="Indholdsfortegnelse5">
+    <w:name w:val="toc 5"/>
+    <w:basedOn w:val="Normal"/>
+    <w:next w:val="Normal"/>
+    <w:autoRedefine/>
+    <w:uiPriority w:val="39"/>
+    <w:unhideWhenUsed/>
+    <w:rsid w:val="00BC4D56"/>
+    <w:pPr>
+      <w:spacing w:after="0"/>
+      <w:ind w:left="660"/>
+    </w:pPr>
+    <w:rPr>
+      <w:sz w:val="20"/>
+      <w:szCs w:val="20"/>
+    </w:rPr>
+  </w:style>
+  <w:style w:type="paragraph" w:styleId="Indholdsfortegnelse6">
+    <w:name w:val="toc 6"/>
+    <w:basedOn w:val="Normal"/>
+    <w:next w:val="Normal"/>
+    <w:autoRedefine/>
+    <w:uiPriority w:val="39"/>
+    <w:unhideWhenUsed/>
+    <w:rsid w:val="00BC4D56"/>
+    <w:pPr>
+      <w:spacing w:after="0"/>
+      <w:ind w:left="880"/>
+    </w:pPr>
+    <w:rPr>
+      <w:sz w:val="20"/>
+      <w:szCs w:val="20"/>
+    </w:rPr>
+  </w:style>
+  <w:style w:type="paragraph" w:styleId="Indholdsfortegnelse7">
+    <w:name w:val="toc 7"/>
+    <w:basedOn w:val="Normal"/>
+    <w:next w:val="Normal"/>
+    <w:autoRedefine/>
+    <w:uiPriority w:val="39"/>
+    <w:unhideWhenUsed/>
+    <w:rsid w:val="00BC4D56"/>
+    <w:pPr>
+      <w:spacing w:after="0"/>
+      <w:ind w:left="1100"/>
+    </w:pPr>
+    <w:rPr>
+      <w:sz w:val="20"/>
+      <w:szCs w:val="20"/>
+    </w:rPr>
+  </w:style>
+  <w:style w:type="paragraph" w:styleId="Indholdsfortegnelse8">
+    <w:name w:val="toc 8"/>
+    <w:basedOn w:val="Normal"/>
+    <w:next w:val="Normal"/>
+    <w:autoRedefine/>
+    <w:uiPriority w:val="39"/>
+    <w:unhideWhenUsed/>
+    <w:rsid w:val="00BC4D56"/>
+    <w:pPr>
+      <w:spacing w:after="0"/>
+      <w:ind w:left="1320"/>
+    </w:pPr>
+    <w:rPr>
+      <w:sz w:val="20"/>
+      <w:szCs w:val="20"/>
+    </w:rPr>
+  </w:style>
+  <w:style w:type="paragraph" w:styleId="Indholdsfortegnelse9">
+    <w:name w:val="toc 9"/>
+    <w:basedOn w:val="Normal"/>
+    <w:next w:val="Normal"/>
+    <w:autoRedefine/>
+    <w:uiPriority w:val="39"/>
+    <w:unhideWhenUsed/>
+    <w:rsid w:val="00BC4D56"/>
+    <w:pPr>
+      <w:spacing w:after="0"/>
+      <w:ind w:left="1540"/>
+    </w:pPr>
+    <w:rPr>
+      <w:sz w:val="20"/>
+      <w:szCs w:val="20"/>
+    </w:rPr>
+  </w:style>
+  <w:style w:type="paragraph" w:styleId="Titel">
+    <w:name w:val="Title"/>
+    <w:basedOn w:val="Normal"/>
+    <w:next w:val="Normal"/>
+    <w:link w:val="TitelTegn"/>
+    <w:uiPriority w:val="10"/>
+    <w:qFormat/>
+    <w:rsid w:val="00BC4D56"/>
+    <w:pPr>
+      <w:pBdr>
+        <w:bottom w:val="single" w:sz="8" w:space="4" w:color="4F81BD" w:themeColor="accent1"/>
+      </w:pBdr>
+      <w:spacing w:after="300" w:line="240" w:lineRule="auto"/>
+      <w:contextualSpacing/>
+    </w:pPr>
+    <w:rPr>
+      <w:rFonts w:asciiTheme="majorHAnsi" w:eastAsiaTheme="majorEastAsia" w:hAnsiTheme="majorHAnsi" w:cstheme="majorBidi"/>
+      <w:color w:val="17365D" w:themeColor="text2" w:themeShade="BF"/>
+      <w:spacing w:val="5"/>
+      <w:kern w:val="28"/>
+      <w:sz w:val="52"/>
+      <w:szCs w:val="52"/>
+    </w:rPr>
+  </w:style>
+  <w:style w:type="character" w:customStyle="1" w:styleId="TitelTegn">
+    <w:name w:val="Titel Tegn"/>
+    <w:basedOn w:val="Standardskrifttypeiafsnit"/>
+    <w:link w:val="Titel"/>
+    <w:uiPriority w:val="10"/>
+    <w:rsid w:val="00BC4D56"/>
+    <w:rPr>
+      <w:rFonts w:asciiTheme="majorHAnsi" w:eastAsiaTheme="majorEastAsia" w:hAnsiTheme="majorHAnsi" w:cstheme="majorBidi"/>
+      <w:color w:val="17365D" w:themeColor="text2" w:themeShade="BF"/>
+      <w:spacing w:val="5"/>
+      <w:kern w:val="28"/>
+      <w:sz w:val="52"/>
+      <w:szCs w:val="52"/>
+    </w:rPr>
+  </w:style>
+  <w:style w:type="paragraph" w:styleId="Undertitel">
+    <w:name w:val="Subtitle"/>
+    <w:basedOn w:val="Normal"/>
+    <w:next w:val="Normal"/>
+    <w:link w:val="UndertitelTegn"/>
+    <w:uiPriority w:val="11"/>
+    <w:qFormat/>
+    <w:rsid w:val="00AF6EA0"/>
+    <w:pPr>
+      <w:numPr>
+        <w:ilvl w:val="1"/>
+      </w:numPr>
+    </w:pPr>
+    <w:rPr>
+      <w:rFonts w:asciiTheme="majorHAnsi" w:eastAsiaTheme="majorEastAsia" w:hAnsiTheme="majorHAnsi" w:cstheme="majorBidi"/>
+      <w:i/>
+      <w:iCs/>
+      <w:color w:val="4F81BD" w:themeColor="accent1"/>
+      <w:spacing w:val="15"/>
+      <w:sz w:val="24"/>
+      <w:szCs w:val="24"/>
+    </w:rPr>
+  </w:style>
+  <w:style w:type="character" w:customStyle="1" w:styleId="UndertitelTegn">
+    <w:name w:val="Undertitel Tegn"/>
+    <w:basedOn w:val="Standardskrifttypeiafsnit"/>
+    <w:link w:val="Undertitel"/>
+    <w:uiPriority w:val="11"/>
+    <w:rsid w:val="00AF6EA0"/>
+    <w:rPr>
+      <w:rFonts w:asciiTheme="majorHAnsi" w:eastAsiaTheme="majorEastAsia" w:hAnsiTheme="majorHAnsi" w:cstheme="majorBidi"/>
+      <w:i/>
+      <w:iCs/>
+      <w:color w:val="4F81BD" w:themeColor="accent1"/>
+      <w:spacing w:val="15"/>
+      <w:sz w:val="24"/>
+      <w:szCs w:val="24"/>
+    </w:rPr>
+  </w:style>
 </w:styles>
+</file>
+
+<file path=word/glossary/document.xml><?xml version="1.0" encoding="utf-8"?>
+<w:glossaryDocument xmlns:wpc="http://schemas.microsoft.com/office/word/2010/wordprocessingCanvas" xmlns:mc="http://schemas.openxmlformats.org/markup-compatibility/2006" xmlns:o="urn:schemas-microsoft-com:office:office" xmlns:r="http://schemas.openxmlformats.org/officeDocument/2006/relationships" xmlns:m="http://schemas.openxmlformats.org/officeDocument/2006/math" xmlns:v="urn:schemas-microsoft-com:vml" xmlns:wp14="http://schemas.microsoft.com/office/word/2010/wordprocessingDrawing" xmlns:wp="http://schemas.openxmlformats.org/drawingml/2006/wordprocessingDrawing" xmlns:w10="urn:schemas-microsoft-com:office:word" xmlns:w="http://schemas.openxmlformats.org/wordprocessingml/2006/main" xmlns:w14="http://schemas.microsoft.com/office/word/2010/wordml" xmlns:wpg="http://schemas.microsoft.com/office/word/2010/wordprocessingGroup" xmlns:wpi="http://schemas.microsoft.com/office/word/2010/wordprocessingInk" xmlns:wne="http://schemas.microsoft.com/office/word/2006/wordml" xmlns:wps="http://schemas.microsoft.com/office/word/2010/wordprocessingShape" mc:Ignorable="w14 wp14"/>
+</file>
+
+<file path=word/glossary/fontTable.xml><?xml version="1.0" encoding="utf-8"?>
+<w:fonts xmlns:mc="http://schemas.openxmlformats.org/markup-compatibility/2006" xmlns:r="http://schemas.openxmlformats.org/officeDocument/2006/relationships" xmlns:w="http://schemas.openxmlformats.org/wordprocessingml/2006/main" xmlns:w14="http://schemas.microsoft.com/office/word/2010/wordml" mc:Ignorable="w14">
+  <w:font w:name="Times New Roman">
+    <w:panose1 w:val="02020603050405020304"/>
+    <w:charset w:val="00"/>
+    <w:family w:val="roman"/>
+    <w:pitch w:val="variable"/>
+    <w:sig w:usb0="E0002EFF" w:usb1="C0007843" w:usb2="00000009" w:usb3="00000000" w:csb0="000001FF" w:csb1="00000000"/>
+  </w:font>
+  <w:font w:name="Calibri">
+    <w:panose1 w:val="020F0502020204030204"/>
+    <w:charset w:val="00"/>
+    <w:family w:val="swiss"/>
+    <w:pitch w:val="variable"/>
+    <w:sig w:usb0="E00002FF" w:usb1="4000ACFF" w:usb2="00000001" w:usb3="00000000" w:csb0="0000019F" w:csb1="00000000"/>
+  </w:font>
+  <w:font w:name="Cambria">
+    <w:panose1 w:val="02040503050406030204"/>
+    <w:charset w:val="00"/>
+    <w:family w:val="roman"/>
+    <w:pitch w:val="variable"/>
+    <w:sig w:usb0="E00002FF" w:usb1="400004FF" w:usb2="00000000" w:usb3="00000000" w:csb0="0000019F" w:csb1="00000000"/>
+  </w:font>
+  <w:font w:name="Tahoma">
+    <w:panose1 w:val="020B0604030504040204"/>
+    <w:charset w:val="00"/>
+    <w:family w:val="swiss"/>
+    <w:pitch w:val="variable"/>
+    <w:sig w:usb0="E1002EFF" w:usb1="C000605B" w:usb2="00000029" w:usb3="00000000" w:csb0="000101FF" w:csb1="00000000"/>
+  </w:font>
+  <w:font w:name="Consolas">
+    <w:panose1 w:val="020B0609020204030204"/>
+    <w:charset w:val="00"/>
+    <w:family w:val="modern"/>
+    <w:pitch w:val="fixed"/>
+    <w:sig w:usb0="E10002FF" w:usb1="4000FCFF" w:usb2="00000009" w:usb3="00000000" w:csb0="0000019F" w:csb1="00000000"/>
+  </w:font>
+  <w:font w:name="Symbol">
+    <w:panose1 w:val="05050102010706020507"/>
+    <w:charset w:val="02"/>
+    <w:family w:val="roman"/>
+    <w:pitch w:val="variable"/>
+    <w:sig w:usb0="00000000" w:usb1="10000000" w:usb2="00000000" w:usb3="00000000" w:csb0="80000000" w:csb1="00000000"/>
+  </w:font>
+  <w:font w:name="Cambria Math">
+    <w:panose1 w:val="02040503050406030204"/>
+    <w:charset w:val="00"/>
+    <w:family w:val="roman"/>
+    <w:pitch w:val="variable"/>
+    <w:sig w:usb0="E00002FF" w:usb1="420024FF" w:usb2="00000000" w:usb3="00000000" w:csb0="0000019F" w:csb1="00000000"/>
+  </w:font>
+</w:fonts>
+</file>
+
+<file path=word/glossary/settings.xml><?xml version="1.0" encoding="utf-8"?>
+<w:settings xmlns:mc="http://schemas.openxmlformats.org/markup-compatibility/2006" xmlns:o="urn:schemas-microsoft-com:office:office" xmlns:r="http://schemas.openxmlformats.org/officeDocument/2006/relationships" xmlns:m="http://schemas.openxmlformats.org/officeDocument/2006/math" xmlns:v="urn:schemas-microsoft-com:vml" xmlns:w10="urn:schemas-microsoft-com:office:word" xmlns:w="http://schemas.openxmlformats.org/wordprocessingml/2006/main" xmlns:w14="http://schemas.microsoft.com/office/word/2010/wordml" xmlns:sl="http://schemas.openxmlformats.org/schemaLibrary/2006/main" mc:Ignorable="w14">
+  <w:view w:val="normal"/>
+  <w:defaultTabStop w:val="1304"/>
+  <w:hyphenationZone w:val="425"/>
+  <w:characterSpacingControl w:val="doNotCompress"/>
+  <w:compat>
+    <w:useFELayout/>
+    <w:compatSetting w:name="compatibilityMode" w:uri="http://schemas.microsoft.com/office/word" w:val="14"/>
+    <w:compatSetting w:name="overrideTableStyleFontSizeAndJustification" w:uri="http://schemas.microsoft.com/office/word" w:val="1"/>
+    <w:compatSetting w:name="enableOpenTypeFeatures" w:uri="http://schemas.microsoft.com/office/word" w:val="1"/>
+    <w:compatSetting w:name="doNotFlipMirrorIndents" w:uri="http://schemas.microsoft.com/office/word" w:val="1"/>
+  </w:compat>
+  <w:rsids>
+    <w:rsidRoot w:val="003E5CC3"/>
+    <w:rsid w:val="003E5CC3"/>
+  </w:rsids>
+  <m:mathPr>
+    <m:mathFont m:val="Cambria Math"/>
+    <m:brkBin m:val="before"/>
+    <m:brkBinSub m:val="--"/>
+    <m:smallFrac m:val="0"/>
+    <m:dispDef/>
+    <m:lMargin m:val="0"/>
+    <m:rMargin m:val="0"/>
+    <m:defJc m:val="centerGroup"/>
+    <m:wrapIndent m:val="1440"/>
+    <m:intLim m:val="subSup"/>
+    <m:naryLim m:val="undOvr"/>
+  </m:mathPr>
+  <w:themeFontLang w:val="da-DK"/>
+  <w:clrSchemeMapping w:bg1="light1" w:t1="dark1" w:bg2="light2" w:t2="dark2" w:accent1="accent1" w:accent2="accent2" w:accent3="accent3" w:accent4="accent4" w:accent5="accent5" w:accent6="accent6" w:hyperlink="hyperlink" w:followedHyperlink="followedHyperlink"/>
+  <w:decimalSymbol w:val=","/>
+  <w:listSeparator w:val=";"/>
+</w:settings>
+</file>
+
+<file path=word/glossary/styles.xml><?xml version="1.0" encoding="utf-8"?>
+<w:styles xmlns:mc="http://schemas.openxmlformats.org/markup-compatibility/2006" xmlns:r="http://schemas.openxmlformats.org/officeDocument/2006/relationships" xmlns:w="http://schemas.openxmlformats.org/wordprocessingml/2006/main" xmlns:w14="http://schemas.microsoft.com/office/word/2010/wordml" mc:Ignorable="w14">
+  <w:docDefaults>
+    <w:rPrDefault>
+      <w:rPr>
+        <w:rFonts w:asciiTheme="minorHAnsi" w:eastAsiaTheme="minorEastAsia" w:hAnsiTheme="minorHAnsi" w:cstheme="minorBidi"/>
+        <w:sz w:val="22"/>
+        <w:szCs w:val="22"/>
+        <w:lang w:val="da-DK" w:eastAsia="da-DK" w:bidi="ar-SA"/>
+      </w:rPr>
+    </w:rPrDefault>
+    <w:pPrDefault>
+      <w:pPr>
+        <w:spacing w:after="200" w:line="276" w:lineRule="auto"/>
+      </w:pPr>
+    </w:pPrDefault>
+  </w:docDefaults>
+  <w:latentStyles w:defLockedState="0" w:defUIPriority="99" w:defSemiHidden="1" w:defUnhideWhenUsed="1" w:defQFormat="0" w:count="267">
+    <w:lsdException w:name="Normal" w:semiHidden="0" w:uiPriority="0" w:unhideWhenUsed="0" w:qFormat="1"/>
+    <w:lsdException w:name="heading 1" w:semiHidden="0" w:uiPriority="9" w:unhideWhenUsed="0" w:qFormat="1"/>
+    <w:lsdException w:name="heading 2" w:uiPriority="9" w:qFormat="1"/>
+    <w:lsdException w:name="heading 3" w:uiPriority="9" w:qFormat="1"/>
+    <w:lsdException w:name="heading 4" w:uiPriority="9" w:qFormat="1"/>
+    <w:lsdException w:name="heading 5" w:uiPriority="9" w:qFormat="1"/>
+    <w:lsdException w:name="heading 6" w:uiPriority="9" w:qFormat="1"/>
+    <w:lsdException w:name="heading 7" w:uiPriority="9" w:qFormat="1"/>
+    <w:lsdException w:name="heading 8" w:uiPriority="9" w:qFormat="1"/>
+    <w:lsdException w:name="heading 9" w:uiPriority="9" w:qFormat="1"/>
+    <w:lsdException w:name="toc 1" w:uiPriority="39"/>
+    <w:lsdException w:name="toc 2" w:uiPriority="39"/>
+    <w:lsdException w:name="toc 3" w:uiPriority="39"/>
+    <w:lsdException w:name="toc 4" w:uiPriority="39"/>
+    <w:lsdException w:name="toc 5" w:uiPriority="39"/>
+    <w:lsdException w:name="toc 6" w:uiPriority="39"/>
+    <w:lsdException w:name="toc 7" w:uiPriority="39"/>
+    <w:lsdException w:name="toc 8" w:uiPriority="39"/>
+    <w:lsdException w:name="toc 9" w:uiPriority="39"/>
+    <w:lsdException w:name="caption" w:uiPriority="35" w:qFormat="1"/>
+    <w:lsdException w:name="Title" w:semiHidden="0" w:uiPriority="10" w:unhideWhenUsed="0" w:qFormat="1"/>
+    <w:lsdException w:name="Default Paragraph Font" w:uiPriority="1"/>
+    <w:lsdException w:name="Subtitle" w:semiHidden="0" w:uiPriority="11" w:unhideWhenUsed="0" w:qFormat="1"/>
+    <w:lsdException w:name="Strong" w:semiHidden="0" w:uiPriority="22" w:unhideWhenUsed="0" w:qFormat="1"/>
+    <w:lsdException w:name="Emphasis" w:semiHidden="0" w:uiPriority="20" w:unhideWhenUsed="0" w:qFormat="1"/>
+    <w:lsdException w:name="Table Grid" w:semiHidden="0" w:uiPriority="59" w:unhideWhenUsed="0"/>
+    <w:lsdException w:name="Placeholder Text" w:unhideWhenUsed="0"/>
+    <w:lsdException w:name="No Spacing" w:semiHidden="0" w:uiPriority="1" w:unhideWhenUsed="0" w:qFormat="1"/>
+    <w:lsdException w:name="Light Shading" w:semiHidden="0" w:uiPriority="60" w:unhideWhenUsed="0"/>
+    <w:lsdException w:name="Light List" w:semiHidden="0" w:uiPriority="61" w:unhideWhenUsed="0"/>
+    <w:lsdException w:name="Light Grid" w:semiHidden="0" w:uiPriority="62" w:unhideWhenUsed="0"/>
+    <w:lsdException w:name="Medium Shading 1" w:semiHidden="0" w:uiPriority="63" w:unhideWhenUsed="0"/>
+    <w:lsdException w:name="Medium Shading 2" w:semiHidden="0" w:uiPriority="64" w:unhideWhenUsed="0"/>
+    <w:lsdException w:name="Medium List 1" w:semiHidden="0" w:uiPriority="65" w:unhideWhenUsed="0"/>
+    <w:lsdException w:name="Medium List 2" w:semiHidden="0" w:uiPriority="66" w:unhideWhenUsed="0"/>
+    <w:lsdException w:name="Medium Grid 1" w:semiHidden="0" w:uiPriority="67" w:unhideWhenUsed="0"/>
+    <w:lsdException w:name="Medium Grid 2" w:semiHidden="0" w:uiPriority="68" w:unhideWhenUsed="0"/>
+    <w:lsdException w:name="Medium Grid 3" w:semiHidden="0" w:uiPriority="69" w:unhideWhenUsed="0"/>
+    <w:lsdException w:name="Dark List" w:semiHidden="0" w:uiPriority="70" w:unhideWhenUsed="0"/>
+    <w:lsdException w:name="Colorful Shading" w:semiHidden="0" w:uiPriority="71" w:unhideWhenUsed="0"/>
+    <w:lsdException w:name="Colorful List" w:semiHidden="0" w:uiPriority="72" w:unhideWhenUsed="0"/>
+    <w:lsdException w:name="Colorful Grid" w:semiHidden="0" w:uiPriority="73" w:unhideWhenUsed="0"/>
+    <w:lsdException w:name="Light Shading Accent 1" w:semiHidden="0" w:uiPriority="60" w:unhideWhenUsed="0"/>
+    <w:lsdException w:name="Light List Accent 1" w:semiHidden="0" w:uiPriority="61" w:unhideWhenUsed="0"/>
+    <w:lsdException w:name="Light Grid Accent 1" w:semiHidden="0" w:uiPriority="62" w:unhideWhenUsed="0"/>
+    <w:lsdException w:name="Medium Shading 1 Accent 1" w:semiHidden="0" w:uiPriority="63" w:unhideWhenUsed="0"/>
+    <w:lsdException w:name="Medium Shading 2 Accent 1" w:semiHidden="0" w:uiPriority="64" w:unhideWhenUsed="0"/>
+    <w:lsdException w:name="Medium List 1 Accent 1" w:semiHidden="0" w:uiPriority="65" w:unhideWhenUsed="0"/>
+    <w:lsdException w:name="Revision" w:unhideWhenUsed="0"/>
+    <w:lsdException w:name="List Paragraph" w:semiHidden="0" w:uiPriority="34" w:unhideWhenUsed="0" w:qFormat="1"/>
+    <w:lsdException w:name="Quote" w:semiHidden="0" w:uiPriority="29" w:unhideWhenUsed="0" w:qFormat="1"/>
+    <w:lsdException w:name="Intense Quote" w:semiHidden="0" w:uiPriority="30" w:unhideWhenUsed="0" w:qFormat="1"/>
+    <w:lsdException w:name="Medium List 2 Accent 1" w:semiHidden="0" w:uiPriority="66" w:unhideWhenUsed="0"/>
+    <w:lsdException w:name="Medium Grid 1 Accent 1" w:semiHidden="0" w:uiPriority="67" w:unhideWhenUsed="0"/>
+    <w:lsdException w:name="Medium Grid 2 Accent 1" w:semiHidden="0" w:uiPriority="68" w:unhideWhenUsed="0"/>
+    <w:lsdException w:name="Medium Grid 3 Accent 1" w:semiHidden="0" w:uiPriority="69" w:unhideWhenUsed="0"/>
+    <w:lsdException w:name="Dark List Accent 1" w:semiHidden="0" w:uiPriority="70" w:unhideWhenUsed="0"/>
+    <w:lsdException w:name="Colorful Shading Accent 1" w:semiHidden="0" w:uiPriority="71" w:unhideWhenUsed="0"/>
+    <w:lsdException w:name="Colorful List Accent 1" w:semiHidden="0" w:uiPriority="72" w:unhideWhenUsed="0"/>
+    <w:lsdException w:name="Colorful Grid Accent 1" w:semiHidden="0" w:uiPriority="73" w:unhideWhenUsed="0"/>
+    <w:lsdException w:name="Light Shading Accent 2" w:semiHidden="0" w:uiPriority="60" w:unhideWhenUsed="0"/>
+    <w:lsdException w:name="Light List Accent 2" w:semiHidden="0" w:uiPriority="61" w:unhideWhenUsed="0"/>
+    <w:lsdException w:name="Light Grid Accent 2" w:semiHidden="0" w:uiPriority="62" w:unhideWhenUsed="0"/>
+    <w:lsdException w:name="Medium Shading 1 Accent 2" w:semiHidden="0" w:uiPriority="63" w:unhideWhenUsed="0"/>
+    <w:lsdException w:name="Medium Shading 2 Accent 2" w:semiHidden="0" w:uiPriority="64" w:unhideWhenUsed="0"/>
+    <w:lsdException w:name="Medium List 1 Accent 2" w:semiHidden="0" w:uiPriority="65" w:unhideWhenUsed="0"/>
+    <w:lsdException w:name="Medium List 2 Accent 2" w:semiHidden="0" w:uiPriority="66" w:unhideWhenUsed="0"/>
+    <w:lsdException w:name="Medium Grid 1 Accent 2" w:semiHidden="0" w:uiPriority="67" w:unhideWhenUsed="0"/>
+    <w:lsdException w:name="Medium Grid 2 Accent 2" w:semiHidden="0" w:uiPriority="68" w:unhideWhenUsed="0"/>
+    <w:lsdException w:name="Medium Grid 3 Accent 2" w:semiHidden="0" w:uiPriority="69" w:unhideWhenUsed="0"/>
+    <w:lsdException w:name="Dark List Accent 2" w:semiHidden="0" w:uiPriority="70" w:unhideWhenUsed="0"/>
+    <w:lsdException w:name="Colorful Shading Accent 2" w:semiHidden="0" w:uiPriority="71" w:unhideWhenUsed="0"/>
+    <w:lsdException w:name="Colorful List Accent 2" w:semiHidden="0" w:uiPriority="72" w:unhideWhenUsed="0"/>
+    <w:lsdException w:name="Colorful Grid Accent 2" w:semiHidden="0" w:uiPriority="73" w:unhideWhenUsed="0"/>
+    <w:lsdException w:name="Light Shading Accent 3" w:semiHidden="0" w:uiPriority="60" w:unhideWhenUsed="0"/>
+    <w:lsdException w:name="Light List Accent 3" w:semiHidden="0" w:uiPriority="61" w:unhideWhenUsed="0"/>
+    <w:lsdException w:name="Light Grid Accent 3" w:semiHidden="0" w:uiPriority="62" w:unhideWhenUsed="0"/>
+    <w:lsdException w:name="Medium Shading 1 Accent 3" w:semiHidden="0" w:uiPriority="63" w:unhideWhenUsed="0"/>
+    <w:lsdException w:name="Medium Shading 2 Accent 3" w:semiHidden="0" w:uiPriority="64" w:unhideWhenUsed="0"/>
+    <w:lsdException w:name="Medium List 1 Accent 3" w:semiHidden="0" w:uiPriority="65" w:unhideWhenUsed="0"/>
+    <w:lsdException w:name="Medium List 2 Accent 3" w:semiHidden="0" w:uiPriority="66" w:unhideWhenUsed="0"/>
+    <w:lsdException w:name="Medium Grid 1 Accent 3" w:semiHidden="0" w:uiPriority="67" w:unhideWhenUsed="0"/>
+    <w:lsdException w:name="Medium Grid 2 Accent 3" w:semiHidden="0" w:uiPriority="68" w:unhideWhenUsed="0"/>
+    <w:lsdException w:name="Medium Grid 3 Accent 3" w:semiHidden="0" w:uiPriority="69" w:unhideWhenUsed="0"/>
+    <w:lsdException w:name="Dark List Accent 3" w:semiHidden="0" w:uiPriority="70" w:unhideWhenUsed="0"/>
+    <w:lsdException w:name="Colorful Shading Accent 3" w:semiHidden="0" w:uiPriority="71" w:unhideWhenUsed="0"/>
+    <w:lsdException w:name="Colorful List Accent 3" w:semiHidden="0" w:uiPriority="72" w:unhideWhenUsed="0"/>
+    <w:lsdException w:name="Colorful Grid Accent 3" w:semiHidden="0" w:uiPriority="73" w:unhideWhenUsed="0"/>
+    <w:lsdException w:name="Light Shading Accent 4" w:semiHidden="0" w:uiPriority="60" w:unhideWhenUsed="0"/>
+    <w:lsdException w:name="Light List Accent 4" w:semiHidden="0" w:uiPriority="61" w:unhideWhenUsed="0"/>
+    <w:lsdException w:name="Light Grid Accent 4" w:semiHidden="0" w:uiPriority="62" w:unhideWhenUsed="0"/>
+    <w:lsdException w:name="Medium Shading 1 Accent 4" w:semiHidden="0" w:uiPriority="63" w:unhideWhenUsed="0"/>
+    <w:lsdException w:name="Medium Shading 2 Accent 4" w:semiHidden="0" w:uiPriority="64" w:unhideWhenUsed="0"/>
+    <w:lsdException w:name="Medium List 1 Accent 4" w:semiHidden="0" w:uiPriority="65" w:unhideWhenUsed="0"/>
+    <w:lsdException w:name="Medium List 2 Accent 4" w:semiHidden="0" w:uiPriority="66" w:unhideWhenUsed="0"/>
+    <w:lsdException w:name="Medium Grid 1 Accent 4" w:semiHidden="0" w:uiPriority="67" w:unhideWhenUsed="0"/>
+    <w:lsdException w:name="Medium Grid 2 Accent 4" w:semiHidden="0" w:uiPriority="68" w:unhideWhenUsed="0"/>
+    <w:lsdException w:name="Medium Grid 3 Accent 4" w:semiHidden="0" w:uiPriority="69" w:unhideWhenUsed="0"/>
+    <w:lsdException w:name="Dark List Accent 4" w:semiHidden="0" w:uiPriority="70" w:unhideWhenUsed="0"/>
+    <w:lsdException w:name="Colorful Shading Accent 4" w:semiHidden="0" w:uiPriority="71" w:unhideWhenUsed="0"/>
+    <w:lsdException w:name="Colorful List Accent 4" w:semiHidden="0" w:uiPriority="72" w:unhideWhenUsed="0"/>
+    <w:lsdException w:name="Colorful Grid Accent 4" w:semiHidden="0" w:uiPriority="73" w:unhideWhenUsed="0"/>
+    <w:lsdException w:name="Light Shading Accent 5" w:semiHidden="0" w:uiPriority="60" w:unhideWhenUsed="0"/>
+    <w:lsdException w:name="Light List Accent 5" w:semiHidden="0" w:uiPriority="61" w:unhideWhenUsed="0"/>
+    <w:lsdException w:name="Light Grid Accent 5" w:semiHidden="0" w:uiPriority="62" w:unhideWhenUsed="0"/>
+    <w:lsdException w:name="Medium Shading 1 Accent 5" w:semiHidden="0" w:uiPriority="63" w:unhideWhenUsed="0"/>
+    <w:lsdException w:name="Medium Shading 2 Accent 5" w:semiHidden="0" w:uiPriority="64" w:unhideWhenUsed="0"/>
+    <w:lsdException w:name="Medium List 1 Accent 5" w:semiHidden="0" w:uiPriority="65" w:unhideWhenUsed="0"/>
+    <w:lsdException w:name="Medium List 2 Accent 5" w:semiHidden="0" w:uiPriority="66" w:unhideWhenUsed="0"/>
+    <w:lsdException w:name="Medium Grid 1 Accent 5" w:semiHidden="0" w:uiPriority="67" w:unhideWhenUsed="0"/>
+    <w:lsdException w:name="Medium Grid 2 Accent 5" w:semiHidden="0" w:uiPriority="68" w:unhideWhenUsed="0"/>
+    <w:lsdException w:name="Medium Grid 3 Accent 5" w:semiHidden="0" w:uiPriority="69" w:unhideWhenUsed="0"/>
+    <w:lsdException w:name="Dark List Accent 5" w:semiHidden="0" w:uiPriority="70" w:unhideWhenUsed="0"/>
+    <w:lsdException w:name="Colorful Shading Accent 5" w:semiHidden="0" w:uiPriority="71" w:unhideWhenUsed="0"/>
+    <w:lsdException w:name="Colorful List Accent 5" w:semiHidden="0" w:uiPriority="72" w:unhideWhenUsed="0"/>
+    <w:lsdException w:name="Colorful Grid Accent 5" w:semiHidden="0" w:uiPriority="73" w:unhideWhenUsed="0"/>
+    <w:lsdException w:name="Light Shading Accent 6" w:semiHidden="0" w:uiPriority="60" w:unhideWhenUsed="0"/>
+    <w:lsdException w:name="Light List Accent 6" w:semiHidden="0" w:uiPriority="61" w:unhideWhenUsed="0"/>
+    <w:lsdException w:name="Light Grid Accent 6" w:semiHidden="0" w:uiPriority="62" w:unhideWhenUsed="0"/>
+    <w:lsdException w:name="Medium Shading 1 Accent 6" w:semiHidden="0" w:uiPriority="63" w:unhideWhenUsed="0"/>
+    <w:lsdException w:name="Medium Shading 2 Accent 6" w:semiHidden="0" w:uiPriority="64" w:unhideWhenUsed="0"/>
+    <w:lsdException w:name="Medium List 1 Accent 6" w:semiHidden="0" w:uiPriority="65" w:unhideWhenUsed="0"/>
+    <w:lsdException w:name="Medium List 2 Accent 6" w:semiHidden="0" w:uiPriority="66" w:unhideWhenUsed="0"/>
+    <w:lsdException w:name="Medium Grid 1 Accent 6" w:semiHidden="0" w:uiPriority="67" w:unhideWhenUsed="0"/>
+    <w:lsdException w:name="Medium Grid 2 Accent 6" w:semiHidden="0" w:uiPriority="68" w:unhideWhenUsed="0"/>
+    <w:lsdException w:name="Medium Grid 3 Accent 6" w:semiHidden="0" w:uiPriority="69" w:unhideWhenUsed="0"/>
+    <w:lsdException w:name="Dark List Accent 6" w:semiHidden="0" w:uiPriority="70" w:unhideWhenUsed="0"/>
+    <w:lsdException w:name="Colorful Shading Accent 6" w:semiHidden="0" w:uiPriority="71" w:unhideWhenUsed="0"/>
+    <w:lsdException w:name="Colorful List Accent 6" w:semiHidden="0" w:uiPriority="72" w:unhideWhenUsed="0"/>
+    <w:lsdException w:name="Colorful Grid Accent 6" w:semiHidden="0" w:uiPriority="73" w:unhideWhenUsed="0"/>
+    <w:lsdException w:name="Subtle Emphasis" w:semiHidden="0" w:uiPriority="19" w:unhideWhenUsed="0" w:qFormat="1"/>
+    <w:lsdException w:name="Intense Emphasis" w:semiHidden="0" w:uiPriority="21" w:unhideWhenUsed="0" w:qFormat="1"/>
+    <w:lsdException w:name="Subtle Reference" w:semiHidden="0" w:uiPriority="31" w:unhideWhenUsed="0" w:qFormat="1"/>
+    <w:lsdException w:name="Intense Reference" w:semiHidden="0" w:uiPriority="32" w:unhideWhenUsed="0" w:qFormat="1"/>
+    <w:lsdException w:name="Book Title" w:semiHidden="0" w:uiPriority="33" w:unhideWhenUsed="0" w:qFormat="1"/>
+    <w:lsdException w:name="Bibliography" w:uiPriority="37"/>
+    <w:lsdException w:name="TOC Heading" w:uiPriority="39" w:qFormat="1"/>
+  </w:latentStyles>
+  <w:style w:type="paragraph" w:default="1" w:styleId="Normal">
+    <w:name w:val="Normal"/>
+    <w:qFormat/>
+  </w:style>
+  <w:style w:type="character" w:default="1" w:styleId="Standardskrifttypeiafsnit">
+    <w:name w:val="Default Paragraph Font"/>
+    <w:uiPriority w:val="1"/>
+    <w:semiHidden/>
+    <w:unhideWhenUsed/>
+  </w:style>
+  <w:style w:type="table" w:default="1" w:styleId="Tabel-Normal">
+    <w:name w:val="Normal Table"/>
+    <w:uiPriority w:val="99"/>
+    <w:semiHidden/>
+    <w:unhideWhenUsed/>
+    <w:tblPr>
+      <w:tblInd w:w="0" w:type="dxa"/>
+      <w:tblCellMar>
+        <w:top w:w="0" w:type="dxa"/>
+        <w:left w:w="108" w:type="dxa"/>
+        <w:bottom w:w="0" w:type="dxa"/>
+        <w:right w:w="108" w:type="dxa"/>
+      </w:tblCellMar>
+    </w:tblPr>
+  </w:style>
+  <w:style w:type="numbering" w:default="1" w:styleId="Ingenoversigt">
+    <w:name w:val="No List"/>
+    <w:uiPriority w:val="99"/>
+    <w:semiHidden/>
+    <w:unhideWhenUsed/>
+  </w:style>
+  <w:style w:type="character" w:styleId="Pladsholdertekst">
+    <w:name w:val="Placeholder Text"/>
+    <w:basedOn w:val="Standardskrifttypeiafsnit"/>
+    <w:uiPriority w:val="99"/>
+    <w:semiHidden/>
+    <w:rsid w:val="003E5CC3"/>
+    <w:rPr>
+      <w:color w:val="808080"/>
+    </w:rPr>
+  </w:style>
+</w:styles>
+</file>
+
+<file path=word/glossary/stylesWithEffects.xml><?xml version="1.0" encoding="utf-8"?>
+<w:styles xmlns:wpc="http://schemas.microsoft.com/office/word/2010/wordprocessingCanvas" xmlns:mc="http://schemas.openxmlformats.org/markup-compatibility/2006" xmlns:o="urn:schemas-microsoft-com:office:office" xmlns:r="http://schemas.openxmlformats.org/officeDocument/2006/relationships" xmlns:m="http://schemas.openxmlformats.org/officeDocument/2006/math" xmlns:v="urn:schemas-microsoft-com:vml" xmlns:wp14="http://schemas.microsoft.com/office/word/2010/wordprocessingDrawing" xmlns:wp="http://schemas.openxmlformats.org/drawingml/2006/wordprocessingDrawing" xmlns:w10="urn:schemas-microsoft-com:office:word" xmlns:w="http://schemas.openxmlformats.org/wordprocessingml/2006/main" xmlns:w14="http://schemas.microsoft.com/office/word/2010/wordml" xmlns:wpg="http://schemas.microsoft.com/office/word/2010/wordprocessingGroup" xmlns:wpi="http://schemas.microsoft.com/office/word/2010/wordprocessingInk" xmlns:wne="http://schemas.microsoft.com/office/word/2006/wordml" xmlns:wps="http://schemas.microsoft.com/office/word/2010/wordprocessingShape" mc:Ignorable="w14 wp14">
+  <w:docDefaults>
+    <w:rPrDefault>
+      <w:rPr>
+        <w:rFonts w:asciiTheme="minorHAnsi" w:eastAsiaTheme="minorEastAsia" w:hAnsiTheme="minorHAnsi" w:cstheme="minorBidi"/>
+        <w:sz w:val="22"/>
+        <w:szCs w:val="22"/>
+        <w:lang w:val="da-DK" w:eastAsia="da-DK" w:bidi="ar-SA"/>
+      </w:rPr>
+    </w:rPrDefault>
+    <w:pPrDefault>
+      <w:pPr>
+        <w:spacing w:after="200" w:line="276" w:lineRule="auto"/>
+      </w:pPr>
+    </w:pPrDefault>
+  </w:docDefaults>
+  <w:latentStyles w:defLockedState="0" w:defUIPriority="99" w:defSemiHidden="1" w:defUnhideWhenUsed="1" w:defQFormat="0" w:count="267">
+    <w:lsdException w:name="Normal" w:semiHidden="0" w:uiPriority="0" w:unhideWhenUsed="0" w:qFormat="1"/>
+    <w:lsdException w:name="heading 1" w:semiHidden="0" w:uiPriority="9" w:unhideWhenUsed="0" w:qFormat="1"/>
+    <w:lsdException w:name="heading 2" w:uiPriority="9" w:qFormat="1"/>
+    <w:lsdException w:name="heading 3" w:uiPriority="9" w:qFormat="1"/>
+    <w:lsdException w:name="heading 4" w:uiPriority="9" w:qFormat="1"/>
+    <w:lsdException w:name="heading 5" w:uiPriority="9" w:qFormat="1"/>
+    <w:lsdException w:name="heading 6" w:uiPriority="9" w:qFormat="1"/>
+    <w:lsdException w:name="heading 7" w:uiPriority="9" w:qFormat="1"/>
+    <w:lsdException w:name="heading 8" w:uiPriority="9" w:qFormat="1"/>
+    <w:lsdException w:name="heading 9" w:uiPriority="9" w:qFormat="1"/>
+    <w:lsdException w:name="toc 1" w:uiPriority="39"/>
+    <w:lsdException w:name="toc 2" w:uiPriority="39"/>
+    <w:lsdException w:name="toc 3" w:uiPriority="39"/>
+    <w:lsdException w:name="toc 4" w:uiPriority="39"/>
+    <w:lsdException w:name="toc 5" w:uiPriority="39"/>
+    <w:lsdException w:name="toc 6" w:uiPriority="39"/>
+    <w:lsdException w:name="toc 7" w:uiPriority="39"/>
+    <w:lsdException w:name="toc 8" w:uiPriority="39"/>
+    <w:lsdException w:name="toc 9" w:uiPriority="39"/>
+    <w:lsdException w:name="caption" w:uiPriority="35" w:qFormat="1"/>
+    <w:lsdException w:name="Title" w:semiHidden="0" w:uiPriority="10" w:unhideWhenUsed="0" w:qFormat="1"/>
+    <w:lsdException w:name="Default Paragraph Font" w:uiPriority="1"/>
+    <w:lsdException w:name="Subtitle" w:semiHidden="0" w:uiPriority="11" w:unhideWhenUsed="0" w:qFormat="1"/>
+    <w:lsdException w:name="Strong" w:semiHidden="0" w:uiPriority="22" w:unhideWhenUsed="0" w:qFormat="1"/>
+    <w:lsdException w:name="Emphasis" w:semiHidden="0" w:uiPriority="20" w:unhideWhenUsed="0" w:qFormat="1"/>
+    <w:lsdException w:name="Table Grid" w:semiHidden="0" w:uiPriority="59" w:unhideWhenUsed="0"/>
+    <w:lsdException w:name="Placeholder Text" w:unhideWhenUsed="0"/>
+    <w:lsdException w:name="No Spacing" w:semiHidden="0" w:uiPriority="1" w:unhideWhenUsed="0" w:qFormat="1"/>
+    <w:lsdException w:name="Light Shading" w:semiHidden="0" w:uiPriority="60" w:unhideWhenUsed="0"/>
+    <w:lsdException w:name="Light List" w:semiHidden="0" w:uiPriority="61" w:unhideWhenUsed="0"/>
+    <w:lsdException w:name="Light Grid" w:semiHidden="0" w:uiPriority="62" w:unhideWhenUsed="0"/>
+    <w:lsdException w:name="Medium Shading 1" w:semiHidden="0" w:uiPriority="63" w:unhideWhenUsed="0"/>
+    <w:lsdException w:name="Medium Shading 2" w:semiHidden="0" w:uiPriority="64" w:unhideWhenUsed="0"/>
+    <w:lsdException w:name="Medium List 1" w:semiHidden="0" w:uiPriority="65" w:unhideWhenUsed="0"/>
+    <w:lsdException w:name="Medium List 2" w:semiHidden="0" w:uiPriority="66" w:unhideWhenUsed="0"/>
+    <w:lsdException w:name="Medium Grid 1" w:semiHidden="0" w:uiPriority="67" w:unhideWhenUsed="0"/>
+    <w:lsdException w:name="Medium Grid 2" w:semiHidden="0" w:uiPriority="68" w:unhideWhenUsed="0"/>
+    <w:lsdException w:name="Medium Grid 3" w:semiHidden="0" w:uiPriority="69" w:unhideWhenUsed="0"/>
+    <w:lsdException w:name="Dark List" w:semiHidden="0" w:uiPriority="70" w:unhideWhenUsed="0"/>
+    <w:lsdException w:name="Colorful Shading" w:semiHidden="0" w:uiPriority="71" w:unhideWhenUsed="0"/>
+    <w:lsdException w:name="Colorful List" w:semiHidden="0" w:uiPriority="72" w:unhideWhenUsed="0"/>
+    <w:lsdException w:name="Colorful Grid" w:semiHidden="0" w:uiPriority="73" w:unhideWhenUsed="0"/>
+    <w:lsdException w:name="Light Shading Accent 1" w:semiHidden="0" w:uiPriority="60" w:unhideWhenUsed="0"/>
+    <w:lsdException w:name="Light List Accent 1" w:semiHidden="0" w:uiPriority="61" w:unhideWhenUsed="0"/>
+    <w:lsdException w:name="Light Grid Accent 1" w:semiHidden="0" w:uiPriority="62" w:unhideWhenUsed="0"/>
+    <w:lsdException w:name="Medium Shading 1 Accent 1" w:semiHidden="0" w:uiPriority="63" w:unhideWhenUsed="0"/>
+    <w:lsdException w:name="Medium Shading 2 Accent 1" w:semiHidden="0" w:uiPriority="64" w:unhideWhenUsed="0"/>
+    <w:lsdException w:name="Medium List 1 Accent 1" w:semiHidden="0" w:uiPriority="65" w:unhideWhenUsed="0"/>
+    <w:lsdException w:name="Revision" w:unhideWhenUsed="0"/>
+    <w:lsdException w:name="List Paragraph" w:semiHidden="0" w:uiPriority="34" w:unhideWhenUsed="0" w:qFormat="1"/>
+    <w:lsdException w:name="Quote" w:semiHidden="0" w:uiPriority="29" w:unhideWhenUsed="0" w:qFormat="1"/>
+    <w:lsdException w:name="Intense Quote" w:semiHidden="0" w:uiPriority="30" w:unhideWhenUsed="0" w:qFormat="1"/>
+    <w:lsdException w:name="Medium List 2 Accent 1" w:semiHidden="0" w:uiPriority="66" w:unhideWhenUsed="0"/>
+    <w:lsdException w:name="Medium Grid 1 Accent 1" w:semiHidden="0" w:uiPriority="67" w:unhideWhenUsed="0"/>
+    <w:lsdException w:name="Medium Grid 2 Accent 1" w:semiHidden="0" w:uiPriority="68" w:unhideWhenUsed="0"/>
+    <w:lsdException w:name="Medium Grid 3 Accent 1" w:semiHidden="0" w:uiPriority="69" w:unhideWhenUsed="0"/>
+    <w:lsdException w:name="Dark List Accent 1" w:semiHidden="0" w:uiPriority="70" w:unhideWhenUsed="0"/>
+    <w:lsdException w:name="Colorful Shading Accent 1" w:semiHidden="0" w:uiPriority="71" w:unhideWhenUsed="0"/>
+    <w:lsdException w:name="Colorful List Accent 1" w:semiHidden="0" w:uiPriority="72" w:unhideWhenUsed="0"/>
+    <w:lsdException w:name="Colorful Grid Accent 1" w:semiHidden="0" w:uiPriority="73" w:unhideWhenUsed="0"/>
+    <w:lsdException w:name="Light Shading Accent 2" w:semiHidden="0" w:uiPriority="60" w:unhideWhenUsed="0"/>
+    <w:lsdException w:name="Light List Accent 2" w:semiHidden="0" w:uiPriority="61" w:unhideWhenUsed="0"/>
+    <w:lsdException w:name="Light Grid Accent 2" w:semiHidden="0" w:uiPriority="62" w:unhideWhenUsed="0"/>
+    <w:lsdException w:name="Medium Shading 1 Accent 2" w:semiHidden="0" w:uiPriority="63" w:unhideWhenUsed="0"/>
+    <w:lsdException w:name="Medium Shading 2 Accent 2" w:semiHidden="0" w:uiPriority="64" w:unhideWhenUsed="0"/>
+    <w:lsdException w:name="Medium List 1 Accent 2" w:semiHidden="0" w:uiPriority="65" w:unhideWhenUsed="0"/>
+    <w:lsdException w:name="Medium List 2 Accent 2" w:semiHidden="0" w:uiPriority="66" w:unhideWhenUsed="0"/>
+    <w:lsdException w:name="Medium Grid 1 Accent 2" w:semiHidden="0" w:uiPriority="67" w:unhideWhenUsed="0"/>
+    <w:lsdException w:name="Medium Grid 2 Accent 2" w:semiHidden="0" w:uiPriority="68" w:unhideWhenUsed="0"/>
+    <w:lsdException w:name="Medium Grid 3 Accent 2" w:semiHidden="0" w:uiPriority="69" w:unhideWhenUsed="0"/>
+    <w:lsdException w:name="Dark List Accent 2" w:semiHidden="0" w:uiPriority="70" w:unhideWhenUsed="0"/>
+    <w:lsdException w:name="Colorful Shading Accent 2" w:semiHidden="0" w:uiPriority="71" w:unhideWhenUsed="0"/>
+    <w:lsdException w:name="Colorful List Accent 2" w:semiHidden="0" w:uiPriority="72" w:unhideWhenUsed="0"/>
+    <w:lsdException w:name="Colorful Grid Accent 2" w:semiHidden="0" w:uiPriority="73" w:unhideWhenUsed="0"/>
+    <w:lsdException w:name="Light Shading Accent 3" w:semiHidden="0" w:uiPriority="60" w:unhideWhenUsed="0"/>
+    <w:lsdException w:name="Light List Accent 3" w:semiHidden="0" w:uiPriority="61" w:unhideWhenUsed="0"/>
+    <w:lsdException w:name="Light Grid Accent 3" w:semiHidden="0" w:uiPriority="62" w:unhideWhenUsed="0"/>
+    <w:lsdException w:name="Medium Shading 1 Accent 3" w:semiHidden="0" w:uiPriority="63" w:unhideWhenUsed="0"/>
+    <w:lsdException w:name="Medium Shading 2 Accent 3" w:semiHidden="0" w:uiPriority="64" w:unhideWhenUsed="0"/>
+    <w:lsdException w:name="Medium List 1 Accent 3" w:semiHidden="0" w:uiPriority="65" w:unhideWhenUsed="0"/>
+    <w:lsdException w:name="Medium List 2 Accent 3" w:semiHidden="0" w:uiPriority="66" w:unhideWhenUsed="0"/>
+    <w:lsdException w:name="Medium Grid 1 Accent 3" w:semiHidden="0" w:uiPriority="67" w:unhideWhenUsed="0"/>
+    <w:lsdException w:name="Medium Grid 2 Accent 3" w:semiHidden="0" w:uiPriority="68" w:unhideWhenUsed="0"/>
+    <w:lsdException w:name="Medium Grid 3 Accent 3" w:semiHidden="0" w:uiPriority="69" w:unhideWhenUsed="0"/>
+    <w:lsdException w:name="Dark List Accent 3" w:semiHidden="0" w:uiPriority="70" w:unhideWhenUsed="0"/>
+    <w:lsdException w:name="Colorful Shading Accent 3" w:semiHidden="0" w:uiPriority="71" w:unhideWhenUsed="0"/>
+    <w:lsdException w:name="Colorful List Accent 3" w:semiHidden="0" w:uiPriority="72" w:unhideWhenUsed="0"/>
+    <w:lsdException w:name="Colorful Grid Accent 3" w:semiHidden="0" w:uiPriority="73" w:unhideWhenUsed="0"/>
+    <w:lsdException w:name="Light Shading Accent 4" w:semiHidden="0" w:uiPriority="60" w:unhideWhenUsed="0"/>
+    <w:lsdException w:name="Light List Accent 4" w:semiHidden="0" w:uiPriority="61" w:unhideWhenUsed="0"/>
+    <w:lsdException w:name="Light Grid Accent 4" w:semiHidden="0" w:uiPriority="62" w:unhideWhenUsed="0"/>
+    <w:lsdException w:name="Medium Shading 1 Accent 4" w:semiHidden="0" w:uiPriority="63" w:unhideWhenUsed="0"/>
+    <w:lsdException w:name="Medium Shading 2 Accent 4" w:semiHidden="0" w:uiPriority="64" w:unhideWhenUsed="0"/>
+    <w:lsdException w:name="Medium List 1 Accent 4" w:semiHidden="0" w:uiPriority="65" w:unhideWhenUsed="0"/>
+    <w:lsdException w:name="Medium List 2 Accent 4" w:semiHidden="0" w:uiPriority="66" w:unhideWhenUsed="0"/>
+    <w:lsdException w:name="Medium Grid 1 Accent 4" w:semiHidden="0" w:uiPriority="67" w:unhideWhenUsed="0"/>
+    <w:lsdException w:name="Medium Grid 2 Accent 4" w:semiHidden="0" w:uiPriority="68" w:unhideWhenUsed="0"/>
+    <w:lsdException w:name="Medium Grid 3 Accent 4" w:semiHidden="0" w:uiPriority="69" w:unhideWhenUsed="0"/>
+    <w:lsdException w:name="Dark List Accent 4" w:semiHidden="0" w:uiPriority="70" w:unhideWhenUsed="0"/>
+    <w:lsdException w:name="Colorful Shading Accent 4" w:semiHidden="0" w:uiPriority="71" w:unhideWhenUsed="0"/>
+    <w:lsdException w:name="Colorful List Accent 4" w:semiHidden="0" w:uiPriority="72" w:unhideWhenUsed="0"/>
+    <w:lsdException w:name="Colorful Grid Accent 4" w:semiHidden="0" w:uiPriority="73" w:unhideWhenUsed="0"/>
+    <w:lsdException w:name="Light Shading Accent 5" w:semiHidden="0" w:uiPriority="60" w:unhideWhenUsed="0"/>
+    <w:lsdException w:name="Light List Accent 5" w:semiHidden="0" w:uiPriority="61" w:unhideWhenUsed="0"/>
+    <w:lsdException w:name="Light Grid Accent 5" w:semiHidden="0" w:uiPriority="62" w:unhideWhenUsed="0"/>
+    <w:lsdException w:name="Medium Shading 1 Accent 5" w:semiHidden="0" w:uiPriority="63" w:unhideWhenUsed="0"/>
+    <w:lsdException w:name="Medium Shading 2 Accent 5" w:semiHidden="0" w:uiPriority="64" w:unhideWhenUsed="0"/>
+    <w:lsdException w:name="Medium List 1 Accent 5" w:semiHidden="0" w:uiPriority="65" w:unhideWhenUsed="0"/>
+    <w:lsdException w:name="Medium List 2 Accent 5" w:semiHidden="0" w:uiPriority="66" w:unhideWhenUsed="0"/>
+    <w:lsdException w:name="Medium Grid 1 Accent 5" w:semiHidden="0" w:uiPriority="67" w:unhideWhenUsed="0"/>
+    <w:lsdException w:name="Medium Grid 2 Accent 5" w:semiHidden="0" w:uiPriority="68" w:unhideWhenUsed="0"/>
+    <w:lsdException w:name="Medium Grid 3 Accent 5" w:semiHidden="0" w:uiPriority="69" w:unhideWhenUsed="0"/>
+    <w:lsdException w:name="Dark List Accent 5" w:semiHidden="0" w:uiPriority="70" w:unhideWhenUsed="0"/>
+    <w:lsdException w:name="Colorful Shading Accent 5" w:semiHidden="0" w:uiPriority="71" w:unhideWhenUsed="0"/>
+    <w:lsdException w:name="Colorful List Accent 5" w:semiHidden="0" w:uiPriority="72" w:unhideWhenUsed="0"/>
+    <w:lsdException w:name="Colorful Grid Accent 5" w:semiHidden="0" w:uiPriority="73" w:unhideWhenUsed="0"/>
+    <w:lsdException w:name="Light Shading Accent 6" w:semiHidden="0" w:uiPriority="60" w:unhideWhenUsed="0"/>
+    <w:lsdException w:name="Light List Accent 6" w:semiHidden="0" w:uiPriority="61" w:unhideWhenUsed="0"/>
+    <w:lsdException w:name="Light Grid Accent 6" w:semiHidden="0" w:uiPriority="62" w:unhideWhenUsed="0"/>
+    <w:lsdException w:name="Medium Shading 1 Accent 6" w:semiHidden="0" w:uiPriority="63" w:unhideWhenUsed="0"/>
+    <w:lsdException w:name="Medium Shading 2 Accent 6" w:semiHidden="0" w:uiPriority="64" w:unhideWhenUsed="0"/>
+    <w:lsdException w:name="Medium List 1 Accent 6" w:semiHidden="0" w:uiPriority="65" w:unhideWhenUsed="0"/>
+    <w:lsdException w:name="Medium List 2 Accent 6" w:semiHidden="0" w:uiPriority="66" w:unhideWhenUsed="0"/>
+    <w:lsdException w:name="Medium Grid 1 Accent 6" w:semiHidden="0" w:uiPriority="67" w:unhideWhenUsed="0"/>
+    <w:lsdException w:name="Medium Grid 2 Accent 6" w:semiHidden="0" w:uiPriority="68" w:unhideWhenUsed="0"/>
+    <w:lsdException w:name="Medium Grid 3 Accent 6" w:semiHidden="0" w:uiPriority="69" w:unhideWhenUsed="0"/>
+    <w:lsdException w:name="Dark List Accent 6" w:semiHidden="0" w:uiPriority="70" w:unhideWhenUsed="0"/>
+    <w:lsdException w:name="Colorful Shading Accent 6" w:semiHidden="0" w:uiPriority="71" w:unhideWhenUsed="0"/>
+    <w:lsdException w:name="Colorful List Accent 6" w:semiHidden="0" w:uiPriority="72" w:unhideWhenUsed="0"/>
+    <w:lsdException w:name="Colorful Grid Accent 6" w:semiHidden="0" w:uiPriority="73" w:unhideWhenUsed="0"/>
+    <w:lsdException w:name="Subtle Emphasis" w:semiHidden="0" w:uiPriority="19" w:unhideWhenUsed="0" w:qFormat="1"/>
+    <w:lsdException w:name="Intense Emphasis" w:semiHidden="0" w:uiPriority="21" w:unhideWhenUsed="0" w:qFormat="1"/>
+    <w:lsdException w:name="Subtle Reference" w:semiHidden="0" w:uiPriority="31" w:unhideWhenUsed="0" w:qFormat="1"/>
+    <w:lsdException w:name="Intense Reference" w:semiHidden="0" w:uiPriority="32" w:unhideWhenUsed="0" w:qFormat="1"/>
+    <w:lsdException w:name="Book Title" w:semiHidden="0" w:uiPriority="33" w:unhideWhenUsed="0" w:qFormat="1"/>
+    <w:lsdException w:name="Bibliography" w:uiPriority="37"/>
+    <w:lsdException w:name="TOC Heading" w:uiPriority="39" w:qFormat="1"/>
+  </w:latentStyles>
+  <w:style w:type="paragraph" w:default="1" w:styleId="Normal">
+    <w:name w:val="Normal"/>
+    <w:qFormat/>
+  </w:style>
+  <w:style w:type="character" w:default="1" w:styleId="Standardskrifttypeiafsnit">
+    <w:name w:val="Default Paragraph Font"/>
+    <w:uiPriority w:val="1"/>
+    <w:semiHidden/>
+    <w:unhideWhenUsed/>
+  </w:style>
+  <w:style w:type="table" w:default="1" w:styleId="Tabel-Normal">
+    <w:name w:val="Normal Table"/>
+    <w:uiPriority w:val="99"/>
+    <w:semiHidden/>
+    <w:unhideWhenUsed/>
+    <w:tblPr>
+      <w:tblInd w:w="0" w:type="dxa"/>
+      <w:tblCellMar>
+        <w:top w:w="0" w:type="dxa"/>
+        <w:left w:w="108" w:type="dxa"/>
+        <w:bottom w:w="0" w:type="dxa"/>
+        <w:right w:w="108" w:type="dxa"/>
+      </w:tblCellMar>
+    </w:tblPr>
+  </w:style>
+  <w:style w:type="numbering" w:default="1" w:styleId="Ingenoversigt">
+    <w:name w:val="No List"/>
+    <w:uiPriority w:val="99"/>
+    <w:semiHidden/>
+    <w:unhideWhenUsed/>
+  </w:style>
+  <w:style w:type="character" w:styleId="Pladsholdertekst">
+    <w:name w:val="Placeholder Text"/>
+    <w:basedOn w:val="Standardskrifttypeiafsnit"/>
+    <w:uiPriority w:val="99"/>
+    <w:semiHidden/>
+    <w:rsid w:val="003E5CC3"/>
+    <w:rPr>
+      <w:color w:val="808080"/>
+    </w:rPr>
+  </w:style>
+</w:styles>
+</file>
+
+<file path=word/glossary/webSettings.xml><?xml version="1.0" encoding="utf-8"?>
+<w:webSettings xmlns:mc="http://schemas.openxmlformats.org/markup-compatibility/2006" xmlns:r="http://schemas.openxmlformats.org/officeDocument/2006/relationships" xmlns:w="http://schemas.openxmlformats.org/wordprocessingml/2006/main" xmlns:w14="http://schemas.microsoft.com/office/word/2010/wordml" mc:Ignorable="w14">
+  <w:optimizeForBrowser/>
+  <w:allowPNG/>
+</w:webSettings>
 </file>
 
 <file path=word/theme/theme1.xml><?xml version="1.0" encoding="utf-8"?>
@@ -21104,7 +20673,7 @@
 </file>
 
 <file path=customXml/itemProps1.xml><?xml version="1.0" encoding="utf-8"?>
-<ds:datastoreItem xmlns:ds="http://schemas.openxmlformats.org/officeDocument/2006/customXml" ds:itemID="{7A210AAE-6E5B-4F8D-95EB-E57F4D595589}">
+<ds:datastoreItem xmlns:ds="http://schemas.openxmlformats.org/officeDocument/2006/customXml" ds:itemID="{064F6C3B-B00E-42EA-BBBD-4B602D232FB5}">
   <ds:schemaRefs>
     <ds:schemaRef ds:uri="http://schemas.openxmlformats.org/officeDocument/2006/bibliography"/>
   </ds:schemaRefs>
